--- a/Диплом_16_05.docx
+++ b/Диплом_16_05.docx
@@ -36,6 +36,7 @@
               <w:color w:val="auto"/>
               <w:sz w:val="28"/>
               <w:szCs w:val="28"/>
+              <w:lang w:val="en-US"/>
             </w:rPr>
           </w:pPr>
           <w:r>
@@ -51,24 +52,15 @@
         </w:p>
         <w:p>
           <w:pPr>
-            <w:rPr>
-              <w:rFonts w:cs="Times New Roman"/>
-              <w:szCs w:val="28"/>
-              <w:lang w:eastAsia="ru-RU"/>
-            </w:rPr>
-          </w:pPr>
-        </w:p>
-        <w:p>
-          <w:pPr>
             <w:pStyle w:val="14"/>
             <w:tabs>
-              <w:tab w:val="right" w:leader="dot" w:pos="9345"/>
+              <w:tab w:val="right" w:leader="dot" w:pos="9344"/>
             </w:tabs>
             <w:rPr>
               <w:rFonts w:asciiTheme="minorHAnsi" w:eastAsiaTheme="minorEastAsia" w:hAnsiTheme="minorHAnsi"/>
               <w:noProof/>
               <w:sz w:val="22"/>
-              <w:lang w:eastAsia="ru-RU"/>
+              <w:lang w:val="en-US" w:eastAsia="ru-RU"/>
             </w:rPr>
           </w:pPr>
           <w:r>
@@ -92,71 +84,13 @@
             </w:rPr>
             <w:fldChar w:fldCharType="separate"/>
           </w:r>
-          <w:hyperlink w:anchor="_Toc451176782" w:history="1">
-            <w:r>
-              <w:rPr>
-                <w:rStyle w:val="a5"/>
-                <w:rFonts w:eastAsia="Times New Roman"/>
-                <w:noProof/>
-                <w:lang w:eastAsia="ru-RU"/>
-              </w:rPr>
-              <w:t>ОПРЕДЕЛЕНИЯ И СОКРАЩЕНИЯ</w:t>
-            </w:r>
-            <w:r>
-              <w:rPr>
-                <w:noProof/>
-                <w:webHidden/>
-              </w:rPr>
-              <w:tab/>
-            </w:r>
-            <w:r>
-              <w:rPr>
-                <w:noProof/>
-                <w:webHidden/>
-              </w:rPr>
-              <w:fldChar w:fldCharType="begin"/>
-            </w:r>
-            <w:r>
-              <w:rPr>
-                <w:noProof/>
-                <w:webHidden/>
-              </w:rPr>
-              <w:instrText xml:space="preserve"> PAGEREF _Toc451176782 \h </w:instrText>
-            </w:r>
-            <w:r>
-              <w:rPr>
-                <w:noProof/>
-                <w:webHidden/>
-              </w:rPr>
-            </w:r>
-            <w:r>
-              <w:rPr>
-                <w:noProof/>
-                <w:webHidden/>
-              </w:rPr>
-              <w:fldChar w:fldCharType="separate"/>
-            </w:r>
-            <w:r>
-              <w:rPr>
-                <w:noProof/>
-                <w:webHidden/>
-              </w:rPr>
-              <w:t>4</w:t>
-            </w:r>
-            <w:r>
-              <w:rPr>
-                <w:noProof/>
-                <w:webHidden/>
-              </w:rPr>
-              <w:fldChar w:fldCharType="end"/>
-            </w:r>
-          </w:hyperlink>
+          <w:hyperlink w:anchor="_Toc451967190" w:history="1"/>
         </w:p>
         <w:p>
           <w:pPr>
             <w:pStyle w:val="14"/>
             <w:tabs>
-              <w:tab w:val="right" w:leader="dot" w:pos="9345"/>
+              <w:tab w:val="right" w:leader="dot" w:pos="9344"/>
             </w:tabs>
             <w:rPr>
               <w:rFonts w:asciiTheme="minorHAnsi" w:eastAsiaTheme="minorEastAsia" w:hAnsiTheme="minorHAnsi"/>
@@ -165,13 +99,20 @@
               <w:lang w:eastAsia="ru-RU"/>
             </w:rPr>
           </w:pPr>
-          <w:hyperlink w:anchor="_Toc451176783" w:history="1">
+          <w:hyperlink w:anchor="_Toc451967191" w:history="1">
             <w:r>
               <w:rPr>
                 <w:rStyle w:val="a5"/>
                 <w:noProof/>
               </w:rPr>
-              <w:t>ВВЕДЕНИЕ</w:t>
+              <w:t>В</w:t>
+            </w:r>
+            <w:r>
+              <w:rPr>
+                <w:rStyle w:val="a5"/>
+                <w:noProof/>
+              </w:rPr>
+              <w:t>ведение</w:t>
             </w:r>
             <w:r>
               <w:rPr>
@@ -192,7 +133,7 @@
                 <w:noProof/>
                 <w:webHidden/>
               </w:rPr>
-              <w:instrText xml:space="preserve"> PAGEREF _Toc451176783 \h </w:instrText>
+              <w:instrText xml:space="preserve"> PAGEREF _Toc451967191 \h </w:instrText>
             </w:r>
             <w:r>
               <w:rPr>
@@ -212,7 +153,7 @@
                 <w:noProof/>
                 <w:webHidden/>
               </w:rPr>
-              <w:t>5</w:t>
+              <w:t>7</w:t>
             </w:r>
             <w:r>
               <w:rPr>
@@ -227,8 +168,8 @@
           <w:pPr>
             <w:pStyle w:val="14"/>
             <w:tabs>
-              <w:tab w:val="left" w:pos="440"/>
-              <w:tab w:val="right" w:leader="dot" w:pos="9345"/>
+              <w:tab w:val="left" w:pos="660"/>
+              <w:tab w:val="right" w:leader="dot" w:pos="9344"/>
             </w:tabs>
             <w:rPr>
               <w:rFonts w:asciiTheme="minorHAnsi" w:eastAsiaTheme="minorEastAsia" w:hAnsiTheme="minorHAnsi"/>
@@ -237,7 +178,7 @@
               <w:lang w:eastAsia="ru-RU"/>
             </w:rPr>
           </w:pPr>
-          <w:hyperlink w:anchor="_Toc451176784" w:history="1">
+          <w:hyperlink w:anchor="_Toc451967192" w:history="1">
             <w:r>
               <w:rPr>
                 <w:rStyle w:val="a5"/>
@@ -260,7 +201,15 @@
                 <w:noProof/>
                 <w:shd w:val="clear" w:color="auto" w:fill="FFFFFF"/>
               </w:rPr>
-              <w:t>АНАЛИЗ ЛИТЕРАТУРЫ</w:t>
+              <w:t>А</w:t>
+            </w:r>
+            <w:r>
+              <w:rPr>
+                <w:rStyle w:val="a5"/>
+                <w:noProof/>
+                <w:shd w:val="clear" w:color="auto" w:fill="FFFFFF"/>
+              </w:rPr>
+              <w:t>нализ литературы</w:t>
             </w:r>
             <w:r>
               <w:rPr>
@@ -281,7 +230,7 @@
                 <w:noProof/>
                 <w:webHidden/>
               </w:rPr>
-              <w:instrText xml:space="preserve"> PAGEREF _Toc451176784 \h </w:instrText>
+              <w:instrText xml:space="preserve"> PAGEREF _Toc451967192 \h </w:instrText>
             </w:r>
             <w:r>
               <w:rPr>
@@ -301,7 +250,7 @@
                 <w:noProof/>
                 <w:webHidden/>
               </w:rPr>
-              <w:t>6</w:t>
+              <w:t>8</w:t>
             </w:r>
             <w:r>
               <w:rPr>
@@ -317,7 +266,7 @@
             <w:pStyle w:val="24"/>
             <w:tabs>
               <w:tab w:val="left" w:pos="880"/>
-              <w:tab w:val="right" w:leader="dot" w:pos="9345"/>
+              <w:tab w:val="right" w:leader="dot" w:pos="9344"/>
             </w:tabs>
             <w:rPr>
               <w:rFonts w:asciiTheme="minorHAnsi" w:hAnsiTheme="minorHAnsi" w:cstheme="minorBidi"/>
@@ -325,7 +274,7 @@
               <w:sz w:val="22"/>
             </w:rPr>
           </w:pPr>
-          <w:hyperlink w:anchor="_Toc451176785" w:history="1">
+          <w:hyperlink w:anchor="_Toc451967193" w:history="1">
             <w:r>
               <w:rPr>
                 <w:rStyle w:val="a5"/>
@@ -346,22 +295,7 @@
                 <w:rStyle w:val="a5"/>
                 <w:noProof/>
               </w:rPr>
-              <w:t xml:space="preserve">Понятие </w:t>
-            </w:r>
-            <w:r>
-              <w:rPr>
-                <w:rStyle w:val="a5"/>
-                <w:noProof/>
-                <w:lang w:val="en-US"/>
-              </w:rPr>
-              <w:t xml:space="preserve">CRM </w:t>
-            </w:r>
-            <w:r>
-              <w:rPr>
-                <w:rStyle w:val="a5"/>
-                <w:noProof/>
-              </w:rPr>
-              <w:t>системы</w:t>
+              <w:t>Понятие CRM системы</w:t>
             </w:r>
             <w:r>
               <w:rPr>
@@ -382,7 +316,7 @@
                 <w:noProof/>
                 <w:webHidden/>
               </w:rPr>
-              <w:instrText xml:space="preserve"> PAGEREF _Toc451176785 \h </w:instrText>
+              <w:instrText xml:space="preserve"> PAGEREF _Toc451967193 \h </w:instrText>
             </w:r>
             <w:r>
               <w:rPr>
@@ -402,7 +336,7 @@
                 <w:noProof/>
                 <w:webHidden/>
               </w:rPr>
-              <w:t>6</w:t>
+              <w:t>8</w:t>
             </w:r>
             <w:r>
               <w:rPr>
@@ -418,7 +352,7 @@
             <w:pStyle w:val="24"/>
             <w:tabs>
               <w:tab w:val="left" w:pos="880"/>
-              <w:tab w:val="right" w:leader="dot" w:pos="9345"/>
+              <w:tab w:val="right" w:leader="dot" w:pos="9344"/>
             </w:tabs>
             <w:rPr>
               <w:rFonts w:asciiTheme="minorHAnsi" w:hAnsiTheme="minorHAnsi" w:cstheme="minorBidi"/>
@@ -426,7 +360,7 @@
               <w:sz w:val="22"/>
             </w:rPr>
           </w:pPr>
-          <w:hyperlink w:anchor="_Toc451176786" w:history="1">
+          <w:hyperlink w:anchor="_Toc451967194" w:history="1">
             <w:r>
               <w:rPr>
                 <w:rStyle w:val="a5"/>
@@ -483,7 +417,7 @@
                 <w:noProof/>
                 <w:webHidden/>
               </w:rPr>
-              <w:instrText xml:space="preserve"> PAGEREF _Toc451176786 \h </w:instrText>
+              <w:instrText xml:space="preserve"> PAGEREF _Toc451967194 \h </w:instrText>
             </w:r>
             <w:r>
               <w:rPr>
@@ -503,7 +437,7 @@
                 <w:noProof/>
                 <w:webHidden/>
               </w:rPr>
-              <w:t>6</w:t>
+              <w:t>8</w:t>
             </w:r>
             <w:r>
               <w:rPr>
@@ -519,7 +453,7 @@
             <w:pStyle w:val="24"/>
             <w:tabs>
               <w:tab w:val="left" w:pos="880"/>
-              <w:tab w:val="right" w:leader="dot" w:pos="9345"/>
+              <w:tab w:val="right" w:leader="dot" w:pos="9344"/>
             </w:tabs>
             <w:rPr>
               <w:rFonts w:asciiTheme="minorHAnsi" w:hAnsiTheme="minorHAnsi" w:cstheme="minorBidi"/>
@@ -527,7 +461,7 @@
               <w:sz w:val="22"/>
             </w:rPr>
           </w:pPr>
-          <w:hyperlink w:anchor="_Toc451176787" w:history="1">
+          <w:hyperlink w:anchor="_Toc451967195" w:history="1">
             <w:r>
               <w:rPr>
                 <w:rStyle w:val="a5"/>
@@ -584,7 +518,7 @@
                 <w:noProof/>
                 <w:webHidden/>
               </w:rPr>
-              <w:instrText xml:space="preserve"> PAGEREF _Toc451176787 \h </w:instrText>
+              <w:instrText xml:space="preserve"> PAGEREF _Toc451967195 \h </w:instrText>
             </w:r>
             <w:r>
               <w:rPr>
@@ -604,7 +538,7 @@
                 <w:noProof/>
                 <w:webHidden/>
               </w:rPr>
-              <w:t>7</w:t>
+              <w:t>9</w:t>
             </w:r>
             <w:r>
               <w:rPr>
@@ -617,10 +551,10 @@
         </w:p>
         <w:p>
           <w:pPr>
-            <w:pStyle w:val="32"/>
+            <w:pStyle w:val="24"/>
             <w:tabs>
-              <w:tab w:val="left" w:pos="1320"/>
-              <w:tab w:val="right" w:leader="dot" w:pos="9345"/>
+              <w:tab w:val="left" w:pos="880"/>
+              <w:tab w:val="right" w:leader="dot" w:pos="9344"/>
             </w:tabs>
             <w:rPr>
               <w:rFonts w:asciiTheme="minorHAnsi" w:hAnsiTheme="minorHAnsi" w:cstheme="minorBidi"/>
@@ -628,15 +562,13 @@
               <w:sz w:val="22"/>
             </w:rPr>
           </w:pPr>
-          <w:hyperlink w:anchor="_Toc451176788" w:history="1">
+          <w:hyperlink w:anchor="_Toc451967196" w:history="1">
             <w:r>
               <w:rPr>
                 <w:rStyle w:val="a5"/>
                 <w:noProof/>
-                <w:snapToGrid w:val="0"/>
-                <w:w w:val="0"/>
-              </w:rPr>
-              <w:t>1.3.1</w:t>
+              </w:rPr>
+              <w:t>1.4</w:t>
             </w:r>
             <w:r>
               <w:rPr>
@@ -651,7 +583,22 @@
                 <w:rStyle w:val="a5"/>
                 <w:noProof/>
               </w:rPr>
-              <w:t>Автоматизация бизнес-процессов</w:t>
+              <w:t xml:space="preserve">Архитектура </w:t>
+            </w:r>
+            <w:r>
+              <w:rPr>
+                <w:rStyle w:val="a5"/>
+                <w:noProof/>
+                <w:lang w:val="en-US"/>
+              </w:rPr>
+              <w:t xml:space="preserve">CRM </w:t>
+            </w:r>
+            <w:r>
+              <w:rPr>
+                <w:rStyle w:val="a5"/>
+                <w:noProof/>
+              </w:rPr>
+              <w:t>системы</w:t>
             </w:r>
             <w:r>
               <w:rPr>
@@ -672,7 +619,7 @@
                 <w:noProof/>
                 <w:webHidden/>
               </w:rPr>
-              <w:instrText xml:space="preserve"> PAGEREF _Toc451176788 \h </w:instrText>
+              <w:instrText xml:space="preserve"> PAGEREF _Toc451967196 \h </w:instrText>
             </w:r>
             <w:r>
               <w:rPr>
@@ -692,7 +639,7 @@
                 <w:noProof/>
                 <w:webHidden/>
               </w:rPr>
-              <w:t>7</w:t>
+              <w:t>11</w:t>
             </w:r>
             <w:r>
               <w:rPr>
@@ -705,10 +652,10 @@
         </w:p>
         <w:p>
           <w:pPr>
-            <w:pStyle w:val="32"/>
+            <w:pStyle w:val="24"/>
             <w:tabs>
-              <w:tab w:val="left" w:pos="1320"/>
-              <w:tab w:val="right" w:leader="dot" w:pos="9345"/>
+              <w:tab w:val="left" w:pos="880"/>
+              <w:tab w:val="right" w:leader="dot" w:pos="9344"/>
             </w:tabs>
             <w:rPr>
               <w:rFonts w:asciiTheme="minorHAnsi" w:hAnsiTheme="minorHAnsi" w:cstheme="minorBidi"/>
@@ -716,15 +663,13 @@
               <w:sz w:val="22"/>
             </w:rPr>
           </w:pPr>
-          <w:hyperlink w:anchor="_Toc451176789" w:history="1">
+          <w:hyperlink w:anchor="_Toc451967197" w:history="1">
             <w:r>
               <w:rPr>
                 <w:rStyle w:val="a5"/>
                 <w:noProof/>
-                <w:snapToGrid w:val="0"/>
-                <w:w w:val="0"/>
-              </w:rPr>
-              <w:t>1.3.2</w:t>
+              </w:rPr>
+              <w:t>1.5</w:t>
             </w:r>
             <w:r>
               <w:rPr>
@@ -739,7 +684,22 @@
                 <w:rStyle w:val="a5"/>
                 <w:noProof/>
               </w:rPr>
-              <w:t>Управление информацией о клиентах</w:t>
+              <w:t xml:space="preserve">Обзор </w:t>
+            </w:r>
+            <w:r>
+              <w:rPr>
+                <w:rStyle w:val="a5"/>
+                <w:noProof/>
+                <w:lang w:val="en-US"/>
+              </w:rPr>
+              <w:t xml:space="preserve">CRM </w:t>
+            </w:r>
+            <w:r>
+              <w:rPr>
+                <w:rStyle w:val="a5"/>
+                <w:noProof/>
+              </w:rPr>
+              <w:t>систем</w:t>
             </w:r>
             <w:r>
               <w:rPr>
@@ -760,7 +720,7 @@
                 <w:noProof/>
                 <w:webHidden/>
               </w:rPr>
-              <w:instrText xml:space="preserve"> PAGEREF _Toc451176789 \h </w:instrText>
+              <w:instrText xml:space="preserve"> PAGEREF _Toc451967197 \h </w:instrText>
             </w:r>
             <w:r>
               <w:rPr>
@@ -780,7 +740,7 @@
                 <w:noProof/>
                 <w:webHidden/>
               </w:rPr>
-              <w:t>7</w:t>
+              <w:t>14</w:t>
             </w:r>
             <w:r>
               <w:rPr>
@@ -793,10 +753,10 @@
         </w:p>
         <w:p>
           <w:pPr>
-            <w:pStyle w:val="32"/>
+            <w:pStyle w:val="24"/>
             <w:tabs>
-              <w:tab w:val="left" w:pos="1320"/>
-              <w:tab w:val="right" w:leader="dot" w:pos="9345"/>
+              <w:tab w:val="left" w:pos="880"/>
+              <w:tab w:val="right" w:leader="dot" w:pos="9344"/>
             </w:tabs>
             <w:rPr>
               <w:rFonts w:asciiTheme="minorHAnsi" w:hAnsiTheme="minorHAnsi" w:cstheme="minorBidi"/>
@@ -804,15 +764,13 @@
               <w:sz w:val="22"/>
             </w:rPr>
           </w:pPr>
-          <w:hyperlink w:anchor="_Toc451176790" w:history="1">
+          <w:hyperlink w:anchor="_Toc451967198" w:history="1">
             <w:r>
               <w:rPr>
                 <w:rStyle w:val="a5"/>
                 <w:noProof/>
-                <w:snapToGrid w:val="0"/>
-                <w:w w:val="0"/>
-              </w:rPr>
-              <w:t>1.3.3</w:t>
+              </w:rPr>
+              <w:t>1.6</w:t>
             </w:r>
             <w:r>
               <w:rPr>
@@ -827,7 +785,7 @@
                 <w:rStyle w:val="a5"/>
                 <w:noProof/>
               </w:rPr>
-              <w:t>Управление продажами</w:t>
+              <w:t>Постановка задачи</w:t>
             </w:r>
             <w:r>
               <w:rPr>
@@ -848,915 +806,7 @@
                 <w:noProof/>
                 <w:webHidden/>
               </w:rPr>
-              <w:instrText xml:space="preserve"> PAGEREF _Toc451176790 \h </w:instrText>
-            </w:r>
-            <w:r>
-              <w:rPr>
-                <w:noProof/>
-                <w:webHidden/>
-              </w:rPr>
-            </w:r>
-            <w:r>
-              <w:rPr>
-                <w:noProof/>
-                <w:webHidden/>
-              </w:rPr>
-              <w:fldChar w:fldCharType="separate"/>
-            </w:r>
-            <w:r>
-              <w:rPr>
-                <w:noProof/>
-                <w:webHidden/>
-              </w:rPr>
-              <w:t>8</w:t>
-            </w:r>
-            <w:r>
-              <w:rPr>
-                <w:noProof/>
-                <w:webHidden/>
-              </w:rPr>
-              <w:fldChar w:fldCharType="end"/>
-            </w:r>
-          </w:hyperlink>
-        </w:p>
-        <w:p>
-          <w:pPr>
-            <w:pStyle w:val="32"/>
-            <w:tabs>
-              <w:tab w:val="left" w:pos="1320"/>
-              <w:tab w:val="right" w:leader="dot" w:pos="9345"/>
-            </w:tabs>
-            <w:rPr>
-              <w:rFonts w:asciiTheme="minorHAnsi" w:hAnsiTheme="minorHAnsi" w:cstheme="minorBidi"/>
-              <w:noProof/>
-              <w:sz w:val="22"/>
-            </w:rPr>
-          </w:pPr>
-          <w:hyperlink w:anchor="_Toc451176791" w:history="1">
-            <w:r>
-              <w:rPr>
-                <w:rStyle w:val="a5"/>
-                <w:noProof/>
-                <w:snapToGrid w:val="0"/>
-                <w:w w:val="0"/>
-              </w:rPr>
-              <w:t>1.3.4</w:t>
-            </w:r>
-            <w:r>
-              <w:rPr>
-                <w:rFonts w:asciiTheme="minorHAnsi" w:hAnsiTheme="minorHAnsi" w:cstheme="minorBidi"/>
-                <w:noProof/>
-                <w:sz w:val="22"/>
-              </w:rPr>
-              <w:tab/>
-            </w:r>
-            <w:r>
-              <w:rPr>
-                <w:rStyle w:val="a5"/>
-                <w:noProof/>
-              </w:rPr>
-              <w:t>Управление маркетингом</w:t>
-            </w:r>
-            <w:r>
-              <w:rPr>
-                <w:noProof/>
-                <w:webHidden/>
-              </w:rPr>
-              <w:tab/>
-            </w:r>
-            <w:r>
-              <w:rPr>
-                <w:noProof/>
-                <w:webHidden/>
-              </w:rPr>
-              <w:fldChar w:fldCharType="begin"/>
-            </w:r>
-            <w:r>
-              <w:rPr>
-                <w:noProof/>
-                <w:webHidden/>
-              </w:rPr>
-              <w:instrText xml:space="preserve"> PAGEREF _Toc451176791 \h </w:instrText>
-            </w:r>
-            <w:r>
-              <w:rPr>
-                <w:noProof/>
-                <w:webHidden/>
-              </w:rPr>
-            </w:r>
-            <w:r>
-              <w:rPr>
-                <w:noProof/>
-                <w:webHidden/>
-              </w:rPr>
-              <w:fldChar w:fldCharType="separate"/>
-            </w:r>
-            <w:r>
-              <w:rPr>
-                <w:noProof/>
-                <w:webHidden/>
-              </w:rPr>
-              <w:t>9</w:t>
-            </w:r>
-            <w:r>
-              <w:rPr>
-                <w:noProof/>
-                <w:webHidden/>
-              </w:rPr>
-              <w:fldChar w:fldCharType="end"/>
-            </w:r>
-          </w:hyperlink>
-        </w:p>
-        <w:p>
-          <w:pPr>
-            <w:pStyle w:val="32"/>
-            <w:tabs>
-              <w:tab w:val="left" w:pos="1320"/>
-              <w:tab w:val="right" w:leader="dot" w:pos="9345"/>
-            </w:tabs>
-            <w:rPr>
-              <w:rFonts w:asciiTheme="minorHAnsi" w:hAnsiTheme="minorHAnsi" w:cstheme="minorBidi"/>
-              <w:noProof/>
-              <w:sz w:val="22"/>
-            </w:rPr>
-          </w:pPr>
-          <w:hyperlink w:anchor="_Toc451176792" w:history="1">
-            <w:r>
-              <w:rPr>
-                <w:rStyle w:val="a5"/>
-                <w:rFonts w:eastAsiaTheme="minorHAnsi"/>
-                <w:noProof/>
-                <w:snapToGrid w:val="0"/>
-                <w:w w:val="0"/>
-              </w:rPr>
-              <w:t>1.3.5</w:t>
-            </w:r>
-            <w:r>
-              <w:rPr>
-                <w:rFonts w:asciiTheme="minorHAnsi" w:hAnsiTheme="minorHAnsi" w:cstheme="minorBidi"/>
-                <w:noProof/>
-                <w:sz w:val="22"/>
-              </w:rPr>
-              <w:tab/>
-            </w:r>
-            <w:r>
-              <w:rPr>
-                <w:rStyle w:val="a5"/>
-                <w:rFonts w:eastAsiaTheme="minorHAnsi"/>
-                <w:noProof/>
-              </w:rPr>
-              <w:t>Автоматизация документооборота</w:t>
-            </w:r>
-            <w:r>
-              <w:rPr>
-                <w:noProof/>
-                <w:webHidden/>
-              </w:rPr>
-              <w:tab/>
-            </w:r>
-            <w:r>
-              <w:rPr>
-                <w:noProof/>
-                <w:webHidden/>
-              </w:rPr>
-              <w:fldChar w:fldCharType="begin"/>
-            </w:r>
-            <w:r>
-              <w:rPr>
-                <w:noProof/>
-                <w:webHidden/>
-              </w:rPr>
-              <w:instrText xml:space="preserve"> PAGEREF _Toc451176792 \h </w:instrText>
-            </w:r>
-            <w:r>
-              <w:rPr>
-                <w:noProof/>
-                <w:webHidden/>
-              </w:rPr>
-            </w:r>
-            <w:r>
-              <w:rPr>
-                <w:noProof/>
-                <w:webHidden/>
-              </w:rPr>
-              <w:fldChar w:fldCharType="separate"/>
-            </w:r>
-            <w:r>
-              <w:rPr>
-                <w:noProof/>
-                <w:webHidden/>
-              </w:rPr>
-              <w:t>9</w:t>
-            </w:r>
-            <w:r>
-              <w:rPr>
-                <w:noProof/>
-                <w:webHidden/>
-              </w:rPr>
-              <w:fldChar w:fldCharType="end"/>
-            </w:r>
-          </w:hyperlink>
-        </w:p>
-        <w:p>
-          <w:pPr>
-            <w:pStyle w:val="32"/>
-            <w:tabs>
-              <w:tab w:val="left" w:pos="1320"/>
-              <w:tab w:val="right" w:leader="dot" w:pos="9345"/>
-            </w:tabs>
-            <w:rPr>
-              <w:rFonts w:asciiTheme="minorHAnsi" w:hAnsiTheme="minorHAnsi" w:cstheme="minorBidi"/>
-              <w:noProof/>
-              <w:sz w:val="22"/>
-            </w:rPr>
-          </w:pPr>
-          <w:hyperlink w:anchor="_Toc451176793" w:history="1">
-            <w:r>
-              <w:rPr>
-                <w:rStyle w:val="a5"/>
-                <w:noProof/>
-                <w:snapToGrid w:val="0"/>
-                <w:w w:val="0"/>
-              </w:rPr>
-              <w:t>1.3.6</w:t>
-            </w:r>
-            <w:r>
-              <w:rPr>
-                <w:rFonts w:asciiTheme="minorHAnsi" w:hAnsiTheme="minorHAnsi" w:cstheme="minorBidi"/>
-                <w:noProof/>
-                <w:sz w:val="22"/>
-              </w:rPr>
-              <w:tab/>
-            </w:r>
-            <w:r>
-              <w:rPr>
-                <w:rStyle w:val="a5"/>
-                <w:noProof/>
-              </w:rPr>
-              <w:t>Оптимизация коммуникаций внутри компании</w:t>
-            </w:r>
-            <w:r>
-              <w:rPr>
-                <w:noProof/>
-                <w:webHidden/>
-              </w:rPr>
-              <w:tab/>
-            </w:r>
-            <w:r>
-              <w:rPr>
-                <w:noProof/>
-                <w:webHidden/>
-              </w:rPr>
-              <w:fldChar w:fldCharType="begin"/>
-            </w:r>
-            <w:r>
-              <w:rPr>
-                <w:noProof/>
-                <w:webHidden/>
-              </w:rPr>
-              <w:instrText xml:space="preserve"> PAGEREF _Toc451176793 \h </w:instrText>
-            </w:r>
-            <w:r>
-              <w:rPr>
-                <w:noProof/>
-                <w:webHidden/>
-              </w:rPr>
-            </w:r>
-            <w:r>
-              <w:rPr>
-                <w:noProof/>
-                <w:webHidden/>
-              </w:rPr>
-              <w:fldChar w:fldCharType="separate"/>
-            </w:r>
-            <w:r>
-              <w:rPr>
-                <w:noProof/>
-                <w:webHidden/>
-              </w:rPr>
-              <w:t>9</w:t>
-            </w:r>
-            <w:r>
-              <w:rPr>
-                <w:noProof/>
-                <w:webHidden/>
-              </w:rPr>
-              <w:fldChar w:fldCharType="end"/>
-            </w:r>
-          </w:hyperlink>
-        </w:p>
-        <w:p>
-          <w:pPr>
-            <w:pStyle w:val="32"/>
-            <w:tabs>
-              <w:tab w:val="left" w:pos="1320"/>
-              <w:tab w:val="right" w:leader="dot" w:pos="9345"/>
-            </w:tabs>
-            <w:rPr>
-              <w:rFonts w:asciiTheme="minorHAnsi" w:hAnsiTheme="minorHAnsi" w:cstheme="minorBidi"/>
-              <w:noProof/>
-              <w:sz w:val="22"/>
-            </w:rPr>
-          </w:pPr>
-          <w:hyperlink w:anchor="_Toc451176794" w:history="1">
-            <w:r>
-              <w:rPr>
-                <w:rStyle w:val="a5"/>
-                <w:noProof/>
-                <w:snapToGrid w:val="0"/>
-                <w:w w:val="0"/>
-              </w:rPr>
-              <w:t>1.3.7</w:t>
-            </w:r>
-            <w:r>
-              <w:rPr>
-                <w:rFonts w:asciiTheme="minorHAnsi" w:hAnsiTheme="minorHAnsi" w:cstheme="minorBidi"/>
-                <w:noProof/>
-                <w:sz w:val="22"/>
-              </w:rPr>
-              <w:tab/>
-            </w:r>
-            <w:r>
-              <w:rPr>
-                <w:rStyle w:val="a5"/>
-                <w:noProof/>
-              </w:rPr>
-              <w:t>Аналитические возможности CRM-системы</w:t>
-            </w:r>
-            <w:r>
-              <w:rPr>
-                <w:noProof/>
-                <w:webHidden/>
-              </w:rPr>
-              <w:tab/>
-            </w:r>
-            <w:r>
-              <w:rPr>
-                <w:noProof/>
-                <w:webHidden/>
-              </w:rPr>
-              <w:fldChar w:fldCharType="begin"/>
-            </w:r>
-            <w:r>
-              <w:rPr>
-                <w:noProof/>
-                <w:webHidden/>
-              </w:rPr>
-              <w:instrText xml:space="preserve"> PAGEREF _Toc451176794 \h </w:instrText>
-            </w:r>
-            <w:r>
-              <w:rPr>
-                <w:noProof/>
-                <w:webHidden/>
-              </w:rPr>
-            </w:r>
-            <w:r>
-              <w:rPr>
-                <w:noProof/>
-                <w:webHidden/>
-              </w:rPr>
-              <w:fldChar w:fldCharType="separate"/>
-            </w:r>
-            <w:r>
-              <w:rPr>
-                <w:noProof/>
-                <w:webHidden/>
-              </w:rPr>
-              <w:t>10</w:t>
-            </w:r>
-            <w:r>
-              <w:rPr>
-                <w:noProof/>
-                <w:webHidden/>
-              </w:rPr>
-              <w:fldChar w:fldCharType="end"/>
-            </w:r>
-          </w:hyperlink>
-        </w:p>
-        <w:p>
-          <w:pPr>
-            <w:pStyle w:val="24"/>
-            <w:tabs>
-              <w:tab w:val="left" w:pos="880"/>
-              <w:tab w:val="right" w:leader="dot" w:pos="9345"/>
-            </w:tabs>
-            <w:rPr>
-              <w:rFonts w:asciiTheme="minorHAnsi" w:hAnsiTheme="minorHAnsi" w:cstheme="minorBidi"/>
-              <w:noProof/>
-              <w:sz w:val="22"/>
-            </w:rPr>
-          </w:pPr>
-          <w:hyperlink w:anchor="_Toc451176795" w:history="1">
-            <w:r>
-              <w:rPr>
-                <w:rStyle w:val="a5"/>
-                <w:noProof/>
-              </w:rPr>
-              <w:t>1.4</w:t>
-            </w:r>
-            <w:r>
-              <w:rPr>
-                <w:rFonts w:asciiTheme="minorHAnsi" w:hAnsiTheme="minorHAnsi" w:cstheme="minorBidi"/>
-                <w:noProof/>
-                <w:sz w:val="22"/>
-              </w:rPr>
-              <w:tab/>
-            </w:r>
-            <w:r>
-              <w:rPr>
-                <w:rStyle w:val="a5"/>
-                <w:noProof/>
-              </w:rPr>
-              <w:t xml:space="preserve">Архитектура </w:t>
-            </w:r>
-            <w:r>
-              <w:rPr>
-                <w:rStyle w:val="a5"/>
-                <w:noProof/>
-                <w:lang w:val="en-US"/>
-              </w:rPr>
-              <w:t xml:space="preserve">CRM </w:t>
-            </w:r>
-            <w:r>
-              <w:rPr>
-                <w:rStyle w:val="a5"/>
-                <w:noProof/>
-              </w:rPr>
-              <w:t>системы</w:t>
-            </w:r>
-            <w:r>
-              <w:rPr>
-                <w:noProof/>
-                <w:webHidden/>
-              </w:rPr>
-              <w:tab/>
-            </w:r>
-            <w:r>
-              <w:rPr>
-                <w:noProof/>
-                <w:webHidden/>
-              </w:rPr>
-              <w:fldChar w:fldCharType="begin"/>
-            </w:r>
-            <w:r>
-              <w:rPr>
-                <w:noProof/>
-                <w:webHidden/>
-              </w:rPr>
-              <w:instrText xml:space="preserve"> PAGEREF _Toc451176795 \h </w:instrText>
-            </w:r>
-            <w:r>
-              <w:rPr>
-                <w:noProof/>
-                <w:webHidden/>
-              </w:rPr>
-            </w:r>
-            <w:r>
-              <w:rPr>
-                <w:noProof/>
-                <w:webHidden/>
-              </w:rPr>
-              <w:fldChar w:fldCharType="separate"/>
-            </w:r>
-            <w:r>
-              <w:rPr>
-                <w:noProof/>
-                <w:webHidden/>
-              </w:rPr>
-              <w:t>10</w:t>
-            </w:r>
-            <w:r>
-              <w:rPr>
-                <w:noProof/>
-                <w:webHidden/>
-              </w:rPr>
-              <w:fldChar w:fldCharType="end"/>
-            </w:r>
-          </w:hyperlink>
-        </w:p>
-        <w:p>
-          <w:pPr>
-            <w:pStyle w:val="24"/>
-            <w:tabs>
-              <w:tab w:val="left" w:pos="880"/>
-              <w:tab w:val="right" w:leader="dot" w:pos="9345"/>
-            </w:tabs>
-            <w:rPr>
-              <w:rFonts w:asciiTheme="minorHAnsi" w:hAnsiTheme="minorHAnsi" w:cstheme="minorBidi"/>
-              <w:noProof/>
-              <w:sz w:val="22"/>
-            </w:rPr>
-          </w:pPr>
-          <w:hyperlink w:anchor="_Toc451176796" w:history="1">
-            <w:r>
-              <w:rPr>
-                <w:rStyle w:val="a5"/>
-                <w:noProof/>
-              </w:rPr>
-              <w:t>1.5</w:t>
-            </w:r>
-            <w:r>
-              <w:rPr>
-                <w:rFonts w:asciiTheme="minorHAnsi" w:hAnsiTheme="minorHAnsi" w:cstheme="minorBidi"/>
-                <w:noProof/>
-                <w:sz w:val="22"/>
-              </w:rPr>
-              <w:tab/>
-            </w:r>
-            <w:r>
-              <w:rPr>
-                <w:rStyle w:val="a5"/>
-                <w:noProof/>
-              </w:rPr>
-              <w:t xml:space="preserve">Обзор </w:t>
-            </w:r>
-            <w:r>
-              <w:rPr>
-                <w:rStyle w:val="a5"/>
-                <w:noProof/>
-                <w:lang w:val="en-US"/>
-              </w:rPr>
-              <w:t xml:space="preserve">CRM </w:t>
-            </w:r>
-            <w:r>
-              <w:rPr>
-                <w:rStyle w:val="a5"/>
-                <w:noProof/>
-              </w:rPr>
-              <w:t>систем</w:t>
-            </w:r>
-            <w:r>
-              <w:rPr>
-                <w:noProof/>
-                <w:webHidden/>
-              </w:rPr>
-              <w:tab/>
-            </w:r>
-            <w:r>
-              <w:rPr>
-                <w:noProof/>
-                <w:webHidden/>
-              </w:rPr>
-              <w:fldChar w:fldCharType="begin"/>
-            </w:r>
-            <w:r>
-              <w:rPr>
-                <w:noProof/>
-                <w:webHidden/>
-              </w:rPr>
-              <w:instrText xml:space="preserve"> PAGEREF _Toc451176796 \h </w:instrText>
-            </w:r>
-            <w:r>
-              <w:rPr>
-                <w:noProof/>
-                <w:webHidden/>
-              </w:rPr>
-            </w:r>
-            <w:r>
-              <w:rPr>
-                <w:noProof/>
-                <w:webHidden/>
-              </w:rPr>
-              <w:fldChar w:fldCharType="separate"/>
-            </w:r>
-            <w:r>
-              <w:rPr>
-                <w:noProof/>
-                <w:webHidden/>
-              </w:rPr>
-              <w:t>13</w:t>
-            </w:r>
-            <w:r>
-              <w:rPr>
-                <w:noProof/>
-                <w:webHidden/>
-              </w:rPr>
-              <w:fldChar w:fldCharType="end"/>
-            </w:r>
-          </w:hyperlink>
-        </w:p>
-        <w:p>
-          <w:pPr>
-            <w:pStyle w:val="32"/>
-            <w:tabs>
-              <w:tab w:val="left" w:pos="1320"/>
-              <w:tab w:val="right" w:leader="dot" w:pos="9345"/>
-            </w:tabs>
-            <w:rPr>
-              <w:rFonts w:asciiTheme="minorHAnsi" w:hAnsiTheme="minorHAnsi" w:cstheme="minorBidi"/>
-              <w:noProof/>
-              <w:sz w:val="22"/>
-            </w:rPr>
-          </w:pPr>
-          <w:hyperlink w:anchor="_Toc451176797" w:history="1">
-            <w:r>
-              <w:rPr>
-                <w:rStyle w:val="a5"/>
-                <w:noProof/>
-                <w:snapToGrid w:val="0"/>
-                <w:w w:val="0"/>
-              </w:rPr>
-              <w:t>1.5.1</w:t>
-            </w:r>
-            <w:r>
-              <w:rPr>
-                <w:rFonts w:asciiTheme="minorHAnsi" w:hAnsiTheme="minorHAnsi" w:cstheme="minorBidi"/>
-                <w:noProof/>
-                <w:sz w:val="22"/>
-              </w:rPr>
-              <w:tab/>
-            </w:r>
-            <w:r>
-              <w:rPr>
-                <w:rStyle w:val="a5"/>
-                <w:noProof/>
-                <w:lang w:val="en-US"/>
-              </w:rPr>
-              <w:t>AmoCRM</w:t>
-            </w:r>
-            <w:r>
-              <w:rPr>
-                <w:noProof/>
-                <w:webHidden/>
-              </w:rPr>
-              <w:tab/>
-            </w:r>
-            <w:r>
-              <w:rPr>
-                <w:noProof/>
-                <w:webHidden/>
-              </w:rPr>
-              <w:fldChar w:fldCharType="begin"/>
-            </w:r>
-            <w:r>
-              <w:rPr>
-                <w:noProof/>
-                <w:webHidden/>
-              </w:rPr>
-              <w:instrText xml:space="preserve"> PAGEREF _Toc451176797 \h </w:instrText>
-            </w:r>
-            <w:r>
-              <w:rPr>
-                <w:noProof/>
-                <w:webHidden/>
-              </w:rPr>
-            </w:r>
-            <w:r>
-              <w:rPr>
-                <w:noProof/>
-                <w:webHidden/>
-              </w:rPr>
-              <w:fldChar w:fldCharType="separate"/>
-            </w:r>
-            <w:r>
-              <w:rPr>
-                <w:noProof/>
-                <w:webHidden/>
-              </w:rPr>
-              <w:t>13</w:t>
-            </w:r>
-            <w:r>
-              <w:rPr>
-                <w:noProof/>
-                <w:webHidden/>
-              </w:rPr>
-              <w:fldChar w:fldCharType="end"/>
-            </w:r>
-          </w:hyperlink>
-        </w:p>
-        <w:p>
-          <w:pPr>
-            <w:pStyle w:val="32"/>
-            <w:tabs>
-              <w:tab w:val="left" w:pos="1320"/>
-              <w:tab w:val="right" w:leader="dot" w:pos="9345"/>
-            </w:tabs>
-            <w:rPr>
-              <w:rFonts w:asciiTheme="minorHAnsi" w:hAnsiTheme="minorHAnsi" w:cstheme="minorBidi"/>
-              <w:noProof/>
-              <w:sz w:val="22"/>
-            </w:rPr>
-          </w:pPr>
-          <w:hyperlink w:anchor="_Toc451176798" w:history="1">
-            <w:r>
-              <w:rPr>
-                <w:rStyle w:val="a5"/>
-                <w:noProof/>
-                <w:snapToGrid w:val="0"/>
-                <w:w w:val="0"/>
-              </w:rPr>
-              <w:t>1.5.2</w:t>
-            </w:r>
-            <w:r>
-              <w:rPr>
-                <w:rFonts w:asciiTheme="minorHAnsi" w:hAnsiTheme="minorHAnsi" w:cstheme="minorBidi"/>
-                <w:noProof/>
-                <w:sz w:val="22"/>
-              </w:rPr>
-              <w:tab/>
-            </w:r>
-            <w:r>
-              <w:rPr>
-                <w:rStyle w:val="a5"/>
-                <w:noProof/>
-                <w:lang w:val="en-US"/>
-              </w:rPr>
-              <w:t>FreshOffice CRM</w:t>
-            </w:r>
-            <w:r>
-              <w:rPr>
-                <w:noProof/>
-                <w:webHidden/>
-              </w:rPr>
-              <w:tab/>
-            </w:r>
-            <w:r>
-              <w:rPr>
-                <w:noProof/>
-                <w:webHidden/>
-              </w:rPr>
-              <w:fldChar w:fldCharType="begin"/>
-            </w:r>
-            <w:r>
-              <w:rPr>
-                <w:noProof/>
-                <w:webHidden/>
-              </w:rPr>
-              <w:instrText xml:space="preserve"> PAGEREF _Toc451176798 \h </w:instrText>
-            </w:r>
-            <w:r>
-              <w:rPr>
-                <w:noProof/>
-                <w:webHidden/>
-              </w:rPr>
-            </w:r>
-            <w:r>
-              <w:rPr>
-                <w:noProof/>
-                <w:webHidden/>
-              </w:rPr>
-              <w:fldChar w:fldCharType="separate"/>
-            </w:r>
-            <w:r>
-              <w:rPr>
-                <w:noProof/>
-                <w:webHidden/>
-              </w:rPr>
-              <w:t>17</w:t>
-            </w:r>
-            <w:r>
-              <w:rPr>
-                <w:noProof/>
-                <w:webHidden/>
-              </w:rPr>
-              <w:fldChar w:fldCharType="end"/>
-            </w:r>
-          </w:hyperlink>
-        </w:p>
-        <w:p>
-          <w:pPr>
-            <w:pStyle w:val="32"/>
-            <w:tabs>
-              <w:tab w:val="left" w:pos="1320"/>
-              <w:tab w:val="right" w:leader="dot" w:pos="9345"/>
-            </w:tabs>
-            <w:rPr>
-              <w:rFonts w:asciiTheme="minorHAnsi" w:hAnsiTheme="minorHAnsi" w:cstheme="minorBidi"/>
-              <w:noProof/>
-              <w:sz w:val="22"/>
-            </w:rPr>
-          </w:pPr>
-          <w:hyperlink w:anchor="_Toc451176799" w:history="1">
-            <w:r>
-              <w:rPr>
-                <w:rStyle w:val="a5"/>
-                <w:noProof/>
-                <w:snapToGrid w:val="0"/>
-                <w:w w:val="0"/>
-              </w:rPr>
-              <w:t>1.5.3</w:t>
-            </w:r>
-            <w:r>
-              <w:rPr>
-                <w:rFonts w:asciiTheme="minorHAnsi" w:hAnsiTheme="minorHAnsi" w:cstheme="minorBidi"/>
-                <w:noProof/>
-                <w:sz w:val="22"/>
-              </w:rPr>
-              <w:tab/>
-            </w:r>
-            <w:r>
-              <w:rPr>
-                <w:rStyle w:val="a5"/>
-                <w:noProof/>
-              </w:rPr>
-              <w:t>Битрикс24</w:t>
-            </w:r>
-            <w:r>
-              <w:rPr>
-                <w:noProof/>
-                <w:webHidden/>
-              </w:rPr>
-              <w:tab/>
-            </w:r>
-            <w:r>
-              <w:rPr>
-                <w:noProof/>
-                <w:webHidden/>
-              </w:rPr>
-              <w:fldChar w:fldCharType="begin"/>
-            </w:r>
-            <w:r>
-              <w:rPr>
-                <w:noProof/>
-                <w:webHidden/>
-              </w:rPr>
-              <w:instrText xml:space="preserve"> PAGEREF _Toc451176799 \h </w:instrText>
-            </w:r>
-            <w:r>
-              <w:rPr>
-                <w:noProof/>
-                <w:webHidden/>
-              </w:rPr>
-            </w:r>
-            <w:r>
-              <w:rPr>
-                <w:noProof/>
-                <w:webHidden/>
-              </w:rPr>
-              <w:fldChar w:fldCharType="separate"/>
-            </w:r>
-            <w:r>
-              <w:rPr>
-                <w:noProof/>
-                <w:webHidden/>
-              </w:rPr>
-              <w:t>18</w:t>
-            </w:r>
-            <w:r>
-              <w:rPr>
-                <w:noProof/>
-                <w:webHidden/>
-              </w:rPr>
-              <w:fldChar w:fldCharType="end"/>
-            </w:r>
-          </w:hyperlink>
-        </w:p>
-        <w:p>
-          <w:pPr>
-            <w:pStyle w:val="24"/>
-            <w:tabs>
-              <w:tab w:val="left" w:pos="880"/>
-              <w:tab w:val="right" w:leader="dot" w:pos="9345"/>
-            </w:tabs>
-            <w:rPr>
-              <w:rFonts w:asciiTheme="minorHAnsi" w:hAnsiTheme="minorHAnsi" w:cstheme="minorBidi"/>
-              <w:noProof/>
-              <w:sz w:val="22"/>
-            </w:rPr>
-          </w:pPr>
-          <w:hyperlink w:anchor="_Toc451176800" w:history="1">
-            <w:r>
-              <w:rPr>
-                <w:rStyle w:val="a5"/>
-                <w:noProof/>
-              </w:rPr>
-              <w:t>1.6</w:t>
-            </w:r>
-            <w:r>
-              <w:rPr>
-                <w:rFonts w:asciiTheme="minorHAnsi" w:hAnsiTheme="minorHAnsi" w:cstheme="minorBidi"/>
-                <w:noProof/>
-                <w:sz w:val="22"/>
-              </w:rPr>
-              <w:tab/>
-            </w:r>
-            <w:r>
-              <w:rPr>
-                <w:rStyle w:val="a5"/>
-                <w:noProof/>
-              </w:rPr>
-              <w:t>Постановка задачи</w:t>
-            </w:r>
-            <w:r>
-              <w:rPr>
-                <w:noProof/>
-                <w:webHidden/>
-              </w:rPr>
-              <w:tab/>
-            </w:r>
-            <w:r>
-              <w:rPr>
-                <w:noProof/>
-                <w:webHidden/>
-              </w:rPr>
-              <w:fldChar w:fldCharType="begin"/>
-            </w:r>
-            <w:r>
-              <w:rPr>
-                <w:noProof/>
-                <w:webHidden/>
-              </w:rPr>
-              <w:instrText xml:space="preserve"> PAGEREF _Toc451176800 \h </w:instrText>
+              <w:instrText xml:space="preserve"> PAGEREF _Toc451967198 \h </w:instrText>
             </w:r>
             <w:r>
               <w:rPr>
@@ -1791,8 +841,8 @@
           <w:pPr>
             <w:pStyle w:val="14"/>
             <w:tabs>
-              <w:tab w:val="left" w:pos="440"/>
-              <w:tab w:val="right" w:leader="dot" w:pos="9345"/>
+              <w:tab w:val="left" w:pos="660"/>
+              <w:tab w:val="right" w:leader="dot" w:pos="9344"/>
             </w:tabs>
             <w:rPr>
               <w:rFonts w:asciiTheme="minorHAnsi" w:eastAsiaTheme="minorEastAsia" w:hAnsiTheme="minorHAnsi"/>
@@ -1801,7 +851,7 @@
               <w:lang w:eastAsia="ru-RU"/>
             </w:rPr>
           </w:pPr>
-          <w:hyperlink w:anchor="_Toc451176801" w:history="1">
+          <w:hyperlink w:anchor="_Toc451967199" w:history="1">
             <w:r>
               <w:rPr>
                 <w:rStyle w:val="a5"/>
@@ -1824,7 +874,14 @@
                 <w:rStyle w:val="a5"/>
                 <w:noProof/>
               </w:rPr>
-              <w:t>МОДЕЛИРОВАНИЕ ПРЕДМЕТНОЙ ОБЛАСТИ</w:t>
+              <w:t>М</w:t>
+            </w:r>
+            <w:r>
+              <w:rPr>
+                <w:rStyle w:val="a5"/>
+                <w:noProof/>
+              </w:rPr>
+              <w:t>оделирование предметной области</w:t>
             </w:r>
             <w:r>
               <w:rPr>
@@ -1845,7 +902,7 @@
                 <w:noProof/>
                 <w:webHidden/>
               </w:rPr>
-              <w:instrText xml:space="preserve"> PAGEREF _Toc451176801 \h </w:instrText>
+              <w:instrText xml:space="preserve"> PAGEREF _Toc451967199 \h </w:instrText>
             </w:r>
             <w:r>
               <w:rPr>
@@ -1881,7 +938,7 @@
             <w:pStyle w:val="24"/>
             <w:tabs>
               <w:tab w:val="left" w:pos="880"/>
-              <w:tab w:val="right" w:leader="dot" w:pos="9345"/>
+              <w:tab w:val="right" w:leader="dot" w:pos="9344"/>
             </w:tabs>
             <w:rPr>
               <w:rFonts w:asciiTheme="minorHAnsi" w:hAnsiTheme="minorHAnsi" w:cstheme="minorBidi"/>
@@ -1889,7 +946,7 @@
               <w:sz w:val="22"/>
             </w:rPr>
           </w:pPr>
-          <w:hyperlink w:anchor="_Toc451176802" w:history="1">
+          <w:hyperlink w:anchor="_Toc451967200" w:history="1">
             <w:r>
               <w:rPr>
                 <w:rStyle w:val="a5"/>
@@ -1932,7 +989,7 @@
                 <w:noProof/>
                 <w:webHidden/>
               </w:rPr>
-              <w:instrText xml:space="preserve"> PAGEREF _Toc451176802 \h </w:instrText>
+              <w:instrText xml:space="preserve"> PAGEREF _Toc451967200 \h </w:instrText>
             </w:r>
             <w:r>
               <w:rPr>
@@ -1968,7 +1025,7 @@
             <w:pStyle w:val="24"/>
             <w:tabs>
               <w:tab w:val="left" w:pos="880"/>
-              <w:tab w:val="right" w:leader="dot" w:pos="9345"/>
+              <w:tab w:val="right" w:leader="dot" w:pos="9344"/>
             </w:tabs>
             <w:rPr>
               <w:rFonts w:asciiTheme="minorHAnsi" w:hAnsiTheme="minorHAnsi" w:cstheme="minorBidi"/>
@@ -1976,7 +1033,7 @@
               <w:sz w:val="22"/>
             </w:rPr>
           </w:pPr>
-          <w:hyperlink w:anchor="_Toc451176803" w:history="1">
+          <w:hyperlink w:anchor="_Toc451967201" w:history="1">
             <w:r>
               <w:rPr>
                 <w:rStyle w:val="a5"/>
@@ -2019,7 +1076,7 @@
                 <w:noProof/>
                 <w:webHidden/>
               </w:rPr>
-              <w:instrText xml:space="preserve"> PAGEREF _Toc451176803 \h </w:instrText>
+              <w:instrText xml:space="preserve"> PAGEREF _Toc451967201 \h </w:instrText>
             </w:r>
             <w:r>
               <w:rPr>
@@ -2052,10 +1109,10 @@
         </w:p>
         <w:p>
           <w:pPr>
-            <w:pStyle w:val="32"/>
+            <w:pStyle w:val="24"/>
             <w:tabs>
-              <w:tab w:val="left" w:pos="1320"/>
-              <w:tab w:val="right" w:leader="dot" w:pos="9345"/>
+              <w:tab w:val="left" w:pos="880"/>
+              <w:tab w:val="right" w:leader="dot" w:pos="9344"/>
             </w:tabs>
             <w:rPr>
               <w:rFonts w:asciiTheme="minorHAnsi" w:hAnsiTheme="minorHAnsi" w:cstheme="minorBidi"/>
@@ -2063,15 +1120,13 @@
               <w:sz w:val="22"/>
             </w:rPr>
           </w:pPr>
-          <w:hyperlink w:anchor="_Toc451176804" w:history="1">
+          <w:hyperlink w:anchor="_Toc451967202" w:history="1">
             <w:r>
               <w:rPr>
                 <w:rStyle w:val="a5"/>
                 <w:noProof/>
-                <w:snapToGrid w:val="0"/>
-                <w:w w:val="0"/>
-              </w:rPr>
-              <w:t>2.2.1</w:t>
+              </w:rPr>
+              <w:t>2.3</w:t>
             </w:r>
             <w:r>
               <w:rPr>
@@ -2086,7 +1141,7 @@
                 <w:rStyle w:val="a5"/>
                 <w:noProof/>
               </w:rPr>
-              <w:t>Выбор языка программирования</w:t>
+              <w:t>Спецификация требований к программному средству</w:t>
             </w:r>
             <w:r>
               <w:rPr>
@@ -2107,269 +1162,7 @@
                 <w:noProof/>
                 <w:webHidden/>
               </w:rPr>
-              <w:instrText xml:space="preserve"> PAGEREF _Toc451176804 \h </w:instrText>
-            </w:r>
-            <w:r>
-              <w:rPr>
-                <w:noProof/>
-                <w:webHidden/>
-              </w:rPr>
-            </w:r>
-            <w:r>
-              <w:rPr>
-                <w:noProof/>
-                <w:webHidden/>
-              </w:rPr>
-              <w:fldChar w:fldCharType="separate"/>
-            </w:r>
-            <w:r>
-              <w:rPr>
-                <w:noProof/>
-                <w:webHidden/>
-              </w:rPr>
-              <w:t>23</w:t>
-            </w:r>
-            <w:r>
-              <w:rPr>
-                <w:noProof/>
-                <w:webHidden/>
-              </w:rPr>
-              <w:fldChar w:fldCharType="end"/>
-            </w:r>
-          </w:hyperlink>
-        </w:p>
-        <w:p>
-          <w:pPr>
-            <w:pStyle w:val="32"/>
-            <w:tabs>
-              <w:tab w:val="left" w:pos="1320"/>
-              <w:tab w:val="right" w:leader="dot" w:pos="9345"/>
-            </w:tabs>
-            <w:rPr>
-              <w:rFonts w:asciiTheme="minorHAnsi" w:hAnsiTheme="minorHAnsi" w:cstheme="minorBidi"/>
-              <w:noProof/>
-              <w:sz w:val="22"/>
-            </w:rPr>
-          </w:pPr>
-          <w:hyperlink w:anchor="_Toc451176805" w:history="1">
-            <w:r>
-              <w:rPr>
-                <w:rStyle w:val="a5"/>
-                <w:noProof/>
-                <w:snapToGrid w:val="0"/>
-                <w:w w:val="0"/>
-              </w:rPr>
-              <w:t>2.2.2</w:t>
-            </w:r>
-            <w:r>
-              <w:rPr>
-                <w:rFonts w:asciiTheme="minorHAnsi" w:hAnsiTheme="minorHAnsi" w:cstheme="minorBidi"/>
-                <w:noProof/>
-                <w:sz w:val="22"/>
-              </w:rPr>
-              <w:tab/>
-            </w:r>
-            <w:r>
-              <w:rPr>
-                <w:rStyle w:val="a5"/>
-                <w:noProof/>
-              </w:rPr>
-              <w:t>Выбор базы данных</w:t>
-            </w:r>
-            <w:r>
-              <w:rPr>
-                <w:noProof/>
-                <w:webHidden/>
-              </w:rPr>
-              <w:tab/>
-            </w:r>
-            <w:r>
-              <w:rPr>
-                <w:noProof/>
-                <w:webHidden/>
-              </w:rPr>
-              <w:fldChar w:fldCharType="begin"/>
-            </w:r>
-            <w:r>
-              <w:rPr>
-                <w:noProof/>
-                <w:webHidden/>
-              </w:rPr>
-              <w:instrText xml:space="preserve"> PAGEREF _Toc451176805 \h </w:instrText>
-            </w:r>
-            <w:r>
-              <w:rPr>
-                <w:noProof/>
-                <w:webHidden/>
-              </w:rPr>
-            </w:r>
-            <w:r>
-              <w:rPr>
-                <w:noProof/>
-                <w:webHidden/>
-              </w:rPr>
-              <w:fldChar w:fldCharType="separate"/>
-            </w:r>
-            <w:r>
-              <w:rPr>
-                <w:noProof/>
-                <w:webHidden/>
-              </w:rPr>
-              <w:t>23</w:t>
-            </w:r>
-            <w:r>
-              <w:rPr>
-                <w:noProof/>
-                <w:webHidden/>
-              </w:rPr>
-              <w:fldChar w:fldCharType="end"/>
-            </w:r>
-          </w:hyperlink>
-        </w:p>
-        <w:p>
-          <w:pPr>
-            <w:pStyle w:val="32"/>
-            <w:tabs>
-              <w:tab w:val="left" w:pos="1320"/>
-              <w:tab w:val="right" w:leader="dot" w:pos="9345"/>
-            </w:tabs>
-            <w:rPr>
-              <w:rFonts w:asciiTheme="minorHAnsi" w:hAnsiTheme="minorHAnsi" w:cstheme="minorBidi"/>
-              <w:noProof/>
-              <w:sz w:val="22"/>
-            </w:rPr>
-          </w:pPr>
-          <w:hyperlink w:anchor="_Toc451176806" w:history="1">
-            <w:r>
-              <w:rPr>
-                <w:rStyle w:val="a5"/>
-                <w:noProof/>
-                <w:snapToGrid w:val="0"/>
-                <w:w w:val="0"/>
-              </w:rPr>
-              <w:t>2.2.3</w:t>
-            </w:r>
-            <w:r>
-              <w:rPr>
-                <w:rFonts w:asciiTheme="minorHAnsi" w:hAnsiTheme="minorHAnsi" w:cstheme="minorBidi"/>
-                <w:noProof/>
-                <w:sz w:val="22"/>
-              </w:rPr>
-              <w:tab/>
-            </w:r>
-            <w:r>
-              <w:rPr>
-                <w:rStyle w:val="a5"/>
-                <w:noProof/>
-              </w:rPr>
-              <w:t>Выбор фреймворка для разработки</w:t>
-            </w:r>
-            <w:r>
-              <w:rPr>
-                <w:noProof/>
-                <w:webHidden/>
-              </w:rPr>
-              <w:tab/>
-            </w:r>
-            <w:r>
-              <w:rPr>
-                <w:noProof/>
-                <w:webHidden/>
-              </w:rPr>
-              <w:fldChar w:fldCharType="begin"/>
-            </w:r>
-            <w:r>
-              <w:rPr>
-                <w:noProof/>
-                <w:webHidden/>
-              </w:rPr>
-              <w:instrText xml:space="preserve"> PAGEREF _Toc451176806 \h </w:instrText>
-            </w:r>
-            <w:r>
-              <w:rPr>
-                <w:noProof/>
-                <w:webHidden/>
-              </w:rPr>
-            </w:r>
-            <w:r>
-              <w:rPr>
-                <w:noProof/>
-                <w:webHidden/>
-              </w:rPr>
-              <w:fldChar w:fldCharType="separate"/>
-            </w:r>
-            <w:r>
-              <w:rPr>
-                <w:noProof/>
-                <w:webHidden/>
-              </w:rPr>
-              <w:t>25</w:t>
-            </w:r>
-            <w:r>
-              <w:rPr>
-                <w:noProof/>
-                <w:webHidden/>
-              </w:rPr>
-              <w:fldChar w:fldCharType="end"/>
-            </w:r>
-          </w:hyperlink>
-        </w:p>
-        <w:p>
-          <w:pPr>
-            <w:pStyle w:val="24"/>
-            <w:tabs>
-              <w:tab w:val="left" w:pos="880"/>
-              <w:tab w:val="right" w:leader="dot" w:pos="9345"/>
-            </w:tabs>
-            <w:rPr>
-              <w:rFonts w:asciiTheme="minorHAnsi" w:hAnsiTheme="minorHAnsi" w:cstheme="minorBidi"/>
-              <w:noProof/>
-              <w:sz w:val="22"/>
-            </w:rPr>
-          </w:pPr>
-          <w:hyperlink w:anchor="_Toc451176807" w:history="1">
-            <w:r>
-              <w:rPr>
-                <w:rStyle w:val="a5"/>
-                <w:noProof/>
-              </w:rPr>
-              <w:t>2.3</w:t>
-            </w:r>
-            <w:r>
-              <w:rPr>
-                <w:rFonts w:asciiTheme="minorHAnsi" w:hAnsiTheme="minorHAnsi" w:cstheme="minorBidi"/>
-                <w:noProof/>
-                <w:sz w:val="22"/>
-              </w:rPr>
-              <w:tab/>
-            </w:r>
-            <w:r>
-              <w:rPr>
-                <w:rStyle w:val="a5"/>
-                <w:noProof/>
-              </w:rPr>
-              <w:t>Спецификация требований к программному средству</w:t>
-            </w:r>
-            <w:r>
-              <w:rPr>
-                <w:noProof/>
-                <w:webHidden/>
-              </w:rPr>
-              <w:tab/>
-            </w:r>
-            <w:r>
-              <w:rPr>
-                <w:noProof/>
-                <w:webHidden/>
-              </w:rPr>
-              <w:fldChar w:fldCharType="begin"/>
-            </w:r>
-            <w:r>
-              <w:rPr>
-                <w:noProof/>
-                <w:webHidden/>
-              </w:rPr>
-              <w:instrText xml:space="preserve"> PAGEREF _Toc451176807 \h </w:instrText>
+              <w:instrText xml:space="preserve"> PAGEREF _Toc451967202 \h </w:instrText>
             </w:r>
             <w:r>
               <w:rPr>
@@ -2404,8 +1197,8 @@
           <w:pPr>
             <w:pStyle w:val="14"/>
             <w:tabs>
-              <w:tab w:val="left" w:pos="440"/>
-              <w:tab w:val="right" w:leader="dot" w:pos="9345"/>
+              <w:tab w:val="left" w:pos="660"/>
+              <w:tab w:val="right" w:leader="dot" w:pos="9344"/>
             </w:tabs>
             <w:rPr>
               <w:rFonts w:asciiTheme="minorHAnsi" w:eastAsiaTheme="minorEastAsia" w:hAnsiTheme="minorHAnsi"/>
@@ -2414,7 +1207,7 @@
               <w:lang w:eastAsia="ru-RU"/>
             </w:rPr>
           </w:pPr>
-          <w:hyperlink w:anchor="_Toc451176808" w:history="1">
+          <w:hyperlink w:anchor="_Toc451967203" w:history="1">
             <w:r>
               <w:rPr>
                 <w:rStyle w:val="a5"/>
@@ -2436,7 +1229,14 @@
                 <w:rStyle w:val="a5"/>
                 <w:noProof/>
               </w:rPr>
-              <w:t>ПРОЕКТИРОВАНИЕ ПРОГРАММНОГО СРЕДСТВА</w:t>
+              <w:t>П</w:t>
+            </w:r>
+            <w:r>
+              <w:rPr>
+                <w:rStyle w:val="a5"/>
+                <w:noProof/>
+              </w:rPr>
+              <w:t>роектирование программного средства</w:t>
             </w:r>
             <w:r>
               <w:rPr>
@@ -2457,7 +1257,7 @@
                 <w:noProof/>
                 <w:webHidden/>
               </w:rPr>
-              <w:instrText xml:space="preserve"> PAGEREF _Toc451176808 \h </w:instrText>
+              <w:instrText xml:space="preserve"> PAGEREF _Toc451967203 \h </w:instrText>
             </w:r>
             <w:r>
               <w:rPr>
@@ -2493,7 +1293,7 @@
             <w:pStyle w:val="24"/>
             <w:tabs>
               <w:tab w:val="left" w:pos="880"/>
-              <w:tab w:val="right" w:leader="dot" w:pos="9345"/>
+              <w:tab w:val="right" w:leader="dot" w:pos="9344"/>
             </w:tabs>
             <w:rPr>
               <w:rFonts w:asciiTheme="minorHAnsi" w:hAnsiTheme="minorHAnsi" w:cstheme="minorBidi"/>
@@ -2501,7 +1301,7 @@
               <w:sz w:val="22"/>
             </w:rPr>
           </w:pPr>
-          <w:hyperlink w:anchor="_Toc451176809" w:history="1">
+          <w:hyperlink w:anchor="_Toc451967204" w:history="1">
             <w:r>
               <w:rPr>
                 <w:rStyle w:val="a5"/>
@@ -2543,7 +1343,7 @@
                 <w:noProof/>
                 <w:webHidden/>
               </w:rPr>
-              <w:instrText xml:space="preserve"> PAGEREF _Toc451176809 \h </w:instrText>
+              <w:instrText xml:space="preserve"> PAGEREF _Toc451967204 \h </w:instrText>
             </w:r>
             <w:r>
               <w:rPr>
@@ -2579,7 +1379,7 @@
             <w:pStyle w:val="24"/>
             <w:tabs>
               <w:tab w:val="left" w:pos="880"/>
-              <w:tab w:val="right" w:leader="dot" w:pos="9345"/>
+              <w:tab w:val="right" w:leader="dot" w:pos="9344"/>
             </w:tabs>
             <w:rPr>
               <w:rFonts w:asciiTheme="minorHAnsi" w:hAnsiTheme="minorHAnsi" w:cstheme="minorBidi"/>
@@ -2587,7 +1387,7 @@
               <w:sz w:val="22"/>
             </w:rPr>
           </w:pPr>
-          <w:hyperlink w:anchor="_Toc451176810" w:history="1">
+          <w:hyperlink w:anchor="_Toc451967205" w:history="1">
             <w:r>
               <w:rPr>
                 <w:rStyle w:val="a5"/>
@@ -2629,7 +1429,7 @@
                 <w:noProof/>
                 <w:webHidden/>
               </w:rPr>
-              <w:instrText xml:space="preserve"> PAGEREF _Toc451176810 \h </w:instrText>
+              <w:instrText xml:space="preserve"> PAGEREF _Toc451967205 \h </w:instrText>
             </w:r>
             <w:r>
               <w:rPr>
@@ -2665,7 +1465,7 @@
             <w:pStyle w:val="24"/>
             <w:tabs>
               <w:tab w:val="left" w:pos="880"/>
-              <w:tab w:val="right" w:leader="dot" w:pos="9345"/>
+              <w:tab w:val="right" w:leader="dot" w:pos="9344"/>
             </w:tabs>
             <w:rPr>
               <w:rFonts w:asciiTheme="minorHAnsi" w:hAnsiTheme="minorHAnsi" w:cstheme="minorBidi"/>
@@ -2673,7 +1473,7 @@
               <w:sz w:val="22"/>
             </w:rPr>
           </w:pPr>
-          <w:hyperlink w:anchor="_Toc451176811" w:history="1">
+          <w:hyperlink w:anchor="_Toc451967206" w:history="1">
             <w:r>
               <w:rPr>
                 <w:rStyle w:val="a5"/>
@@ -2715,7 +1515,7 @@
                 <w:noProof/>
                 <w:webHidden/>
               </w:rPr>
-              <w:instrText xml:space="preserve"> PAGEREF _Toc451176811 \h </w:instrText>
+              <w:instrText xml:space="preserve"> PAGEREF _Toc451967206 \h </w:instrText>
             </w:r>
             <w:r>
               <w:rPr>
@@ -2735,7 +1535,7 @@
                 <w:noProof/>
                 <w:webHidden/>
               </w:rPr>
-              <w:t>32</w:t>
+              <w:t>31</w:t>
             </w:r>
             <w:r>
               <w:rPr>
@@ -2751,7 +1551,7 @@
             <w:pStyle w:val="24"/>
             <w:tabs>
               <w:tab w:val="left" w:pos="880"/>
-              <w:tab w:val="right" w:leader="dot" w:pos="9345"/>
+              <w:tab w:val="right" w:leader="dot" w:pos="9344"/>
             </w:tabs>
             <w:rPr>
               <w:rFonts w:asciiTheme="minorHAnsi" w:hAnsiTheme="minorHAnsi" w:cstheme="minorBidi"/>
@@ -2759,7 +1559,7 @@
               <w:sz w:val="22"/>
             </w:rPr>
           </w:pPr>
-          <w:hyperlink w:anchor="_Toc451176812" w:history="1">
+          <w:hyperlink w:anchor="_Toc451967207" w:history="1">
             <w:r>
               <w:rPr>
                 <w:rStyle w:val="a5"/>
@@ -2801,7 +1601,7 @@
                 <w:noProof/>
                 <w:webHidden/>
               </w:rPr>
-              <w:instrText xml:space="preserve"> PAGEREF _Toc451176812 \h </w:instrText>
+              <w:instrText xml:space="preserve"> PAGEREF _Toc451967207 \h </w:instrText>
             </w:r>
             <w:r>
               <w:rPr>
@@ -2821,7 +1621,7 @@
                 <w:noProof/>
                 <w:webHidden/>
               </w:rPr>
-              <w:t>34</w:t>
+              <w:t>33</w:t>
             </w:r>
             <w:r>
               <w:rPr>
@@ -2837,7 +1637,7 @@
             <w:pStyle w:val="24"/>
             <w:tabs>
               <w:tab w:val="left" w:pos="880"/>
-              <w:tab w:val="right" w:leader="dot" w:pos="9345"/>
+              <w:tab w:val="right" w:leader="dot" w:pos="9344"/>
             </w:tabs>
             <w:rPr>
               <w:rFonts w:asciiTheme="minorHAnsi" w:hAnsiTheme="minorHAnsi" w:cstheme="minorBidi"/>
@@ -2845,7 +1645,7 @@
               <w:sz w:val="22"/>
             </w:rPr>
           </w:pPr>
-          <w:hyperlink w:anchor="_Toc451176813" w:history="1">
+          <w:hyperlink w:anchor="_Toc451967208" w:history="1">
             <w:r>
               <w:rPr>
                 <w:rStyle w:val="a5"/>
@@ -2895,7 +1695,7 @@
                 <w:noProof/>
                 <w:webHidden/>
               </w:rPr>
-              <w:instrText xml:space="preserve"> PAGEREF _Toc451176813 \h </w:instrText>
+              <w:instrText xml:space="preserve"> PAGEREF _Toc451967208 \h </w:instrText>
             </w:r>
             <w:r>
               <w:rPr>
@@ -2915,7 +1715,7 @@
                 <w:noProof/>
                 <w:webHidden/>
               </w:rPr>
-              <w:t>37</w:t>
+              <w:t>35</w:t>
             </w:r>
             <w:r>
               <w:rPr>
@@ -2930,8 +1730,8 @@
           <w:pPr>
             <w:pStyle w:val="14"/>
             <w:tabs>
-              <w:tab w:val="left" w:pos="440"/>
-              <w:tab w:val="right" w:leader="dot" w:pos="9345"/>
+              <w:tab w:val="left" w:pos="660"/>
+              <w:tab w:val="right" w:leader="dot" w:pos="9344"/>
             </w:tabs>
             <w:rPr>
               <w:rFonts w:asciiTheme="minorHAnsi" w:eastAsiaTheme="minorEastAsia" w:hAnsiTheme="minorHAnsi"/>
@@ -2940,7 +1740,7 @@
               <w:lang w:eastAsia="ru-RU"/>
             </w:rPr>
           </w:pPr>
-          <w:hyperlink w:anchor="_Toc451176814" w:history="1">
+          <w:hyperlink w:anchor="_Toc451967209" w:history="1">
             <w:r>
               <w:rPr>
                 <w:rStyle w:val="a5"/>
@@ -2962,7 +1762,14 @@
                 <w:rStyle w:val="a5"/>
                 <w:noProof/>
               </w:rPr>
-              <w:t>ТЕСТИРОВАНИЕ ПРОГРАММНОГО СРЕДСТВА, АНАЛИЗ ПОЛУЧЕННЫХ РЕЗУЛЬТАТОВ</w:t>
+              <w:t>Т</w:t>
+            </w:r>
+            <w:r>
+              <w:rPr>
+                <w:rStyle w:val="a5"/>
+                <w:noProof/>
+              </w:rPr>
+              <w:t>естирование программного средства</w:t>
             </w:r>
             <w:r>
               <w:rPr>
@@ -2983,7 +1790,7 @@
                 <w:noProof/>
                 <w:webHidden/>
               </w:rPr>
-              <w:instrText xml:space="preserve"> PAGEREF _Toc451176814 \h </w:instrText>
+              <w:instrText xml:space="preserve"> PAGEREF _Toc451967209 \h </w:instrText>
             </w:r>
             <w:r>
               <w:rPr>
@@ -3003,7 +1810,7 @@
                 <w:noProof/>
                 <w:webHidden/>
               </w:rPr>
-              <w:t>39</w:t>
+              <w:t>36</w:t>
             </w:r>
             <w:r>
               <w:rPr>
@@ -3018,8 +1825,8 @@
           <w:pPr>
             <w:pStyle w:val="14"/>
             <w:tabs>
-              <w:tab w:val="left" w:pos="440"/>
-              <w:tab w:val="right" w:leader="dot" w:pos="9345"/>
+              <w:tab w:val="left" w:pos="660"/>
+              <w:tab w:val="right" w:leader="dot" w:pos="9344"/>
             </w:tabs>
             <w:rPr>
               <w:rFonts w:asciiTheme="minorHAnsi" w:eastAsiaTheme="minorEastAsia" w:hAnsiTheme="minorHAnsi"/>
@@ -3028,7 +1835,7 @@
               <w:lang w:eastAsia="ru-RU"/>
             </w:rPr>
           </w:pPr>
-          <w:hyperlink w:anchor="_Toc451176815" w:history="1">
+          <w:hyperlink w:anchor="_Toc451967210" w:history="1">
             <w:r>
               <w:rPr>
                 <w:rStyle w:val="a5"/>
@@ -3050,7 +1857,14 @@
                 <w:rStyle w:val="a5"/>
                 <w:noProof/>
               </w:rPr>
-              <w:t>МЕТОДИКА РАБОТЫ С ПРОГРАММНЫМ СРЕДСТВОМ</w:t>
+              <w:t>М</w:t>
+            </w:r>
+            <w:r>
+              <w:rPr>
+                <w:rStyle w:val="a5"/>
+                <w:noProof/>
+              </w:rPr>
+              <w:t>етодика работы с программным средством</w:t>
             </w:r>
             <w:r>
               <w:rPr>
@@ -3071,7 +1885,7 @@
                 <w:noProof/>
                 <w:webHidden/>
               </w:rPr>
-              <w:instrText xml:space="preserve"> PAGEREF _Toc451176815 \h </w:instrText>
+              <w:instrText xml:space="preserve"> PAGEREF _Toc451967210 \h </w:instrText>
             </w:r>
             <w:r>
               <w:rPr>
@@ -3091,7 +1905,7 @@
                 <w:noProof/>
                 <w:webHidden/>
               </w:rPr>
-              <w:t>41</w:t>
+              <w:t>38</w:t>
             </w:r>
             <w:r>
               <w:rPr>
@@ -3107,7 +1921,7 @@
             <w:pStyle w:val="24"/>
             <w:tabs>
               <w:tab w:val="left" w:pos="880"/>
-              <w:tab w:val="right" w:leader="dot" w:pos="9345"/>
+              <w:tab w:val="right" w:leader="dot" w:pos="9344"/>
             </w:tabs>
             <w:rPr>
               <w:rFonts w:asciiTheme="minorHAnsi" w:hAnsiTheme="minorHAnsi" w:cstheme="minorBidi"/>
@@ -3115,7 +1929,7 @@
               <w:sz w:val="22"/>
             </w:rPr>
           </w:pPr>
-          <w:hyperlink w:anchor="_Toc451176816" w:history="1">
+          <w:hyperlink w:anchor="_Toc451967211" w:history="1">
             <w:r>
               <w:rPr>
                 <w:rStyle w:val="a5"/>
@@ -3157,7 +1971,7 @@
                 <w:noProof/>
                 <w:webHidden/>
               </w:rPr>
-              <w:instrText xml:space="preserve"> PAGEREF _Toc451176816 \h </w:instrText>
+              <w:instrText xml:space="preserve"> PAGEREF _Toc451967211 \h </w:instrText>
             </w:r>
             <w:r>
               <w:rPr>
@@ -3177,7 +1991,7 @@
                 <w:noProof/>
                 <w:webHidden/>
               </w:rPr>
-              <w:t>41</w:t>
+              <w:t>38</w:t>
             </w:r>
             <w:r>
               <w:rPr>
@@ -3193,7 +2007,7 @@
             <w:pStyle w:val="24"/>
             <w:tabs>
               <w:tab w:val="left" w:pos="880"/>
-              <w:tab w:val="right" w:leader="dot" w:pos="9345"/>
+              <w:tab w:val="right" w:leader="dot" w:pos="9344"/>
             </w:tabs>
             <w:rPr>
               <w:rFonts w:asciiTheme="minorHAnsi" w:hAnsiTheme="minorHAnsi" w:cstheme="minorBidi"/>
@@ -3201,7 +2015,7 @@
               <w:sz w:val="22"/>
             </w:rPr>
           </w:pPr>
-          <w:hyperlink w:anchor="_Toc451176817" w:history="1">
+          <w:hyperlink w:anchor="_Toc451967212" w:history="1">
             <w:r>
               <w:rPr>
                 <w:rStyle w:val="a5"/>
@@ -3243,7 +2057,7 @@
                 <w:noProof/>
                 <w:webHidden/>
               </w:rPr>
-              <w:instrText xml:space="preserve"> PAGEREF _Toc451176817 \h </w:instrText>
+              <w:instrText xml:space="preserve"> PAGEREF _Toc451967212 \h </w:instrText>
             </w:r>
             <w:r>
               <w:rPr>
@@ -3263,7 +2077,7 @@
                 <w:noProof/>
                 <w:webHidden/>
               </w:rPr>
-              <w:t>41</w:t>
+              <w:t>38</w:t>
             </w:r>
             <w:r>
               <w:rPr>
@@ -3278,8 +2092,8 @@
           <w:pPr>
             <w:pStyle w:val="14"/>
             <w:tabs>
-              <w:tab w:val="left" w:pos="440"/>
-              <w:tab w:val="right" w:leader="dot" w:pos="9345"/>
+              <w:tab w:val="left" w:pos="660"/>
+              <w:tab w:val="right" w:leader="dot" w:pos="9344"/>
             </w:tabs>
             <w:rPr>
               <w:rFonts w:asciiTheme="minorHAnsi" w:eastAsiaTheme="minorEastAsia" w:hAnsiTheme="minorHAnsi"/>
@@ -3288,7 +2102,7 @@
               <w:lang w:eastAsia="ru-RU"/>
             </w:rPr>
           </w:pPr>
-          <w:hyperlink w:anchor="_Toc451176818" w:history="1">
+          <w:hyperlink w:anchor="_Toc451967213" w:history="1">
             <w:r>
               <w:rPr>
                 <w:rStyle w:val="a5"/>
@@ -3310,7 +2124,14 @@
                 <w:rStyle w:val="a5"/>
                 <w:noProof/>
               </w:rPr>
-              <w:t>ТЕХНИКО-ЭКОНОМИЧЕСКОЕ ОБОСНОВАНИЕ</w:t>
+              <w:t>Т</w:t>
+            </w:r>
+            <w:r>
+              <w:rPr>
+                <w:rStyle w:val="a5"/>
+                <w:noProof/>
+              </w:rPr>
+              <w:t>ехнико-экономическое обоснование</w:t>
             </w:r>
             <w:r>
               <w:rPr>
@@ -3331,7 +2152,7 @@
                 <w:noProof/>
                 <w:webHidden/>
               </w:rPr>
-              <w:instrText xml:space="preserve"> PAGEREF _Toc451176818 \h </w:instrText>
+              <w:instrText xml:space="preserve"> PAGEREF _Toc451967213 \h </w:instrText>
             </w:r>
             <w:r>
               <w:rPr>
@@ -3351,7 +2172,7 @@
                 <w:noProof/>
                 <w:webHidden/>
               </w:rPr>
-              <w:t>47</w:t>
+              <w:t>42</w:t>
             </w:r>
             <w:r>
               <w:rPr>
@@ -3367,7 +2188,7 @@
             <w:pStyle w:val="24"/>
             <w:tabs>
               <w:tab w:val="left" w:pos="880"/>
-              <w:tab w:val="right" w:leader="dot" w:pos="9345"/>
+              <w:tab w:val="right" w:leader="dot" w:pos="9344"/>
             </w:tabs>
             <w:rPr>
               <w:rFonts w:asciiTheme="minorHAnsi" w:hAnsiTheme="minorHAnsi" w:cstheme="minorBidi"/>
@@ -3375,7 +2196,7 @@
               <w:sz w:val="22"/>
             </w:rPr>
           </w:pPr>
-          <w:hyperlink w:anchor="_Toc451176819" w:history="1">
+          <w:hyperlink w:anchor="_Toc451967214" w:history="1">
             <w:r>
               <w:rPr>
                 <w:rStyle w:val="a5"/>
@@ -3417,7 +2238,7 @@
                 <w:noProof/>
                 <w:webHidden/>
               </w:rPr>
-              <w:instrText xml:space="preserve"> PAGEREF _Toc451176819 \h </w:instrText>
+              <w:instrText xml:space="preserve"> PAGEREF _Toc451967214 \h </w:instrText>
             </w:r>
             <w:r>
               <w:rPr>
@@ -3437,7 +2258,7 @@
                 <w:noProof/>
                 <w:webHidden/>
               </w:rPr>
-              <w:t>47</w:t>
+              <w:t>42</w:t>
             </w:r>
             <w:r>
               <w:rPr>
@@ -3453,7 +2274,7 @@
             <w:pStyle w:val="24"/>
             <w:tabs>
               <w:tab w:val="left" w:pos="880"/>
-              <w:tab w:val="right" w:leader="dot" w:pos="9345"/>
+              <w:tab w:val="right" w:leader="dot" w:pos="9344"/>
             </w:tabs>
             <w:rPr>
               <w:rFonts w:asciiTheme="minorHAnsi" w:hAnsiTheme="minorHAnsi" w:cstheme="minorBidi"/>
@@ -3461,7 +2282,7 @@
               <w:sz w:val="22"/>
             </w:rPr>
           </w:pPr>
-          <w:hyperlink w:anchor="_Toc451176820" w:history="1">
+          <w:hyperlink w:anchor="_Toc451967215" w:history="1">
             <w:r>
               <w:rPr>
                 <w:rStyle w:val="a5"/>
@@ -3503,7 +2324,7 @@
                 <w:noProof/>
                 <w:webHidden/>
               </w:rPr>
-              <w:instrText xml:space="preserve"> PAGEREF _Toc451176820 \h </w:instrText>
+              <w:instrText xml:space="preserve"> PAGEREF _Toc451967215 \h </w:instrText>
             </w:r>
             <w:r>
               <w:rPr>
@@ -3523,7 +2344,7 @@
                 <w:noProof/>
                 <w:webHidden/>
               </w:rPr>
-              <w:t>47</w:t>
+              <w:t>42</w:t>
             </w:r>
             <w:r>
               <w:rPr>
@@ -3539,7 +2360,7 @@
             <w:pStyle w:val="24"/>
             <w:tabs>
               <w:tab w:val="left" w:pos="880"/>
-              <w:tab w:val="right" w:leader="dot" w:pos="9345"/>
+              <w:tab w:val="right" w:leader="dot" w:pos="9344"/>
             </w:tabs>
             <w:rPr>
               <w:rFonts w:asciiTheme="minorHAnsi" w:hAnsiTheme="minorHAnsi" w:cstheme="minorBidi"/>
@@ -3547,7 +2368,7 @@
               <w:sz w:val="22"/>
             </w:rPr>
           </w:pPr>
-          <w:hyperlink w:anchor="_Toc451176821" w:history="1">
+          <w:hyperlink w:anchor="_Toc451967216" w:history="1">
             <w:r>
               <w:rPr>
                 <w:rStyle w:val="a5"/>
@@ -3589,7 +2410,7 @@
                 <w:noProof/>
                 <w:webHidden/>
               </w:rPr>
-              <w:instrText xml:space="preserve"> PAGEREF _Toc451176821 \h </w:instrText>
+              <w:instrText xml:space="preserve"> PAGEREF _Toc451967216 \h </w:instrText>
             </w:r>
             <w:r>
               <w:rPr>
@@ -3609,7 +2430,7 @@
                 <w:noProof/>
                 <w:webHidden/>
               </w:rPr>
-              <w:t>51</w:t>
+              <w:t>46</w:t>
             </w:r>
             <w:r>
               <w:rPr>
@@ -3625,7 +2446,7 @@
             <w:pStyle w:val="24"/>
             <w:tabs>
               <w:tab w:val="left" w:pos="880"/>
-              <w:tab w:val="right" w:leader="dot" w:pos="9345"/>
+              <w:tab w:val="right" w:leader="dot" w:pos="9344"/>
             </w:tabs>
             <w:rPr>
               <w:rFonts w:asciiTheme="minorHAnsi" w:hAnsiTheme="minorHAnsi" w:cstheme="minorBidi"/>
@@ -3633,7 +2454,7 @@
               <w:sz w:val="22"/>
             </w:rPr>
           </w:pPr>
-          <w:hyperlink w:anchor="_Toc451176822" w:history="1">
+          <w:hyperlink w:anchor="_Toc451967217" w:history="1">
             <w:r>
               <w:rPr>
                 <w:rStyle w:val="a5"/>
@@ -3675,7 +2496,7 @@
                 <w:noProof/>
                 <w:webHidden/>
               </w:rPr>
-              <w:instrText xml:space="preserve"> PAGEREF _Toc451176822 \h </w:instrText>
+              <w:instrText xml:space="preserve"> PAGEREF _Toc451967217 \h </w:instrText>
             </w:r>
             <w:r>
               <w:rPr>
@@ -3695,7 +2516,7 @@
                 <w:noProof/>
                 <w:webHidden/>
               </w:rPr>
-              <w:t>55</w:t>
+              <w:t>49</w:t>
             </w:r>
             <w:r>
               <w:rPr>
@@ -3711,7 +2532,7 @@
             <w:pStyle w:val="24"/>
             <w:tabs>
               <w:tab w:val="left" w:pos="880"/>
-              <w:tab w:val="right" w:leader="dot" w:pos="9345"/>
+              <w:tab w:val="right" w:leader="dot" w:pos="9344"/>
             </w:tabs>
             <w:rPr>
               <w:rFonts w:asciiTheme="minorHAnsi" w:hAnsiTheme="minorHAnsi" w:cstheme="minorBidi"/>
@@ -3719,7 +2540,7 @@
               <w:sz w:val="22"/>
             </w:rPr>
           </w:pPr>
-          <w:hyperlink w:anchor="_Toc451176823" w:history="1">
+          <w:hyperlink w:anchor="_Toc451967218" w:history="1">
             <w:r>
               <w:rPr>
                 <w:rStyle w:val="a5"/>
@@ -3761,7 +2582,7 @@
                 <w:noProof/>
                 <w:webHidden/>
               </w:rPr>
-              <w:instrText xml:space="preserve"> PAGEREF _Toc451176823 \h </w:instrText>
+              <w:instrText xml:space="preserve"> PAGEREF _Toc451967218 \h </w:instrText>
             </w:r>
             <w:r>
               <w:rPr>
@@ -3781,7 +2602,7 @@
                 <w:noProof/>
                 <w:webHidden/>
               </w:rPr>
-              <w:t>56</w:t>
+              <w:t>51</w:t>
             </w:r>
             <w:r>
               <w:rPr>
@@ -3797,7 +2618,7 @@
             <w:pStyle w:val="24"/>
             <w:tabs>
               <w:tab w:val="left" w:pos="880"/>
-              <w:tab w:val="right" w:leader="dot" w:pos="9345"/>
+              <w:tab w:val="right" w:leader="dot" w:pos="9344"/>
             </w:tabs>
             <w:rPr>
               <w:rFonts w:asciiTheme="minorHAnsi" w:hAnsiTheme="minorHAnsi" w:cstheme="minorBidi"/>
@@ -3805,7 +2626,7 @@
               <w:sz w:val="22"/>
             </w:rPr>
           </w:pPr>
-          <w:hyperlink w:anchor="_Toc451176824" w:history="1">
+          <w:hyperlink w:anchor="_Toc451967219" w:history="1">
             <w:r>
               <w:rPr>
                 <w:rStyle w:val="a5"/>
@@ -3847,7 +2668,7 @@
                 <w:noProof/>
                 <w:webHidden/>
               </w:rPr>
-              <w:instrText xml:space="preserve"> PAGEREF _Toc451176824 \h </w:instrText>
+              <w:instrText xml:space="preserve"> PAGEREF _Toc451967219 \h </w:instrText>
             </w:r>
             <w:r>
               <w:rPr>
@@ -3867,7 +2688,7 @@
                 <w:noProof/>
                 <w:webHidden/>
               </w:rPr>
-              <w:t>57</w:t>
+              <w:t>52</w:t>
             </w:r>
             <w:r>
               <w:rPr>
@@ -3883,7 +2704,7 @@
             <w:pStyle w:val="24"/>
             <w:tabs>
               <w:tab w:val="left" w:pos="880"/>
-              <w:tab w:val="right" w:leader="dot" w:pos="9345"/>
+              <w:tab w:val="right" w:leader="dot" w:pos="9344"/>
             </w:tabs>
             <w:rPr>
               <w:rFonts w:asciiTheme="minorHAnsi" w:hAnsiTheme="minorHAnsi" w:cstheme="minorBidi"/>
@@ -3891,7 +2712,7 @@
               <w:sz w:val="22"/>
             </w:rPr>
           </w:pPr>
-          <w:hyperlink w:anchor="_Toc451176825" w:history="1">
+          <w:hyperlink w:anchor="_Toc451967220" w:history="1">
             <w:r>
               <w:rPr>
                 <w:rStyle w:val="a5"/>
@@ -3933,7 +2754,7 @@
                 <w:noProof/>
                 <w:webHidden/>
               </w:rPr>
-              <w:instrText xml:space="preserve"> PAGEREF _Toc451176825 \h </w:instrText>
+              <w:instrText xml:space="preserve"> PAGEREF _Toc451967220 \h </w:instrText>
             </w:r>
             <w:r>
               <w:rPr>
@@ -3953,7 +2774,7 @@
                 <w:noProof/>
                 <w:webHidden/>
               </w:rPr>
-              <w:t>59</w:t>
+              <w:t>53</w:t>
             </w:r>
             <w:r>
               <w:rPr>
@@ -3968,7 +2789,7 @@
           <w:pPr>
             <w:pStyle w:val="14"/>
             <w:tabs>
-              <w:tab w:val="right" w:leader="dot" w:pos="9345"/>
+              <w:tab w:val="right" w:leader="dot" w:pos="9344"/>
             </w:tabs>
             <w:rPr>
               <w:rFonts w:asciiTheme="minorHAnsi" w:eastAsiaTheme="minorEastAsia" w:hAnsiTheme="minorHAnsi"/>
@@ -3977,13 +2798,20 @@
               <w:lang w:eastAsia="ru-RU"/>
             </w:rPr>
           </w:pPr>
-          <w:hyperlink w:anchor="_Toc451176826" w:history="1">
+          <w:hyperlink w:anchor="_Toc451967221" w:history="1">
             <w:r>
               <w:rPr>
                 <w:rStyle w:val="a5"/>
                 <w:noProof/>
               </w:rPr>
-              <w:t>ЗАКЛЮЧЕНИЕ</w:t>
+              <w:t>З</w:t>
+            </w:r>
+            <w:r>
+              <w:rPr>
+                <w:rStyle w:val="a5"/>
+                <w:noProof/>
+              </w:rPr>
+              <w:t>аключение</w:t>
             </w:r>
             <w:r>
               <w:rPr>
@@ -4004,7 +2832,7 @@
                 <w:noProof/>
                 <w:webHidden/>
               </w:rPr>
-              <w:instrText xml:space="preserve"> PAGEREF _Toc451176826 \h </w:instrText>
+              <w:instrText xml:space="preserve"> PAGEREF _Toc451967221 \h </w:instrText>
             </w:r>
             <w:r>
               <w:rPr>
@@ -4024,7 +2852,7 @@
                 <w:noProof/>
                 <w:webHidden/>
               </w:rPr>
-              <w:t>60</w:t>
+              <w:t>55</w:t>
             </w:r>
             <w:r>
               <w:rPr>
@@ -4039,7 +2867,7 @@
           <w:pPr>
             <w:pStyle w:val="14"/>
             <w:tabs>
-              <w:tab w:val="right" w:leader="dot" w:pos="9345"/>
+              <w:tab w:val="right" w:leader="dot" w:pos="9344"/>
             </w:tabs>
             <w:rPr>
               <w:rFonts w:asciiTheme="minorHAnsi" w:eastAsiaTheme="minorEastAsia" w:hAnsiTheme="minorHAnsi"/>
@@ -4048,13 +2876,20 @@
               <w:lang w:eastAsia="ru-RU"/>
             </w:rPr>
           </w:pPr>
-          <w:hyperlink w:anchor="_Toc451176827" w:history="1">
+          <w:hyperlink w:anchor="_Toc451967222" w:history="1">
             <w:r>
               <w:rPr>
                 <w:rStyle w:val="a5"/>
                 <w:noProof/>
               </w:rPr>
-              <w:t>СПИСОК ИСПОЛЬЗОВАННЫХ ИСТОЧНИКОВ</w:t>
+              <w:t>С</w:t>
+            </w:r>
+            <w:r>
+              <w:rPr>
+                <w:rStyle w:val="a5"/>
+                <w:noProof/>
+              </w:rPr>
+              <w:t>писок использованных источников</w:t>
             </w:r>
             <w:r>
               <w:rPr>
@@ -4075,7 +2910,7 @@
                 <w:noProof/>
                 <w:webHidden/>
               </w:rPr>
-              <w:instrText xml:space="preserve"> PAGEREF _Toc451176827 \h </w:instrText>
+              <w:instrText xml:space="preserve"> PAGEREF _Toc451967222 \h </w:instrText>
             </w:r>
             <w:r>
               <w:rPr>
@@ -4095,7 +2930,7 @@
                 <w:noProof/>
                 <w:webHidden/>
               </w:rPr>
-              <w:t>61</w:t>
+              <w:t>56</w:t>
             </w:r>
             <w:r>
               <w:rPr>
@@ -4110,7 +2945,7 @@
           <w:pPr>
             <w:pStyle w:val="14"/>
             <w:tabs>
-              <w:tab w:val="right" w:leader="dot" w:pos="9345"/>
+              <w:tab w:val="right" w:leader="dot" w:pos="9344"/>
             </w:tabs>
             <w:rPr>
               <w:rFonts w:asciiTheme="minorHAnsi" w:eastAsiaTheme="minorEastAsia" w:hAnsiTheme="minorHAnsi"/>
@@ -4119,13 +2954,20 @@
               <w:lang w:eastAsia="ru-RU"/>
             </w:rPr>
           </w:pPr>
-          <w:hyperlink w:anchor="_Toc451176828" w:history="1">
+          <w:hyperlink w:anchor="_Toc451967223" w:history="1">
             <w:r>
               <w:rPr>
                 <w:rStyle w:val="a5"/>
                 <w:noProof/>
               </w:rPr>
-              <w:t>ПРИЛОЖЕНИЕ</w:t>
+              <w:t>П</w:t>
+            </w:r>
+            <w:r>
+              <w:rPr>
+                <w:rStyle w:val="a5"/>
+                <w:noProof/>
+              </w:rPr>
+              <w:t xml:space="preserve">риложение </w:t>
             </w:r>
             <w:r>
               <w:rPr>
@@ -4133,7 +2975,22 @@
                 <w:noProof/>
                 <w:lang w:val="en-US"/>
               </w:rPr>
-              <w:t xml:space="preserve"> A</w:t>
+              <w:t>A</w:t>
+            </w:r>
+            <w:r>
+              <w:rPr>
+                <w:rStyle w:val="a5"/>
+                <w:noProof/>
+                <w:lang w:val="en-US"/>
+              </w:rPr>
+              <w:t xml:space="preserve"> </w:t>
+            </w:r>
+            <w:r>
+              <w:rPr>
+                <w:rStyle w:val="a5"/>
+                <w:noProof/>
+              </w:rPr>
+              <w:t>Фрагмент кода программы</w:t>
             </w:r>
             <w:r>
               <w:rPr>
@@ -4154,7 +3011,7 @@
                 <w:noProof/>
                 <w:webHidden/>
               </w:rPr>
-              <w:instrText xml:space="preserve"> PAGEREF _Toc451176828 \h </w:instrText>
+              <w:instrText xml:space="preserve"> PAGEREF _Toc451967223 \h </w:instrText>
             </w:r>
             <w:r>
               <w:rPr>
@@ -4174,7 +3031,7 @@
                 <w:noProof/>
                 <w:webHidden/>
               </w:rPr>
-              <w:t>62</w:t>
+              <w:t>57</w:t>
             </w:r>
             <w:r>
               <w:rPr>
@@ -4236,6 +3093,7 @@
         </w:rPr>
       </w:pPr>
       <w:bookmarkStart w:id="1" w:name="_Toc451176782"/>
+      <w:bookmarkStart w:id="2" w:name="_Toc451967190"/>
       <w:r>
         <w:rPr>
           <w:rFonts w:eastAsia="Times New Roman"/>
@@ -4245,6 +3103,7 @@
         <w:t>ОПРЕДЕЛЕНИЯ И СОКРАЩЕНИЯ</w:t>
       </w:r>
       <w:bookmarkEnd w:id="1"/>
+      <w:bookmarkEnd w:id="2"/>
     </w:p>
     <w:p>
       <w:pPr>
@@ -4703,12 +3562,12 @@
         <w:ind w:left="432"/>
         <w:jc w:val="center"/>
       </w:pPr>
-      <w:bookmarkStart w:id="2" w:name="_Toc451176783"/>
+      <w:bookmarkStart w:id="3" w:name="_Toc451967191"/>
       <w:r>
         <w:lastRenderedPageBreak/>
         <w:t>ВВЕДЕНИЕ</w:t>
       </w:r>
-      <w:bookmarkEnd w:id="2"/>
+      <w:bookmarkEnd w:id="3"/>
     </w:p>
     <w:p>
       <w:pPr>
@@ -5143,7 +4002,7 @@
           <w:shd w:val="clear" w:color="auto" w:fill="FFFFFF"/>
         </w:rPr>
       </w:pPr>
-      <w:bookmarkStart w:id="3" w:name="_Toc451176784"/>
+      <w:bookmarkStart w:id="4" w:name="_Toc451967192"/>
       <w:r>
         <w:rPr>
           <w:shd w:val="clear" w:color="auto" w:fill="FFFFFF"/>
@@ -5157,30 +4016,24 @@
         </w:rPr>
         <w:t>ЛИТЕРАТУРЫ</w:t>
       </w:r>
-      <w:bookmarkEnd w:id="3"/>
+      <w:bookmarkEnd w:id="4"/>
     </w:p>
     <w:p>
       <w:pPr>
         <w:pStyle w:val="20"/>
       </w:pPr>
-      <w:bookmarkStart w:id="4" w:name="_Toc451176785"/>
+      <w:bookmarkStart w:id="5" w:name="_Toc451967193"/>
       <w:r>
         <w:t xml:space="preserve">Понятие </w:t>
       </w:r>
       <w:r>
-        <w:rPr>
-          <w:lang w:val="en-US"/>
-        </w:rPr>
-        <w:t xml:space="preserve">CRM </w:t>
-      </w:r>
-      <w:r>
-        <w:t>системы</w:t>
-      </w:r>
-      <w:bookmarkEnd w:id="4"/>
-    </w:p>
-    <w:p>
-      <w:pPr>
-        <w:ind w:firstLine="709"/>
+        <w:t>CRM системы</w:t>
+      </w:r>
+      <w:bookmarkEnd w:id="5"/>
+    </w:p>
+    <w:p>
+      <w:pPr>
+        <w:ind w:firstLine="538"/>
         <w:contextualSpacing/>
         <w:jc w:val="both"/>
         <w:rPr>
@@ -5200,14 +4053,42 @@
           <w:rFonts w:cs="Times New Roman"/>
           <w:szCs w:val="28"/>
         </w:rPr>
-        <w:t>ление отношениями с клиентами) - это -</w:t>
-      </w:r>
-      <w:r>
-        <w:rPr>
-          <w:rFonts w:cs="Times New Roman"/>
-          <w:szCs w:val="28"/>
-        </w:rPr>
-        <w:t xml:space="preserve"> прикладное программное обеспечение для организаций, предназначенное для автоматизации стратегий взаим</w:t>
+        <w:t>ление о</w:t>
+      </w:r>
+      <w:r>
+        <w:rPr>
+          <w:rFonts w:cs="Times New Roman"/>
+          <w:szCs w:val="28"/>
+        </w:rPr>
+        <w:t>т</w:t>
+      </w:r>
+      <w:r>
+        <w:rPr>
+          <w:rFonts w:cs="Times New Roman"/>
+          <w:szCs w:val="28"/>
+        </w:rPr>
+        <w:t>ношениями с клиентами) - это -</w:t>
+      </w:r>
+      <w:r>
+        <w:rPr>
+          <w:rFonts w:cs="Times New Roman"/>
+          <w:szCs w:val="28"/>
+        </w:rPr>
+        <w:t xml:space="preserve"> прикладное программное обеспечение для организаций, предназначенное для автоматизации стратегий взаимодейс</w:t>
+      </w:r>
+      <w:r>
+        <w:rPr>
+          <w:rFonts w:cs="Times New Roman"/>
+          <w:szCs w:val="28"/>
+        </w:rPr>
+        <w:t>т</w:t>
+      </w:r>
+      <w:r>
+        <w:rPr>
+          <w:rFonts w:cs="Times New Roman"/>
+          <w:szCs w:val="28"/>
+        </w:rPr>
+        <w:t>вия с заказчиками (клиентами), в частности, для повышения уровня пр</w:t>
       </w:r>
       <w:r>
         <w:rPr>
@@ -5221,42 +4102,28 @@
           <w:rFonts w:cs="Times New Roman"/>
           <w:szCs w:val="28"/>
         </w:rPr>
-        <w:t>действия с заказчиками (клиентами), в частности, для повышения уровня продаж, оптимизации маркетинга и улучшения обслуживания клиентов п</w:t>
-      </w:r>
-      <w:r>
-        <w:rPr>
-          <w:rFonts w:cs="Times New Roman"/>
-          <w:szCs w:val="28"/>
-        </w:rPr>
-        <w:t>у</w:t>
-      </w:r>
-      <w:r>
-        <w:rPr>
-          <w:rFonts w:cs="Times New Roman"/>
-          <w:szCs w:val="28"/>
-        </w:rPr>
-        <w:t>тем сохранения информации о клиентах и истории взаимоотношений с н</w:t>
-      </w:r>
-      <w:r>
-        <w:rPr>
-          <w:rFonts w:cs="Times New Roman"/>
-          <w:szCs w:val="28"/>
-        </w:rPr>
-        <w:t>и</w:t>
-      </w:r>
-      <w:r>
-        <w:rPr>
-          <w:rFonts w:cs="Times New Roman"/>
-          <w:szCs w:val="28"/>
-        </w:rPr>
-        <w:t>ми, установления и улучшения бизнес-процессов и последующего анализа результатов.</w:t>
+        <w:t>даж, оптимизации маркетинга и улучшения обслуживания клиентов путем сохранения информации о клиентах и истории взаимоотношений с ними, установления и улучшения бизнес-процессов и последующего анализа р</w:t>
+      </w:r>
+      <w:r>
+        <w:rPr>
+          <w:rFonts w:cs="Times New Roman"/>
+          <w:szCs w:val="28"/>
+        </w:rPr>
+        <w:t>е</w:t>
+      </w:r>
+      <w:r>
+        <w:rPr>
+          <w:rFonts w:cs="Times New Roman"/>
+          <w:szCs w:val="28"/>
+        </w:rPr>
+        <w:t>зультатов.</w:t>
       </w:r>
     </w:p>
     <w:p>
       <w:pPr>
         <w:pStyle w:val="20"/>
       </w:pPr>
-      <w:bookmarkStart w:id="5" w:name="_Toc451176786"/>
+      <w:bookmarkStart w:id="6" w:name="_Toc451967194"/>
       <w:r>
         <w:t xml:space="preserve">Классификация </w:t>
       </w:r>
@@ -5269,7 +4136,7 @@
       <w:r>
         <w:t>систем</w:t>
       </w:r>
-      <w:bookmarkEnd w:id="5"/>
+      <w:bookmarkEnd w:id="6"/>
     </w:p>
     <w:p>
       <w:pPr>
@@ -5706,7 +4573,7 @@
       <w:pPr>
         <w:pStyle w:val="20"/>
       </w:pPr>
-      <w:bookmarkStart w:id="6" w:name="_Toc451176787"/>
+      <w:bookmarkStart w:id="7" w:name="_Toc451967195"/>
       <w:r>
         <w:t xml:space="preserve">Функции </w:t>
       </w:r>
@@ -5719,17 +4586,24 @@
       <w:r>
         <w:t xml:space="preserve"> систем</w:t>
       </w:r>
-      <w:bookmarkEnd w:id="6"/>
-    </w:p>
-    <w:p>
-      <w:pPr>
-        <w:pStyle w:val="3"/>
-      </w:pPr>
-      <w:bookmarkStart w:id="7" w:name="_Toc451176788"/>
+      <w:bookmarkEnd w:id="7"/>
+    </w:p>
+    <w:p>
+      <w:pPr>
+        <w:ind w:firstLine="538"/>
+      </w:pPr>
+      <w:r>
+        <w:rPr>
+          <w:b/>
+        </w:rPr>
+        <w:t>1.3.1</w:t>
+      </w:r>
+      <w:r>
+        <w:t xml:space="preserve"> </w:t>
+      </w:r>
       <w:r>
         <w:t>Автоматизация бизнес-процессов</w:t>
       </w:r>
-      <w:bookmarkEnd w:id="7"/>
     </w:p>
     <w:p>
       <w:pPr>
@@ -5774,590 +4648,682 @@
     </w:p>
     <w:p>
       <w:pPr>
-        <w:pStyle w:val="3"/>
-      </w:pPr>
-      <w:bookmarkStart w:id="8" w:name="_Toc451176789"/>
+        <w:ind w:firstLine="538"/>
+      </w:pPr>
+    </w:p>
+    <w:p>
+      <w:pPr>
+        <w:ind w:firstLine="538"/>
+      </w:pPr>
+      <w:r>
+        <w:rPr>
+          <w:b/>
+        </w:rPr>
+        <w:t>1.3.</w:t>
+      </w:r>
+      <w:r>
+        <w:rPr>
+          <w:b/>
+        </w:rPr>
+        <w:t>2</w:t>
+      </w:r>
+      <w:r>
+        <w:t xml:space="preserve">  </w:t>
+      </w:r>
       <w:r>
         <w:t>Управление информацией о клиентах</w:t>
       </w:r>
+    </w:p>
+    <w:p>
+      <w:pPr>
+        <w:ind w:firstLine="538"/>
+      </w:pPr>
+      <w:r>
+        <w:t>«Сердцем» любой CRM-системы является база данных как физич</w:t>
+      </w:r>
+      <w:r>
+        <w:t>е</w:t>
+      </w:r>
+      <w:r>
+        <w:t>ских, так и юридических лиц, которые взаимодействуют с Вашей компан</w:t>
+      </w:r>
+      <w:r>
+        <w:t>и</w:t>
+      </w:r>
+      <w:r>
+        <w:t>ей в рамках деятельности предприятия. Это не только клиенты, но и ф</w:t>
+      </w:r>
+      <w:r>
+        <w:t>и</w:t>
+      </w:r>
+      <w:r>
+        <w:t>лиалы компании, партнеры, поставщики, конкуренты. База данных клие</w:t>
+      </w:r>
+      <w:r>
+        <w:t>н</w:t>
+      </w:r>
+      <w:r>
+        <w:t>тов сама по себе ценный актив, а грамотное управление данными в CRM-системе позволяет использовать информацию в работе с максимальной эффективностью. Клиентская база консолидирована, организация получает полную информацию о своих клиентах и их предпочтениях и, основываясь на этих сведениях, строит стратегию взаимодействия.</w:t>
+      </w:r>
+    </w:p>
+    <w:p>
+      <w:r>
+        <w:t>Единая база данных клиентов и полная история взаимоотношения с ними в совокупности с мощными аналитическими инструментами CRM позволяет удерживать и развивать существующих клиентов, выявляя наиболее це</w:t>
+      </w:r>
+      <w:r>
+        <w:t>н</w:t>
+      </w:r>
+      <w:r>
+        <w:t>ных, а также привлекать новых клиентов.</w:t>
+      </w:r>
+    </w:p>
+    <w:p/>
+    <w:p>
+      <w:pPr>
+        <w:ind w:firstLine="538"/>
+      </w:pPr>
+      <w:r>
+        <w:rPr>
+          <w:b/>
+        </w:rPr>
+        <w:t>1.3.</w:t>
+      </w:r>
+      <w:r>
+        <w:rPr>
+          <w:b/>
+        </w:rPr>
+        <w:t>3</w:t>
+      </w:r>
+      <w:r>
+        <w:t xml:space="preserve">  </w:t>
+      </w:r>
+      <w:r>
+        <w:t>Управление продажами</w:t>
+      </w:r>
+    </w:p>
+    <w:p>
+      <w:pPr>
+        <w:ind w:firstLine="538"/>
+      </w:pPr>
+      <w:r>
+        <w:t>Главная функция CRM-системы - помогать менеджерам планировать продажи, организовывать прозрачное управление сделками и оптимизир</w:t>
+      </w:r>
+      <w:r>
+        <w:t>о</w:t>
+      </w:r>
+      <w:r>
+        <w:t>вать каналы продаж. Система хранит полную историю общения с клиент</w:t>
+      </w:r>
+      <w:r>
+        <w:t>а</w:t>
+      </w:r>
+      <w:r>
+        <w:t>ми, что помогает департаментам продаж анализировать поведение клие</w:t>
+      </w:r>
+      <w:r>
+        <w:t>н</w:t>
+      </w:r>
+      <w:r>
+        <w:lastRenderedPageBreak/>
+        <w:t xml:space="preserve">тов, формировать подходящие им предложения, завоевывать лояльность. Планирование продаж в CRM-системе организовано в различных срезах. </w:t>
+      </w:r>
+    </w:p>
+    <w:p>
+      <w:pPr>
+        <w:ind w:firstLine="538"/>
+      </w:pPr>
+      <w:r>
+        <w:t>Менеджер составляет план на основе данных по своим клиентам с учетом вероятности, а руководитель, проанализировав объем подтве</w:t>
+      </w:r>
+      <w:r>
+        <w:t>р</w:t>
+      </w:r>
+      <w:r>
+        <w:t>жденных платежей, может составить для менеджера стимулирующий план. С помощью инструментов CRM-системы руководители могут контролир</w:t>
+      </w:r>
+      <w:r>
+        <w:t>о</w:t>
+      </w:r>
+      <w:r>
+        <w:t>вать качественные показатели работы менеджеров (воронка продаж), в</w:t>
+      </w:r>
+      <w:r>
+        <w:t>ы</w:t>
+      </w:r>
+      <w:r>
+        <w:t>полнение планов продаж, соблюдение сроков оплаты и поставки. Система позволяет оценивать объем и вероятность сделок, управлять бизнес-процессами продаж, следить за состоянием сделки и анализировать дейс</w:t>
+      </w:r>
+      <w:r>
+        <w:t>т</w:t>
+      </w:r>
+      <w:r>
+        <w:t xml:space="preserve">вия конкурентов. Одна из важнейших задач, которую помогает решить CRM-система, - организация cross-sales, up-sales. </w:t>
+      </w:r>
+    </w:p>
+    <w:p>
+      <w:pPr>
+        <w:ind w:firstLine="538"/>
+      </w:pPr>
+      <w:r>
+        <w:t>Система позволяет формировать матрицу кросс-продаж и продуктово-сегментную матрицу, группировать клиентов по различным параметрам и выявлять их потенциальные интересы. Предлагая инструменты прогноз</w:t>
+      </w:r>
+      <w:r>
+        <w:t>и</w:t>
+      </w:r>
+      <w:r>
+        <w:t>рования и анализа, автоматизируя взаимодействие сотрудников с клиент</w:t>
+      </w:r>
+      <w:r>
+        <w:t>а</w:t>
+      </w:r>
+      <w:r>
+        <w:t>ми и между собой, CRM-система формирует предпосылки для оптимиз</w:t>
+      </w:r>
+      <w:r>
+        <w:t>а</w:t>
+      </w:r>
+      <w:r>
+        <w:t>ции существующих каналов сбыта и увеличения прибыли компании.</w:t>
+      </w:r>
+    </w:p>
+    <w:p>
+      <w:pPr>
+        <w:ind w:firstLine="538"/>
+      </w:pPr>
+    </w:p>
+    <w:p>
+      <w:pPr>
+        <w:ind w:firstLine="538"/>
+      </w:pPr>
+      <w:r>
+        <w:rPr>
+          <w:b/>
+        </w:rPr>
+        <w:t>1.3.</w:t>
+      </w:r>
+      <w:r>
+        <w:rPr>
+          <w:b/>
+        </w:rPr>
+        <w:t>4</w:t>
+      </w:r>
+      <w:r>
+        <w:t xml:space="preserve">  </w:t>
+      </w:r>
+      <w:r>
+        <w:t>Управление маркетингом</w:t>
+      </w:r>
+    </w:p>
+    <w:p>
+      <w:pPr>
+        <w:ind w:firstLine="538"/>
+      </w:pPr>
+      <w:r>
+        <w:t>CRM-система позволяет оптимальным образом организовать управл</w:t>
+      </w:r>
+      <w:r>
+        <w:t>е</w:t>
+      </w:r>
+      <w:r>
+        <w:t>ние маркетингом компании: планировать и проводить маркетинговые м</w:t>
+      </w:r>
+      <w:r>
+        <w:t>е</w:t>
+      </w:r>
+      <w:r>
+        <w:t>роприятия, управлять ресурсами и бюджетами на маркетинг, координир</w:t>
+      </w:r>
+      <w:r>
+        <w:t>о</w:t>
+      </w:r>
+      <w:r>
+        <w:t>вать все маркетинговые воздействия.</w:t>
+      </w:r>
+    </w:p>
+    <w:p>
+      <w:pPr>
+        <w:ind w:firstLine="538"/>
+      </w:pPr>
+      <w:r>
+        <w:t>Сотрудники отдела маркетинга получают единую библиотеку марк</w:t>
+      </w:r>
+      <w:r>
+        <w:t>е</w:t>
+      </w:r>
+      <w:r>
+        <w:t>тинговых материалов, инструменты для сегментации клиентов, автомат</w:t>
+      </w:r>
+      <w:r>
+        <w:t>и</w:t>
+      </w:r>
+      <w:r>
+        <w:t>зации персонализированных рассылок для целевой аудитории. А для изм</w:t>
+      </w:r>
+      <w:r>
+        <w:t>е</w:t>
+      </w:r>
+      <w:r>
+        <w:t>рения прибыльности проводимых кампаний и эффективности деятельности отдела маркетинга CRM-система предлагает специальные инструменты анализа.</w:t>
+      </w:r>
+    </w:p>
+    <w:p>
+      <w:pPr>
+        <w:ind w:firstLine="538"/>
+      </w:pPr>
+      <w:r>
+        <w:t>Среди базовых функций CRM-системы для автоматизации маркетинга присутствуют: управление прямыми маркетинговыми акциями (электро</w:t>
+      </w:r>
+      <w:r>
+        <w:t>н</w:t>
+      </w:r>
+      <w:r>
+        <w:t>ная рассылка, прямая рассылка), организация исследований, опросов кл</w:t>
+      </w:r>
+      <w:r>
+        <w:t>и</w:t>
+      </w:r>
+      <w:r>
+        <w:t>ентов. В итоге, такая автоматизация помогает усовершенствовать работу департамента маркетинга и повысить степень удовлетворенности клиентов.</w:t>
+      </w:r>
+    </w:p>
+    <w:p>
+      <w:pPr>
+        <w:ind w:firstLine="538"/>
+      </w:pPr>
+    </w:p>
+    <w:p>
+      <w:pPr>
+        <w:ind w:firstLine="538"/>
+      </w:pPr>
+      <w:r>
+        <w:rPr>
+          <w:b/>
+        </w:rPr>
+        <w:t>1.3.</w:t>
+      </w:r>
+      <w:r>
+        <w:rPr>
+          <w:b/>
+        </w:rPr>
+        <w:t>5</w:t>
+      </w:r>
+      <w:r>
+        <w:t xml:space="preserve">  </w:t>
+      </w:r>
+      <w:r>
+        <w:t>Автоматизация документооборота</w:t>
+      </w:r>
+    </w:p>
+    <w:p>
+      <w:pPr>
+        <w:ind w:firstLine="538"/>
+      </w:pPr>
+      <w:r>
+        <w:t>CRM-система предусматривает все необходимые инструменты для управления как внешним, так и внутренним документооборотом компании. Эти инструменты предоставляют средства автоматического формирования документов по шаблонам, подготовки печатных форм документов, по</w:t>
+      </w:r>
+      <w:r>
+        <w:t>д</w:t>
+      </w:r>
+      <w:r>
+        <w:t>держки версионности документов, быстрого поиска документов в системе, создание электронного хранилища документов и многое другое.</w:t>
+      </w:r>
+    </w:p>
+    <w:p>
+      <w:pPr>
+        <w:ind w:firstLine="538"/>
+      </w:pPr>
+      <w:r>
+        <w:lastRenderedPageBreak/>
+        <w:t>При ведении в СRM документации, можно организовать коллекти</w:t>
+      </w:r>
+      <w:r>
+        <w:t>в</w:t>
+      </w:r>
+      <w:r>
+        <w:t>ную работу с документами при гибком разграничении прав доступа, эле</w:t>
+      </w:r>
+      <w:r>
+        <w:t>к</w:t>
+      </w:r>
+      <w:r>
+        <w:t>тронное визирование, а также учет взаимосвязей между документами.</w:t>
+      </w:r>
+    </w:p>
+    <w:p>
+      <w:pPr>
+        <w:ind w:firstLine="538"/>
+      </w:pPr>
+    </w:p>
+    <w:p>
+      <w:pPr>
+        <w:ind w:firstLine="538"/>
+      </w:pPr>
+      <w:r>
+        <w:rPr>
+          <w:b/>
+        </w:rPr>
+        <w:t>1.3.</w:t>
+      </w:r>
+      <w:r>
+        <w:rPr>
+          <w:b/>
+        </w:rPr>
+        <w:t>6</w:t>
+      </w:r>
+      <w:r>
+        <w:t xml:space="preserve">  </w:t>
+      </w:r>
+      <w:r>
+        <w:t>Оптимизация коммуникаций внутри компании</w:t>
+      </w:r>
+    </w:p>
+    <w:p>
+      <w:pPr>
+        <w:ind w:firstLine="538"/>
+      </w:pPr>
+      <w:r>
+        <w:t>Низкий уровень развития коммуникаций между сотрудниками и по</w:t>
+      </w:r>
+      <w:r>
+        <w:t>д</w:t>
+      </w:r>
+      <w:r>
+        <w:t>разделениями делает работу компании малоэффективной и приводит к сбоям основных бизнес-процессов. Как следствие — снижается прибыл</w:t>
+      </w:r>
+      <w:r>
+        <w:t>ь</w:t>
+      </w:r>
+      <w:r>
+        <w:t>ность бизнеса.</w:t>
+      </w:r>
+    </w:p>
+    <w:p>
+      <w:pPr>
+        <w:ind w:firstLine="538"/>
+      </w:pPr>
+      <w:r>
+        <w:t>CRM-система позволяет организовать эффективное взаимодействие и обмен информацией внутри компании, препятствуя возникновению «и</w:t>
+      </w:r>
+      <w:r>
+        <w:t>н</w:t>
+      </w:r>
+      <w:r>
+        <w:t>формационных провалов» и потере важной информации. Использование СRM-системы в компании поможет синхронизировать действия персонала, контролировать выполнение функциональных ролей команды в сделках, организовать автоматическое распределение задач между сотрудниками различных отделов на основании логики действующих бизнес-процессов.</w:t>
+      </w:r>
+    </w:p>
+    <w:p>
+      <w:pPr>
+        <w:ind w:firstLine="538"/>
+      </w:pPr>
+      <w:r>
+        <w:t>Благодаря применению единых корпоративных стандартов и лучших практик ведения бизнеса, СRM-система обеспечит быстрое обучение н</w:t>
+      </w:r>
+      <w:r>
+        <w:t>о</w:t>
+      </w:r>
+      <w:r>
+        <w:t>вых сотрудников.</w:t>
+      </w:r>
+    </w:p>
+    <w:p>
+      <w:pPr>
+        <w:ind w:firstLine="538"/>
+      </w:pPr>
+    </w:p>
+    <w:p>
+      <w:pPr>
+        <w:ind w:firstLine="538"/>
+      </w:pPr>
+      <w:r>
+        <w:rPr>
+          <w:b/>
+        </w:rPr>
+        <w:t>1.3.</w:t>
+      </w:r>
+      <w:r>
+        <w:rPr>
+          <w:b/>
+        </w:rPr>
+        <w:t>7</w:t>
+      </w:r>
+      <w:r>
+        <w:t xml:space="preserve">  </w:t>
+      </w:r>
+      <w:r>
+        <w:t>Аналитические возможности CRM-системы</w:t>
+      </w:r>
+    </w:p>
+    <w:p>
+      <w:pPr>
+        <w:ind w:firstLine="538"/>
+      </w:pPr>
+      <w:r>
+        <w:t>Невозможно повысить рентабельность предприятия без глубокого анализа информации о клиентах, их ценности и доходности, выявления «узких мест» в бизнес-процессах компании, анализа системы продаж. CRM-система позволяет компании получить статистическую информацию, провести сложный анализ данных, что необходимо для принятия стратег</w:t>
+      </w:r>
+      <w:r>
+        <w:t>и</w:t>
+      </w:r>
+      <w:r>
+        <w:t>чески важных бизнес-решений.</w:t>
+      </w:r>
+    </w:p>
+    <w:p>
+      <w:pPr>
+        <w:ind w:firstLine="538"/>
+      </w:pPr>
+      <w:r>
+        <w:t>Более 100 стандартных отчетов системы дают возможность анализ</w:t>
+      </w:r>
+      <w:r>
+        <w:t>и</w:t>
+      </w:r>
+      <w:r>
+        <w:t>ровать и контролировать все типичные задачи бизнеса. С помощью встр</w:t>
+      </w:r>
+      <w:r>
+        <w:t>о</w:t>
+      </w:r>
+      <w:r>
+        <w:t>енного построителя отчетов можно создать аналитические формы, отв</w:t>
+      </w:r>
+      <w:r>
+        <w:t>е</w:t>
+      </w:r>
+      <w:r>
+        <w:t>чающие специфическим задачам каждого предприятия.</w:t>
+      </w:r>
+    </w:p>
+    <w:p>
+      <w:pPr>
+        <w:ind w:firstLine="538"/>
+      </w:pPr>
+      <w:r>
+        <w:t>Кроме того, на панели итогов CRM-системы можно отслеживать KPI (ключевые показатели деятельности), анализ которых позволит руков</w:t>
+      </w:r>
+      <w:r>
+        <w:t>о</w:t>
+      </w:r>
+      <w:r>
+        <w:t>дству оценивать эффективность работы каждого сотрудника.</w:t>
+      </w:r>
+    </w:p>
+    <w:p>
+      <w:pPr>
+        <w:pStyle w:val="20"/>
+      </w:pPr>
+      <w:bookmarkStart w:id="8" w:name="_Toc451967196"/>
+      <w:r>
+        <w:t xml:space="preserve">Архитектура </w:t>
+      </w:r>
+      <w:r>
+        <w:rPr>
+          <w:lang w:val="en-US"/>
+        </w:rPr>
+        <w:t xml:space="preserve">CRM </w:t>
+      </w:r>
+      <w:r>
+        <w:t>системы</w:t>
+      </w:r>
       <w:bookmarkEnd w:id="8"/>
     </w:p>
     <w:p>
       <w:pPr>
         <w:ind w:firstLine="538"/>
-      </w:pPr>
-      <w:r>
-        <w:t>«Сердцем» любой CRM-системы является база данных как физич</w:t>
-      </w:r>
-      <w:r>
-        <w:t>е</w:t>
-      </w:r>
-      <w:r>
-        <w:t>ских, так и юридических лиц, которые взаимодействуют с Вашей компан</w:t>
-      </w:r>
-      <w:r>
-        <w:t>и</w:t>
-      </w:r>
-      <w:r>
-        <w:t>ей в рамках деятельности предприятия. Это не только клиенты, но и ф</w:t>
-      </w:r>
-      <w:r>
-        <w:t>и</w:t>
-      </w:r>
-      <w:r>
-        <w:t>лиалы компании, партнеры, поставщики, конкуренты. База данных клие</w:t>
-      </w:r>
-      <w:r>
+        <w:rPr>
+          <w:lang w:eastAsia="ru-RU"/>
+        </w:rPr>
+      </w:pPr>
+      <w:r>
+        <w:rPr>
+          <w:lang w:eastAsia="ru-RU"/>
+        </w:rPr>
+        <w:t>О</w:t>
+      </w:r>
+      <w:r>
+        <w:rPr>
+          <w:lang w:eastAsia="ru-RU"/>
+        </w:rPr>
+        <w:t>сновные принципы</w:t>
+      </w:r>
+      <w:r>
+        <w:rPr>
+          <w:lang w:eastAsia="ru-RU"/>
+        </w:rPr>
+        <w:t xml:space="preserve"> </w:t>
+      </w:r>
+      <w:r>
+        <w:rPr>
+          <w:lang w:val="en-US" w:eastAsia="ru-RU"/>
+        </w:rPr>
+        <w:t>CRM</w:t>
+      </w:r>
+      <w:r>
+        <w:rPr>
+          <w:lang w:eastAsia="ru-RU"/>
+        </w:rPr>
+        <w:t xml:space="preserve"> </w:t>
+      </w:r>
+      <w:r>
+        <w:rPr>
+          <w:lang w:eastAsia="ru-RU"/>
+        </w:rPr>
+        <w:t>системы</w:t>
+      </w:r>
+      <w:r>
+        <w:rPr>
+          <w:lang w:eastAsia="ru-RU"/>
+        </w:rPr>
+        <w:t>:</w:t>
+      </w:r>
+    </w:p>
+    <w:p>
+      <w:pPr>
+        <w:ind w:firstLine="538"/>
+        <w:rPr>
+          <w:lang w:eastAsia="ru-RU"/>
+        </w:rPr>
+      </w:pPr>
+      <w:r>
+        <w:rPr>
+          <w:lang w:eastAsia="ru-RU"/>
+        </w:rPr>
+        <w:t>1)</w:t>
+      </w:r>
+      <w:r>
+        <w:rPr>
+          <w:lang w:eastAsia="ru-RU"/>
+        </w:rPr>
+        <w:t xml:space="preserve"> </w:t>
+      </w:r>
+      <w:r>
+        <w:rPr>
+          <w:lang w:eastAsia="ru-RU"/>
+        </w:rPr>
         <w:t>н</w:t>
       </w:r>
       <w:r>
-        <w:t>тов сама по себе ценный актив, а грамотное управление данными в CRM-системе позволяет использовать информацию в работе с максимальной эффективностью. Клиентская база консолидирована, организация получает полную информацию о своих клиентах и их предпочтениях и, основываясь на этих сведениях, строит стратегию взаимодействия.</w:t>
-      </w:r>
-    </w:p>
-    <w:p>
-      <w:r>
-        <w:t>Единая база данных клиентов и полная история взаимоотношения с ними в совокупности с мощными аналитическими инструментами CRM позволяет удерживать и развивать существующих клиентов, выявляя наиболее це</w:t>
-      </w:r>
-      <w:r>
-        <w:t>н</w:t>
-      </w:r>
-      <w:r>
-        <w:t>ных, а также привлекать новых клиентов.</w:t>
-      </w:r>
-    </w:p>
-    <w:p>
-      <w:pPr>
-        <w:pStyle w:val="3"/>
-      </w:pPr>
-      <w:bookmarkStart w:id="9" w:name="_Toc451176790"/>
-      <w:r>
-        <w:t>Управление продажами</w:t>
-      </w:r>
-      <w:bookmarkEnd w:id="9"/>
+        <w:rPr>
+          <w:lang w:eastAsia="ru-RU"/>
+        </w:rPr>
+        <w:t>аличие единого хранилища информации, откуда в любой момент доступны все сведения обо всех случаях взаимодействия с клиентами;</w:t>
+      </w:r>
     </w:p>
     <w:p>
       <w:pPr>
         <w:ind w:firstLine="538"/>
-      </w:pPr>
-      <w:r>
-        <w:t>Главная функция CRM-системы - помогать менеджерам планировать продажи, организовывать прозрачное управление сделками и оптимизир</w:t>
-      </w:r>
-      <w:r>
-        <w:t>о</w:t>
-      </w:r>
-      <w:r>
-        <w:t>вать каналы продаж. Система хранит полную историю общения с клиент</w:t>
-      </w:r>
-      <w:r>
-        <w:t>а</w:t>
-      </w:r>
-      <w:r>
+        <w:rPr>
+          <w:lang w:eastAsia="ru-RU"/>
+        </w:rPr>
+      </w:pPr>
+      <w:r>
+        <w:rPr>
+          <w:lang w:eastAsia="ru-RU"/>
+        </w:rPr>
+        <w:t xml:space="preserve">2) </w:t>
+      </w:r>
+      <w:r>
+        <w:rPr>
+          <w:lang w:val="en-US" w:eastAsia="ru-RU"/>
+        </w:rPr>
+        <w:t>c</w:t>
+      </w:r>
+      <w:r>
+        <w:rPr>
+          <w:lang w:eastAsia="ru-RU"/>
+        </w:rPr>
+        <w:t>инхронизированность управления множественными канала</w:t>
+      </w:r>
+      <w:r>
+        <w:rPr>
+          <w:lang w:eastAsia="ru-RU"/>
+        </w:rPr>
+        <w:t>ми взаимодействия</w:t>
+      </w:r>
+      <w:r>
+        <w:rPr>
+          <w:lang w:eastAsia="ru-RU"/>
+        </w:rPr>
+        <w:t>;</w:t>
+      </w:r>
+    </w:p>
+    <w:p>
+      <w:pPr>
+        <w:ind w:firstLine="538"/>
+        <w:rPr>
+          <w:lang w:eastAsia="ru-RU"/>
+        </w:rPr>
+      </w:pPr>
+      <w:r>
+        <w:rPr>
+          <w:lang w:eastAsia="ru-RU"/>
+        </w:rPr>
+        <w:t xml:space="preserve">3) </w:t>
+      </w:r>
+      <w:r>
+        <w:rPr>
+          <w:lang w:eastAsia="ru-RU"/>
+        </w:rPr>
+        <w:t>п</w:t>
+      </w:r>
+      <w:r>
+        <w:rPr>
+          <w:lang w:eastAsia="ru-RU"/>
+        </w:rPr>
+        <w:t>остоянный анализ собранной информации о клиентах и принятии соответствующих организационных решений.</w:t>
+      </w:r>
+    </w:p>
+    <w:p>
+      <w:pPr>
+        <w:ind w:firstLine="538"/>
+        <w:rPr>
+          <w:lang w:eastAsia="ru-RU"/>
+        </w:rPr>
+      </w:pPr>
+      <w:r>
+        <w:rPr>
+          <w:lang w:eastAsia="ru-RU"/>
+        </w:rPr>
         <w:lastRenderedPageBreak/>
-        <w:t>ми, что помогает департаментам продаж анализировать поведение клие</w:t>
-      </w:r>
-      <w:r>
-        <w:t>н</w:t>
-      </w:r>
-      <w:r>
-        <w:t xml:space="preserve">тов, формировать подходящие им предложения, завоевывать лояльность. Планирование продаж в CRM-системе организовано в различных срезах. </w:t>
-      </w:r>
-    </w:p>
-    <w:p>
-      <w:pPr>
-        <w:ind w:firstLine="538"/>
-      </w:pPr>
-      <w:r>
-        <w:t>Менеджер составляет план на основе данных по своим клиентам с уч</w:t>
-      </w:r>
-      <w:r>
-        <w:t>е</w:t>
-      </w:r>
-      <w:r>
-        <w:t>том вероятности, а руководитель, проанализировав объем подтвержденных платежей, может составить для менеджера стимулирующий план. С пом</w:t>
-      </w:r>
-      <w:r>
-        <w:t>о</w:t>
-      </w:r>
-      <w:r>
-        <w:t>щью инструментов CRM-системы руководители могут контролировать к</w:t>
-      </w:r>
-      <w:r>
-        <w:t>а</w:t>
-      </w:r>
-      <w:r>
-        <w:t>чественные показатели работы менеджеров (воронка продаж), выполнение планов продаж, соблюдение сроков оплаты и поставки. Система позволяет оценивать объем и вероятность сделок, управлять бизнес-процессами пр</w:t>
-      </w:r>
-      <w:r>
-        <w:t>о</w:t>
-      </w:r>
-      <w:r>
-        <w:t>даж, следить за состоянием сделки и анализировать действия конкурентов. Одна из важнейших задач, которую помогает решить CRM-система, - орг</w:t>
-      </w:r>
-      <w:r>
-        <w:t>а</w:t>
-      </w:r>
-      <w:r>
-        <w:t xml:space="preserve">низация cross-sales, up-sales. </w:t>
-      </w:r>
-    </w:p>
-    <w:p>
-      <w:pPr>
-        <w:ind w:firstLine="538"/>
-      </w:pPr>
-      <w:r>
-        <w:t>Система позволяет формировать матрицу кросс-продаж и продуктово-сегментную матрицу, группировать клиентов по различным параметрам и выявлять их потенциальные интересы. Предлагая инструменты прогноз</w:t>
-      </w:r>
-      <w:r>
-        <w:t>и</w:t>
-      </w:r>
-      <w:r>
-        <w:t>рования и анализа, автоматизируя взаимодействие сотрудников с клиент</w:t>
-      </w:r>
-      <w:r>
-        <w:t>а</w:t>
-      </w:r>
-      <w:r>
-        <w:t>ми и между собой, CRM-система формирует предпосылки для оптимиз</w:t>
-      </w:r>
-      <w:r>
-        <w:t>а</w:t>
-      </w:r>
-      <w:r>
-        <w:t>ции существующих каналов сбыта и увеличения прибыли компании.</w:t>
-      </w:r>
-    </w:p>
-    <w:p>
-      <w:pPr>
-        <w:pStyle w:val="3"/>
-      </w:pPr>
-      <w:bookmarkStart w:id="10" w:name="_Toc451176791"/>
-      <w:r>
-        <w:t>Управление маркетингом</w:t>
-      </w:r>
-      <w:bookmarkEnd w:id="10"/>
-    </w:p>
-    <w:p>
-      <w:pPr>
-        <w:ind w:firstLine="538"/>
-      </w:pPr>
-      <w:r>
-        <w:t>CRM-система позволяет оптимальным образом организовать управл</w:t>
-      </w:r>
-      <w:r>
-        <w:t>е</w:t>
-      </w:r>
-      <w:r>
-        <w:t>ние маркетингом компании: планировать и проводить маркетинговые м</w:t>
-      </w:r>
-      <w:r>
-        <w:t>е</w:t>
-      </w:r>
-      <w:r>
-        <w:t>роприятия, управлять ресурсами и бюджетами на маркетинг, координир</w:t>
-      </w:r>
-      <w:r>
-        <w:t>о</w:t>
-      </w:r>
-      <w:r>
-        <w:t>вать все маркетинговые воздействия.</w:t>
-      </w:r>
-    </w:p>
-    <w:p>
-      <w:pPr>
-        <w:ind w:firstLine="538"/>
-      </w:pPr>
-      <w:r>
-        <w:t>Сотрудники отдела маркетинга получают единую библиотеку марк</w:t>
-      </w:r>
-      <w:r>
-        <w:t>е</w:t>
-      </w:r>
-      <w:r>
-        <w:t>тинговых материалов, инструменты для сегментации клиентов, автомат</w:t>
-      </w:r>
-      <w:r>
-        <w:t>и</w:t>
-      </w:r>
-      <w:r>
-        <w:t>зации персонализированных рассылок для целевой аудитории. А для изм</w:t>
-      </w:r>
-      <w:r>
-        <w:t>е</w:t>
-      </w:r>
-      <w:r>
-        <w:t>рения прибыльности проводимых кампаний и эффективности деятельности отдела маркетинга CRM-система предлагает специальные инструменты анализа.</w:t>
-      </w:r>
-    </w:p>
-    <w:p>
-      <w:pPr>
-        <w:ind w:firstLine="538"/>
-      </w:pPr>
-      <w:r>
-        <w:t>Среди базовых функций CRM-системы для автоматизации маркетинга присутствуют: управление прямыми маркетинговыми акциями (электро</w:t>
-      </w:r>
-      <w:r>
-        <w:t>н</w:t>
-      </w:r>
-      <w:r>
-        <w:t>ная рассылка, прямая рассылка), организация исследований, опросов кл</w:t>
-      </w:r>
-      <w:r>
-        <w:t>и</w:t>
-      </w:r>
-      <w:r>
-        <w:t>ентов. В итоге, такая автоматизация помогает усовершенствовать работу департамента маркетинга и повысить степень удовлетворенности клиентов.</w:t>
-      </w:r>
-    </w:p>
-    <w:p>
-      <w:pPr>
-        <w:pStyle w:val="3"/>
-        <w:rPr>
-          <w:rFonts w:eastAsiaTheme="minorHAnsi"/>
-        </w:rPr>
-      </w:pPr>
-      <w:bookmarkStart w:id="11" w:name="_Toc451176792"/>
-      <w:r>
-        <w:rPr>
-          <w:rFonts w:eastAsiaTheme="minorHAnsi"/>
-        </w:rPr>
-        <w:t>Автоматизация документооборота</w:t>
-      </w:r>
-      <w:bookmarkEnd w:id="11"/>
-    </w:p>
-    <w:p>
-      <w:pPr>
-        <w:ind w:firstLine="538"/>
-      </w:pPr>
-      <w:r>
-        <w:t>CRM-система предусматривает все необходимые инструменты для управления как внешним, так и внутренним документооборотом компании. Эти инструменты предоставляют средства автоматического формирования документов по шаблонам, подготовки печатных форм документов, по</w:t>
-      </w:r>
-      <w:r>
-        <w:t>д</w:t>
-      </w:r>
-      <w:r>
-        <w:lastRenderedPageBreak/>
-        <w:t>держки версионности документов, быстрого поиска документов в системе, создание электронного хранилища документов и многое другое.</w:t>
-      </w:r>
-    </w:p>
-    <w:p>
-      <w:pPr>
-        <w:ind w:firstLine="538"/>
-      </w:pPr>
-      <w:r>
-        <w:t>При ведении в СRM документации, можно организовать коллекти</w:t>
-      </w:r>
-      <w:r>
-        <w:t>в</w:t>
-      </w:r>
-      <w:r>
-        <w:t>ную работу с документами при гибком разграничении прав доступа, эле</w:t>
-      </w:r>
-      <w:r>
-        <w:t>к</w:t>
-      </w:r>
-      <w:r>
-        <w:t>тронное визирование, а также учет взаимосвязей между документами.</w:t>
-      </w:r>
-    </w:p>
-    <w:p>
-      <w:pPr>
-        <w:pStyle w:val="3"/>
-      </w:pPr>
-      <w:bookmarkStart w:id="12" w:name="_Toc451176793"/>
-      <w:r>
-        <w:t>Оптимизация коммуникаций внутри компании</w:t>
-      </w:r>
-      <w:bookmarkEnd w:id="12"/>
-    </w:p>
-    <w:p>
-      <w:pPr>
-        <w:ind w:firstLine="538"/>
-      </w:pPr>
-      <w:r>
-        <w:t>Низкий уровень развития коммуникаций между сотрудниками и по</w:t>
-      </w:r>
-      <w:r>
-        <w:t>д</w:t>
-      </w:r>
-      <w:r>
-        <w:t>разделениями делает работу компании малоэффективной и приводит к сбоям основных бизнес-процессов. Как следствие — снижается прибыл</w:t>
-      </w:r>
-      <w:r>
-        <w:t>ь</w:t>
-      </w:r>
-      <w:r>
-        <w:t>ность бизнеса.</w:t>
-      </w:r>
-    </w:p>
-    <w:p>
-      <w:pPr>
-        <w:ind w:firstLine="538"/>
-      </w:pPr>
-      <w:r>
-        <w:t>CRM-система позволяет организовать эффективное взаимодействие и обмен информацией внутри компании, препятствуя возникновению «и</w:t>
-      </w:r>
-      <w:r>
-        <w:t>н</w:t>
-      </w:r>
-      <w:r>
-        <w:t>формационных провалов» и потере важной информации. Использование СRM-системы в компании поможет синхронизировать действия персонала, контролировать выполнение функциональных ролей команды в сделках, организовать автоматическое распределение задач между сотрудниками различных отделов на основании логики действующих бизнес-процессов.</w:t>
-      </w:r>
-    </w:p>
-    <w:p>
-      <w:pPr>
-        <w:ind w:firstLine="538"/>
-      </w:pPr>
-      <w:r>
-        <w:t>Благодаря применению единых корпоративных стандартов и лучших практик ведения бизнеса, СRM-система обеспечит быстрое обучение н</w:t>
-      </w:r>
-      <w:r>
-        <w:t>о</w:t>
-      </w:r>
-      <w:r>
-        <w:t>вых сотрудников.</w:t>
-      </w:r>
-    </w:p>
-    <w:p>
-      <w:pPr>
-        <w:pStyle w:val="3"/>
-      </w:pPr>
-      <w:bookmarkStart w:id="13" w:name="_Toc451176794"/>
-      <w:r>
-        <w:t>Аналитические возможности CRM-системы</w:t>
-      </w:r>
-      <w:bookmarkEnd w:id="13"/>
-    </w:p>
-    <w:p>
-      <w:pPr>
-        <w:ind w:firstLine="538"/>
-      </w:pPr>
-      <w:r>
-        <w:t>Невозможно повысить рентабельность предприятия без глубокого анализа информации о клиентах, их ценности и доходности, выявления «узких мест» в бизнес-процессах компании, анализа системы продаж. CRM-система позволяет компании получить статистическую информацию, провести сложный анализ данных, что необходимо для принятия стратег</w:t>
-      </w:r>
-      <w:r>
-        <w:t>и</w:t>
-      </w:r>
-      <w:r>
-        <w:t>чески важных бизнес-решений.</w:t>
-      </w:r>
-    </w:p>
-    <w:p>
-      <w:pPr>
-        <w:ind w:firstLine="538"/>
-      </w:pPr>
-      <w:r>
-        <w:t>Более 100 стандартных отчетов системы дают возможность анализ</w:t>
-      </w:r>
-      <w:r>
-        <w:t>и</w:t>
-      </w:r>
-      <w:r>
-        <w:t>ровать и контролировать все типичные задачи бизнеса. С помощью встр</w:t>
-      </w:r>
-      <w:r>
-        <w:t>о</w:t>
-      </w:r>
-      <w:r>
-        <w:t>енного построителя отчетов можно создать аналитические формы, отв</w:t>
-      </w:r>
-      <w:r>
-        <w:t>е</w:t>
-      </w:r>
-      <w:r>
-        <w:t>чающие специфическим задачам каждого предприятия.</w:t>
-      </w:r>
-    </w:p>
-    <w:p>
-      <w:pPr>
-        <w:ind w:firstLine="538"/>
-      </w:pPr>
-      <w:r>
-        <w:t>Кроме того, на панели итогов CRM-системы можно отслеживать KPI (ключевые показатели деятельности), анализ которых позволит руков</w:t>
-      </w:r>
-      <w:r>
-        <w:t>о</w:t>
-      </w:r>
-      <w:r>
-        <w:t>дству оценивать эффективность работы каждого сотрудника.</w:t>
-      </w:r>
-    </w:p>
-    <w:p>
-      <w:pPr>
-        <w:pStyle w:val="20"/>
-      </w:pPr>
-      <w:bookmarkStart w:id="14" w:name="_Toc451176795"/>
-      <w:r>
-        <w:t xml:space="preserve">Архитектура </w:t>
-      </w:r>
-      <w:r>
-        <w:rPr>
-          <w:lang w:val="en-US"/>
-        </w:rPr>
-        <w:t xml:space="preserve">CRM </w:t>
-      </w:r>
-      <w:r>
-        <w:t>системы</w:t>
-      </w:r>
-      <w:bookmarkEnd w:id="14"/>
-    </w:p>
-    <w:p>
-      <w:pPr>
-        <w:ind w:firstLine="538"/>
-        <w:rPr>
-          <w:lang w:eastAsia="ru-RU"/>
-        </w:rPr>
-      </w:pPr>
-      <w:r>
-        <w:rPr>
-          <w:lang w:eastAsia="ru-RU"/>
-        </w:rPr>
-        <w:t>О</w:t>
-      </w:r>
-      <w:r>
-        <w:rPr>
-          <w:lang w:eastAsia="ru-RU"/>
-        </w:rPr>
-        <w:t>сновные принципы</w:t>
-      </w:r>
-      <w:r>
-        <w:rPr>
-          <w:lang w:eastAsia="ru-RU"/>
-        </w:rPr>
-        <w:t xml:space="preserve"> </w:t>
-      </w:r>
-      <w:r>
-        <w:rPr>
-          <w:lang w:val="en-US" w:eastAsia="ru-RU"/>
-        </w:rPr>
-        <w:t>CRM</w:t>
-      </w:r>
-      <w:r>
-        <w:rPr>
-          <w:lang w:eastAsia="ru-RU"/>
-        </w:rPr>
-        <w:t xml:space="preserve"> </w:t>
-      </w:r>
-      <w:r>
-        <w:rPr>
-          <w:lang w:eastAsia="ru-RU"/>
-        </w:rPr>
-        <w:t>системы</w:t>
-      </w:r>
-      <w:r>
-        <w:rPr>
-          <w:lang w:eastAsia="ru-RU"/>
-        </w:rPr>
-        <w:t>:</w:t>
-      </w:r>
-    </w:p>
-    <w:p>
-      <w:pPr>
-        <w:ind w:firstLine="538"/>
-        <w:rPr>
-          <w:lang w:eastAsia="ru-RU"/>
-        </w:rPr>
-      </w:pPr>
-      <w:r>
-        <w:rPr>
-          <w:lang w:eastAsia="ru-RU"/>
-        </w:rPr>
-        <w:t>1)</w:t>
-      </w:r>
-      <w:r>
-        <w:rPr>
-          <w:lang w:eastAsia="ru-RU"/>
-        </w:rPr>
-        <w:t xml:space="preserve"> </w:t>
-      </w:r>
-      <w:r>
-        <w:rPr>
-          <w:lang w:eastAsia="ru-RU"/>
-        </w:rPr>
-        <w:t>н</w:t>
-      </w:r>
-      <w:r>
-        <w:rPr>
-          <w:lang w:eastAsia="ru-RU"/>
-        </w:rPr>
-        <w:t>аличие единого хранилища информации, откуда в любой момент доступны все сведения обо всех случаях взаимодействия с клиентами;</w:t>
-      </w:r>
-    </w:p>
-    <w:p>
-      <w:pPr>
-        <w:ind w:firstLine="538"/>
-        <w:rPr>
-          <w:lang w:eastAsia="ru-RU"/>
-        </w:rPr>
-      </w:pPr>
-      <w:r>
-        <w:rPr>
-          <w:lang w:eastAsia="ru-RU"/>
-        </w:rPr>
-        <w:lastRenderedPageBreak/>
-        <w:t xml:space="preserve">2) </w:t>
-      </w:r>
-      <w:r>
-        <w:rPr>
-          <w:lang w:val="en-US" w:eastAsia="ru-RU"/>
-        </w:rPr>
-        <w:t>c</w:t>
-      </w:r>
-      <w:r>
-        <w:rPr>
-          <w:lang w:eastAsia="ru-RU"/>
-        </w:rPr>
-        <w:t>инхронизированность управления множественными канала</w:t>
-      </w:r>
-      <w:r>
-        <w:rPr>
-          <w:lang w:eastAsia="ru-RU"/>
-        </w:rPr>
-        <w:t>ми взаимодействия</w:t>
-      </w:r>
-      <w:r>
-        <w:rPr>
-          <w:lang w:eastAsia="ru-RU"/>
-        </w:rPr>
-        <w:t>;</w:t>
-      </w:r>
-    </w:p>
-    <w:p>
-      <w:pPr>
-        <w:ind w:firstLine="538"/>
-        <w:rPr>
-          <w:lang w:eastAsia="ru-RU"/>
-        </w:rPr>
-      </w:pPr>
-      <w:r>
-        <w:rPr>
-          <w:lang w:eastAsia="ru-RU"/>
-        </w:rPr>
-        <w:t xml:space="preserve">3) </w:t>
-      </w:r>
-      <w:r>
-        <w:rPr>
-          <w:lang w:eastAsia="ru-RU"/>
-        </w:rPr>
-        <w:t>п</w:t>
-      </w:r>
-      <w:r>
-        <w:rPr>
-          <w:lang w:eastAsia="ru-RU"/>
-        </w:rPr>
-        <w:t>остоянный анализ собранной информации о клиентах и принятии соответствующих организационных решений.</w:t>
-      </w:r>
-    </w:p>
-    <w:p>
-      <w:pPr>
-        <w:ind w:firstLine="538"/>
-        <w:rPr>
-          <w:lang w:eastAsia="ru-RU"/>
-        </w:rPr>
-      </w:pPr>
-      <w:r>
-        <w:rPr>
-          <w:lang w:eastAsia="ru-RU"/>
-        </w:rPr>
         <w:t>Таким образом, этот подход подразумевает, что при любом взаим</w:t>
       </w:r>
       <w:r>
@@ -6852,6 +5818,78 @@
         </w:rPr>
         <w:t>tandalone — лицензия на установку и использование программного продукта. Вы получаете решение, которое устанавливаете на собственный сервер, при желании, дорабатываете под свои потребности, в зависимости от тех возможностей, которые предоставляет поставщик CRM-системы.</w:t>
       </w:r>
+    </w:p>
+    <w:p>
+      <w:pPr>
+        <w:ind w:firstLine="538"/>
+      </w:pPr>
+      <w:r>
+        <w:t>Для реализации инфраструктуры </w:t>
+      </w:r>
+      <w:r>
+        <w:rPr>
+          <w:lang w:val="en-US"/>
+        </w:rPr>
+        <w:t>CRM</w:t>
+      </w:r>
+      <w:r>
+        <w:t>-</w:t>
+      </w:r>
+      <w:r>
+        <w:t>системы</w:t>
+      </w:r>
+      <w:r>
+        <w:t> существует ряд шир</w:t>
+      </w:r>
+      <w:r>
+        <w:t>о</w:t>
+      </w:r>
+      <w:r>
+        <w:t>ко используемых те</w:t>
+      </w:r>
+      <w:r>
+        <w:t>хнологий и серверов приложений.</w:t>
+      </w:r>
+    </w:p>
+    <w:p>
+      <w:r>
+        <w:t>К наиболее распространенным серверам приложений можно отнести такие программные продукты как Microsoft IIS, Apache HTTP Ser</w:t>
+      </w:r>
+      <w:r>
+        <w:t>ver, Oracle Application Server.</w:t>
+      </w:r>
+    </w:p>
+    <w:p>
+      <w:pPr>
+        <w:ind w:firstLine="538"/>
+      </w:pPr>
+      <w:r>
+        <w:t xml:space="preserve">В качестве </w:t>
+      </w:r>
+      <w:r>
+        <w:t>хранилищ</w:t>
+      </w:r>
+      <w:r>
+        <w:t xml:space="preserve"> данных используются реляционные базы да</w:t>
+      </w:r>
+      <w:r>
+        <w:t>н</w:t>
+      </w:r>
+      <w:r>
+        <w:t>ных, доступ к которым осуществляется с использованием техн</w:t>
+      </w:r>
+      <w:r>
+        <w:t>ологий OLEDB, ODBC, JDBC и т.п.</w:t>
+      </w:r>
+    </w:p>
+    <w:p/>
+    <w:p>
+      <w:pPr>
+        <w:ind w:left="0" w:firstLine="708"/>
+        <w:rPr>
+          <w:lang w:eastAsia="ru-RU"/>
+        </w:rPr>
+      </w:pPr>
     </w:p>
     <w:p>
       <w:pPr>
@@ -7032,69 +6070,6 @@
         <w:ind w:firstLine="538"/>
       </w:pPr>
       <w:r>
-        <w:t>Для реализации инфраструктуры </w:t>
-      </w:r>
-      <w:r>
-        <w:rPr>
-          <w:lang w:val="en-US"/>
-        </w:rPr>
-        <w:t>CRM</w:t>
-      </w:r>
-      <w:r>
-        <w:t>-</w:t>
-      </w:r>
-      <w:r>
-        <w:t>системы</w:t>
-      </w:r>
-      <w:r>
-        <w:t> существует ряд шир</w:t>
-      </w:r>
-      <w:r>
-        <w:t>о</w:t>
-      </w:r>
-      <w:r>
-        <w:t>ко используемых те</w:t>
-      </w:r>
-      <w:r>
-        <w:t>хнологий и серверов приложений.</w:t>
-      </w:r>
-    </w:p>
-    <w:p>
-      <w:r>
-        <w:t>К наиболее распространенным серверам приложений можно отнести такие программные продукты как Microsoft IIS, Apache HTTP Ser</w:t>
-      </w:r>
-      <w:r>
-        <w:t>ver, Oracle Application Server.</w:t>
-      </w:r>
-    </w:p>
-    <w:p>
-      <w:pPr>
-        <w:ind w:firstLine="538"/>
-      </w:pPr>
-      <w:r>
-        <w:t xml:space="preserve">В качестве </w:t>
-      </w:r>
-      <w:r>
-        <w:t>хранилищ</w:t>
-      </w:r>
-      <w:r>
-        <w:t xml:space="preserve"> данных используются реляционные базы да</w:t>
-      </w:r>
-      <w:r>
-        <w:t>н</w:t>
-      </w:r>
-      <w:r>
-        <w:t>ных, доступ к которым осуществляется с использованием техн</w:t>
-      </w:r>
-      <w:r>
-        <w:t>ологий OLEDB, ODBC, JDBC и т.п.</w:t>
-      </w:r>
-    </w:p>
-    <w:p>
-      <w:pPr>
-        <w:ind w:firstLine="538"/>
-      </w:pPr>
-      <w:r>
         <w:t>В качестве технологий программирования используются A</w:t>
       </w:r>
       <w:r>
@@ -7360,92 +6335,96 @@
           <w:rFonts w:cs="Times New Roman"/>
           <w:szCs w:val="28"/>
         </w:rPr>
+        <w:t>ся как в базе данных портала, так и в специализированных хранилищах, доступ к которым</w:t>
+      </w:r>
+      <w:r>
+        <w:rPr>
+          <w:rFonts w:cs="Times New Roman"/>
+          <w:szCs w:val="28"/>
+        </w:rPr>
+        <w:t xml:space="preserve"> выполняется по протоколу LDAP.</w:t>
+      </w:r>
+    </w:p>
+    <w:p>
+      <w:r>
+        <w:tab/>
+      </w:r>
+      <w:r>
+        <w:t>Хотя подходы к разработке и реализации  </w:t>
+      </w:r>
+      <w:r>
+        <w:rPr>
+          <w:lang w:val="en-US"/>
+        </w:rPr>
+        <w:t>CRM</w:t>
+      </w:r>
+      <w:r>
+        <w:t>-</w:t>
+      </w:r>
+      <w:r>
+        <w:t>систем</w:t>
+      </w:r>
+      <w:r>
+        <w:t xml:space="preserve"> </w:t>
+      </w:r>
+      <w:r>
+        <w:t>можно считать достаточно проработанными с точки зрения методов и используемых те</w:t>
+      </w:r>
+      <w:r>
+        <w:t>х</w:t>
+      </w:r>
+      <w:r>
+        <w:t>нологий, существует объектив</w:t>
+      </w:r>
+      <w:r>
+        <w:t xml:space="preserve">ная необходимость их развития. </w:t>
+      </w:r>
+    </w:p>
+    <w:p>
+      <w:pPr>
+        <w:pStyle w:val="20"/>
+      </w:pPr>
+      <w:bookmarkStart w:id="9" w:name="_Toc451967197"/>
+      <w:r>
         <w:lastRenderedPageBreak/>
-        <w:t>ся как в базе данных портала, так и в специализированных хранилищах, доступ к которым</w:t>
-      </w:r>
-      <w:r>
-        <w:rPr>
-          <w:rFonts w:cs="Times New Roman"/>
-          <w:szCs w:val="28"/>
-        </w:rPr>
-        <w:t xml:space="preserve"> выполняется по протоколу LDAP.</w:t>
-      </w:r>
-    </w:p>
-    <w:p>
-      <w:r>
-        <w:tab/>
-      </w:r>
-      <w:r>
-        <w:t>Хотя подходы к разработке и реализации  </w:t>
-      </w:r>
-      <w:r>
-        <w:rPr>
-          <w:lang w:val="en-US"/>
-        </w:rPr>
-        <w:t>CRM</w:t>
-      </w:r>
-      <w:r>
-        <w:t>-</w:t>
+        <w:t xml:space="preserve">Обзор </w:t>
+      </w:r>
+      <w:r>
+        <w:rPr>
+          <w:lang w:val="en-US"/>
+        </w:rPr>
+        <w:t xml:space="preserve">CRM </w:t>
       </w:r>
       <w:r>
         <w:t>систем</w:t>
       </w:r>
+      <w:bookmarkEnd w:id="9"/>
+    </w:p>
+    <w:p>
+      <w:pPr>
+        <w:ind w:firstLine="538"/>
+      </w:pPr>
+      <w:r>
+        <w:rPr>
+          <w:b/>
+        </w:rPr>
+        <w:t>1.5.1</w:t>
+      </w:r>
       <w:r>
         <w:t xml:space="preserve"> </w:t>
       </w:r>
       <w:r>
-        <w:t>можно считать достаточно проработанными с точки зрения методов и используемых те</w:t>
-      </w:r>
-      <w:r>
-        <w:t>х</w:t>
-      </w:r>
-      <w:r>
-        <w:t>нологий, существует объектив</w:t>
-      </w:r>
-      <w:r>
-        <w:t xml:space="preserve">ная необходимость их развития. </w:t>
-      </w:r>
-    </w:p>
-    <w:p>
-      <w:pPr>
-        <w:pStyle w:val="20"/>
-      </w:pPr>
-      <w:bookmarkStart w:id="15" w:name="_Toc451176796"/>
-      <w:r>
-        <w:t xml:space="preserve">Обзор </w:t>
-      </w:r>
-      <w:r>
-        <w:rPr>
-          <w:lang w:val="en-US"/>
-        </w:rPr>
-        <w:t xml:space="preserve">CRM </w:t>
-      </w:r>
-      <w:r>
-        <w:t>систем</w:t>
-      </w:r>
-      <w:bookmarkEnd w:id="15"/>
-    </w:p>
-    <w:p>
-      <w:pPr>
-        <w:pStyle w:val="3"/>
-      </w:pPr>
-      <w:bookmarkStart w:id="16" w:name="_Toc451176797"/>
-      <w:r>
-        <w:rPr>
-          <w:rFonts w:cs="Times New Roman"/>
-          <w:szCs w:val="28"/>
-        </w:rPr>
-        <w:t>а</w:t>
-      </w:r>
-      <w:r>
-        <w:rPr>
-          <w:rFonts w:cs="Times New Roman"/>
-          <w:szCs w:val="28"/>
+        <w:rPr>
+          <w:lang w:val="en-US"/>
+        </w:rPr>
+        <w:t>A</w:t>
+      </w:r>
+      <w:r>
+        <w:rPr>
           <w:lang w:val="en-US"/>
         </w:rPr>
         <w:t>moCRM</w:t>
       </w:r>
-      <w:bookmarkEnd w:id="16"/>
     </w:p>
     <w:p>
       <w:pPr>
@@ -7713,6 +6692,140 @@
         </w:rPr>
         <w:t>рощает работу.</w:t>
       </w:r>
+    </w:p>
+    <w:p>
+      <w:pPr>
+        <w:ind w:firstLine="538"/>
+      </w:pPr>
+      <w:r>
+        <w:rPr>
+          <w:shd w:val="clear" w:color="auto" w:fill="FFFFFF"/>
+        </w:rPr>
+        <w:t>Таблица контактов состоит из 5-и полей:</w:t>
+      </w:r>
+    </w:p>
+    <w:p>
+      <w:pPr>
+        <w:ind w:firstLine="538"/>
+        <w:rPr>
+          <w:shd w:val="clear" w:color="auto" w:fill="FFFFFF"/>
+        </w:rPr>
+      </w:pPr>
+      <w:r>
+        <w:rPr>
+          <w:shd w:val="clear" w:color="auto" w:fill="FFFFFF"/>
+        </w:rPr>
+        <w:t xml:space="preserve">1) </w:t>
+      </w:r>
+      <w:r>
+        <w:rPr>
+          <w:shd w:val="clear" w:color="auto" w:fill="FFFFFF"/>
+        </w:rPr>
+        <w:t>контакт</w:t>
+      </w:r>
+      <w:r>
+        <w:rPr>
+          <w:shd w:val="clear" w:color="auto" w:fill="FFFFFF"/>
+        </w:rPr>
+        <w:t>;</w:t>
+      </w:r>
+      <w:r>
+        <w:br/>
+      </w:r>
+      <w:r>
+        <w:rPr>
+          <w:shd w:val="clear" w:color="auto" w:fill="FFFFFF"/>
+        </w:rPr>
+        <w:t xml:space="preserve">     </w:t>
+      </w:r>
+      <w:r>
+        <w:rPr>
+          <w:shd w:val="clear" w:color="auto" w:fill="FFFFFF"/>
+        </w:rPr>
+        <w:tab/>
+        <w:t>2) компания</w:t>
+      </w:r>
+      <w:r>
+        <w:rPr>
+          <w:shd w:val="clear" w:color="auto" w:fill="FFFFFF"/>
+        </w:rPr>
+        <w:t>;</w:t>
+      </w:r>
+      <w:r>
+        <w:br/>
+      </w:r>
+      <w:r>
+        <w:rPr>
+          <w:shd w:val="clear" w:color="auto" w:fill="FFFFFF"/>
+        </w:rPr>
+        <w:t xml:space="preserve">     </w:t>
+      </w:r>
+      <w:r>
+        <w:rPr>
+          <w:shd w:val="clear" w:color="auto" w:fill="FFFFFF"/>
+        </w:rPr>
+        <w:tab/>
+        <w:t>3) е-mail</w:t>
+      </w:r>
+      <w:r>
+        <w:rPr>
+          <w:shd w:val="clear" w:color="auto" w:fill="FFFFFF"/>
+        </w:rPr>
+        <w:t>;</w:t>
+      </w:r>
+      <w:r>
+        <w:br/>
+      </w:r>
+      <w:r>
+        <w:rPr>
+          <w:shd w:val="clear" w:color="auto" w:fill="FFFFFF"/>
+        </w:rPr>
+        <w:t xml:space="preserve">     </w:t>
+      </w:r>
+      <w:r>
+        <w:rPr>
+          <w:shd w:val="clear" w:color="auto" w:fill="FFFFFF"/>
+        </w:rPr>
+        <w:tab/>
+        <w:t>4) телефон</w:t>
+      </w:r>
+      <w:r>
+        <w:rPr>
+          <w:shd w:val="clear" w:color="auto" w:fill="FFFFFF"/>
+        </w:rPr>
+        <w:t>.</w:t>
+      </w:r>
+      <w:r>
+        <w:br/>
+      </w:r>
+      <w:r>
+        <w:t>Поля возможно добавлять/удалять из существующих. Возможность доба</w:t>
+      </w:r>
+      <w:r>
+        <w:t>в</w:t>
+      </w:r>
+      <w:r>
+        <w:t>ления произвольных полей данных не обнаружена, большой минус для нас. Контакты теггируются. Форма отдельного контакта содержит те же во</w:t>
+      </w:r>
+      <w:r>
+        <w:t>з</w:t>
+      </w:r>
+      <w:r>
+        <w:t>можности, что и окно сделки, кроме возможности добавления произвол</w:t>
+      </w:r>
+      <w:r>
+        <w:t>ь</w:t>
+      </w:r>
+      <w:r>
+        <w:t>ных полей данных.</w:t>
+      </w:r>
+    </w:p>
+    <w:p>
+      <w:pPr>
+        <w:rPr>
+          <w:shd w:val="clear" w:color="auto" w:fill="FFFFFF"/>
+        </w:rPr>
+      </w:pPr>
     </w:p>
     <w:p>
       <w:pPr>
@@ -8120,167 +7233,6 @@
     </w:p>
     <w:p>
       <w:pPr>
-        <w:ind w:firstLine="538"/>
-      </w:pPr>
-      <w:r>
-        <w:rPr>
-          <w:shd w:val="clear" w:color="auto" w:fill="FFFFFF"/>
-        </w:rPr>
-        <w:lastRenderedPageBreak/>
-        <w:t>Таблица контактов состоит из 5-и полей:</w:t>
-      </w:r>
-    </w:p>
-    <w:p>
-      <w:pPr>
-        <w:ind w:firstLine="538"/>
-        <w:rPr>
-          <w:shd w:val="clear" w:color="auto" w:fill="FFFFFF"/>
-        </w:rPr>
-      </w:pPr>
-      <w:r>
-        <w:rPr>
-          <w:shd w:val="clear" w:color="auto" w:fill="FFFFFF"/>
-        </w:rPr>
-        <w:t xml:space="preserve">1) </w:t>
-      </w:r>
-      <w:r>
-        <w:rPr>
-          <w:shd w:val="clear" w:color="auto" w:fill="FFFFFF"/>
-        </w:rPr>
-        <w:t>к</w:t>
-      </w:r>
-      <w:r>
-        <w:rPr>
-          <w:shd w:val="clear" w:color="auto" w:fill="FFFFFF"/>
-        </w:rPr>
-        <w:t>онтакт</w:t>
-      </w:r>
-      <w:r>
-        <w:rPr>
-          <w:shd w:val="clear" w:color="auto" w:fill="FFFFFF"/>
-        </w:rPr>
-        <w:t>;</w:t>
-      </w:r>
-      <w:r>
-        <w:br/>
-      </w:r>
-      <w:r>
-        <w:rPr>
-          <w:shd w:val="clear" w:color="auto" w:fill="FFFFFF"/>
-        </w:rPr>
-        <w:t xml:space="preserve">     </w:t>
-      </w:r>
-      <w:r>
-        <w:rPr>
-          <w:shd w:val="clear" w:color="auto" w:fill="FFFFFF"/>
-        </w:rPr>
-        <w:tab/>
-        <w:t>2) к</w:t>
-      </w:r>
-      <w:r>
-        <w:rPr>
-          <w:shd w:val="clear" w:color="auto" w:fill="FFFFFF"/>
-        </w:rPr>
-        <w:t>омпания</w:t>
-      </w:r>
-      <w:r>
-        <w:rPr>
-          <w:shd w:val="clear" w:color="auto" w:fill="FFFFFF"/>
-        </w:rPr>
-        <w:t>;</w:t>
-      </w:r>
-      <w:r>
-        <w:br/>
-      </w:r>
-      <w:r>
-        <w:rPr>
-          <w:shd w:val="clear" w:color="auto" w:fill="FFFFFF"/>
-        </w:rPr>
-        <w:t xml:space="preserve">     </w:t>
-      </w:r>
-      <w:r>
-        <w:rPr>
-          <w:shd w:val="clear" w:color="auto" w:fill="FFFFFF"/>
-        </w:rPr>
-        <w:tab/>
-        <w:t>3) е</w:t>
-      </w:r>
-      <w:r>
-        <w:rPr>
-          <w:shd w:val="clear" w:color="auto" w:fill="FFFFFF"/>
-        </w:rPr>
-        <w:t>-mail</w:t>
-      </w:r>
-      <w:r>
-        <w:rPr>
-          <w:shd w:val="clear" w:color="auto" w:fill="FFFFFF"/>
-        </w:rPr>
-        <w:t>;</w:t>
-      </w:r>
-      <w:r>
-        <w:br/>
-      </w:r>
-      <w:r>
-        <w:rPr>
-          <w:shd w:val="clear" w:color="auto" w:fill="FFFFFF"/>
-        </w:rPr>
-        <w:t xml:space="preserve">     </w:t>
-      </w:r>
-      <w:r>
-        <w:rPr>
-          <w:shd w:val="clear" w:color="auto" w:fill="FFFFFF"/>
-        </w:rPr>
-        <w:tab/>
-        <w:t>4) т</w:t>
-      </w:r>
-      <w:r>
-        <w:rPr>
-          <w:shd w:val="clear" w:color="auto" w:fill="FFFFFF"/>
-        </w:rPr>
-        <w:t>елефон</w:t>
-      </w:r>
-      <w:r>
-        <w:rPr>
-          <w:shd w:val="clear" w:color="auto" w:fill="FFFFFF"/>
-        </w:rPr>
-        <w:t>.</w:t>
-      </w:r>
-      <w:r>
-        <w:br/>
-      </w:r>
-      <w:r>
-        <w:t>Поля возможно добавлять/удалять из существующих. Возможность доба</w:t>
-      </w:r>
-      <w:r>
-        <w:t>в</w:t>
-      </w:r>
-      <w:r>
-        <w:t>ления произвольных полей данных не обнаружена, большой минус для нас. Контакты теггируются. Форма отдельного контакта содержит те же во</w:t>
-      </w:r>
-      <w:r>
-        <w:t>з</w:t>
-      </w:r>
-      <w:r>
-        <w:t>можности, что и окно сделки, кроме возможности добавления произвол</w:t>
-      </w:r>
-      <w:r>
-        <w:t>ь</w:t>
-      </w:r>
-      <w:r>
-        <w:t>ных полей данных.</w:t>
-      </w:r>
-    </w:p>
-    <w:p>
-      <w:pPr>
-        <w:ind w:firstLine="538"/>
-        <w:rPr>
-          <w:rFonts w:cs="Times New Roman"/>
-          <w:szCs w:val="28"/>
-        </w:rPr>
-      </w:pPr>
-    </w:p>
-    <w:p>
-      <w:pPr>
         <w:ind w:firstLine="709"/>
         <w:contextualSpacing/>
         <w:jc w:val="center"/>
@@ -8294,6 +7246,7 @@
           <w:noProof/>
           <w:lang w:eastAsia="ru-RU"/>
         </w:rPr>
+        <w:lastRenderedPageBreak/>
         <w:drawing>
           <wp:inline distT="0" distB="0" distL="0" distR="0">
             <wp:extent cx="5549474" cy="3333750"/>
@@ -8697,7 +7650,6 @@
           <w:bdr w:val="none" w:sz="0" w:space="0" w:color="auto" w:frame="1"/>
           <w:shd w:val="clear" w:color="auto" w:fill="FFFFFF"/>
         </w:rPr>
-        <w:lastRenderedPageBreak/>
         <w:t>пользуйте теги). Воронка иллюстрирует до какого этапа дошла сделка, на каком этапе она была потеряна. Обратите внимание, что на графике учит</w:t>
       </w:r>
       <w:r>
@@ -8830,6 +7782,7 @@
         <w:ind w:firstLine="190"/>
       </w:pPr>
       <w:r>
+        <w:lastRenderedPageBreak/>
         <w:t>Недостатки</w:t>
       </w:r>
       <w:r>
@@ -8856,37 +7809,47 @@
     <w:p>
       <w:pPr>
         <w:ind w:firstLine="190"/>
-        <w:rPr>
-          <w:lang w:val="en-US"/>
-        </w:rPr>
-      </w:pPr>
-      <w:r>
-        <w:rPr>
-          <w:lang w:val="en-US"/>
-        </w:rPr>
+      </w:pPr>
+      <w:r>
         <w:t xml:space="preserve">2) </w:t>
       </w:r>
       <w:r>
-        <w:rPr>
-          <w:lang w:val="en-US"/>
-        </w:rPr>
         <w:t>отсутствуют справочники: компании, продукты.</w:t>
       </w:r>
     </w:p>
     <w:p>
       <w:pPr>
-        <w:pStyle w:val="3"/>
-      </w:pPr>
-      <w:bookmarkStart w:id="17" w:name="_Toc451176798"/>
-      <w:r>
-        <w:rPr>
-          <w:rFonts w:cs="Times New Roman"/>
-          <w:szCs w:val="28"/>
-          <w:lang w:val="en-US"/>
-        </w:rPr>
-        <w:t>FreshOffice CRM</w:t>
-      </w:r>
-      <w:bookmarkEnd w:id="17"/>
+        <w:ind w:firstLine="190"/>
+      </w:pPr>
+    </w:p>
+    <w:p>
+      <w:pPr>
+        <w:ind w:firstLine="538"/>
+      </w:pPr>
+      <w:r>
+        <w:rPr>
+          <w:b/>
+        </w:rPr>
+        <w:t>1.5.2</w:t>
+      </w:r>
+      <w:r>
+        <w:t xml:space="preserve"> </w:t>
+      </w:r>
+      <w:r>
+        <w:rPr>
+          <w:lang w:val="en-US"/>
+        </w:rPr>
+        <w:t>FreshOffice</w:t>
+      </w:r>
+      <w:r>
+        <w:t xml:space="preserve"> </w:t>
+      </w:r>
+      <w:r>
+        <w:rPr>
+          <w:lang w:val="en-US"/>
+        </w:rPr>
+        <w:t>CRM</w:t>
+      </w:r>
     </w:p>
     <w:p>
       <w:pPr>
@@ -9127,112 +8090,112 @@
         <w:rPr>
           <w:shd w:val="clear" w:color="auto" w:fill="FFFFFF"/>
         </w:rPr>
-        <w:t xml:space="preserve">ки и справочники. В CRM возможен простой учет финансов по трем типам </w:t>
+        <w:t>ки и справочники. В CRM возможен простой учет финансов по трем типам операций: приход, расход, перевод средств. Для удобства пользователя и наглядности процессы и задачи на разных этапах выполнения имеют ра</w:t>
       </w:r>
       <w:r>
         <w:rPr>
           <w:shd w:val="clear" w:color="auto" w:fill="FFFFFF"/>
         </w:rPr>
+        <w:t>з</w:t>
+      </w:r>
+      <w:r>
+        <w:rPr>
+          <w:shd w:val="clear" w:color="auto" w:fill="FFFFFF"/>
+        </w:rPr>
+        <w:t>ные цвета. При работе в CRM контрагента можно передавать другому с</w:t>
+      </w:r>
+      <w:r>
+        <w:rPr>
+          <w:shd w:val="clear" w:color="auto" w:fill="FFFFFF"/>
+        </w:rPr>
+        <w:t>о</w:t>
+      </w:r>
+      <w:r>
+        <w:rPr>
+          <w:shd w:val="clear" w:color="auto" w:fill="FFFFFF"/>
+        </w:rPr>
+        <w:t>труднику, назначать куратора, менять отдел.</w:t>
+      </w:r>
+    </w:p>
+    <w:p>
+      <w:pPr>
+        <w:ind w:firstLine="538"/>
+        <w:rPr>
+          <w:shd w:val="clear" w:color="auto" w:fill="FFFFFF"/>
+        </w:rPr>
+      </w:pPr>
+      <w:r>
+        <w:rPr>
+          <w:shd w:val="clear" w:color="auto" w:fill="FFFFFF"/>
+        </w:rPr>
+        <w:t>Аналитика у FreshOffice — красивая панель с возможностью постро</w:t>
+      </w:r>
+      <w:r>
+        <w:rPr>
+          <w:shd w:val="clear" w:color="auto" w:fill="FFFFFF"/>
+        </w:rPr>
+        <w:t>е</w:t>
+      </w:r>
+      <w:r>
+        <w:rPr>
+          <w:shd w:val="clear" w:color="auto" w:fill="FFFFFF"/>
+        </w:rPr>
+        <w:t>ния отчетов по задачам, результативности, финансам, реализации, проце</w:t>
+      </w:r>
+      <w:r>
+        <w:rPr>
+          <w:shd w:val="clear" w:color="auto" w:fill="FFFFFF"/>
+        </w:rPr>
+        <w:t>с</w:t>
+      </w:r>
+      <w:r>
+        <w:rPr>
+          <w:shd w:val="clear" w:color="auto" w:fill="FFFFFF"/>
+        </w:rPr>
+        <w:t>сам, звонкам и документообороту. Отчеты имеют табличную форму, нек</w:t>
+      </w:r>
+      <w:r>
+        <w:rPr>
+          <w:shd w:val="clear" w:color="auto" w:fill="FFFFFF"/>
+        </w:rPr>
+        <w:t>о</w:t>
+      </w:r>
+      <w:r>
+        <w:rPr>
+          <w:shd w:val="clear" w:color="auto" w:fill="FFFFFF"/>
+        </w:rPr>
+        <w:t>торые — графическую реализацию. В печатных формах отчетов колонт</w:t>
+      </w:r>
+      <w:r>
+        <w:rPr>
+          <w:shd w:val="clear" w:color="auto" w:fill="FFFFFF"/>
+        </w:rPr>
+        <w:t>и</w:t>
+      </w:r>
+      <w:r>
+        <w:rPr>
+          <w:shd w:val="clear" w:color="auto" w:fill="FFFFFF"/>
+        </w:rPr>
+        <w:t>тулы и заголовки автоматически не подгружаются — они могут быть пр</w:t>
+      </w:r>
+      <w:r>
+        <w:rPr>
+          <w:shd w:val="clear" w:color="auto" w:fill="FFFFFF"/>
+        </w:rPr>
+        <w:t>о</w:t>
+      </w:r>
+      <w:r>
+        <w:rPr>
+          <w:shd w:val="clear" w:color="auto" w:fill="FFFFFF"/>
+        </w:rPr>
+        <w:t xml:space="preserve">писаны в настройках отчета вручную, не самое удобное решение с точки </w:t>
+      </w:r>
+      <w:r>
+        <w:rPr>
+          <w:shd w:val="clear" w:color="auto" w:fill="FFFFFF"/>
+        </w:rPr>
         <w:lastRenderedPageBreak/>
-        <w:t>операций: приход, расход, перевод средств. Для удобства пользователя и наглядности процессы и задачи на разных этапах выполнения имеют ра</w:t>
-      </w:r>
-      <w:r>
-        <w:rPr>
-          <w:shd w:val="clear" w:color="auto" w:fill="FFFFFF"/>
-        </w:rPr>
-        <w:t>з</w:t>
-      </w:r>
-      <w:r>
-        <w:rPr>
-          <w:shd w:val="clear" w:color="auto" w:fill="FFFFFF"/>
-        </w:rPr>
-        <w:t>ные цвета. При работе в CRM контрагента можно передавать другому с</w:t>
-      </w:r>
-      <w:r>
-        <w:rPr>
-          <w:shd w:val="clear" w:color="auto" w:fill="FFFFFF"/>
-        </w:rPr>
-        <w:t>о</w:t>
-      </w:r>
-      <w:r>
-        <w:rPr>
-          <w:shd w:val="clear" w:color="auto" w:fill="FFFFFF"/>
-        </w:rPr>
-        <w:t>труднику, назначать куратора, менять отдел.</w:t>
-      </w:r>
-    </w:p>
-    <w:p>
-      <w:pPr>
-        <w:ind w:firstLine="538"/>
-        <w:rPr>
-          <w:shd w:val="clear" w:color="auto" w:fill="FFFFFF"/>
-        </w:rPr>
-      </w:pPr>
-      <w:r>
-        <w:rPr>
-          <w:shd w:val="clear" w:color="auto" w:fill="FFFFFF"/>
-        </w:rPr>
-        <w:t>Аналитика у FreshOffice — красивая панель с возможностью постро</w:t>
-      </w:r>
-      <w:r>
-        <w:rPr>
-          <w:shd w:val="clear" w:color="auto" w:fill="FFFFFF"/>
-        </w:rPr>
-        <w:t>е</w:t>
-      </w:r>
-      <w:r>
-        <w:rPr>
-          <w:shd w:val="clear" w:color="auto" w:fill="FFFFFF"/>
-        </w:rPr>
-        <w:t>ния отчетов по задачам, результативности, финансам, реализации, проце</w:t>
-      </w:r>
-      <w:r>
-        <w:rPr>
-          <w:shd w:val="clear" w:color="auto" w:fill="FFFFFF"/>
-        </w:rPr>
-        <w:t>с</w:t>
-      </w:r>
-      <w:r>
-        <w:rPr>
-          <w:shd w:val="clear" w:color="auto" w:fill="FFFFFF"/>
-        </w:rPr>
-        <w:t>сам, звонкам и документообороту. Отчеты имеют табличную форму, нек</w:t>
-      </w:r>
-      <w:r>
-        <w:rPr>
-          <w:shd w:val="clear" w:color="auto" w:fill="FFFFFF"/>
-        </w:rPr>
-        <w:t>о</w:t>
-      </w:r>
-      <w:r>
-        <w:rPr>
-          <w:shd w:val="clear" w:color="auto" w:fill="FFFFFF"/>
-        </w:rPr>
-        <w:t>торые — графическую реализацию. В печатных формах отчетов колонт</w:t>
-      </w:r>
-      <w:r>
-        <w:rPr>
-          <w:shd w:val="clear" w:color="auto" w:fill="FFFFFF"/>
-        </w:rPr>
-        <w:t>и</w:t>
-      </w:r>
-      <w:r>
-        <w:rPr>
-          <w:shd w:val="clear" w:color="auto" w:fill="FFFFFF"/>
-        </w:rPr>
-        <w:t>тулы и заголовки автоматически не подгружаются — они могут быть пр</w:t>
-      </w:r>
-      <w:r>
-        <w:rPr>
-          <w:shd w:val="clear" w:color="auto" w:fill="FFFFFF"/>
-        </w:rPr>
-        <w:t>о</w:t>
-      </w:r>
-      <w:r>
-        <w:rPr>
-          <w:shd w:val="clear" w:color="auto" w:fill="FFFFFF"/>
-        </w:rPr>
-        <w:t>писаны в настройках отчета вручную, не самое удобное решение с точки зрения подготовки отчета. Кроме того, в системе предусмотрен несложный OLAP — стандартные отчеты с настраиваемыми полями данных.</w:t>
+        <w:t>зрения подготовки отчета. Кроме того, в системе предусмотрен несложный OLAP — стандартные отчеты с настраиваемыми полями данных.</w:t>
       </w:r>
     </w:p>
     <w:p>
@@ -9326,55 +8289,66 @@
       <w:pPr>
         <w:ind w:firstLine="538"/>
         <w:rPr>
+          <w:shd w:val="clear" w:color="auto" w:fill="FFFFFF"/>
+        </w:rPr>
+      </w:pPr>
+      <w:r>
+        <w:rPr>
+          <w:shd w:val="clear" w:color="auto" w:fill="FFFFFF"/>
+        </w:rPr>
+        <w:t>Из недостатков можно отметить отсутствие модуля работы с персон</w:t>
+      </w:r>
+      <w:r>
+        <w:rPr>
+          <w:shd w:val="clear" w:color="auto" w:fill="FFFFFF"/>
+        </w:rPr>
+        <w:t>а</w:t>
+      </w:r>
+      <w:r>
+        <w:rPr>
+          <w:shd w:val="clear" w:color="auto" w:fill="FFFFFF"/>
+        </w:rPr>
+        <w:t>лом (хотя в процессах есть оценка выполнения задачи по сотруднику), н</w:t>
+      </w:r>
+      <w:r>
+        <w:rPr>
+          <w:shd w:val="clear" w:color="auto" w:fill="FFFFFF"/>
+        </w:rPr>
+        <w:t>е</w:t>
+      </w:r>
+      <w:r>
+        <w:rPr>
+          <w:shd w:val="clear" w:color="auto" w:fill="FFFFFF"/>
+        </w:rPr>
+        <w:t>продуманные печатные формы, отсутствие некоторых важных для любой российской CRM функций (производства, заказов). Кроме того, рассылка e-mail из этой CRM возможна только через Outlook.</w:t>
+      </w:r>
+    </w:p>
+    <w:p>
+      <w:pPr>
+        <w:ind w:firstLine="538"/>
+        <w:rPr>
           <w:rFonts w:cs="Times New Roman"/>
           <w:b/>
           <w:szCs w:val="28"/>
         </w:rPr>
       </w:pPr>
-      <w:r>
-        <w:rPr>
-          <w:shd w:val="clear" w:color="auto" w:fill="FFFFFF"/>
-        </w:rPr>
-        <w:t>Из недостатков можно отметить отсутствие модуля работы с персон</w:t>
-      </w:r>
-      <w:r>
-        <w:rPr>
-          <w:shd w:val="clear" w:color="auto" w:fill="FFFFFF"/>
-        </w:rPr>
-        <w:t>а</w:t>
-      </w:r>
-      <w:r>
-        <w:rPr>
-          <w:shd w:val="clear" w:color="auto" w:fill="FFFFFF"/>
-        </w:rPr>
-        <w:t>лом (хотя в процессах есть оценка выполнения задачи по сотруднику), н</w:t>
-      </w:r>
-      <w:r>
-        <w:rPr>
-          <w:shd w:val="clear" w:color="auto" w:fill="FFFFFF"/>
-        </w:rPr>
-        <w:t>е</w:t>
-      </w:r>
-      <w:r>
-        <w:rPr>
-          <w:shd w:val="clear" w:color="auto" w:fill="FFFFFF"/>
-        </w:rPr>
-        <w:t>продуманные печатные формы, отсутствие некоторых важных для любой российской CRM функций (производства, заказов). Кроме того, рассылка e-mail из этой CRM возможна только через Outlook.</w:t>
-      </w:r>
-    </w:p>
-    <w:p>
-      <w:pPr>
-        <w:pStyle w:val="3"/>
-      </w:pPr>
-      <w:bookmarkStart w:id="18" w:name="_Toc451176799"/>
-      <w:r>
-        <w:rPr>
-          <w:rFonts w:cs="Times New Roman"/>
-          <w:szCs w:val="28"/>
-        </w:rPr>
+    </w:p>
+    <w:p>
+      <w:pPr>
+        <w:ind w:left="708"/>
+      </w:pPr>
+      <w:r>
+        <w:rPr>
+          <w:b/>
+        </w:rPr>
+        <w:t>1.5.3</w:t>
+      </w:r>
+      <w:r>
+        <w:t xml:space="preserve"> </w:t>
+      </w:r>
+      <w:r>
         <w:t>Битрикс24</w:t>
       </w:r>
-      <w:bookmarkEnd w:id="18"/>
     </w:p>
     <w:p>
       <w:pPr>
@@ -10150,7 +9124,7 @@
           <w:u w:val="none"/>
         </w:rPr>
       </w:pPr>
-      <w:bookmarkStart w:id="19" w:name="_Toc451176800"/>
+      <w:bookmarkStart w:id="10" w:name="_Toc451967198"/>
       <w:r>
         <w:rPr>
           <w:rStyle w:val="a5"/>
@@ -10159,7 +9133,7 @@
         </w:rPr>
         <w:t>Постановка задачи</w:t>
       </w:r>
-      <w:bookmarkEnd w:id="19"/>
+      <w:bookmarkEnd w:id="10"/>
     </w:p>
     <w:p>
       <w:pPr>
@@ -10669,12 +9643,12 @@
       <w:r>
         <w:br w:type="page"/>
       </w:r>
-      <w:bookmarkStart w:id="20" w:name="_Toc451176801"/>
+      <w:bookmarkStart w:id="11" w:name="_Toc451967199"/>
       <w:r>
         <w:lastRenderedPageBreak/>
         <w:t>МОДЕЛИРОВАНИЕ ПРЕДМЕТНОЙ ОБЛАСТИ</w:t>
       </w:r>
-      <w:bookmarkEnd w:id="20"/>
+      <w:bookmarkEnd w:id="11"/>
     </w:p>
     <w:p>
       <w:pPr>
@@ -10684,11 +9658,11 @@
           <w:spacing w:val="15"/>
         </w:rPr>
       </w:pPr>
-      <w:bookmarkStart w:id="21" w:name="_Toc451176802"/>
+      <w:bookmarkStart w:id="12" w:name="_Toc451967200"/>
       <w:r>
         <w:t>Анализ требований к программному средству</w:t>
       </w:r>
-      <w:bookmarkEnd w:id="21"/>
+      <w:bookmarkEnd w:id="12"/>
     </w:p>
     <w:p>
       <w:pPr>
@@ -11226,65 +10200,497 @@
           <w:lang w:val="en-US"/>
         </w:rPr>
       </w:pPr>
-      <w:bookmarkStart w:id="22" w:name="_Toc451176803"/>
+      <w:bookmarkStart w:id="13" w:name="_Toc451967201"/>
       <w:r>
         <w:t>Выбор технологий проектирования</w:t>
       </w:r>
+      <w:bookmarkEnd w:id="13"/>
+    </w:p>
+    <w:p>
+      <w:pPr>
+        <w:ind w:firstLine="538"/>
+      </w:pPr>
+      <w:r>
+        <w:t>В результате анализа выдвинутых требований, а также в</w:t>
+      </w:r>
+      <w:r>
+        <w:t xml:space="preserve"> целях упр</w:t>
+      </w:r>
+      <w:r>
+        <w:t>о</w:t>
+      </w:r>
+      <w:r>
+        <w:t>щения разрабо</w:t>
+      </w:r>
+      <w:r>
+        <w:t xml:space="preserve">тки, </w:t>
+      </w:r>
+      <w:r>
+        <w:t>увеличения эффективности, масштабируемости п</w:t>
+      </w:r>
+      <w:r>
+        <w:t xml:space="preserve">ри реализации </w:t>
+      </w:r>
+      <w:r>
+        <w:t>программного-средства</w:t>
+      </w:r>
+      <w:r>
+        <w:t xml:space="preserve"> будут задействованы:</w:t>
+      </w:r>
+    </w:p>
+    <w:p>
+      <w:pPr>
+        <w:ind w:firstLine="538"/>
+      </w:pPr>
+      <w:r>
+        <w:t xml:space="preserve">2) </w:t>
+      </w:r>
+      <w:r>
+        <w:rPr>
+          <w:lang w:val="en-US"/>
+        </w:rPr>
+        <w:t>php</w:t>
+      </w:r>
+      <w:r>
+        <w:t xml:space="preserve"> 5.6</w:t>
+      </w:r>
+      <w:r>
+        <w:t xml:space="preserve"> (язык программирования)</w:t>
+      </w:r>
+      <w:r>
+        <w:t>;</w:t>
+      </w:r>
+    </w:p>
+    <w:p>
+      <w:pPr>
+        <w:ind w:firstLine="538"/>
+      </w:pPr>
+      <w:r>
+        <w:t xml:space="preserve">3) </w:t>
+      </w:r>
+      <w:r>
+        <w:rPr>
+          <w:lang w:val="en-US"/>
+        </w:rPr>
+        <w:t>m</w:t>
+      </w:r>
+      <w:r>
+        <w:t>ysql 5.6</w:t>
+      </w:r>
+      <w:r>
+        <w:t xml:space="preserve"> (система управления базой данных)</w:t>
+      </w:r>
+      <w:r>
+        <w:t>;</w:t>
+      </w:r>
+    </w:p>
+    <w:p>
+      <w:pPr>
+        <w:ind w:firstLine="538"/>
+      </w:pPr>
+      <w:r>
+        <w:t xml:space="preserve">4) </w:t>
+      </w:r>
+      <w:r>
+        <w:rPr>
+          <w:lang w:val="en-US"/>
+        </w:rPr>
+        <w:t>l</w:t>
+      </w:r>
+      <w:r>
+        <w:rPr>
+          <w:lang w:val="en-US"/>
+        </w:rPr>
+        <w:t>aravel</w:t>
+      </w:r>
+      <w:r>
+        <w:t xml:space="preserve"> 5.2</w:t>
+      </w:r>
+      <w:r>
+        <w:t xml:space="preserve"> (основной </w:t>
+      </w:r>
+      <w:r>
+        <w:t>фрэймворк для всей</w:t>
+      </w:r>
+      <w:r>
+        <w:t xml:space="preserve"> архитектуры)</w:t>
+      </w:r>
+      <w:r>
+        <w:t>.</w:t>
+      </w:r>
+    </w:p>
+    <w:p>
+      <w:pPr>
+        <w:ind w:firstLine="538"/>
+      </w:pPr>
+    </w:p>
+    <w:p>
+      <w:pPr>
+        <w:ind w:firstLine="538"/>
+      </w:pPr>
+      <w:bookmarkStart w:id="14" w:name="_Toc446869705"/>
+      <w:bookmarkStart w:id="15" w:name="_Toc446873587"/>
+      <w:bookmarkStart w:id="16" w:name="_Toc446873990"/>
+      <w:bookmarkStart w:id="17" w:name="_Toc446874456"/>
+      <w:bookmarkStart w:id="18" w:name="_Toc446922271"/>
+      <w:r>
+        <w:rPr>
+          <w:b/>
+        </w:rPr>
+        <w:t>2.2.1</w:t>
+      </w:r>
+      <w:r>
+        <w:t xml:space="preserve"> </w:t>
+      </w:r>
+      <w:r>
+        <w:t>Выбор языка программирования</w:t>
+      </w:r>
+      <w:bookmarkEnd w:id="14"/>
+      <w:bookmarkEnd w:id="15"/>
+      <w:bookmarkEnd w:id="16"/>
+      <w:bookmarkEnd w:id="17"/>
+      <w:bookmarkEnd w:id="18"/>
+    </w:p>
+    <w:p>
+      <w:pPr>
+        <w:ind w:firstLine="538"/>
+      </w:pPr>
+      <w:r>
+        <w:t xml:space="preserve">В качестве языка разработки был выбран язык </w:t>
+      </w:r>
+      <w:r>
+        <w:rPr>
+          <w:lang w:val="en-US"/>
+        </w:rPr>
+        <w:t>PHP</w:t>
+      </w:r>
+      <w:r>
+        <w:t xml:space="preserve"> версии </w:t>
+      </w:r>
+      <w:r>
+        <w:t>5.6</w:t>
+      </w:r>
+      <w:r>
+        <w:t xml:space="preserve">. </w:t>
+      </w:r>
+    </w:p>
+    <w:p>
+      <w:pPr>
+        <w:ind w:firstLine="538"/>
+      </w:pPr>
+      <w:r>
+        <w:t>PHP (Hypertext Preprocessor - Препроцессор Гипертекста)– это широко используемый язык сценариев общего назначения с открытым исходным кодом.</w:t>
+      </w:r>
+    </w:p>
+    <w:p>
+      <w:pPr>
+        <w:ind w:firstLine="538"/>
+      </w:pPr>
+      <w:r>
+        <w:t>PHP - язык программирования, специально разработанный для нап</w:t>
+      </w:r>
+      <w:r>
+        <w:t>и</w:t>
+      </w:r>
+      <w:r>
+        <w:t xml:space="preserve">сания web-приложений (скриптов, сценариев), исполняющихся на Web-сервере. Синтаксис языка во многом основывается на синтаксисе C, Java и </w:t>
+      </w:r>
+      <w:r>
+        <w:lastRenderedPageBreak/>
+        <w:t>Perl. Он очень похож на С и на Perl, поэтому для профессионального пр</w:t>
+      </w:r>
+      <w:r>
+        <w:t>о</w:t>
+      </w:r>
+      <w:r>
+        <w:t>граммиста не составит труда его изучить. С другой стороны, язык PHP проще, чем C, и его может освоить веб-мастер, не знающий пока других языков программирования.</w:t>
+      </w:r>
+    </w:p>
+    <w:p>
+      <w:pPr>
+        <w:ind w:firstLine="538"/>
+      </w:pPr>
+      <w:r>
+        <w:t>Огромным плюсом PHP, в отличие от, например, JavaScript, является то, что PHP-скрипты выполняются на стороне сервера. PHP не зависит от скорости компьютера пользователя или его браузера, он полностью раб</w:t>
+      </w:r>
+      <w:r>
+        <w:t>о</w:t>
+      </w:r>
+      <w:r>
+        <w:t>тает на сервере. Пользователь даже может не знать, получает ли он обы</w:t>
+      </w:r>
+      <w:r>
+        <w:t>ч</w:t>
+      </w:r>
+      <w:r>
+        <w:t>ный HTML-файл или результат выполнения скрипта.</w:t>
+      </w:r>
+    </w:p>
+    <w:p>
+      <w:r>
+        <w:t>Сценарии на языке PHP могут исполняться на сервере в виде отдельных файлов, а могут интегрироваться в html страницы.</w:t>
+      </w:r>
+    </w:p>
+    <w:p>
+      <w:r>
+        <w:t>PHP способен генерировать и преобразовывать не только HTML докуме</w:t>
+      </w:r>
+      <w:r>
+        <w:t>н</w:t>
+      </w:r>
+      <w:r>
+        <w:t xml:space="preserve">ты, но и изображения разных форматов - JPEG, GIF, PNG, файлы PDF и FLASH. PHP способен формировать данные в любом текстовом формате, включая XHTML и XML. </w:t>
+      </w:r>
+    </w:p>
+    <w:p>
+      <w:pPr>
+        <w:ind w:firstLine="538"/>
+      </w:pPr>
+      <w:r>
+        <w:t>Язык программирования PHP, особенно в связке с популярнейшей б</w:t>
+      </w:r>
+      <w:r>
+        <w:t>а</w:t>
+      </w:r>
+      <w:r>
+        <w:t xml:space="preserve">зой данных MySQL - оптимальный вариант для создания </w:t>
+      </w:r>
+      <w:r>
+        <w:t>веб-приложений</w:t>
+      </w:r>
+      <w:r>
+        <w:t xml:space="preserve"> различно</w:t>
+      </w:r>
+      <w:r>
+        <w:t>й сложности.</w:t>
+      </w:r>
+    </w:p>
+    <w:p>
+      <w:pPr>
+        <w:ind w:firstLine="538"/>
+      </w:pPr>
+      <w:r>
+        <w:t>Язык PHP постоянно совершенствуется, и ему наверняка обеспечено долгое доминирование в облас</w:t>
+      </w:r>
+      <w:r>
+        <w:t>ти языков web</w:t>
+      </w:r>
+      <w:r>
+        <w:t>-программирования.</w:t>
+      </w:r>
+    </w:p>
+    <w:p>
+      <w:pPr>
+        <w:ind w:firstLine="538"/>
+      </w:pPr>
+      <w:r>
+        <w:t xml:space="preserve">Я использовал язык </w:t>
+      </w:r>
+      <w:r>
+        <w:rPr>
+          <w:lang w:val="en-US"/>
+        </w:rPr>
+        <w:t>PHP</w:t>
+      </w:r>
+      <w:r>
+        <w:t xml:space="preserve">, </w:t>
+      </w:r>
+      <w:r>
+        <w:t>т.к. в моём проекте была необходимость р</w:t>
+      </w:r>
+      <w:r>
+        <w:t>а</w:t>
+      </w:r>
+      <w:r>
+        <w:t xml:space="preserve">боты с базой данных </w:t>
+      </w:r>
+      <w:r>
+        <w:rPr>
+          <w:lang w:val="en-US"/>
+        </w:rPr>
+        <w:t>MySQL</w:t>
+      </w:r>
+      <w:r>
+        <w:t xml:space="preserve">, </w:t>
+      </w:r>
+      <w:r>
+        <w:t>с чем данный язык отлично справляется.</w:t>
+      </w:r>
+    </w:p>
+    <w:p>
+      <w:pPr>
+        <w:ind w:firstLine="538"/>
+      </w:pPr>
+    </w:p>
+    <w:p>
+      <w:pPr>
+        <w:ind w:firstLine="538"/>
+        <w:rPr>
+          <w:rFonts w:cs="Times New Roman"/>
+          <w:szCs w:val="28"/>
+        </w:rPr>
+      </w:pPr>
+      <w:bookmarkStart w:id="19" w:name="_Toc446869706"/>
+      <w:bookmarkStart w:id="20" w:name="_Toc446873588"/>
+      <w:bookmarkStart w:id="21" w:name="_Toc446873991"/>
+      <w:bookmarkStart w:id="22" w:name="_Toc446874457"/>
+      <w:bookmarkStart w:id="23" w:name="_Toc446922272"/>
+      <w:r>
+        <w:rPr>
+          <w:b/>
+        </w:rPr>
+        <w:t>2.2.2</w:t>
+      </w:r>
+      <w:r>
+        <w:t xml:space="preserve"> </w:t>
+      </w:r>
+      <w:r>
+        <w:t>Выбор базы данных</w:t>
+      </w:r>
+      <w:bookmarkEnd w:id="19"/>
+      <w:bookmarkEnd w:id="20"/>
+      <w:bookmarkEnd w:id="21"/>
       <w:bookmarkEnd w:id="22"/>
+      <w:bookmarkEnd w:id="23"/>
     </w:p>
     <w:p>
       <w:pPr>
         <w:ind w:firstLine="538"/>
       </w:pPr>
       <w:r>
-        <w:t>В результате анализа выдвинутых требований, а также в</w:t>
-      </w:r>
-      <w:r>
-        <w:t xml:space="preserve"> целях упр</w:t>
+        <w:t xml:space="preserve">В соответствии с требованиями, предъявляемыми к разрабатываемой системе было решено использовать СУБД MySQL версии 5.6. </w:t>
+      </w:r>
+    </w:p>
+    <w:p>
+      <w:pPr>
+        <w:ind w:firstLine="538"/>
+      </w:pPr>
+      <w:r>
+        <w:t>MySQL − свободная реляционная система управления базами данных.</w:t>
+      </w:r>
+    </w:p>
+    <w:p>
+      <w:pPr>
+        <w:ind w:firstLine="538"/>
+      </w:pPr>
+      <w:r>
+        <w:t>Гибкость СУБД MySQL обеспечивается поддержкой большого кол</w:t>
+      </w:r>
+      <w:r>
+        <w:t>и</w:t>
+      </w:r>
+      <w:r>
+        <w:t>чества типов таблиц: пользователи могут выбрать как таблицы т</w:t>
+      </w:r>
+      <w:r>
+        <w:t>и</w:t>
+      </w:r>
+      <w:r>
+        <w:t>па MyISAM, поддерживающие полнотекстовый поиск, так и табл</w:t>
+      </w:r>
+      <w:r>
+        <w:t>и</w:t>
+      </w:r>
+      <w:r>
+        <w:t>цы InnoDB, поддерживающие транзакции на уровне отдельных записей.</w:t>
+      </w:r>
+    </w:p>
+    <w:p>
+      <w:pPr>
+        <w:ind w:firstLine="538"/>
+        <w:contextualSpacing/>
+      </w:pPr>
+      <w:r>
+        <w:t>В MySql 5.6</w:t>
+      </w:r>
+      <w:r>
+        <w:t xml:space="preserve"> о</w:t>
+      </w:r>
+      <w:r>
+        <w:t>сновные усилия были направлены на повышение прои</w:t>
+      </w:r>
+      <w:r>
+        <w:t>з</w:t>
+      </w:r>
+      <w:r>
+        <w:t>водительности, масштабируемости и гибкости. Масштабным по значим</w:t>
       </w:r>
       <w:r>
         <w:t>о</w:t>
       </w:r>
       <w:r>
-        <w:t>щения разрабо</w:t>
-      </w:r>
-      <w:r>
-        <w:t xml:space="preserve">тки, </w:t>
-      </w:r>
-      <w:r>
-        <w:t>увеличения эффективности, масштабируемости п</w:t>
-      </w:r>
-      <w:r>
-        <w:t xml:space="preserve">ри реализации </w:t>
-      </w:r>
-      <w:r>
-        <w:t>программного-средства</w:t>
-      </w:r>
-      <w:r>
-        <w:t xml:space="preserve"> будут задействованы:</w:t>
+        <w:t>сти изменениям подвергся дви</w:t>
+      </w:r>
+      <w:r>
+        <w:t>жок InnoDB.</w:t>
       </w:r>
     </w:p>
     <w:p>
       <w:pPr>
         <w:ind w:firstLine="538"/>
-      </w:pPr>
-      <w:r>
-        <w:t xml:space="preserve">2) </w:t>
-      </w:r>
-      <w:r>
-        <w:rPr>
-          <w:lang w:val="en-US"/>
-        </w:rPr>
-        <w:t>php</w:t>
-      </w:r>
-      <w:r>
-        <w:t xml:space="preserve"> 5.6</w:t>
-      </w:r>
-      <w:r>
-        <w:t xml:space="preserve"> (язык программирования)</w:t>
-      </w:r>
-      <w:r>
-        <w:t>;</w:t>
+        <w:contextualSpacing/>
+      </w:pPr>
+      <w:r>
+        <w:t>К ключевым улучшения можно отнести: поддержка средств полноте</w:t>
+      </w:r>
+      <w:r>
+        <w:t>к</w:t>
+      </w:r>
+      <w:r>
+        <w:t>стового поиска, возможность доступа к данным через memcached API, ув</w:t>
+      </w:r>
+      <w:r>
+        <w:t>е</w:t>
+      </w:r>
+      <w:r>
+        <w:t>личена производительность работы при интенсивной записи данных, а также увеличена масштабируемость при обработке большого числа одн</w:t>
+      </w:r>
+      <w:r>
+        <w:t>о</w:t>
+      </w:r>
+      <w:r>
+        <w:t>временных запросов.</w:t>
+      </w:r>
+      <w:bookmarkStart w:id="24" w:name="habracut"/>
+      <w:bookmarkEnd w:id="24"/>
+      <w:r>
+        <w:br/>
+      </w:r>
+      <w:r>
+        <w:rPr>
+          <w:rFonts w:cs="Times New Roman"/>
+          <w:szCs w:val="28"/>
+        </w:rPr>
+        <w:tab/>
+      </w:r>
+      <w:r>
+        <w:t>Еще одним новшеством версии 5.6 является возможность исполнения DDL-операций (Data Definition Language) без перевода СУБД в офлайн и прерывания доступа к таблицам. Администраторы получают возможность производить операции связанные с сбросом схемы, добавлением или уд</w:t>
+      </w:r>
+      <w:r>
+        <w:t>а</w:t>
+      </w:r>
+      <w:r>
+        <w:t>лением столбцов данных или переименование</w:t>
+      </w:r>
+      <w:r>
+        <w:t xml:space="preserve">м столбцов без отключения </w:t>
+      </w:r>
+      <w:r>
+        <w:lastRenderedPageBreak/>
+        <w:t>СУБД.</w:t>
+      </w:r>
+      <w:r>
+        <w:br/>
+      </w:r>
+      <w:r>
+        <w:rPr>
+          <w:rFonts w:cs="Times New Roman"/>
+          <w:szCs w:val="28"/>
+        </w:rPr>
+        <w:tab/>
+      </w:r>
+      <w:r>
+        <w:t>Реализован интерфейс для прямого доступа к таблицам InnoDB в стиле NoSQL-систем с использованием API, манипулирующего парами ключ/значение и совместимого с memcached.</w:t>
       </w:r>
     </w:p>
     <w:p>
@@ -11292,22 +10698,13 @@
         <w:ind w:firstLine="538"/>
       </w:pPr>
       <w:r>
-        <w:t xml:space="preserve">3) </w:t>
-      </w:r>
-      <w:r>
-        <w:rPr>
-          <w:lang w:val="en-US"/>
-        </w:rPr>
-        <w:t>m</w:t>
-      </w:r>
-      <w:r>
-        <w:t>ysql 5.6</w:t>
-      </w:r>
-      <w:r>
-        <w:t xml:space="preserve"> (система управления базой данных)</w:t>
-      </w:r>
-      <w:r>
-        <w:t>;</w:t>
+        <w:t>Появилась возможность создания в InnoDB полнотекстовых индексов для организации быстрого поиска по словоформам среди текстового ко</w:t>
+      </w:r>
+      <w:r>
+        <w:t>н</w:t>
+      </w:r>
+      <w:r>
+        <w:t>тента, хранимого в таблицах InnoDB. Ранее полнотекстовый поиск был доступен только для таблиц MyISAM.</w:t>
       </w:r>
     </w:p>
     <w:p>
@@ -11315,646 +10712,259 @@
         <w:ind w:firstLine="538"/>
       </w:pPr>
       <w:r>
-        <w:t xml:space="preserve">4) </w:t>
-      </w:r>
-      <w:r>
-        <w:rPr>
-          <w:lang w:val="en-US"/>
-        </w:rPr>
-        <w:t>l</w:t>
-      </w:r>
-      <w:r>
-        <w:rPr>
-          <w:lang w:val="en-US"/>
-        </w:rPr>
-        <w:t>aravel</w:t>
-      </w:r>
-      <w:r>
-        <w:t xml:space="preserve"> 5.2</w:t>
-      </w:r>
-      <w:r>
-        <w:t xml:space="preserve"> (основной </w:t>
-      </w:r>
-      <w:r>
-        <w:t>фрэймворк для всей</w:t>
-      </w:r>
-      <w:r>
-        <w:t xml:space="preserve"> архитектуры)</w:t>
-      </w:r>
-      <w:r>
-        <w:t>.</w:t>
-      </w:r>
-    </w:p>
-    <w:p>
-      <w:pPr>
-        <w:pStyle w:val="3"/>
-      </w:pPr>
-      <w:bookmarkStart w:id="23" w:name="_Toc446869705"/>
-      <w:bookmarkStart w:id="24" w:name="_Toc446873587"/>
-      <w:bookmarkStart w:id="25" w:name="_Toc446873990"/>
-      <w:bookmarkStart w:id="26" w:name="_Toc446874456"/>
-      <w:bookmarkStart w:id="27" w:name="_Toc446922271"/>
-      <w:bookmarkStart w:id="28" w:name="_Toc451176804"/>
-      <w:r>
-        <w:t>Выбор языка программирования</w:t>
-      </w:r>
-      <w:bookmarkEnd w:id="23"/>
-      <w:bookmarkEnd w:id="24"/>
+        <w:t>Повышение эффективности оптимизатора запросов, оптимизация пр</w:t>
+      </w:r>
+      <w:r>
+        <w:t>о</w:t>
+      </w:r>
+      <w:r>
+        <w:t>цесса выбора результирующего набора значений, сортировки и выполн</w:t>
+      </w:r>
+      <w:r>
+        <w:t>е</w:t>
+      </w:r>
+      <w:r>
+        <w:t>ния запроса. Новые оптимизации Index Condition Pushdown (ICP) и Batch Key Access (BKA) позволяют до 280 раз увеличить пропускную спосо</w:t>
+      </w:r>
+      <w:r>
+        <w:t>б</w:t>
+      </w:r>
+      <w:r>
+        <w:t xml:space="preserve">ность </w:t>
+      </w:r>
+      <w:r>
+        <w:t>выполнения некоторых запросов, у</w:t>
+      </w:r>
+      <w:r>
+        <w:t>величена</w:t>
+      </w:r>
+      <w:r>
+        <w:t xml:space="preserve"> </w:t>
+      </w:r>
+      <w:r>
+        <w:t>эффективность</w:t>
+      </w:r>
+      <w:r>
+        <w:t xml:space="preserve"> </w:t>
+      </w:r>
+      <w:r>
+        <w:t>выпо</w:t>
+      </w:r>
+      <w:r>
+        <w:t>л</w:t>
+      </w:r>
+      <w:r>
+        <w:t>нения</w:t>
+      </w:r>
+      <w:r>
+        <w:t xml:space="preserve"> </w:t>
+      </w:r>
+      <w:r>
+        <w:t>запросов</w:t>
+      </w:r>
+      <w:r>
+        <w:t xml:space="preserve"> </w:t>
+      </w:r>
+      <w:r>
+        <w:t>вида</w:t>
+      </w:r>
+      <w:r>
+        <w:t xml:space="preserve"> «</w:t>
+      </w:r>
+      <w:r>
+        <w:rPr>
+          <w:lang w:val="en-US"/>
+        </w:rPr>
+        <w:t>SELECT</w:t>
+      </w:r>
+      <w:r>
+        <w:t xml:space="preserve">… </w:t>
+      </w:r>
+      <w:r>
+        <w:rPr>
+          <w:lang w:val="en-US"/>
+        </w:rPr>
+        <w:t>FROM single_table… ORDER BY non_in</w:t>
+      </w:r>
+      <w:r>
+        <w:rPr>
+          <w:lang w:val="en-US"/>
+        </w:rPr>
+        <w:t>dex_column [DESC] LIMIT [M,]N;»</w:t>
+      </w:r>
+      <w:r>
+        <w:rPr>
+          <w:lang w:val="en-US"/>
+        </w:rPr>
+        <w:t>,</w:t>
+      </w:r>
+      <w:r>
+        <w:rPr>
+          <w:lang w:val="en-US"/>
+        </w:rPr>
+        <w:t xml:space="preserve"> </w:t>
+      </w:r>
+      <w:r>
+        <w:t>у</w:t>
+      </w:r>
+      <w:r>
+        <w:t>величена</w:t>
+      </w:r>
+      <w:r>
+        <w:rPr>
+          <w:lang w:val="en-US"/>
+        </w:rPr>
+        <w:t xml:space="preserve"> </w:t>
+      </w:r>
+      <w:r>
+        <w:t>производительность</w:t>
+      </w:r>
+      <w:r>
+        <w:rPr>
+          <w:lang w:val="en-US"/>
+        </w:rPr>
+        <w:t xml:space="preserve"> </w:t>
+      </w:r>
+      <w:r>
+        <w:t>запросов</w:t>
+      </w:r>
+      <w:r>
+        <w:rPr>
+          <w:lang w:val="en-US"/>
+        </w:rPr>
+        <w:t xml:space="preserve"> «SELECT… </w:t>
+      </w:r>
+      <w:r>
+        <w:t>LIMIT N» выводящих только часть строк из большой выборки.</w:t>
+      </w:r>
+    </w:p>
+    <w:p>
+      <w:pPr>
+        <w:ind w:firstLine="538"/>
+      </w:pPr>
+      <w:r>
+        <w:t>Расширены средства диагностики работы оптимизатора, добавлена поддержка EXPLAIN для операций INSERT, UPDATE и DELETE. Резул</w:t>
+      </w:r>
+      <w:r>
+        <w:t>ь</w:t>
+      </w:r>
+      <w:r>
+        <w:t>таты работы EXPLAIN теперь могут быть выведены в формате JSON. Н</w:t>
+      </w:r>
+      <w:r>
+        <w:t>о</w:t>
+      </w:r>
+      <w:r>
+        <w:t>вый режим трассировки оптимизатора позволяет проследить за каждым принятым решением в процессе оптимизации запроса.</w:t>
+      </w:r>
+    </w:p>
+    <w:p>
+      <w:pPr>
+        <w:ind w:firstLine="538"/>
+      </w:pPr>
+      <w:r>
+        <w:t>Дополнительные оптимизации выполнения подзапросов, при которых вложенные запросы вида «SELECT… FROM table1 WHERE… IN (SELECT… FROM table2 ...))» транслируются в более оптимальное пре</w:t>
+      </w:r>
+      <w:r>
+        <w:t>д</w:t>
+      </w:r>
+      <w:r>
+        <w:t>ставление на стадии до непосредственного выполнения запроса, например, заменяются на более эффективный JOIN.</w:t>
+      </w:r>
+    </w:p>
+    <w:p>
+      <w:pPr>
+        <w:ind w:firstLine="538"/>
+      </w:pPr>
+      <w:r>
+        <w:t>Расширение реализации системы диагностики PERFORMANCE_SCHEMA, предоставляющей низкоуровневые средства для мониторинга за выполнением запросов и различными событиями при работе СУБД. PERFORMANCE_SCHEMA позволяет детально оценить у</w:t>
+      </w:r>
+      <w:r>
+        <w:t>з</w:t>
+      </w:r>
+      <w:r>
+        <w:t>кие места при выполнении длительных запросов, а также представить сводную статистику, сгруппированную по запросам, нитям, пользователям, хостам и объектам.</w:t>
+      </w:r>
+    </w:p>
+    <w:p>
+      <w:pPr>
+        <w:ind w:firstLine="538"/>
+      </w:pPr>
+      <w:r>
+        <w:t>Улучшена реализация движка InnoDB, отмечается рост производ</w:t>
+      </w:r>
+      <w:r>
+        <w:t>и</w:t>
+      </w:r>
+      <w:r>
+        <w:t>тельности при выполнении транзакций и при активности с преобладанием операций чтения данных — в некоторых ситуациях ускорение достигает 230%.</w:t>
+      </w:r>
+    </w:p>
+    <w:p>
+      <w:pPr>
+        <w:ind w:firstLine="538"/>
+      </w:pPr>
+      <w:r>
+        <w:t>Режим отложенной репликации, позволяющий реплицировать данные не сразу, а с определённой задержкой, что позволяет обеспечить защиту от ошибок оператора (например, случайное удаление содержимого таблиц).</w:t>
+      </w:r>
+    </w:p>
+    <w:p>
+      <w:pPr>
+        <w:ind w:firstLine="538"/>
+      </w:pPr>
+      <w:r>
+        <w:t>Увеличение максимального размера файлов с логами изменений (InnoDB Redo Log) с 4 Гб до 2 Тб.</w:t>
+      </w:r>
+    </w:p>
+    <w:p>
+      <w:pPr>
+        <w:ind w:firstLine="538"/>
+      </w:pPr>
+      <w:r>
+        <w:lastRenderedPageBreak/>
+        <w:t>Улучшение безопасности: поддержка указания параметров аутентиф</w:t>
+      </w:r>
+      <w:r>
+        <w:t>и</w:t>
+      </w:r>
+      <w:r>
+        <w:t>кации в файле .mylogin.cnf в зашифрованном виде; добавление плагина sha256_password для хранения хэшей паролей с использованием алгоритма SHA-256; добавление в таблицу mysql.user поля со временем истечения действия пароля; новая SQL-функций VALIDATE_PASSWORD_STRENGTH() для оценки надёжности пароля.</w:t>
+      </w:r>
+    </w:p>
+    <w:p>
+      <w:pPr>
+        <w:ind w:firstLine="538"/>
+      </w:pPr>
+    </w:p>
+    <w:p>
+      <w:pPr>
+        <w:ind w:firstLine="538"/>
+      </w:pPr>
+      <w:bookmarkStart w:id="25" w:name="_Toc446869708"/>
+      <w:bookmarkStart w:id="26" w:name="_Toc446873590"/>
+      <w:bookmarkStart w:id="27" w:name="_Toc446873993"/>
+      <w:bookmarkStart w:id="28" w:name="_Toc446874459"/>
+      <w:bookmarkStart w:id="29" w:name="_Toc446922274"/>
+      <w:r>
+        <w:rPr>
+          <w:b/>
+        </w:rPr>
+        <w:t>2.2.3</w:t>
+      </w:r>
+      <w:r>
+        <w:t xml:space="preserve"> </w:t>
+      </w:r>
+      <w:r>
+        <w:t>Выбор фреймворка</w:t>
+      </w:r>
+      <w:r>
+        <w:t xml:space="preserve"> для разработки</w:t>
+      </w:r>
       <w:bookmarkEnd w:id="25"/>
       <w:bookmarkEnd w:id="26"/>
       <w:bookmarkEnd w:id="27"/>
       <w:bookmarkEnd w:id="28"/>
-    </w:p>
-    <w:p>
-      <w:pPr>
-        <w:ind w:firstLine="538"/>
-      </w:pPr>
-      <w:r>
-        <w:t xml:space="preserve">В качестве языка разработки был выбран язык </w:t>
-      </w:r>
-      <w:r>
-        <w:rPr>
-          <w:lang w:val="en-US"/>
-        </w:rPr>
-        <w:t>PHP</w:t>
-      </w:r>
-      <w:r>
-        <w:t xml:space="preserve"> версии </w:t>
-      </w:r>
-      <w:r>
-        <w:t>5.6</w:t>
-      </w:r>
-      <w:r>
-        <w:t xml:space="preserve">. </w:t>
-      </w:r>
-    </w:p>
-    <w:p>
-      <w:pPr>
-        <w:ind w:firstLine="538"/>
-      </w:pPr>
-      <w:r>
-        <w:t>PHP (Hypertext Preprocessor - Препроцессор Гипертекста)– это широко используемый язык сценариев общего назначения с открытым исходным кодом.</w:t>
-      </w:r>
-    </w:p>
-    <w:p>
-      <w:pPr>
-        <w:ind w:firstLine="538"/>
-      </w:pPr>
-      <w:r>
-        <w:t>PHP - язык программирования, специально разработанный для нап</w:t>
-      </w:r>
-      <w:r>
-        <w:t>и</w:t>
-      </w:r>
-      <w:r>
-        <w:t>сания web-приложений (скриптов, сценариев), исполняющихся на Web-</w:t>
-      </w:r>
-      <w:r>
-        <w:lastRenderedPageBreak/>
-        <w:t>сервере. Синтаксис языка во многом основывается на синтаксисе C, Java и Perl. Он очень похож на С и на Perl, поэтому для профессионального пр</w:t>
-      </w:r>
-      <w:r>
-        <w:t>о</w:t>
-      </w:r>
-      <w:r>
-        <w:t>граммиста не составит труда его изучить. С другой стороны, язык PHP проще, чем C, и его может освоить веб-мастер, не знающий пока других языков программирования.</w:t>
-      </w:r>
-    </w:p>
-    <w:p>
-      <w:pPr>
-        <w:ind w:firstLine="538"/>
-      </w:pPr>
-      <w:r>
-        <w:t>Огромным плюсом PHP, в отличие от, например, JavaScript, является то, что PHP-скрипты выполняются на стороне сервера. PHP не зависит от скорости компьютера пользователя или его браузера, он полностью раб</w:t>
-      </w:r>
-      <w:r>
-        <w:t>о</w:t>
-      </w:r>
-      <w:r>
-        <w:t>тает на сервере. Пользователь даже может не знать, получает ли он обы</w:t>
-      </w:r>
-      <w:r>
-        <w:t>ч</w:t>
-      </w:r>
-      <w:r>
-        <w:t>ный HTML-файл или результат выполнения скрипта.</w:t>
-      </w:r>
-    </w:p>
-    <w:p>
-      <w:r>
-        <w:t>Сценарии на языке PHP могут исполняться на сервере в виде отдельных файлов, а могут интегрироваться в html страницы.</w:t>
-      </w:r>
-    </w:p>
-    <w:p>
-      <w:r>
-        <w:t>PHP способен генерировать и преобразовывать не только HTML докуме</w:t>
-      </w:r>
-      <w:r>
-        <w:t>н</w:t>
-      </w:r>
-      <w:r>
-        <w:t xml:space="preserve">ты, но и изображения разных форматов - JPEG, GIF, PNG, файлы PDF и FLASH. PHP способен формировать данные в любом текстовом формате, включая XHTML и XML. </w:t>
-      </w:r>
-    </w:p>
-    <w:p>
-      <w:pPr>
-        <w:ind w:firstLine="538"/>
-      </w:pPr>
-      <w:r>
-        <w:t>Язык программирования PHP, особенно в связке с популярнейшей б</w:t>
-      </w:r>
-      <w:r>
-        <w:t>а</w:t>
-      </w:r>
-      <w:r>
-        <w:t xml:space="preserve">зой данных MySQL - оптимальный вариант для создания </w:t>
-      </w:r>
-      <w:r>
-        <w:t>веб-приложений</w:t>
-      </w:r>
-      <w:r>
-        <w:t xml:space="preserve"> различно</w:t>
-      </w:r>
-      <w:r>
-        <w:t>й сложности.</w:t>
-      </w:r>
-    </w:p>
-    <w:p>
-      <w:pPr>
-        <w:ind w:firstLine="538"/>
-      </w:pPr>
-      <w:r>
-        <w:t>Язык PHP постоянно совершенствуется, и ему наверняка обеспечено долгое доминирование в облас</w:t>
-      </w:r>
-      <w:r>
-        <w:t>ти языков web</w:t>
-      </w:r>
-      <w:r>
-        <w:t>-программирования.</w:t>
-      </w:r>
-    </w:p>
-    <w:p>
-      <w:pPr>
-        <w:ind w:firstLine="538"/>
-      </w:pPr>
-      <w:r>
-        <w:t xml:space="preserve">Я использовал язык </w:t>
-      </w:r>
-      <w:r>
-        <w:rPr>
-          <w:lang w:val="en-US"/>
-        </w:rPr>
-        <w:t>PHP</w:t>
-      </w:r>
-      <w:r>
-        <w:t xml:space="preserve">, </w:t>
-      </w:r>
-      <w:r>
-        <w:t>т.к. в моём проекте была необходимость р</w:t>
-      </w:r>
-      <w:r>
-        <w:t>а</w:t>
-      </w:r>
-      <w:r>
-        <w:t xml:space="preserve">боты с базой данных </w:t>
-      </w:r>
-      <w:r>
-        <w:rPr>
-          <w:lang w:val="en-US"/>
-        </w:rPr>
-        <w:t>MySQL</w:t>
-      </w:r>
-      <w:r>
-        <w:t xml:space="preserve">, </w:t>
-      </w:r>
-      <w:r>
-        <w:t>с чем данный язык отлично справляется.</w:t>
-      </w:r>
-    </w:p>
-    <w:p>
-      <w:pPr>
-        <w:pStyle w:val="3"/>
-        <w:rPr>
-          <w:rFonts w:cs="Times New Roman"/>
-          <w:szCs w:val="28"/>
-        </w:rPr>
-      </w:pPr>
-      <w:bookmarkStart w:id="29" w:name="_Toc446869706"/>
-      <w:bookmarkStart w:id="30" w:name="_Toc446873588"/>
-      <w:bookmarkStart w:id="31" w:name="_Toc446873991"/>
-      <w:bookmarkStart w:id="32" w:name="_Toc446874457"/>
-      <w:bookmarkStart w:id="33" w:name="_Toc446922272"/>
-      <w:bookmarkStart w:id="34" w:name="_Toc451176805"/>
-      <w:r>
-        <w:t>Выбор базы данных</w:t>
-      </w:r>
       <w:bookmarkEnd w:id="29"/>
-      <w:bookmarkEnd w:id="30"/>
-      <w:bookmarkEnd w:id="31"/>
-      <w:bookmarkEnd w:id="32"/>
-      <w:bookmarkEnd w:id="33"/>
-      <w:bookmarkEnd w:id="34"/>
-    </w:p>
-    <w:p>
-      <w:pPr>
-        <w:ind w:firstLine="538"/>
-      </w:pPr>
-      <w:r>
-        <w:t xml:space="preserve">В соответствии с требованиями, предъявляемыми к разрабатываемой системе было решено использовать СУБД MySQL версии 5.6. </w:t>
-      </w:r>
-    </w:p>
-    <w:p>
-      <w:pPr>
-        <w:ind w:firstLine="538"/>
-      </w:pPr>
-      <w:r>
-        <w:t>MySQL − свободная реляционная система управления базами данных.</w:t>
-      </w:r>
-    </w:p>
-    <w:p>
-      <w:pPr>
-        <w:ind w:firstLine="538"/>
-      </w:pPr>
-      <w:r>
-        <w:t>Гибкость СУБД MySQL обеспечивается поддержкой большого кол</w:t>
-      </w:r>
-      <w:r>
-        <w:t>и</w:t>
-      </w:r>
-      <w:r>
-        <w:t>чества типов таблиц: пользователи могут выбрать как таблицы т</w:t>
-      </w:r>
-      <w:r>
-        <w:t>и</w:t>
-      </w:r>
-      <w:r>
-        <w:t>па MyISAM, поддерживающие полнотекстовый поиск, так и табл</w:t>
-      </w:r>
-      <w:r>
-        <w:t>и</w:t>
-      </w:r>
-      <w:r>
-        <w:t>цы InnoDB, поддерживающие транзакции на уровне отдельных записей.</w:t>
-      </w:r>
-    </w:p>
-    <w:p>
-      <w:pPr>
-        <w:ind w:firstLine="538"/>
-        <w:contextualSpacing/>
-      </w:pPr>
-      <w:r>
-        <w:t>В MySql 5.6</w:t>
-      </w:r>
-      <w:r>
-        <w:t xml:space="preserve"> о</w:t>
-      </w:r>
-      <w:r>
-        <w:t>сновные усилия были направлены на повышение прои</w:t>
-      </w:r>
-      <w:r>
-        <w:t>з</w:t>
-      </w:r>
-      <w:r>
-        <w:t>водительности, масштабируемости и гибкости. Масштабным по значим</w:t>
-      </w:r>
-      <w:r>
-        <w:t>о</w:t>
-      </w:r>
-      <w:r>
-        <w:t>сти изменениям подвергся дви</w:t>
-      </w:r>
-      <w:r>
-        <w:t>жок InnoDB.</w:t>
-      </w:r>
-    </w:p>
-    <w:p>
-      <w:pPr>
-        <w:ind w:firstLine="538"/>
-        <w:contextualSpacing/>
-      </w:pPr>
-      <w:r>
-        <w:t>К ключевым улучшения можно отнести: поддержка средств полноте</w:t>
-      </w:r>
-      <w:r>
-        <w:t>к</w:t>
-      </w:r>
-      <w:r>
-        <w:t>стового поиска, возможность доступа к данным через memcached API, ув</w:t>
-      </w:r>
-      <w:r>
-        <w:t>е</w:t>
-      </w:r>
-      <w:r>
-        <w:t>личена производительность работы при интенсивной записи данных, а также увеличена масштабируемость при обработке большого числа одн</w:t>
-      </w:r>
-      <w:r>
-        <w:t>о</w:t>
-      </w:r>
-      <w:r>
-        <w:t>временных запросов.</w:t>
-      </w:r>
-      <w:bookmarkStart w:id="35" w:name="habracut"/>
-      <w:bookmarkEnd w:id="35"/>
-      <w:r>
-        <w:br/>
-      </w:r>
-      <w:r>
-        <w:rPr>
-          <w:rFonts w:cs="Times New Roman"/>
-          <w:szCs w:val="28"/>
-        </w:rPr>
-        <w:tab/>
-      </w:r>
-      <w:r>
-        <w:t xml:space="preserve">Еще одним новшеством версии 5.6 является возможность исполнения DDL-операций (Data Definition Language) без перевода СУБД в офлайн и прерывания доступа к таблицам. Администраторы получают возможность </w:t>
-      </w:r>
-      <w:r>
-        <w:lastRenderedPageBreak/>
-        <w:t>производить операции связанные с сбросом схемы, добавлением или уд</w:t>
-      </w:r>
-      <w:r>
-        <w:t>а</w:t>
-      </w:r>
-      <w:r>
-        <w:t>лением столбцов данных или переименование</w:t>
-      </w:r>
-      <w:r>
-        <w:t>м столбцов без отключения СУБД.</w:t>
-      </w:r>
-      <w:r>
-        <w:br/>
-      </w:r>
-      <w:r>
-        <w:rPr>
-          <w:rFonts w:cs="Times New Roman"/>
-          <w:szCs w:val="28"/>
-        </w:rPr>
-        <w:tab/>
-      </w:r>
-      <w:r>
-        <w:t>Реализован интерфейс для прямого доступа к таблицам InnoDB в стиле NoSQL-систем с использованием API, манипулирующего парами ключ/значение и совместимого с memcached.</w:t>
-      </w:r>
-    </w:p>
-    <w:p>
-      <w:pPr>
-        <w:ind w:firstLine="538"/>
-      </w:pPr>
-      <w:r>
-        <w:t>Появилась возможность создания в InnoDB полнотекстовых индексов для организации быстрого поиска по словоформам среди текстового ко</w:t>
-      </w:r>
-      <w:r>
-        <w:t>н</w:t>
-      </w:r>
-      <w:r>
-        <w:t>тента, хранимого в таблицах InnoDB. Ранее полнотекстовый поиск был доступен только для таблиц MyISAM.</w:t>
-      </w:r>
-    </w:p>
-    <w:p>
-      <w:pPr>
-        <w:ind w:firstLine="538"/>
-      </w:pPr>
-      <w:r>
-        <w:t>Повышение эффективности оптимизатора запросов, оптимизация пр</w:t>
-      </w:r>
-      <w:r>
-        <w:t>о</w:t>
-      </w:r>
-      <w:r>
-        <w:t>цесса выбора результирующего набора значений, сортировки и выполн</w:t>
-      </w:r>
-      <w:r>
-        <w:t>е</w:t>
-      </w:r>
-      <w:r>
-        <w:t>ния запроса. Новые оптимизации Index Condition Pushdown (ICP) и Batch Key Access (BKA) позволяют до 280 раз увеличить пропускную спосо</w:t>
-      </w:r>
-      <w:r>
-        <w:t>б</w:t>
-      </w:r>
-      <w:r>
-        <w:t xml:space="preserve">ность </w:t>
-      </w:r>
-      <w:r>
-        <w:t>выполнения некоторых запросов, у</w:t>
-      </w:r>
-      <w:r>
-        <w:t>величена</w:t>
-      </w:r>
-      <w:r>
-        <w:t xml:space="preserve"> </w:t>
-      </w:r>
-      <w:r>
-        <w:t>эффективность</w:t>
-      </w:r>
-      <w:r>
-        <w:t xml:space="preserve"> </w:t>
-      </w:r>
-      <w:r>
-        <w:t>выпо</w:t>
-      </w:r>
-      <w:r>
-        <w:t>л</w:t>
-      </w:r>
-      <w:r>
-        <w:t>нения</w:t>
-      </w:r>
-      <w:r>
-        <w:t xml:space="preserve"> </w:t>
-      </w:r>
-      <w:r>
-        <w:t>запросов</w:t>
-      </w:r>
-      <w:r>
-        <w:t xml:space="preserve"> </w:t>
-      </w:r>
-      <w:r>
-        <w:t>вида</w:t>
-      </w:r>
-      <w:r>
-        <w:t xml:space="preserve"> «</w:t>
-      </w:r>
-      <w:r>
-        <w:rPr>
-          <w:lang w:val="en-US"/>
-        </w:rPr>
-        <w:t>SELECT</w:t>
-      </w:r>
-      <w:r>
-        <w:t xml:space="preserve">… </w:t>
-      </w:r>
-      <w:r>
-        <w:rPr>
-          <w:lang w:val="en-US"/>
-        </w:rPr>
-        <w:t>FROM single_table… ORDER BY non_in</w:t>
-      </w:r>
-      <w:r>
-        <w:rPr>
-          <w:lang w:val="en-US"/>
-        </w:rPr>
-        <w:t>dex_column [DESC] LIMIT [M,]N;»</w:t>
-      </w:r>
-      <w:r>
-        <w:rPr>
-          <w:lang w:val="en-US"/>
-        </w:rPr>
-        <w:t>,</w:t>
-      </w:r>
-      <w:r>
-        <w:rPr>
-          <w:lang w:val="en-US"/>
-        </w:rPr>
-        <w:t xml:space="preserve"> </w:t>
-      </w:r>
-      <w:r>
-        <w:t>у</w:t>
-      </w:r>
-      <w:r>
-        <w:t>величена</w:t>
-      </w:r>
-      <w:r>
-        <w:rPr>
-          <w:lang w:val="en-US"/>
-        </w:rPr>
-        <w:t xml:space="preserve"> </w:t>
-      </w:r>
-      <w:r>
-        <w:t>производительность</w:t>
-      </w:r>
-      <w:r>
-        <w:rPr>
-          <w:lang w:val="en-US"/>
-        </w:rPr>
-        <w:t xml:space="preserve"> </w:t>
-      </w:r>
-      <w:r>
-        <w:t>запросов</w:t>
-      </w:r>
-      <w:r>
-        <w:rPr>
-          <w:lang w:val="en-US"/>
-        </w:rPr>
-        <w:t xml:space="preserve"> «SELECT… </w:t>
-      </w:r>
-      <w:r>
-        <w:t>LIMIT N» выводящих только часть строк из большой выборки.</w:t>
-      </w:r>
-    </w:p>
-    <w:p>
-      <w:pPr>
-        <w:ind w:firstLine="538"/>
-      </w:pPr>
-      <w:r>
-        <w:t>Расширены средства диагностики работы оптимизатора, добавлена поддержка EXPLAIN для операций INSERT, UPDATE и DELETE. Резул</w:t>
-      </w:r>
-      <w:r>
-        <w:t>ь</w:t>
-      </w:r>
-      <w:r>
-        <w:t>таты работы EXPLAIN теперь могут быть выведены в формате JSON. Н</w:t>
-      </w:r>
-      <w:r>
-        <w:t>о</w:t>
-      </w:r>
-      <w:r>
-        <w:t>вый режим трассировки оптимизатора позволяет проследить за каждым принятым решением в процессе оптимизации запроса.</w:t>
-      </w:r>
-    </w:p>
-    <w:p>
-      <w:pPr>
-        <w:ind w:firstLine="538"/>
-      </w:pPr>
-      <w:r>
-        <w:t>Дополнительные оптимизации выполнения подзапросов, при которых вложенные запросы вида «SELECT… FROM table1 WHERE… IN (SELECT… FROM table2 ...))» транслируются в более оптимальное пре</w:t>
-      </w:r>
-      <w:r>
-        <w:t>д</w:t>
-      </w:r>
-      <w:r>
-        <w:t>ставление на стадии до непосредственного выполнения запроса, например, заменяются на более эффективный JOIN.</w:t>
-      </w:r>
-    </w:p>
-    <w:p>
-      <w:pPr>
-        <w:ind w:firstLine="538"/>
-      </w:pPr>
-      <w:r>
-        <w:t>Расширение реализации системы диагностики PERFORMANCE_SCHEMA, предоставляющей низкоуровневые средства для мониторинга за выполнением запросов и различными событиями при работе СУБД. PERFORMANCE_SCHEMA позволяет детально оценить у</w:t>
-      </w:r>
-      <w:r>
-        <w:t>з</w:t>
-      </w:r>
-      <w:r>
-        <w:t>кие места при выполнении длительных запросов, а также представить сводную статистику, сгруппированную по запросам, нитям, пользователям, хостам и объектам.</w:t>
-      </w:r>
-    </w:p>
-    <w:p>
-      <w:pPr>
-        <w:ind w:firstLine="538"/>
-      </w:pPr>
-      <w:r>
-        <w:t>Улучшена реализация движка InnoDB, отмечается рост производ</w:t>
-      </w:r>
-      <w:r>
-        <w:t>и</w:t>
-      </w:r>
-      <w:r>
-        <w:t>тельности при выполнении транзакций и при активности с преобладанием операций чтения данных — в некоторых ситуациях ускорение достигает 230%.</w:t>
-      </w:r>
-    </w:p>
-    <w:p>
-      <w:pPr>
-        <w:ind w:firstLine="538"/>
-      </w:pPr>
-      <w:r>
-        <w:t>Режим отложенной репликации, позволяющий реплицировать данные не сразу, а с определённой задержкой, что позволяет обеспечить защиту от ошибок оператора (например, случайное удаление содержимого таблиц).</w:t>
-      </w:r>
-    </w:p>
-    <w:p>
-      <w:pPr>
-        <w:ind w:firstLine="538"/>
-      </w:pPr>
-      <w:r>
-        <w:lastRenderedPageBreak/>
-        <w:t>Увеличение максимального размера файлов с логами изменений (InnoDB Redo Log) с 4 Гб до 2 Тб.</w:t>
-      </w:r>
-    </w:p>
-    <w:p>
-      <w:pPr>
-        <w:ind w:firstLine="538"/>
-      </w:pPr>
-      <w:r>
-        <w:t>Улучшение безопасности: поддержка указания параметров аутентиф</w:t>
-      </w:r>
-      <w:r>
-        <w:t>и</w:t>
-      </w:r>
-      <w:r>
-        <w:t>кации в файле .mylogin.cnf в зашифрованном виде; добавление плагина sha256_password для хранения хэшей паролей с использованием алгоритма SHA-256; добавление в таблицу mysql.user поля со временем истечения действия пароля; новая SQL-функций VALIDATE_PASSWORD_STRENGTH() для оценки надёжности пароля.</w:t>
-      </w:r>
-    </w:p>
-    <w:p>
-      <w:pPr>
-        <w:pStyle w:val="3"/>
-      </w:pPr>
-      <w:bookmarkStart w:id="36" w:name="_Toc446869708"/>
-      <w:bookmarkStart w:id="37" w:name="_Toc446873590"/>
-      <w:bookmarkStart w:id="38" w:name="_Toc446873993"/>
-      <w:bookmarkStart w:id="39" w:name="_Toc446874459"/>
-      <w:bookmarkStart w:id="40" w:name="_Toc446922274"/>
-      <w:bookmarkStart w:id="41" w:name="_Toc451176806"/>
-      <w:r>
-        <w:t>Выбор фреймворка</w:t>
-      </w:r>
-      <w:r>
-        <w:t xml:space="preserve"> для разработки</w:t>
-      </w:r>
-      <w:bookmarkEnd w:id="36"/>
-      <w:bookmarkEnd w:id="37"/>
-      <w:bookmarkEnd w:id="38"/>
-      <w:bookmarkEnd w:id="39"/>
-      <w:bookmarkEnd w:id="40"/>
-      <w:bookmarkEnd w:id="41"/>
     </w:p>
     <w:p>
       <w:pPr>
@@ -12103,11 +11113,11 @@
       <w:pPr>
         <w:pStyle w:val="20"/>
       </w:pPr>
-      <w:bookmarkStart w:id="42" w:name="_Toc451176807"/>
+      <w:bookmarkStart w:id="30" w:name="_Toc451967202"/>
       <w:r>
         <w:t>Спецификация требований к программному средству</w:t>
       </w:r>
-      <w:bookmarkEnd w:id="42"/>
+      <w:bookmarkEnd w:id="30"/>
     </w:p>
     <w:p>
       <w:pPr>
@@ -12490,26 +11500,43 @@
         <w:ind w:firstLine="538"/>
       </w:pPr>
       <w:r>
+        <w:t>Среда эксплуатаци:</w:t>
+      </w:r>
+      <w:r>
+        <w:t xml:space="preserve"> в</w:t>
+      </w:r>
+      <w:r>
+        <w:t>еб-сервер, подде</w:t>
+      </w:r>
+      <w:r>
+        <w:t>р</w:t>
+      </w:r>
+      <w:r>
+        <w:t>живающий следующие техн</w:t>
+      </w:r>
+      <w:r>
+        <w:t>о</w:t>
+      </w:r>
+      <w:r>
+        <w:t>логии:</w:t>
+      </w:r>
+    </w:p>
+    <w:p>
+      <w:pPr>
+        <w:ind w:firstLine="538"/>
+        <w:rPr>
+          <w:lang w:val="en-US"/>
+        </w:rPr>
+      </w:pPr>
+      <w:r>
         <w:lastRenderedPageBreak/>
-        <w:t>Среда эксплуатаци:</w:t>
-      </w:r>
-      <w:r>
-        <w:t xml:space="preserve"> в</w:t>
-      </w:r>
-      <w:r>
-        <w:t>еб-сервер, подде</w:t>
-      </w:r>
-      <w:r>
-        <w:t>р</w:t>
-      </w:r>
-      <w:r>
-        <w:t>живающий следующие техн</w:t>
-      </w:r>
-      <w:r>
-        <w:t>о</w:t>
-      </w:r>
-      <w:r>
-        <w:t>логии:</w:t>
+        <w:t xml:space="preserve">1) </w:t>
+      </w:r>
+      <w:r>
+        <w:rPr>
+          <w:lang w:val="en-US"/>
+        </w:rPr>
+        <w:t>cent OS;</w:t>
       </w:r>
     </w:p>
     <w:p>
@@ -12520,13 +11547,28 @@
         </w:rPr>
       </w:pPr>
       <w:r>
-        <w:t xml:space="preserve">1) </w:t>
-      </w:r>
-      <w:r>
-        <w:rPr>
-          <w:lang w:val="en-US"/>
-        </w:rPr>
-        <w:t>cent OS;</w:t>
+        <w:t xml:space="preserve">2) </w:t>
+      </w:r>
+      <w:r>
+        <w:rPr>
+          <w:lang w:val="en-US"/>
+        </w:rPr>
+        <w:t>m</w:t>
+      </w:r>
+      <w:r>
+        <w:rPr>
+          <w:lang w:val="en-US"/>
+        </w:rPr>
+        <w:t>ySql</w:t>
+      </w:r>
+      <w:r>
+        <w:t xml:space="preserve"> 5.6</w:t>
+      </w:r>
+      <w:r>
+        <w:rPr>
+          <w:lang w:val="en-US"/>
+        </w:rPr>
+        <w:t>;</w:t>
       </w:r>
     </w:p>
     <w:p>
@@ -12537,53 +11579,21 @@
         </w:rPr>
       </w:pPr>
       <w:r>
-        <w:t xml:space="preserve">2) </w:t>
-      </w:r>
-      <w:r>
-        <w:rPr>
-          <w:lang w:val="en-US"/>
-        </w:rPr>
-        <w:t>m</w:t>
-      </w:r>
-      <w:r>
-        <w:rPr>
-          <w:lang w:val="en-US"/>
-        </w:rPr>
-        <w:t>ySql</w:t>
-      </w:r>
-      <w:r>
+        <w:t xml:space="preserve">3) </w:t>
+      </w:r>
+      <w:r>
+        <w:rPr>
+          <w:lang w:val="en-US"/>
+        </w:rPr>
+        <w:t>php</w:t>
+      </w:r>
+      <w:r>
+        <w:rPr>
+          <w:lang w:val="en-US"/>
+        </w:rPr>
         <w:t xml:space="preserve"> 5.6</w:t>
       </w:r>
       <w:r>
-        <w:rPr>
-          <w:lang w:val="en-US"/>
-        </w:rPr>
-        <w:t>;</w:t>
-      </w:r>
-    </w:p>
-    <w:p>
-      <w:pPr>
-        <w:ind w:firstLine="538"/>
-        <w:rPr>
-          <w:lang w:val="en-US"/>
-        </w:rPr>
-      </w:pPr>
-      <w:r>
-        <w:t xml:space="preserve">3) </w:t>
-      </w:r>
-      <w:r>
-        <w:rPr>
-          <w:lang w:val="en-US"/>
-        </w:rPr>
-        <w:t>php</w:t>
-      </w:r>
-      <w:r>
-        <w:rPr>
-          <w:lang w:val="en-US"/>
-        </w:rPr>
-        <w:t xml:space="preserve"> 5.6</w:t>
-      </w:r>
-      <w:r>
         <w:t>.</w:t>
       </w:r>
     </w:p>
@@ -12596,18 +11606,18 @@
       <w:pPr>
         <w:pStyle w:val="1"/>
       </w:pPr>
-      <w:bookmarkStart w:id="43" w:name="_Toc451176808"/>
+      <w:bookmarkStart w:id="31" w:name="_Toc451967203"/>
       <w:r>
         <w:lastRenderedPageBreak/>
         <w:t>ПРОЕКТИРОВАНИЕ ПРОГРАММНОГО СРЕДСТВА</w:t>
       </w:r>
-      <w:bookmarkEnd w:id="43"/>
+      <w:bookmarkEnd w:id="31"/>
     </w:p>
     <w:p>
       <w:pPr>
         <w:pStyle w:val="20"/>
       </w:pPr>
-      <w:bookmarkStart w:id="44" w:name="_Toc451176809"/>
+      <w:bookmarkStart w:id="32" w:name="_Toc451967204"/>
       <w:r>
         <w:t>Общая а</w:t>
       </w:r>
@@ -12617,7 +11627,7 @@
       <w:r>
         <w:t xml:space="preserve"> программного средства</w:t>
       </w:r>
-      <w:bookmarkEnd w:id="44"/>
+      <w:bookmarkEnd w:id="32"/>
     </w:p>
     <w:p>
       <w:r>
@@ -13100,11 +12110,11 @@
       <w:pPr>
         <w:pStyle w:val="20"/>
       </w:pPr>
-      <w:bookmarkStart w:id="45" w:name="_Toc451176810"/>
+      <w:bookmarkStart w:id="33" w:name="_Toc451967205"/>
       <w:r>
         <w:t>Разработка модели базы данных</w:t>
       </w:r>
-      <w:bookmarkEnd w:id="45"/>
+      <w:bookmarkEnd w:id="33"/>
     </w:p>
     <w:p>
       <w:pPr>
@@ -13220,7 +12230,7 @@
         <w:tblLook w:val="04A0"/>
       </w:tblPr>
       <w:tblGrid>
-        <w:gridCol w:w="4337"/>
+        <w:gridCol w:w="4336"/>
         <w:gridCol w:w="4534"/>
       </w:tblGrid>
       <w:tr>
@@ -15986,14 +14996,20 @@
       <w:pPr>
         <w:pStyle w:val="20"/>
       </w:pPr>
-      <w:bookmarkStart w:id="46" w:name="_Toc451176811"/>
+      <w:bookmarkStart w:id="34" w:name="_Toc451967206"/>
       <w:r>
         <w:t>Разработка алг</w:t>
       </w:r>
       <w:r>
-        <w:t>оритма аутентификации клиентских приложений</w:t>
-      </w:r>
-      <w:bookmarkEnd w:id="46"/>
+        <w:t>оритма аутентификации клиентских прил</w:t>
+      </w:r>
+      <w:r>
+        <w:t>о</w:t>
+      </w:r>
+      <w:r>
+        <w:t>жений</w:t>
+      </w:r>
+      <w:bookmarkEnd w:id="34"/>
     </w:p>
     <w:p>
       <w:pPr>
@@ -16036,13 +15052,7 @@
         <w:t xml:space="preserve">, также мы должны иметь возможность </w:t>
       </w:r>
       <w:r>
-        <w:t>включать и отключать доступ любому пр</w:t>
-      </w:r>
-      <w:r>
-        <w:t>и</w:t>
-      </w:r>
-      <w:r>
-        <w:t>ложению в любое время.</w:t>
+        <w:t>включать и отключать доступ любому приложению в любое время.</w:t>
       </w:r>
     </w:p>
     <w:p>
@@ -16971,14 +15981,14 @@
       <w:pPr>
         <w:pStyle w:val="20"/>
       </w:pPr>
-      <w:bookmarkStart w:id="47" w:name="_Toc451176812"/>
+      <w:bookmarkStart w:id="35" w:name="_Toc451967207"/>
       <w:r>
         <w:t xml:space="preserve">Разработка алгоритма аутентификации </w:t>
       </w:r>
       <w:r>
         <w:t>пользователей</w:t>
       </w:r>
-      <w:bookmarkEnd w:id="47"/>
+      <w:bookmarkEnd w:id="35"/>
     </w:p>
     <w:p>
       <w:pPr>
@@ -17890,9 +16900,6 @@
     <w:p>
       <w:pPr>
         <w:ind w:firstLine="538"/>
-        <w:rPr>
-          <w:lang w:val="en-US"/>
-        </w:rPr>
       </w:pPr>
       <w:r>
         <w:t xml:space="preserve">Теперь, если пользователь </w:t>
@@ -17926,7 +16933,7 @@
       <w:pPr>
         <w:pStyle w:val="20"/>
       </w:pPr>
-      <w:bookmarkStart w:id="48" w:name="_Toc451176813"/>
+      <w:bookmarkStart w:id="36" w:name="_Toc451967208"/>
       <w:r>
         <w:lastRenderedPageBreak/>
         <w:t xml:space="preserve">Разработка функциональности для работы с базой данных </w:t>
@@ -17937,7 +16944,7 @@
         </w:rPr>
         <w:t>CRM</w:t>
       </w:r>
-      <w:bookmarkEnd w:id="48"/>
+      <w:bookmarkEnd w:id="36"/>
     </w:p>
     <w:p>
       <w:pPr>
@@ -18233,7 +17240,13 @@
         <w:ind w:firstLine="530"/>
       </w:pPr>
       <w:r>
-        <w:t xml:space="preserve">Проектируемое приложение состоит из трех основных сущностей – это контакты, сделки и задачи. Каждая сущность имеет свой набор ресурсных </w:t>
+        <w:t>Проектируемое приложение состоит из трех основных сущностей – это контакты, сделки и задачи. Каждая сущность имеет свой набор ресур</w:t>
+      </w:r>
+      <w:r>
+        <w:t>с</w:t>
+      </w:r>
+      <w:r>
+        <w:t xml:space="preserve">ных </w:t>
       </w:r>
       <w:r>
         <w:rPr>
@@ -18245,7 +17258,13 @@
         <w:t xml:space="preserve"> </w:t>
       </w:r>
       <w:r>
-        <w:t xml:space="preserve">и соответствующие им передаваемые параметры. Пример параметров для ресурсного </w:t>
+        <w:t>и соответствующие им передаваемые параметры. Пример пар</w:t>
+      </w:r>
+      <w:r>
+        <w:t>а</w:t>
+      </w:r>
+      <w:r>
+        <w:t xml:space="preserve">метров для ресурсного </w:t>
       </w:r>
       <w:r>
         <w:rPr>
@@ -18733,18 +17752,12 @@
       <w:pPr>
         <w:pStyle w:val="1"/>
       </w:pPr>
-      <w:bookmarkStart w:id="49" w:name="_Toc451176814"/>
+      <w:bookmarkStart w:id="37" w:name="_Toc451967209"/>
       <w:r>
         <w:lastRenderedPageBreak/>
-        <w:t>ТЕСТИРОВАНИЕ ПРОГРАММНОГО СРЕДСТВА, АНАЛИЗ П</w:t>
-      </w:r>
-      <w:r>
-        <w:t>О</w:t>
-      </w:r>
-      <w:r>
-        <w:t>ЛУЧЕННЫХ РЕЗУЛЬТАТОВ</w:t>
-      </w:r>
-      <w:bookmarkEnd w:id="49"/>
+        <w:t>ТЕСТИРОВАНИЕ ПРОГРАММНОГО СРЕДСТВА</w:t>
+      </w:r>
+      <w:bookmarkEnd w:id="37"/>
     </w:p>
     <w:p>
       <w:pPr>
@@ -18891,7 +17904,7 @@
       <w:tblGrid>
         <w:gridCol w:w="2375"/>
         <w:gridCol w:w="2837"/>
-        <w:gridCol w:w="2552"/>
+        <w:gridCol w:w="2551"/>
         <w:gridCol w:w="1807"/>
       </w:tblGrid>
       <w:tr>
@@ -19724,6 +18737,15 @@
         <w:rPr>
           <w:rFonts w:eastAsia="Times New Roman" w:cs="Times New Roman"/>
           <w:szCs w:val="28"/>
+        </w:rPr>
+      </w:pPr>
+    </w:p>
+    <w:p>
+      <w:pPr>
+        <w:ind w:left="0"/>
+        <w:rPr>
+          <w:rFonts w:eastAsia="Times New Roman" w:cs="Times New Roman"/>
+          <w:szCs w:val="28"/>
           <w:lang w:val="en-US"/>
         </w:rPr>
       </w:pPr>
@@ -19746,7 +18768,7 @@
       <w:tblGrid>
         <w:gridCol w:w="2375"/>
         <w:gridCol w:w="2837"/>
-        <w:gridCol w:w="2552"/>
+        <w:gridCol w:w="2551"/>
         <w:gridCol w:w="1807"/>
       </w:tblGrid>
       <w:tr>
@@ -20313,22 +19335,22 @@
       <w:pPr>
         <w:pStyle w:val="1"/>
       </w:pPr>
-      <w:bookmarkStart w:id="50" w:name="_Toc451176815"/>
+      <w:bookmarkStart w:id="38" w:name="_Toc451967210"/>
       <w:r>
         <w:lastRenderedPageBreak/>
         <w:t>МЕТОДИКА РАБОТЫ С ПРОГРАММНЫМ СРЕДСТВОМ</w:t>
       </w:r>
-      <w:bookmarkEnd w:id="50"/>
+      <w:bookmarkEnd w:id="38"/>
     </w:p>
     <w:p>
       <w:pPr>
         <w:pStyle w:val="20"/>
       </w:pPr>
-      <w:bookmarkStart w:id="51" w:name="_Toc451176816"/>
+      <w:bookmarkStart w:id="39" w:name="_Toc451967211"/>
       <w:r>
         <w:t>Размещение проекта на сервере</w:t>
       </w:r>
-      <w:bookmarkEnd w:id="51"/>
+      <w:bookmarkEnd w:id="39"/>
     </w:p>
     <w:p>
       <w:pPr>
@@ -20526,11 +19548,11 @@
       <w:pPr>
         <w:pStyle w:val="20"/>
       </w:pPr>
-      <w:bookmarkStart w:id="52" w:name="_Toc451176817"/>
+      <w:bookmarkStart w:id="40" w:name="_Toc451967212"/>
       <w:r>
         <w:t>Взаимодействие с клиентским приложением</w:t>
       </w:r>
-      <w:bookmarkEnd w:id="52"/>
+      <w:bookmarkEnd w:id="40"/>
     </w:p>
     <w:p>
       <w:pPr>
@@ -24847,104 +23869,184 @@
       <w:pPr>
         <w:pStyle w:val="1"/>
       </w:pPr>
-      <w:bookmarkStart w:id="53" w:name="_Toc451176818"/>
+      <w:bookmarkStart w:id="41" w:name="_Toc451967213"/>
       <w:r>
         <w:lastRenderedPageBreak/>
         <w:t>ТЕХНИКО-ЭКОНОМИЧЕСКОЕ ОБОСНОВАНИЕ</w:t>
       </w:r>
-      <w:bookmarkEnd w:id="53"/>
+      <w:bookmarkEnd w:id="41"/>
     </w:p>
     <w:p>
       <w:pPr>
         <w:pStyle w:val="20"/>
+      </w:pPr>
+      <w:bookmarkStart w:id="42" w:name="_Toc451967214"/>
+      <w:r>
+        <w:t>Характеристика программного продукта</w:t>
+      </w:r>
+      <w:bookmarkEnd w:id="42"/>
+    </w:p>
+    <w:p>
+      <w:r>
+        <w:tab/>
+        <w:t>Целью дипломного проекта является разработка</w:t>
+      </w:r>
+      <w:r>
+        <w:t xml:space="preserve"> серверной части пр</w:t>
+      </w:r>
+      <w:r>
+        <w:t>о</w:t>
+      </w:r>
+      <w:r>
+        <w:t>граммного средства для автоматизации работы с клиентами</w:t>
+      </w:r>
+      <w:r>
+        <w:t>.</w:t>
+      </w:r>
+    </w:p>
+    <w:p>
+      <w:pPr>
+        <w:ind w:firstLine="538"/>
+        <w:rPr>
+          <w:rFonts w:cs="Times New Roman"/>
+          <w:szCs w:val="28"/>
+        </w:rPr>
+      </w:pPr>
+      <w:r>
+        <w:t>Разработка</w:t>
+      </w:r>
+      <w:r>
+        <w:t xml:space="preserve"> серверной части</w:t>
+      </w:r>
+      <w:r>
+        <w:t xml:space="preserve"> </w:t>
+      </w:r>
+      <w:r>
+        <w:t>программного средства для работы с кл</w:t>
+      </w:r>
+      <w:r>
+        <w:t>и</w:t>
+      </w:r>
+      <w:r>
+        <w:t>ентами</w:t>
+      </w:r>
+      <w:r>
+        <w:t xml:space="preserve"> позволит создать программное средство, которое</w:t>
+      </w:r>
+      <w:r>
+        <w:t xml:space="preserve"> будет</w:t>
+      </w:r>
+      <w:r>
+        <w:t xml:space="preserve"> </w:t>
+      </w:r>
+      <w:r>
+        <w:t>предоста</w:t>
+      </w:r>
+      <w:r>
+        <w:t>в</w:t>
+      </w:r>
+      <w:r>
+        <w:t>лять доступ к информации о клиентах компании</w:t>
+      </w:r>
+      <w:r>
+        <w:t>. Программное средство предоставит простое добавление</w:t>
+      </w:r>
+      <w:r>
+        <w:t xml:space="preserve"> и удобный доступ к</w:t>
+      </w:r>
+      <w:r>
+        <w:t xml:space="preserve"> информации</w:t>
+      </w:r>
+      <w:r>
+        <w:t xml:space="preserve"> о клие</w:t>
+      </w:r>
+      <w:r>
+        <w:t>н</w:t>
+      </w:r>
+      <w:r>
+        <w:t>тах.</w:t>
+      </w:r>
+    </w:p>
+    <w:p>
+      <w:pPr>
         <w:contextualSpacing/>
         <w:jc w:val="both"/>
-      </w:pPr>
-      <w:bookmarkStart w:id="54" w:name="_Toc451176819"/>
-      <w:r>
-        <w:t>Характеристика программного продукта</w:t>
-      </w:r>
-      <w:bookmarkEnd w:id="54"/>
-    </w:p>
-    <w:p>
-      <w:r>
+        <w:rPr>
+          <w:rFonts w:cs="Times New Roman"/>
+          <w:szCs w:val="28"/>
+        </w:rPr>
+      </w:pPr>
+      <w:r>
+        <w:rPr>
+          <w:rFonts w:cs="Times New Roman"/>
+          <w:szCs w:val="28"/>
+        </w:rPr>
         <w:tab/>
-        <w:t>Целью дипломного проекта является разработка</w:t>
-      </w:r>
-      <w:r>
-        <w:t xml:space="preserve"> серверной части пр</w:t>
-      </w:r>
-      <w:r>
-        <w:t>о</w:t>
-      </w:r>
-      <w:r>
-        <w:t>граммного средства для автоматизации работы с клиентами</w:t>
-      </w:r>
-      <w:r>
-        <w:t>.</w:t>
+        <w:t>Целью технико-экономического обоснования ПС является определ</w:t>
+      </w:r>
+      <w:r>
+        <w:rPr>
+          <w:rFonts w:cs="Times New Roman"/>
+          <w:szCs w:val="28"/>
+        </w:rPr>
+        <w:t>е</w:t>
+      </w:r>
+      <w:r>
+        <w:rPr>
+          <w:rFonts w:cs="Times New Roman"/>
+          <w:szCs w:val="28"/>
+        </w:rPr>
+        <w:t xml:space="preserve">ние экономической выгодности </w:t>
+      </w:r>
+      <w:r>
+        <w:rPr>
+          <w:rFonts w:cs="Times New Roman"/>
+          <w:szCs w:val="28"/>
+        </w:rPr>
+        <w:t>создания</w:t>
+      </w:r>
+      <w:r>
+        <w:rPr>
+          <w:rFonts w:cs="Times New Roman"/>
+          <w:szCs w:val="28"/>
+        </w:rPr>
+        <w:t xml:space="preserve"> данного продукта и</w:t>
+      </w:r>
+      <w:r>
+        <w:rPr>
+          <w:rFonts w:cs="Times New Roman"/>
+          <w:szCs w:val="28"/>
+        </w:rPr>
+        <w:t xml:space="preserve"> его</w:t>
+      </w:r>
+      <w:r>
+        <w:rPr>
+          <w:rFonts w:cs="Times New Roman"/>
+          <w:szCs w:val="28"/>
+        </w:rPr>
+        <w:t xml:space="preserve"> дальне</w:t>
+      </w:r>
+      <w:r>
+        <w:rPr>
+          <w:rFonts w:cs="Times New Roman"/>
+          <w:szCs w:val="28"/>
+        </w:rPr>
+        <w:t>й</w:t>
+      </w:r>
+      <w:r>
+        <w:rPr>
+          <w:rFonts w:cs="Times New Roman"/>
+          <w:szCs w:val="28"/>
+        </w:rPr>
+        <w:t>шего применения.</w:t>
       </w:r>
     </w:p>
     <w:p>
       <w:pPr>
         <w:ind w:firstLine="538"/>
-        <w:rPr>
-          <w:rFonts w:cs="Times New Roman"/>
-          <w:szCs w:val="28"/>
-        </w:rPr>
-      </w:pPr>
-      <w:r>
-        <w:t>Разработка</w:t>
-      </w:r>
-      <w:r>
-        <w:t xml:space="preserve"> серверной части</w:t>
-      </w:r>
-      <w:r>
-        <w:t xml:space="preserve"> </w:t>
-      </w:r>
-      <w:r>
-        <w:t>программного средства для работы с кл</w:t>
-      </w:r>
-      <w:r>
-        <w:t>и</w:t>
-      </w:r>
-      <w:r>
-        <w:t>ентами</w:t>
-      </w:r>
-      <w:r>
-        <w:t xml:space="preserve"> позволит создать программное средство, которое</w:t>
-      </w:r>
-      <w:r>
-        <w:t xml:space="preserve"> будет</w:t>
-      </w:r>
-      <w:r>
-        <w:t xml:space="preserve"> </w:t>
-      </w:r>
-      <w:r>
-        <w:t>предоста</w:t>
-      </w:r>
-      <w:r>
-        <w:t>в</w:t>
-      </w:r>
-      <w:r>
-        <w:t>лять доступ к информации о клиентах компании</w:t>
-      </w:r>
-      <w:r>
-        <w:t>. Программное средство предоставит простое добавление</w:t>
-      </w:r>
-      <w:r>
-        <w:t xml:space="preserve"> и удобный доступ к</w:t>
-      </w:r>
-      <w:r>
-        <w:t xml:space="preserve"> информации</w:t>
-      </w:r>
-      <w:r>
-        <w:t xml:space="preserve"> о клие</w:t>
-      </w:r>
-      <w:r>
-        <w:t>н</w:t>
-      </w:r>
-      <w:r>
-        <w:t>тах.</w:t>
+      </w:pPr>
+      <w:r>
+        <w:t>Использование программного средства для автоматизации работы с клиентами обеспечит быстрый доступ к нужной информации, тем самым увеличит производительность труда менеджеров.</w:t>
       </w:r>
     </w:p>
     <w:p>
@@ -24962,105 +24064,21 @@
           <w:szCs w:val="28"/>
         </w:rPr>
         <w:tab/>
-        <w:t>Целью технико-экономического обоснования ПС является определ</w:t>
-      </w:r>
-      <w:r>
-        <w:rPr>
-          <w:rFonts w:cs="Times New Roman"/>
-          <w:szCs w:val="28"/>
-        </w:rPr>
-        <w:t>е</w:t>
-      </w:r>
-      <w:r>
-        <w:rPr>
-          <w:rFonts w:cs="Times New Roman"/>
-          <w:szCs w:val="28"/>
-        </w:rPr>
-        <w:t xml:space="preserve">ние экономической выгодности </w:t>
-      </w:r>
-      <w:r>
-        <w:rPr>
-          <w:rFonts w:cs="Times New Roman"/>
-          <w:szCs w:val="28"/>
-        </w:rPr>
-        <w:t>создания</w:t>
-      </w:r>
-      <w:r>
-        <w:rPr>
-          <w:rFonts w:cs="Times New Roman"/>
-          <w:szCs w:val="28"/>
-        </w:rPr>
-        <w:t xml:space="preserve"> данного продукта и</w:t>
-      </w:r>
-      <w:r>
-        <w:rPr>
-          <w:rFonts w:cs="Times New Roman"/>
-          <w:szCs w:val="28"/>
-        </w:rPr>
-        <w:t xml:space="preserve"> его</w:t>
-      </w:r>
-      <w:r>
-        <w:rPr>
-          <w:rFonts w:cs="Times New Roman"/>
-          <w:szCs w:val="28"/>
-        </w:rPr>
-        <w:t xml:space="preserve"> дальне</w:t>
-      </w:r>
-      <w:r>
-        <w:rPr>
-          <w:rFonts w:cs="Times New Roman"/>
-          <w:szCs w:val="28"/>
-        </w:rPr>
-        <w:t>й</w:t>
-      </w:r>
-      <w:r>
-        <w:rPr>
-          <w:rFonts w:cs="Times New Roman"/>
-          <w:szCs w:val="28"/>
-        </w:rPr>
-        <w:t>шего применения.</w:t>
-      </w:r>
-    </w:p>
-    <w:p>
-      <w:pPr>
-        <w:ind w:firstLine="538"/>
-      </w:pPr>
-      <w:r>
-        <w:t>Использование программного средства для автоматизации работы с клиентами обеспечит быстрый доступ к нужной информации, тем самым увеличит производительность труда менеджеров.</w:t>
-      </w:r>
-    </w:p>
-    <w:p>
-      <w:pPr>
-        <w:contextualSpacing/>
-        <w:jc w:val="both"/>
-        <w:rPr>
-          <w:rFonts w:cs="Times New Roman"/>
-          <w:szCs w:val="28"/>
-        </w:rPr>
-      </w:pPr>
-      <w:r>
-        <w:rPr>
-          <w:rFonts w:cs="Times New Roman"/>
-          <w:szCs w:val="28"/>
-        </w:rPr>
-        <w:tab/>
         <w:t>Для расчёта экономических характеристик программного средства, необходимо определить смету затрат, цену и прибыль.</w:t>
       </w:r>
     </w:p>
     <w:p>
       <w:pPr>
         <w:pStyle w:val="20"/>
-        <w:contextualSpacing/>
-        <w:jc w:val="both"/>
       </w:pPr>
       <w:r>
         <w:t xml:space="preserve"> </w:t>
       </w:r>
-      <w:bookmarkStart w:id="55" w:name="_Toc451176820"/>
+      <w:bookmarkStart w:id="43" w:name="_Toc451967215"/>
       <w:r>
         <w:t>Расчет сметы затрат и цены программного средства</w:t>
       </w:r>
-      <w:bookmarkEnd w:id="55"/>
+      <w:bookmarkEnd w:id="43"/>
     </w:p>
     <w:p>
       <w:pPr>
@@ -29497,11 +28515,11 @@
         </w:rPr>
       </w:pPr>
       <m:oMath>
-        <w:bookmarkStart w:id="56" w:name="OLE_LINK9"/>
-        <w:bookmarkStart w:id="57" w:name="OLE_LINK10"/>
-        <w:bookmarkStart w:id="58" w:name="OLE_LINK11"/>
-        <w:bookmarkStart w:id="59" w:name="OLE_LINK1"/>
-        <w:bookmarkStart w:id="60" w:name="OLE_LINK2"/>
+        <w:bookmarkStart w:id="44" w:name="OLE_LINK9"/>
+        <w:bookmarkStart w:id="45" w:name="OLE_LINK10"/>
+        <w:bookmarkStart w:id="46" w:name="OLE_LINK11"/>
+        <w:bookmarkStart w:id="47" w:name="OLE_LINK1"/>
+        <w:bookmarkStart w:id="48" w:name="OLE_LINK2"/>
         <m:sSub>
           <m:sSubPr>
             <m:ctrlPr>
@@ -29647,9 +28665,9 @@
             </m:sSub>
           </m:den>
         </m:f>
-        <w:bookmarkEnd w:id="56"/>
-        <w:bookmarkEnd w:id="57"/>
-        <w:bookmarkEnd w:id="58"/>
+        <w:bookmarkEnd w:id="44"/>
+        <w:bookmarkEnd w:id="45"/>
+        <w:bookmarkEnd w:id="46"/>
       </m:oMath>
       <w:r>
         <w:rPr>
@@ -29687,8 +28705,8 @@
         <w:t>)</w:t>
       </w:r>
     </w:p>
-    <w:bookmarkEnd w:id="59"/>
-    <w:bookmarkEnd w:id="60"/>
+    <w:bookmarkEnd w:id="47"/>
+    <w:bookmarkEnd w:id="48"/>
     <w:p>
       <w:pPr>
         <w:contextualSpacing/>
@@ -29897,12 +28915,12 @@
           </w:rPr>
           <m:t>=</m:t>
         </m:r>
-        <w:bookmarkStart w:id="61" w:name="OLE_LINK3"/>
-        <w:bookmarkStart w:id="62" w:name="OLE_LINK4"/>
-        <w:bookmarkStart w:id="63" w:name="OLE_LINK5"/>
-        <w:bookmarkStart w:id="64" w:name="OLE_LINK6"/>
-        <w:bookmarkStart w:id="65" w:name="OLE_LINK7"/>
-        <w:bookmarkStart w:id="66" w:name="OLE_LINK8"/>
+        <w:bookmarkStart w:id="49" w:name="OLE_LINK3"/>
+        <w:bookmarkStart w:id="50" w:name="OLE_LINK4"/>
+        <w:bookmarkStart w:id="51" w:name="OLE_LINK5"/>
+        <w:bookmarkStart w:id="52" w:name="OLE_LINK6"/>
+        <w:bookmarkStart w:id="53" w:name="OLE_LINK7"/>
+        <w:bookmarkStart w:id="54" w:name="OLE_LINK8"/>
         <m:sSub>
           <m:sSubPr>
             <m:ctrlPr>
@@ -29932,12 +28950,12 @@
             </m:r>
           </m:sub>
         </m:sSub>
-        <w:bookmarkEnd w:id="61"/>
-        <w:bookmarkEnd w:id="62"/>
-        <w:bookmarkEnd w:id="63"/>
-        <w:bookmarkEnd w:id="64"/>
-        <w:bookmarkEnd w:id="65"/>
-        <w:bookmarkEnd w:id="66"/>
+        <w:bookmarkEnd w:id="49"/>
+        <w:bookmarkEnd w:id="50"/>
+        <w:bookmarkEnd w:id="51"/>
+        <w:bookmarkEnd w:id="52"/>
+        <w:bookmarkEnd w:id="53"/>
+        <w:bookmarkEnd w:id="54"/>
         <m:r>
           <w:rPr>
             <w:rFonts w:ascii="Cambria Math" w:hAnsi="Cambria Math" w:cs="Times New Roman"/>
@@ -30353,8 +29371,8 @@
       </w:pPr>
       <m:oMathPara>
         <m:oMath>
-          <w:bookmarkStart w:id="67" w:name="OLE_LINK12"/>
-          <w:bookmarkStart w:id="68" w:name="OLE_LINK13"/>
+          <w:bookmarkStart w:id="55" w:name="OLE_LINK12"/>
+          <w:bookmarkStart w:id="56" w:name="OLE_LINK13"/>
           <m:sSub>
             <m:sSubPr>
               <m:ctrlPr>
@@ -30430,8 +29448,8 @@
             </w:rPr>
             <m:t>≈6 человека</m:t>
           </m:r>
-          <w:bookmarkEnd w:id="67"/>
-          <w:bookmarkEnd w:id="68"/>
+          <w:bookmarkEnd w:id="55"/>
+          <w:bookmarkEnd w:id="56"/>
         </m:oMath>
       </m:oMathPara>
     </w:p>
@@ -30440,12 +29458,12 @@
       <w:pPr>
         <w:pStyle w:val="20"/>
       </w:pPr>
-      <w:bookmarkStart w:id="69" w:name="_Toc451176821"/>
+      <w:bookmarkStart w:id="57" w:name="_Toc451967216"/>
       <w:r>
         <w:lastRenderedPageBreak/>
         <w:t>Расчет заработной платы исполнителей</w:t>
       </w:r>
-      <w:bookmarkEnd w:id="69"/>
+      <w:bookmarkEnd w:id="57"/>
     </w:p>
     <w:p>
       <w:pPr>
@@ -37472,14 +36490,18 @@
     <w:p>
       <w:pPr>
         <w:pStyle w:val="20"/>
-        <w:contextualSpacing/>
-        <w:jc w:val="both"/>
-      </w:pPr>
-      <w:bookmarkStart w:id="70" w:name="_Toc451176822"/>
-      <w:r>
-        <w:t>Оценка экономической эффективности применения программного средства у пользователя</w:t>
-      </w:r>
-      <w:bookmarkEnd w:id="70"/>
+      </w:pPr>
+      <w:bookmarkStart w:id="58" w:name="_Toc451967217"/>
+      <w:r>
+        <w:t>Оценка экономической эффективности применения пр</w:t>
+      </w:r>
+      <w:r>
+        <w:t>о</w:t>
+      </w:r>
+      <w:r>
+        <w:t>граммного средства у пользователя</w:t>
+      </w:r>
+      <w:bookmarkEnd w:id="58"/>
     </w:p>
     <w:p>
       <w:pPr>
@@ -38098,7 +37120,7 @@
                 <w:szCs w:val="28"/>
               </w:rPr>
             </w:pPr>
-            <w:bookmarkStart w:id="71" w:name="_Hlk447225543"/>
+            <w:bookmarkStart w:id="59" w:name="_Hlk447225543"/>
             <w:r>
               <w:rPr>
                 <w:rFonts w:cs="Times New Roman"/>
@@ -38601,7 +37623,7 @@
           </w:p>
         </w:tc>
       </w:tr>
-      <w:bookmarkEnd w:id="71"/>
+      <w:bookmarkEnd w:id="59"/>
       <w:tr>
         <w:trPr>
           <w:trHeight w:val="345"/>
@@ -39345,7 +38367,7 @@
                 <w:szCs w:val="28"/>
               </w:rPr>
             </w:pPr>
-            <w:bookmarkStart w:id="72" w:name="_Hlk447225420"/>
+            <w:bookmarkStart w:id="60" w:name="_Hlk447225420"/>
             <w:r>
               <w:rPr>
                 <w:rFonts w:cs="Times New Roman"/>
@@ -39480,11 +38502,11 @@
                 <w:szCs w:val="28"/>
               </w:rPr>
             </w:pPr>
-            <w:bookmarkStart w:id="73" w:name="OLE_LINK29"/>
-            <w:bookmarkStart w:id="74" w:name="OLE_LINK30"/>
-            <w:bookmarkStart w:id="75" w:name="OLE_LINK31"/>
-            <w:bookmarkStart w:id="76" w:name="OLE_LINK27"/>
-            <w:bookmarkStart w:id="77" w:name="OLE_LINK28"/>
+            <w:bookmarkStart w:id="61" w:name="OLE_LINK29"/>
+            <w:bookmarkStart w:id="62" w:name="OLE_LINK30"/>
+            <w:bookmarkStart w:id="63" w:name="OLE_LINK31"/>
+            <w:bookmarkStart w:id="64" w:name="OLE_LINK27"/>
+            <w:bookmarkStart w:id="65" w:name="OLE_LINK28"/>
             <w:r>
               <w:rPr>
                 <w:rFonts w:cs="Times New Roman"/>
@@ -39492,11 +38514,11 @@
               </w:rPr>
               <w:t>4</w:t>
             </w:r>
-            <w:bookmarkEnd w:id="73"/>
-            <w:bookmarkEnd w:id="74"/>
-            <w:bookmarkEnd w:id="75"/>
-            <w:bookmarkEnd w:id="76"/>
-            <w:bookmarkEnd w:id="77"/>
+            <w:bookmarkEnd w:id="61"/>
+            <w:bookmarkEnd w:id="62"/>
+            <w:bookmarkEnd w:id="63"/>
+            <w:bookmarkEnd w:id="64"/>
+            <w:bookmarkEnd w:id="65"/>
             <w:r>
               <w:rPr>
                 <w:rFonts w:cs="Times New Roman"/>
@@ -39530,7 +38552,7 @@
           </w:p>
         </w:tc>
       </w:tr>
-      <w:bookmarkEnd w:id="72"/>
+      <w:bookmarkEnd w:id="60"/>
       <w:tr>
         <w:trPr>
           <w:trHeight w:val="270"/>
@@ -40367,12 +39389,12 @@
       <w:pPr>
         <w:pStyle w:val="20"/>
       </w:pPr>
-      <w:bookmarkStart w:id="78" w:name="_Toc451176823"/>
+      <w:bookmarkStart w:id="66" w:name="_Toc451967218"/>
       <w:r>
         <w:lastRenderedPageBreak/>
         <w:t>Расчет капитальных затрат</w:t>
       </w:r>
-      <w:bookmarkEnd w:id="78"/>
+      <w:bookmarkEnd w:id="66"/>
     </w:p>
     <w:p>
       <w:pPr>
@@ -42206,12 +41228,12 @@
       <w:pPr>
         <w:pStyle w:val="20"/>
       </w:pPr>
-      <w:bookmarkStart w:id="79" w:name="_Toc451176824"/>
+      <w:bookmarkStart w:id="67" w:name="_Toc451967219"/>
       <w:r>
         <w:lastRenderedPageBreak/>
         <w:t>Расчет экономического эффекта</w:t>
       </w:r>
-      <w:bookmarkEnd w:id="79"/>
+      <w:bookmarkEnd w:id="67"/>
     </w:p>
     <w:p>
       <w:pPr>
@@ -45772,11 +44794,11 @@
       <w:pPr>
         <w:pStyle w:val="20"/>
       </w:pPr>
-      <w:bookmarkStart w:id="80" w:name="_Toc451176825"/>
+      <w:bookmarkStart w:id="68" w:name="_Toc451967220"/>
       <w:r>
         <w:t>Выводы по технико-экономическому обоснованию</w:t>
       </w:r>
-      <w:bookmarkEnd w:id="80"/>
+      <w:bookmarkEnd w:id="68"/>
     </w:p>
     <w:p>
       <w:pPr>
@@ -45949,7 +44971,6 @@
         </w:rPr>
         <w:t>за два года эксплуатации, что означает экономическую целесообразность данной разработки.</w:t>
       </w:r>
-      <w:bookmarkStart w:id="81" w:name="_Toc451176826"/>
     </w:p>
     <w:p>
       <w:pPr>
@@ -46309,11 +45330,12 @@
         <w:ind w:left="432"/>
         <w:jc w:val="center"/>
       </w:pPr>
+      <w:bookmarkStart w:id="69" w:name="_Toc451967221"/>
       <w:r>
         <w:lastRenderedPageBreak/>
         <w:t>ЗАКЛЮЧЕНИЕ</w:t>
       </w:r>
-      <w:bookmarkEnd w:id="81"/>
+      <w:bookmarkEnd w:id="69"/>
     </w:p>
     <w:p>
       <w:pPr>
@@ -46490,14 +45512,14 @@
         <w:ind w:left="1066"/>
         <w:jc w:val="center"/>
       </w:pPr>
-      <w:bookmarkStart w:id="82" w:name="_Toc447009887"/>
-      <w:bookmarkStart w:id="83" w:name="_Toc451176827"/>
+      <w:bookmarkStart w:id="70" w:name="_Toc447009887"/>
+      <w:bookmarkStart w:id="71" w:name="_Toc451967222"/>
       <w:r>
         <w:lastRenderedPageBreak/>
         <w:t>СПИСОК ИСПОЛЬЗОВАННЫХ ИСТОЧНИКОВ</w:t>
       </w:r>
-      <w:bookmarkEnd w:id="82"/>
-      <w:bookmarkEnd w:id="83"/>
+      <w:bookmarkEnd w:id="70"/>
+      <w:bookmarkEnd w:id="71"/>
     </w:p>
     <w:p>
       <w:pPr>
@@ -47334,7 +46356,7 @@
         </w:numPr>
         <w:jc w:val="center"/>
       </w:pPr>
-      <w:bookmarkStart w:id="84" w:name="_Toc451176828"/>
+      <w:bookmarkStart w:id="72" w:name="_Toc451967223"/>
       <w:r>
         <w:lastRenderedPageBreak/>
         <w:t>ПРИЛОЖЕНИЕ</w:t>
@@ -47348,7 +46370,7 @@
         </w:rPr>
         <w:t>A</w:t>
       </w:r>
-      <w:bookmarkEnd w:id="84"/>
+      <w:bookmarkEnd w:id="72"/>
     </w:p>
     <w:p>
       <w:pPr>
@@ -50825,11 +49847,10 @@
     </w:p>
     <w:sectPr>
       <w:footerReference w:type="default" r:id="rId18"/>
-      <w:pgSz w:w="11906" w:h="16838"/>
-      <w:pgMar w:top="1134" w:right="850" w:bottom="1134" w:left="1701" w:header="709" w:footer="709" w:gutter="0"/>
-      <w:pgNumType w:start="2"/>
+      <w:pgSz w:w="11906" w:h="16838" w:code="9"/>
+      <w:pgMar w:top="1134" w:right="851" w:bottom="1134" w:left="1701" w:header="709" w:footer="709" w:gutter="0"/>
+      <w:pgNumType w:start="4"/>
       <w:cols w:space="708"/>
-      <w:titlePg/>
       <w:docGrid w:linePitch="360"/>
     </w:sectPr>
   </w:body>
@@ -50876,7 +49897,7 @@
             <w:rPr>
               <w:noProof/>
             </w:rPr>
-            <w:t>51</w:t>
+            <w:t>5</w:t>
           </w:r>
         </w:fldSimple>
       </w:p>
@@ -54545,7 +53566,7 @@
   <w:abstractNum w:abstractNumId="33">
     <w:nsid w:val="529F5509"/>
     <w:multiLevelType w:val="multilevel"/>
-    <w:tmpl w:val="20D86044"/>
+    <w:tmpl w:val="4C9A3624"/>
     <w:lvl w:ilvl="0">
       <w:start w:val="1"/>
       <w:numFmt w:val="decimal"/>
@@ -54553,7 +53574,7 @@
       <w:lvlText w:val="%1"/>
       <w:lvlJc w:val="left"/>
       <w:pPr>
-        <w:ind w:left="602" w:hanging="432"/>
+        <w:ind w:left="3830" w:hanging="432"/>
       </w:pPr>
       <w:rPr>
         <w:rFonts w:hint="default"/>
@@ -54566,7 +53587,7 @@
       <w:lvlText w:val="%1.%2"/>
       <w:lvlJc w:val="left"/>
       <w:pPr>
-        <w:ind w:left="746" w:hanging="576"/>
+        <w:ind w:left="3974" w:hanging="576"/>
       </w:pPr>
       <w:rPr>
         <w:rFonts w:hint="default"/>
@@ -54579,7 +53600,7 @@
       <w:lvlText w:val="%1.%2.%3"/>
       <w:lvlJc w:val="left"/>
       <w:pPr>
-        <w:ind w:left="890" w:hanging="720"/>
+        <w:ind w:left="3948" w:hanging="720"/>
       </w:pPr>
       <w:rPr>
         <w:rFonts w:ascii="Times New Roman" w:hAnsi="Times New Roman" w:cs="Times New Roman"/>
@@ -54616,7 +53637,7 @@
       <w:lvlText w:val="%1.%2.%3.%4"/>
       <w:lvlJc w:val="left"/>
       <w:pPr>
-        <w:ind w:left="1034" w:hanging="864"/>
+        <w:ind w:left="4262" w:hanging="864"/>
       </w:pPr>
       <w:rPr>
         <w:rFonts w:hint="default"/>
@@ -54629,7 +53650,7 @@
       <w:lvlText w:val="%1.%2.%3.%4.%5"/>
       <w:lvlJc w:val="left"/>
       <w:pPr>
-        <w:ind w:left="1178" w:hanging="1008"/>
+        <w:ind w:left="4406" w:hanging="1008"/>
       </w:pPr>
       <w:rPr>
         <w:rFonts w:hint="default"/>
@@ -54642,7 +53663,7 @@
       <w:lvlText w:val="%1.%2.%3.%4.%5.%6"/>
       <w:lvlJc w:val="left"/>
       <w:pPr>
-        <w:ind w:left="1322" w:hanging="1152"/>
+        <w:ind w:left="4550" w:hanging="1152"/>
       </w:pPr>
       <w:rPr>
         <w:rFonts w:hint="default"/>
@@ -54655,7 +53676,7 @@
       <w:lvlText w:val="%1.%2.%3.%4.%5.%6.%7"/>
       <w:lvlJc w:val="left"/>
       <w:pPr>
-        <w:ind w:left="1466" w:hanging="1296"/>
+        <w:ind w:left="4694" w:hanging="1296"/>
       </w:pPr>
       <w:rPr>
         <w:rFonts w:hint="default"/>
@@ -54668,7 +53689,7 @@
       <w:lvlText w:val="%1.%2.%3.%4.%5.%6.%7.%8"/>
       <w:lvlJc w:val="left"/>
       <w:pPr>
-        <w:ind w:left="1610" w:hanging="1440"/>
+        <w:ind w:left="4838" w:hanging="1440"/>
       </w:pPr>
       <w:rPr>
         <w:rFonts w:hint="default"/>
@@ -54681,7 +53702,7 @@
       <w:lvlText w:val="%1.%2.%3.%4.%5.%6.%7.%8.%9"/>
       <w:lvlJc w:val="left"/>
       <w:pPr>
-        <w:ind w:left="1754" w:hanging="1584"/>
+        <w:ind w:left="4982" w:hanging="1584"/>
       </w:pPr>
       <w:rPr>
         <w:rFonts w:hint="default"/>
@@ -56592,15 +55613,14 @@
     <w:name w:val="Заг. 1"/>
     <w:basedOn w:val="11"/>
     <w:link w:val="13"/>
-    <w:autoRedefine/>
     <w:qFormat/>
-    <w:rsid w:val="00AB0BF3"/>
+    <w:rsid w:val="00671469"/>
     <w:pPr>
       <w:numPr>
         <w:numId w:val="12"/>
       </w:numPr>
       <w:spacing w:before="280" w:after="280"/>
-      <w:ind w:left="601" w:hanging="431"/>
+      <w:ind w:left="170" w:firstLine="567"/>
     </w:pPr>
     <w:rPr>
       <w:rFonts w:ascii="Times New Roman" w:hAnsi="Times New Roman" w:cs="Times New Roman"/>
@@ -56615,14 +55635,14 @@
     <w:link w:val="23"/>
     <w:autoRedefine/>
     <w:qFormat/>
-    <w:rsid w:val="009E6DAB"/>
+    <w:rsid w:val="00FE6D8C"/>
     <w:pPr>
       <w:numPr>
         <w:ilvl w:val="1"/>
         <w:numId w:val="12"/>
       </w:numPr>
       <w:spacing w:before="280" w:after="280"/>
-      <w:ind w:left="170" w:firstLine="0"/>
+      <w:ind w:left="170" w:firstLine="567"/>
     </w:pPr>
     <w:rPr>
       <w:rFonts w:ascii="Times New Roman" w:hAnsi="Times New Roman" w:cs="Times New Roman"/>
@@ -56636,7 +55656,7 @@
     <w:name w:val="Заг. 1 Знак"/>
     <w:basedOn w:val="12"/>
     <w:link w:val="1"/>
-    <w:rsid w:val="00AB0BF3"/>
+    <w:rsid w:val="00671469"/>
     <w:rPr>
       <w:rFonts w:ascii="Times New Roman" w:hAnsi="Times New Roman" w:cs="Times New Roman"/>
       <w:b/>
@@ -56665,7 +55685,7 @@
     <w:name w:val="Заг. 2 Знак"/>
     <w:basedOn w:val="a9"/>
     <w:link w:val="20"/>
-    <w:rsid w:val="009E6DAB"/>
+    <w:rsid w:val="00FE6D8C"/>
     <w:rPr>
       <w:rFonts w:ascii="Times New Roman" w:eastAsiaTheme="majorEastAsia" w:hAnsi="Times New Roman" w:cs="Times New Roman"/>
       <w:b/>
@@ -57384,7 +56404,7 @@
 </file>
 
 <file path=customXml/itemProps1.xml><?xml version="1.0" encoding="utf-8"?>
-<ds:datastoreItem xmlns:ds="http://schemas.openxmlformats.org/officeDocument/2006/customXml" ds:itemID="{73E17F56-C60A-41FD-A609-BE3EFE46FBB5}">
+<ds:datastoreItem xmlns:ds="http://schemas.openxmlformats.org/officeDocument/2006/customXml" ds:itemID="{4C32E3BF-3877-4E32-A749-ABA3CB872833}">
   <ds:schemaRefs>
     <ds:schemaRef ds:uri="http://schemas.openxmlformats.org/officeDocument/2006/bibliography"/>
   </ds:schemaRefs>

--- a/Диплом_16_05.docx
+++ b/Диплом_16_05.docx
@@ -3997,7 +3997,6 @@
     <w:p>
       <w:pPr>
         <w:pStyle w:val="1"/>
-        <w:ind w:left="602" w:hanging="432"/>
         <w:rPr>
           <w:shd w:val="clear" w:color="auto" w:fill="FFFFFF"/>
         </w:rPr>
@@ -4008,13 +4007,7 @@
           <w:shd w:val="clear" w:color="auto" w:fill="FFFFFF"/>
         </w:rPr>
         <w:lastRenderedPageBreak/>
-        <w:t xml:space="preserve">АНАЛИЗ </w:t>
-      </w:r>
-      <w:r>
-        <w:rPr>
-          <w:shd w:val="clear" w:color="auto" w:fill="FFFFFF"/>
-        </w:rPr>
-        <w:t>ЛИТЕРАТУРЫ</w:t>
+        <w:t>АНАЛИЗ ЛИТЕРАТУРЫ</w:t>
       </w:r>
       <w:bookmarkEnd w:id="4"/>
     </w:p>
@@ -49897,7 +49890,7 @@
             <w:rPr>
               <w:noProof/>
             </w:rPr>
-            <w:t>5</w:t>
+            <w:t>22</w:t>
           </w:r>
         </w:fldSimple>
       </w:p>
@@ -55614,7 +55607,7 @@
     <w:basedOn w:val="11"/>
     <w:link w:val="13"/>
     <w:qFormat/>
-    <w:rsid w:val="00671469"/>
+    <w:rsid w:val="00856BF2"/>
     <w:pPr>
       <w:numPr>
         <w:numId w:val="12"/>
@@ -55656,7 +55649,7 @@
     <w:name w:val="Заг. 1 Знак"/>
     <w:basedOn w:val="12"/>
     <w:link w:val="1"/>
-    <w:rsid w:val="00671469"/>
+    <w:rsid w:val="00856BF2"/>
     <w:rPr>
       <w:rFonts w:ascii="Times New Roman" w:hAnsi="Times New Roman" w:cs="Times New Roman"/>
       <w:b/>
@@ -56393,7 +56386,7 @@
   <a:extraClrSchemeLst/>
   <a:extLst>
     <a:ext uri="{05A4C25C-085E-4340-85A3-A5531E510DB2}">
-      <thm15:themeFamily xmlns:thm15="http://schemas.microsoft.com/office/thememl/2012/main" xmlns="" name="Office Theme" id="{62F939B6-93AF-4DB8-9C6B-D6C7DFDC589F}" vid="{4A3C46E8-61CC-4603-A589-7422A47A8E4A}"/>
+      <thm15:themeFamily xmlns="" xmlns:thm15="http://schemas.microsoft.com/office/thememl/2012/main" name="Office Theme" id="{62F939B6-93AF-4DB8-9C6B-D6C7DFDC589F}" vid="{4A3C46E8-61CC-4603-A589-7422A47A8E4A}"/>
     </a:ext>
   </a:extLst>
 </a:theme>

--- a/Диплом_16_05.docx
+++ b/Диплом_16_05.docx
@@ -11602,7 +11602,16 @@
       <w:bookmarkStart w:id="31" w:name="_Toc451967203"/>
       <w:r>
         <w:lastRenderedPageBreak/>
-        <w:t>ПРОЕКТИРОВАНИЕ ПРОГРАММНОГО СРЕДСТВА</w:t>
+        <w:t xml:space="preserve">ПРОЕКТИРОВАНИЕ ПРОГРАММНОГО </w:t>
+      </w:r>
+      <w:r>
+        <w:rPr>
+          <w:lang w:val="en-US"/>
+        </w:rPr>
+        <w:t xml:space="preserve">        </w:t>
+      </w:r>
+      <w:r>
+        <w:t>СРЕДСТВА</w:t>
       </w:r>
       <w:bookmarkEnd w:id="31"/>
     </w:p>
@@ -19331,7 +19340,16 @@
       <w:bookmarkStart w:id="38" w:name="_Toc451967210"/>
       <w:r>
         <w:lastRenderedPageBreak/>
-        <w:t>МЕТОДИКА РАБОТЫ С ПРОГРАММНЫМ СРЕДСТВОМ</w:t>
+        <w:t>МЕТОДИКА РАБОТЫ С ПРОГРАММНЫМ</w:t>
+      </w:r>
+      <w:r>
+        <w:rPr>
+          <w:lang w:val="en-US"/>
+        </w:rPr>
+        <w:t xml:space="preserve">   </w:t>
+      </w:r>
+      <w:r>
+        <w:t xml:space="preserve"> СРЕДСТВОМ</w:t>
       </w:r>
       <w:bookmarkEnd w:id="38"/>
     </w:p>
@@ -20347,6 +20365,7 @@
         <w:ind w:firstLine="538"/>
       </w:pPr>
       <w:r>
+        <w:lastRenderedPageBreak/>
         <w:t>1) ф</w:t>
       </w:r>
       <w:r>
@@ -21906,6 +21925,7 @@
         <w:ind w:firstLine="538"/>
       </w:pPr>
       <w:r>
+        <w:lastRenderedPageBreak/>
         <w:t>1) ф</w:t>
       </w:r>
       <w:r>
@@ -23305,6 +23325,7 @@
         <w:ind w:left="878" w:firstLine="538"/>
       </w:pPr>
       <w:r>
+        <w:lastRenderedPageBreak/>
         <w:t xml:space="preserve">- </w:t>
       </w:r>
       <w:r>
@@ -23330,7 +23351,6 @@
         <w:ind w:firstLine="538"/>
       </w:pPr>
       <w:r>
-        <w:lastRenderedPageBreak/>
         <w:t>1) ф</w:t>
       </w:r>
       <w:r>
@@ -25135,7 +25155,6 @@
     </w:p>
     <w:p>
       <w:r>
-        <w:lastRenderedPageBreak/>
         <w:t>Продолжение таблицы 6.1</w:t>
       </w:r>
     </w:p>
@@ -26931,6 +26950,7 @@
                 <w:rFonts w:cs="Times New Roman"/>
                 <w:szCs w:val="28"/>
               </w:rPr>
+              <w:lastRenderedPageBreak/>
               <w:t>Итого</w:t>
             </w:r>
           </w:p>
@@ -26982,7 +27002,6 @@
           <w:rFonts w:cs="Times New Roman"/>
           <w:szCs w:val="28"/>
         </w:rPr>
-        <w:lastRenderedPageBreak/>
         <w:t xml:space="preserve">Объем ПС определяется на основе нормативных данных, приведенных в таблице </w:t>
       </w:r>
       <w:r>
@@ -28189,6 +28208,7 @@
           <w:rFonts w:cs="Times New Roman"/>
           <w:szCs w:val="28"/>
         </w:rPr>
+        <w:lastRenderedPageBreak/>
         <w:t>K</w:t>
       </w:r>
       <w:r>
@@ -28231,7 +28251,6 @@
           <w:rFonts w:cs="Times New Roman"/>
           <w:szCs w:val="28"/>
         </w:rPr>
-        <w:lastRenderedPageBreak/>
         <w:tab/>
         <w:t>Поправочный коэффициент, учитывающий степень использования при разработки стандартных модулей:</w:t>
       </w:r>
@@ -46396,23 +46415,31 @@
     <w:p>
       <w:pPr>
         <w:rPr>
-          <w:lang w:val="en-US"/>
-        </w:rPr>
-      </w:pPr>
-      <w:r>
-        <w:rPr>
+          <w:sz w:val="20"/>
+          <w:szCs w:val="20"/>
+          <w:lang w:val="en-US"/>
+        </w:rPr>
+      </w:pPr>
+      <w:r>
+        <w:rPr>
+          <w:sz w:val="20"/>
+          <w:szCs w:val="20"/>
           <w:lang w:val="en-US"/>
         </w:rPr>
         <w:t>&lt;?php</w:t>
       </w:r>
       <w:r>
         <w:rPr>
+          <w:sz w:val="20"/>
+          <w:szCs w:val="20"/>
           <w:lang w:val="en-US"/>
         </w:rPr>
         <w:br/>
       </w:r>
       <w:r>
         <w:rPr>
+          <w:sz w:val="20"/>
+          <w:szCs w:val="20"/>
           <w:lang w:val="en-US"/>
         </w:rPr>
         <w:br/>
@@ -46420,12 +46447,16 @@
       </w:r>
       <w:r>
         <w:rPr>
+          <w:sz w:val="20"/>
+          <w:szCs w:val="20"/>
           <w:lang w:val="en-US"/>
         </w:rPr>
         <w:br/>
       </w:r>
       <w:r>
         <w:rPr>
+          <w:sz w:val="20"/>
+          <w:szCs w:val="20"/>
           <w:lang w:val="en-US"/>
         </w:rPr>
         <w:br/>
@@ -46433,12 +46464,16 @@
       </w:r>
       <w:r>
         <w:rPr>
+          <w:sz w:val="20"/>
+          <w:szCs w:val="20"/>
           <w:lang w:val="en-US"/>
         </w:rPr>
         <w:br/>
       </w:r>
       <w:r>
         <w:rPr>
+          <w:sz w:val="20"/>
+          <w:szCs w:val="20"/>
           <w:lang w:val="en-US"/>
         </w:rPr>
         <w:br/>
@@ -46446,6 +46481,8 @@
       </w:r>
       <w:r>
         <w:rPr>
+          <w:sz w:val="20"/>
+          <w:szCs w:val="20"/>
           <w:lang w:val="en-US"/>
         </w:rPr>
         <w:br/>
@@ -46453,6 +46490,8 @@
       </w:r>
       <w:r>
         <w:rPr>
+          <w:sz w:val="20"/>
+          <w:szCs w:val="20"/>
           <w:lang w:val="en-US"/>
         </w:rPr>
         <w:br/>
@@ -46460,6 +46499,8 @@
       </w:r>
       <w:r>
         <w:rPr>
+          <w:sz w:val="20"/>
+          <w:szCs w:val="20"/>
           <w:lang w:val="en-US"/>
         </w:rPr>
         <w:br/>
@@ -46467,6 +46508,8 @@
       </w:r>
       <w:r>
         <w:rPr>
+          <w:sz w:val="20"/>
+          <w:szCs w:val="20"/>
           <w:lang w:val="en-US"/>
         </w:rPr>
         <w:br/>
@@ -46474,12 +46517,16 @@
       </w:r>
       <w:r>
         <w:rPr>
+          <w:sz w:val="20"/>
+          <w:szCs w:val="20"/>
           <w:lang w:val="en-US"/>
         </w:rPr>
         <w:br/>
       </w:r>
       <w:r>
         <w:rPr>
+          <w:sz w:val="20"/>
+          <w:szCs w:val="20"/>
           <w:lang w:val="en-US"/>
         </w:rPr>
         <w:br/>
@@ -46487,6 +46534,8 @@
       </w:r>
       <w:r>
         <w:rPr>
+          <w:sz w:val="20"/>
+          <w:szCs w:val="20"/>
           <w:lang w:val="en-US"/>
         </w:rPr>
         <w:br/>
@@ -46494,6 +46543,8 @@
       </w:r>
       <w:r>
         <w:rPr>
+          <w:sz w:val="20"/>
+          <w:szCs w:val="20"/>
           <w:lang w:val="en-US"/>
         </w:rPr>
         <w:br/>
@@ -46501,6 +46552,8 @@
       </w:r>
       <w:r>
         <w:rPr>
+          <w:sz w:val="20"/>
+          <w:szCs w:val="20"/>
           <w:lang w:val="en-US"/>
         </w:rPr>
         <w:br/>
@@ -46508,12 +46561,16 @@
       </w:r>
       <w:r>
         <w:rPr>
+          <w:sz w:val="20"/>
+          <w:szCs w:val="20"/>
           <w:lang w:val="en-US"/>
         </w:rPr>
         <w:br/>
       </w:r>
       <w:r>
         <w:rPr>
+          <w:sz w:val="20"/>
+          <w:szCs w:val="20"/>
           <w:lang w:val="en-US"/>
         </w:rPr>
         <w:br/>
@@ -46521,6 +46578,8 @@
       </w:r>
       <w:r>
         <w:rPr>
+          <w:sz w:val="20"/>
+          <w:szCs w:val="20"/>
           <w:lang w:val="en-US"/>
         </w:rPr>
         <w:br/>
@@ -46528,6 +46587,8 @@
       </w:r>
       <w:r>
         <w:rPr>
+          <w:sz w:val="20"/>
+          <w:szCs w:val="20"/>
           <w:lang w:val="en-US"/>
         </w:rPr>
         <w:br/>
@@ -46535,12 +46596,16 @@
       </w:r>
       <w:r>
         <w:rPr>
+          <w:sz w:val="20"/>
+          <w:szCs w:val="20"/>
           <w:lang w:val="en-US"/>
         </w:rPr>
         <w:br/>
       </w:r>
       <w:r>
         <w:rPr>
+          <w:sz w:val="20"/>
+          <w:szCs w:val="20"/>
           <w:lang w:val="en-US"/>
         </w:rPr>
         <w:br/>
@@ -46548,6 +46613,8 @@
       </w:r>
       <w:r>
         <w:rPr>
+          <w:sz w:val="20"/>
+          <w:szCs w:val="20"/>
           <w:lang w:val="en-US"/>
         </w:rPr>
         <w:br/>
@@ -46555,12 +46622,16 @@
       </w:r>
       <w:r>
         <w:rPr>
+          <w:sz w:val="20"/>
+          <w:szCs w:val="20"/>
           <w:lang w:val="en-US"/>
         </w:rPr>
         <w:br/>
       </w:r>
       <w:r>
         <w:rPr>
+          <w:sz w:val="20"/>
+          <w:szCs w:val="20"/>
           <w:lang w:val="en-US"/>
         </w:rPr>
         <w:br/>
@@ -46568,6 +46639,8 @@
       </w:r>
       <w:r>
         <w:rPr>
+          <w:sz w:val="20"/>
+          <w:szCs w:val="20"/>
           <w:lang w:val="en-US"/>
         </w:rPr>
         <w:br/>
@@ -46575,6 +46648,8 @@
       </w:r>
       <w:r>
         <w:rPr>
+          <w:sz w:val="20"/>
+          <w:szCs w:val="20"/>
           <w:lang w:val="en-US"/>
         </w:rPr>
         <w:br/>
@@ -46582,6 +46657,8 @@
       </w:r>
       <w:r>
         <w:rPr>
+          <w:sz w:val="20"/>
+          <w:szCs w:val="20"/>
           <w:lang w:val="en-US"/>
         </w:rPr>
         <w:br/>
@@ -46589,12 +46666,16 @@
       </w:r>
       <w:r>
         <w:rPr>
+          <w:sz w:val="20"/>
+          <w:szCs w:val="20"/>
           <w:lang w:val="en-US"/>
         </w:rPr>
         <w:br/>
       </w:r>
       <w:r>
         <w:rPr>
+          <w:sz w:val="20"/>
+          <w:szCs w:val="20"/>
           <w:lang w:val="en-US"/>
         </w:rPr>
         <w:br/>
@@ -46602,6 +46683,8 @@
       </w:r>
       <w:r>
         <w:rPr>
+          <w:sz w:val="20"/>
+          <w:szCs w:val="20"/>
           <w:lang w:val="en-US"/>
         </w:rPr>
         <w:br/>
@@ -46609,6 +46692,8 @@
       </w:r>
       <w:r>
         <w:rPr>
+          <w:sz w:val="20"/>
+          <w:szCs w:val="20"/>
           <w:lang w:val="en-US"/>
         </w:rPr>
         <w:br/>
@@ -46616,12 +46701,16 @@
       </w:r>
       <w:r>
         <w:rPr>
+          <w:sz w:val="20"/>
+          <w:szCs w:val="20"/>
           <w:lang w:val="en-US"/>
         </w:rPr>
         <w:br/>
       </w:r>
       <w:r>
         <w:rPr>
+          <w:sz w:val="20"/>
+          <w:szCs w:val="20"/>
           <w:lang w:val="en-US"/>
         </w:rPr>
         <w:br/>
@@ -46629,6 +46718,8 @@
       </w:r>
       <w:r>
         <w:rPr>
+          <w:sz w:val="20"/>
+          <w:szCs w:val="20"/>
           <w:lang w:val="en-US"/>
         </w:rPr>
         <w:br/>
@@ -46636,6 +46727,8 @@
       </w:r>
       <w:r>
         <w:rPr>
+          <w:sz w:val="20"/>
+          <w:szCs w:val="20"/>
           <w:lang w:val="en-US"/>
         </w:rPr>
         <w:br/>
@@ -46643,6 +46736,8 @@
       </w:r>
       <w:r>
         <w:rPr>
+          <w:sz w:val="20"/>
+          <w:szCs w:val="20"/>
           <w:lang w:val="en-US"/>
         </w:rPr>
         <w:br/>
@@ -46650,6 +46745,8 @@
       </w:r>
       <w:r>
         <w:rPr>
+          <w:sz w:val="20"/>
+          <w:szCs w:val="20"/>
           <w:lang w:val="en-US"/>
         </w:rPr>
         <w:br/>
@@ -46657,25 +46754,25 @@
       </w:r>
       <w:r>
         <w:rPr>
+          <w:sz w:val="20"/>
+          <w:szCs w:val="20"/>
           <w:lang w:val="en-US"/>
         </w:rPr>
         <w:br/>
       </w:r>
       <w:r>
         <w:rPr>
+          <w:sz w:val="20"/>
+          <w:szCs w:val="20"/>
           <w:lang w:val="en-US"/>
         </w:rPr>
         <w:br/>
-      </w:r>
-      <w:r>
-        <w:rPr>
-          <w:lang w:val="en-US"/>
-        </w:rPr>
-        <w:lastRenderedPageBreak/>
         <w:t xml:space="preserve">    public function authenticateUser(Request $request)</w:t>
       </w:r>
       <w:r>
         <w:rPr>
+          <w:sz w:val="20"/>
+          <w:szCs w:val="20"/>
           <w:lang w:val="en-US"/>
         </w:rPr>
         <w:br/>
@@ -46683,6 +46780,8 @@
       </w:r>
       <w:r>
         <w:rPr>
+          <w:sz w:val="20"/>
+          <w:szCs w:val="20"/>
           <w:lang w:val="en-US"/>
         </w:rPr>
         <w:br/>
@@ -46690,12 +46789,16 @@
       </w:r>
       <w:r>
         <w:rPr>
+          <w:sz w:val="20"/>
+          <w:szCs w:val="20"/>
           <w:lang w:val="en-US"/>
         </w:rPr>
         <w:br/>
       </w:r>
       <w:r>
         <w:rPr>
+          <w:sz w:val="20"/>
+          <w:szCs w:val="20"/>
           <w:lang w:val="en-US"/>
         </w:rPr>
         <w:br/>
@@ -46703,12 +46806,16 @@
       </w:r>
       <w:r>
         <w:rPr>
+          <w:sz w:val="20"/>
+          <w:szCs w:val="20"/>
           <w:lang w:val="en-US"/>
         </w:rPr>
         <w:br/>
       </w:r>
       <w:r>
         <w:rPr>
+          <w:sz w:val="20"/>
+          <w:szCs w:val="20"/>
           <w:lang w:val="en-US"/>
         </w:rPr>
         <w:br/>
@@ -46716,6 +46823,8 @@
       </w:r>
       <w:r>
         <w:rPr>
+          <w:sz w:val="20"/>
+          <w:szCs w:val="20"/>
           <w:lang w:val="en-US"/>
         </w:rPr>
         <w:br/>
@@ -46723,6 +46832,8 @@
       </w:r>
       <w:r>
         <w:rPr>
+          <w:sz w:val="20"/>
+          <w:szCs w:val="20"/>
           <w:lang w:val="en-US"/>
         </w:rPr>
         <w:br/>
@@ -46730,12 +46841,16 @@
       </w:r>
       <w:r>
         <w:rPr>
+          <w:sz w:val="20"/>
+          <w:szCs w:val="20"/>
           <w:lang w:val="en-US"/>
         </w:rPr>
         <w:br/>
       </w:r>
       <w:r>
         <w:rPr>
+          <w:sz w:val="20"/>
+          <w:szCs w:val="20"/>
           <w:lang w:val="en-US"/>
         </w:rPr>
         <w:br/>
@@ -46743,12 +46858,16 @@
       </w:r>
       <w:r>
         <w:rPr>
+          <w:sz w:val="20"/>
+          <w:szCs w:val="20"/>
           <w:lang w:val="en-US"/>
         </w:rPr>
         <w:br/>
       </w:r>
       <w:r>
         <w:rPr>
+          <w:sz w:val="20"/>
+          <w:szCs w:val="20"/>
           <w:lang w:val="en-US"/>
         </w:rPr>
         <w:br/>
@@ -46756,6 +46875,8 @@
       </w:r>
       <w:r>
         <w:rPr>
+          <w:sz w:val="20"/>
+          <w:szCs w:val="20"/>
           <w:lang w:val="en-US"/>
         </w:rPr>
         <w:br/>
@@ -46763,6 +46884,8 @@
       </w:r>
       <w:r>
         <w:rPr>
+          <w:sz w:val="20"/>
+          <w:szCs w:val="20"/>
           <w:lang w:val="en-US"/>
         </w:rPr>
         <w:br/>
@@ -46770,6 +46893,8 @@
       </w:r>
       <w:r>
         <w:rPr>
+          <w:sz w:val="20"/>
+          <w:szCs w:val="20"/>
           <w:lang w:val="en-US"/>
         </w:rPr>
         <w:br/>
@@ -46777,6 +46902,8 @@
       </w:r>
       <w:r>
         <w:rPr>
+          <w:sz w:val="20"/>
+          <w:szCs w:val="20"/>
           <w:lang w:val="en-US"/>
         </w:rPr>
         <w:br/>
@@ -46784,19 +46911,26 @@
       </w:r>
       <w:r>
         <w:rPr>
+          <w:sz w:val="20"/>
+          <w:szCs w:val="20"/>
           <w:lang w:val="en-US"/>
         </w:rPr>
         <w:br/>
       </w:r>
       <w:r>
         <w:rPr>
-          <w:lang w:val="en-US"/>
-        </w:rPr>
+          <w:sz w:val="20"/>
+          <w:szCs w:val="20"/>
+          <w:lang w:val="en-US"/>
+        </w:rPr>
+        <w:lastRenderedPageBreak/>
         <w:br/>
         <w:t xml:space="preserve">    public function logoutUser(Request $request)</w:t>
       </w:r>
       <w:r>
         <w:rPr>
+          <w:sz w:val="20"/>
+          <w:szCs w:val="20"/>
           <w:lang w:val="en-US"/>
         </w:rPr>
         <w:br/>
@@ -46804,6 +46938,8 @@
       </w:r>
       <w:r>
         <w:rPr>
+          <w:sz w:val="20"/>
+          <w:szCs w:val="20"/>
           <w:lang w:val="en-US"/>
         </w:rPr>
         <w:br/>
@@ -46811,6 +46947,8 @@
       </w:r>
       <w:r>
         <w:rPr>
+          <w:sz w:val="20"/>
+          <w:szCs w:val="20"/>
           <w:lang w:val="en-US"/>
         </w:rPr>
         <w:br/>
@@ -46818,6 +46956,8 @@
       </w:r>
       <w:r>
         <w:rPr>
+          <w:sz w:val="20"/>
+          <w:szCs w:val="20"/>
           <w:lang w:val="en-US"/>
         </w:rPr>
         <w:br/>
@@ -46825,6 +46965,8 @@
       </w:r>
       <w:r>
         <w:rPr>
+          <w:sz w:val="20"/>
+          <w:szCs w:val="20"/>
           <w:lang w:val="en-US"/>
         </w:rPr>
         <w:br/>
@@ -46832,6 +46974,8 @@
       </w:r>
       <w:r>
         <w:rPr>
+          <w:sz w:val="20"/>
+          <w:szCs w:val="20"/>
           <w:lang w:val="en-US"/>
         </w:rPr>
         <w:br/>
@@ -46841,37 +46985,49 @@
     <w:p>
       <w:pPr>
         <w:rPr>
-          <w:lang w:val="en-US"/>
-        </w:rPr>
-      </w:pPr>
-    </w:p>
-    <w:p>
-      <w:pPr>
-        <w:rPr>
-          <w:lang w:val="en-US"/>
-        </w:rPr>
-      </w:pPr>
-    </w:p>
-    <w:p>
-      <w:pPr>
-        <w:rPr>
-          <w:lang w:val="en-US"/>
-        </w:rPr>
-      </w:pPr>
-      <w:r>
-        <w:rPr>
+          <w:sz w:val="20"/>
+          <w:szCs w:val="20"/>
+          <w:lang w:val="en-US"/>
+        </w:rPr>
+      </w:pPr>
+    </w:p>
+    <w:p>
+      <w:pPr>
+        <w:rPr>
+          <w:sz w:val="20"/>
+          <w:szCs w:val="20"/>
+          <w:lang w:val="en-US"/>
+        </w:rPr>
+      </w:pPr>
+    </w:p>
+    <w:p>
+      <w:pPr>
+        <w:rPr>
+          <w:sz w:val="20"/>
+          <w:szCs w:val="20"/>
+          <w:lang w:val="en-US"/>
+        </w:rPr>
+      </w:pPr>
+      <w:r>
+        <w:rPr>
+          <w:sz w:val="20"/>
+          <w:szCs w:val="20"/>
           <w:lang w:val="en-US"/>
         </w:rPr>
         <w:t>&lt;?php</w:t>
       </w:r>
       <w:r>
         <w:rPr>
+          <w:sz w:val="20"/>
+          <w:szCs w:val="20"/>
           <w:lang w:val="en-US"/>
         </w:rPr>
         <w:br/>
       </w:r>
       <w:r>
         <w:rPr>
+          <w:sz w:val="20"/>
+          <w:szCs w:val="20"/>
           <w:lang w:val="en-US"/>
         </w:rPr>
         <w:br/>
@@ -46879,12 +47035,16 @@
       </w:r>
       <w:r>
         <w:rPr>
+          <w:sz w:val="20"/>
+          <w:szCs w:val="20"/>
           <w:lang w:val="en-US"/>
         </w:rPr>
         <w:br/>
       </w:r>
       <w:r>
         <w:rPr>
+          <w:sz w:val="20"/>
+          <w:szCs w:val="20"/>
           <w:lang w:val="en-US"/>
         </w:rPr>
         <w:br/>
@@ -46892,6 +47052,8 @@
       </w:r>
       <w:r>
         <w:rPr>
+          <w:sz w:val="20"/>
+          <w:szCs w:val="20"/>
           <w:lang w:val="en-US"/>
         </w:rPr>
         <w:br/>
@@ -46899,12 +47061,16 @@
       </w:r>
       <w:r>
         <w:rPr>
+          <w:sz w:val="20"/>
+          <w:szCs w:val="20"/>
           <w:lang w:val="en-US"/>
         </w:rPr>
         <w:br/>
       </w:r>
       <w:r>
         <w:rPr>
+          <w:sz w:val="20"/>
+          <w:szCs w:val="20"/>
           <w:lang w:val="en-US"/>
         </w:rPr>
         <w:br/>
@@ -46912,6 +47078,8 @@
       </w:r>
       <w:r>
         <w:rPr>
+          <w:sz w:val="20"/>
+          <w:szCs w:val="20"/>
           <w:lang w:val="en-US"/>
         </w:rPr>
         <w:br/>
@@ -46919,6 +47087,8 @@
       </w:r>
       <w:r>
         <w:rPr>
+          <w:sz w:val="20"/>
+          <w:szCs w:val="20"/>
           <w:lang w:val="en-US"/>
         </w:rPr>
         <w:br/>
@@ -46926,6 +47096,8 @@
       </w:r>
       <w:r>
         <w:rPr>
+          <w:sz w:val="20"/>
+          <w:szCs w:val="20"/>
           <w:lang w:val="en-US"/>
         </w:rPr>
         <w:br/>
@@ -46933,6 +47105,8 @@
       </w:r>
       <w:r>
         <w:rPr>
+          <w:sz w:val="20"/>
+          <w:szCs w:val="20"/>
           <w:lang w:val="en-US"/>
         </w:rPr>
         <w:br/>
@@ -46940,6 +47114,8 @@
       </w:r>
       <w:r>
         <w:rPr>
+          <w:sz w:val="20"/>
+          <w:szCs w:val="20"/>
           <w:lang w:val="en-US"/>
         </w:rPr>
         <w:br/>
@@ -46947,6 +47123,8 @@
       </w:r>
       <w:r>
         <w:rPr>
+          <w:sz w:val="20"/>
+          <w:szCs w:val="20"/>
           <w:lang w:val="en-US"/>
         </w:rPr>
         <w:br/>
@@ -46954,6 +47132,8 @@
       </w:r>
       <w:r>
         <w:rPr>
+          <w:sz w:val="20"/>
+          <w:szCs w:val="20"/>
           <w:lang w:val="en-US"/>
         </w:rPr>
         <w:br/>
@@ -46961,19 +47141,17 @@
       </w:r>
       <w:r>
         <w:rPr>
+          <w:sz w:val="20"/>
+          <w:szCs w:val="20"/>
           <w:lang w:val="en-US"/>
         </w:rPr>
         <w:br/>
-      </w:r>
-      <w:r>
-        <w:rPr>
-          <w:lang w:val="en-US"/>
-        </w:rPr>
-        <w:lastRenderedPageBreak/>
         <w:t xml:space="preserve">     */</w:t>
       </w:r>
       <w:r>
         <w:rPr>
+          <w:sz w:val="20"/>
+          <w:szCs w:val="20"/>
           <w:lang w:val="en-US"/>
         </w:rPr>
         <w:br/>
@@ -46981,6 +47159,8 @@
       </w:r>
       <w:r>
         <w:rPr>
+          <w:sz w:val="20"/>
+          <w:szCs w:val="20"/>
           <w:lang w:val="en-US"/>
         </w:rPr>
         <w:br/>
@@ -46988,6 +47168,8 @@
       </w:r>
       <w:r>
         <w:rPr>
+          <w:sz w:val="20"/>
+          <w:szCs w:val="20"/>
           <w:lang w:val="en-US"/>
         </w:rPr>
         <w:br/>
@@ -46995,12 +47177,16 @@
       </w:r>
       <w:r>
         <w:rPr>
+          <w:sz w:val="20"/>
+          <w:szCs w:val="20"/>
           <w:lang w:val="en-US"/>
         </w:rPr>
         <w:br/>
       </w:r>
       <w:r>
         <w:rPr>
+          <w:sz w:val="20"/>
+          <w:szCs w:val="20"/>
           <w:lang w:val="en-US"/>
         </w:rPr>
         <w:br/>
@@ -47008,6 +47194,8 @@
       </w:r>
       <w:r>
         <w:rPr>
+          <w:sz w:val="20"/>
+          <w:szCs w:val="20"/>
           <w:lang w:val="en-US"/>
         </w:rPr>
         <w:br/>
@@ -47015,6 +47203,8 @@
       </w:r>
       <w:r>
         <w:rPr>
+          <w:sz w:val="20"/>
+          <w:szCs w:val="20"/>
           <w:lang w:val="en-US"/>
         </w:rPr>
         <w:br/>
@@ -47022,12 +47212,16 @@
       </w:r>
       <w:r>
         <w:rPr>
+          <w:sz w:val="20"/>
+          <w:szCs w:val="20"/>
           <w:lang w:val="en-US"/>
         </w:rPr>
         <w:br/>
       </w:r>
       <w:r>
         <w:rPr>
+          <w:sz w:val="20"/>
+          <w:szCs w:val="20"/>
           <w:lang w:val="en-US"/>
         </w:rPr>
         <w:br/>
@@ -47035,34 +47229,54 @@
       </w:r>
       <w:r>
         <w:rPr>
+          <w:sz w:val="20"/>
+          <w:szCs w:val="20"/>
           <w:lang w:val="en-US"/>
         </w:rPr>
         <w:br/>
         <w:t xml:space="preserve">            // </w:t>
       </w:r>
       <w:r>
+        <w:rPr>
+          <w:sz w:val="20"/>
+          <w:szCs w:val="20"/>
+        </w:rPr>
         <w:t>проверка</w:t>
       </w:r>
       <w:r>
         <w:rPr>
+          <w:sz w:val="20"/>
+          <w:szCs w:val="20"/>
           <w:lang w:val="en-US"/>
         </w:rPr>
         <w:t xml:space="preserve"> </w:t>
       </w:r>
       <w:r>
+        <w:rPr>
+          <w:sz w:val="20"/>
+          <w:szCs w:val="20"/>
+        </w:rPr>
         <w:t>валидности</w:t>
       </w:r>
       <w:r>
         <w:rPr>
+          <w:sz w:val="20"/>
+          <w:szCs w:val="20"/>
           <w:lang w:val="en-US"/>
         </w:rPr>
         <w:t xml:space="preserve"> </w:t>
       </w:r>
       <w:r>
+        <w:rPr>
+          <w:sz w:val="20"/>
+          <w:szCs w:val="20"/>
+        </w:rPr>
         <w:t>токена</w:t>
       </w:r>
       <w:r>
         <w:rPr>
+          <w:sz w:val="20"/>
+          <w:szCs w:val="20"/>
           <w:lang w:val="en-US"/>
         </w:rPr>
         <w:br/>
@@ -47070,135 +47284,221 @@
       </w:r>
       <w:r>
         <w:rPr>
+          <w:sz w:val="20"/>
+          <w:szCs w:val="20"/>
           <w:lang w:val="en-US"/>
         </w:rPr>
         <w:br/>
         <w:t xml:space="preserve">                  // JWT::decode  </w:t>
       </w:r>
       <w:r>
+        <w:rPr>
+          <w:sz w:val="20"/>
+          <w:szCs w:val="20"/>
+        </w:rPr>
         <w:t>принимает</w:t>
       </w:r>
       <w:r>
         <w:rPr>
+          <w:sz w:val="20"/>
+          <w:szCs w:val="20"/>
           <w:lang w:val="en-US"/>
         </w:rPr>
         <w:t xml:space="preserve"> </w:t>
       </w:r>
       <w:r>
+        <w:rPr>
+          <w:sz w:val="20"/>
+          <w:szCs w:val="20"/>
+        </w:rPr>
         <w:t>строку</w:t>
       </w:r>
       <w:r>
         <w:rPr>
+          <w:sz w:val="20"/>
+          <w:szCs w:val="20"/>
           <w:lang w:val="en-US"/>
         </w:rPr>
         <w:t xml:space="preserve"> </w:t>
       </w:r>
       <w:r>
+        <w:rPr>
+          <w:sz w:val="20"/>
+          <w:szCs w:val="20"/>
+        </w:rPr>
         <w:t>с</w:t>
       </w:r>
       <w:r>
         <w:rPr>
+          <w:sz w:val="20"/>
+          <w:szCs w:val="20"/>
           <w:lang w:val="en-US"/>
         </w:rPr>
         <w:t xml:space="preserve"> </w:t>
       </w:r>
       <w:r>
+        <w:rPr>
+          <w:sz w:val="20"/>
+          <w:szCs w:val="20"/>
+        </w:rPr>
         <w:t>токеном</w:t>
       </w:r>
       <w:r>
         <w:rPr>
+          <w:sz w:val="20"/>
+          <w:szCs w:val="20"/>
           <w:lang w:val="en-US"/>
         </w:rPr>
         <w:t xml:space="preserve"> </w:t>
       </w:r>
       <w:r>
+        <w:rPr>
+          <w:sz w:val="20"/>
+          <w:szCs w:val="20"/>
+        </w:rPr>
         <w:t>первым</w:t>
       </w:r>
       <w:r>
         <w:rPr>
+          <w:sz w:val="20"/>
+          <w:szCs w:val="20"/>
           <w:lang w:val="en-US"/>
         </w:rPr>
         <w:t xml:space="preserve"> </w:t>
       </w:r>
       <w:r>
+        <w:rPr>
+          <w:sz w:val="20"/>
+          <w:szCs w:val="20"/>
+        </w:rPr>
         <w:t>аргументом</w:t>
       </w:r>
       <w:r>
         <w:rPr>
+          <w:sz w:val="20"/>
+          <w:szCs w:val="20"/>
           <w:lang w:val="en-US"/>
         </w:rPr>
         <w:br/>
         <w:t xml:space="preserve">                  // </w:t>
       </w:r>
       <w:r>
+        <w:rPr>
+          <w:sz w:val="20"/>
+          <w:szCs w:val="20"/>
+        </w:rPr>
         <w:t>затем</w:t>
       </w:r>
       <w:r>
         <w:rPr>
+          <w:sz w:val="20"/>
+          <w:szCs w:val="20"/>
           <w:lang w:val="en-US"/>
         </w:rPr>
         <w:t xml:space="preserve"> </w:t>
       </w:r>
       <w:r>
+        <w:rPr>
+          <w:sz w:val="20"/>
+          <w:szCs w:val="20"/>
+        </w:rPr>
         <w:t>ключ</w:t>
       </w:r>
       <w:r>
         <w:rPr>
+          <w:sz w:val="20"/>
+          <w:szCs w:val="20"/>
           <w:lang w:val="en-US"/>
         </w:rPr>
         <w:t xml:space="preserve">, </w:t>
       </w:r>
       <w:r>
+        <w:rPr>
+          <w:sz w:val="20"/>
+          <w:szCs w:val="20"/>
+        </w:rPr>
         <w:t>которым</w:t>
       </w:r>
       <w:r>
         <w:rPr>
+          <w:sz w:val="20"/>
+          <w:szCs w:val="20"/>
           <w:lang w:val="en-US"/>
         </w:rPr>
         <w:t xml:space="preserve"> </w:t>
       </w:r>
       <w:r>
+        <w:rPr>
+          <w:sz w:val="20"/>
+          <w:szCs w:val="20"/>
+        </w:rPr>
         <w:t>закодирован</w:t>
       </w:r>
       <w:r>
         <w:rPr>
+          <w:sz w:val="20"/>
+          <w:szCs w:val="20"/>
           <w:lang w:val="en-US"/>
         </w:rPr>
         <w:t xml:space="preserve"> </w:t>
       </w:r>
       <w:r>
+        <w:rPr>
+          <w:sz w:val="20"/>
+          <w:szCs w:val="20"/>
+        </w:rPr>
         <w:t>токен</w:t>
       </w:r>
       <w:r>
         <w:rPr>
+          <w:sz w:val="20"/>
+          <w:szCs w:val="20"/>
           <w:lang w:val="en-US"/>
         </w:rPr>
         <w:br/>
         <w:t xml:space="preserve">                  //  </w:t>
       </w:r>
       <w:r>
+        <w:rPr>
+          <w:sz w:val="20"/>
+          <w:szCs w:val="20"/>
+        </w:rPr>
         <w:t>и</w:t>
       </w:r>
       <w:r>
         <w:rPr>
+          <w:sz w:val="20"/>
+          <w:szCs w:val="20"/>
           <w:lang w:val="en-US"/>
         </w:rPr>
         <w:t xml:space="preserve"> </w:t>
       </w:r>
       <w:r>
+        <w:rPr>
+          <w:sz w:val="20"/>
+          <w:szCs w:val="20"/>
+        </w:rPr>
         <w:t>список</w:t>
       </w:r>
       <w:r>
         <w:rPr>
+          <w:sz w:val="20"/>
+          <w:szCs w:val="20"/>
           <w:lang w:val="en-US"/>
         </w:rPr>
         <w:t xml:space="preserve"> </w:t>
       </w:r>
       <w:r>
+        <w:rPr>
+          <w:sz w:val="20"/>
+          <w:szCs w:val="20"/>
+        </w:rPr>
         <w:t>алгоритмов</w:t>
       </w:r>
       <w:r>
         <w:rPr>
+          <w:sz w:val="20"/>
+          <w:szCs w:val="20"/>
           <w:lang w:val="en-US"/>
         </w:rPr>
         <w:br/>
@@ -47208,18 +47508,24 @@
         <w:rPr>
           <w:i/>
           <w:iCs/>
+          <w:sz w:val="20"/>
+          <w:szCs w:val="20"/>
           <w:lang w:val="en-US"/>
         </w:rPr>
         <w:t>decode</w:t>
       </w:r>
       <w:r>
         <w:rPr>
+          <w:sz w:val="20"/>
+          <w:szCs w:val="20"/>
           <w:lang w:val="en-US"/>
         </w:rPr>
         <w:t>($authToken, 'w5yuCV2mQDVTGmn3', ['HS256'])</w:t>
       </w:r>
       <w:r>
         <w:rPr>
+          <w:sz w:val="20"/>
+          <w:szCs w:val="20"/>
           <w:lang w:val="en-US"/>
         </w:rPr>
         <w:br/>
@@ -47227,12 +47533,16 @@
       </w:r>
       <w:r>
         <w:rPr>
+          <w:sz w:val="20"/>
+          <w:szCs w:val="20"/>
           <w:lang w:val="en-US"/>
         </w:rPr>
         <w:br/>
       </w:r>
       <w:r>
         <w:rPr>
+          <w:sz w:val="20"/>
+          <w:szCs w:val="20"/>
           <w:lang w:val="en-US"/>
         </w:rPr>
         <w:br/>
@@ -47242,18 +47552,24 @@
         <w:rPr>
           <w:i/>
           <w:iCs/>
+          <w:sz w:val="20"/>
+          <w:szCs w:val="20"/>
           <w:lang w:val="en-US"/>
         </w:rPr>
         <w:t>whereKey</w:t>
       </w:r>
       <w:r>
         <w:rPr>
+          <w:sz w:val="20"/>
+          <w:szCs w:val="20"/>
           <w:lang w:val="en-US"/>
         </w:rPr>
         <w:t>($payload['sub'])-&gt;firstOrFail();</w:t>
       </w:r>
       <w:r>
         <w:rPr>
+          <w:sz w:val="20"/>
+          <w:szCs w:val="20"/>
           <w:lang w:val="en-US"/>
         </w:rPr>
         <w:br/>
@@ -47261,6 +47577,8 @@
       </w:r>
       <w:r>
         <w:rPr>
+          <w:sz w:val="20"/>
+          <w:szCs w:val="20"/>
           <w:lang w:val="en-US"/>
         </w:rPr>
         <w:br/>
@@ -47268,6 +47586,8 @@
       </w:r>
       <w:r>
         <w:rPr>
+          <w:sz w:val="20"/>
+          <w:szCs w:val="20"/>
           <w:lang w:val="en-US"/>
         </w:rPr>
         <w:br/>
@@ -47275,6 +47595,8 @@
       </w:r>
       <w:r>
         <w:rPr>
+          <w:sz w:val="20"/>
+          <w:szCs w:val="20"/>
           <w:lang w:val="en-US"/>
         </w:rPr>
         <w:br/>
@@ -47282,6 +47604,8 @@
       </w:r>
       <w:r>
         <w:rPr>
+          <w:sz w:val="20"/>
+          <w:szCs w:val="20"/>
           <w:lang w:val="en-US"/>
         </w:rPr>
         <w:br/>
@@ -47289,12 +47613,16 @@
       </w:r>
       <w:r>
         <w:rPr>
+          <w:sz w:val="20"/>
+          <w:szCs w:val="20"/>
           <w:lang w:val="en-US"/>
         </w:rPr>
         <w:br/>
       </w:r>
       <w:r>
         <w:rPr>
+          <w:sz w:val="20"/>
+          <w:szCs w:val="20"/>
           <w:lang w:val="en-US"/>
         </w:rPr>
         <w:br/>
@@ -47302,6 +47630,8 @@
       </w:r>
       <w:r>
         <w:rPr>
+          <w:sz w:val="20"/>
+          <w:szCs w:val="20"/>
           <w:lang w:val="en-US"/>
         </w:rPr>
         <w:br/>
@@ -47309,6 +47639,8 @@
       </w:r>
       <w:r>
         <w:rPr>
+          <w:sz w:val="20"/>
+          <w:szCs w:val="20"/>
           <w:lang w:val="en-US"/>
         </w:rPr>
         <w:br/>
@@ -47316,106 +47648,170 @@
       </w:r>
       <w:r>
         <w:rPr>
+          <w:sz w:val="20"/>
+          <w:szCs w:val="20"/>
           <w:lang w:val="en-US"/>
         </w:rPr>
         <w:br/>
       </w:r>
       <w:r>
         <w:rPr>
+          <w:sz w:val="20"/>
+          <w:szCs w:val="20"/>
           <w:lang w:val="en-US"/>
         </w:rPr>
         <w:br/>
         <w:t xml:space="preserve">         // </w:t>
       </w:r>
       <w:r>
+        <w:rPr>
+          <w:sz w:val="20"/>
+          <w:szCs w:val="20"/>
+        </w:rPr>
         <w:t>Получив</w:t>
       </w:r>
       <w:r>
         <w:rPr>
+          <w:sz w:val="20"/>
+          <w:szCs w:val="20"/>
           <w:lang w:val="en-US"/>
         </w:rPr>
         <w:t xml:space="preserve"> </w:t>
       </w:r>
       <w:r>
+        <w:rPr>
+          <w:sz w:val="20"/>
+          <w:szCs w:val="20"/>
+        </w:rPr>
         <w:t>инстанс</w:t>
       </w:r>
       <w:r>
         <w:rPr>
+          <w:sz w:val="20"/>
+          <w:szCs w:val="20"/>
           <w:lang w:val="en-US"/>
         </w:rPr>
         <w:t xml:space="preserve"> </w:t>
       </w:r>
       <w:r>
+        <w:rPr>
+          <w:sz w:val="20"/>
+          <w:szCs w:val="20"/>
+        </w:rPr>
         <w:t>аутентифицированного</w:t>
       </w:r>
       <w:r>
         <w:rPr>
+          <w:sz w:val="20"/>
+          <w:szCs w:val="20"/>
           <w:lang w:val="en-US"/>
         </w:rPr>
         <w:t xml:space="preserve"> </w:t>
       </w:r>
       <w:r>
+        <w:rPr>
+          <w:sz w:val="20"/>
+          <w:szCs w:val="20"/>
+        </w:rPr>
         <w:t>приложения</w:t>
       </w:r>
       <w:r>
         <w:rPr>
+          <w:sz w:val="20"/>
+          <w:szCs w:val="20"/>
           <w:lang w:val="en-US"/>
         </w:rPr>
         <w:br/>
         <w:t xml:space="preserve">         // </w:t>
       </w:r>
       <w:r>
+        <w:rPr>
+          <w:sz w:val="20"/>
+          <w:szCs w:val="20"/>
+        </w:rPr>
         <w:t>передаем</w:t>
       </w:r>
       <w:r>
         <w:rPr>
+          <w:sz w:val="20"/>
+          <w:szCs w:val="20"/>
           <w:lang w:val="en-US"/>
         </w:rPr>
         <w:t xml:space="preserve"> </w:t>
       </w:r>
       <w:r>
+        <w:rPr>
+          <w:sz w:val="20"/>
+          <w:szCs w:val="20"/>
+        </w:rPr>
         <w:t>его</w:t>
       </w:r>
       <w:r>
         <w:rPr>
+          <w:sz w:val="20"/>
+          <w:szCs w:val="20"/>
           <w:lang w:val="en-US"/>
         </w:rPr>
         <w:t xml:space="preserve"> </w:t>
       </w:r>
       <w:r>
+        <w:rPr>
+          <w:sz w:val="20"/>
+          <w:szCs w:val="20"/>
+        </w:rPr>
         <w:t>в</w:t>
       </w:r>
       <w:r>
         <w:rPr>
+          <w:sz w:val="20"/>
+          <w:szCs w:val="20"/>
           <w:lang w:val="en-US"/>
         </w:rPr>
         <w:t xml:space="preserve"> Request. </w:t>
       </w:r>
       <w:r>
+        <w:rPr>
+          <w:sz w:val="20"/>
+          <w:szCs w:val="20"/>
+        </w:rPr>
         <w:t>Это позволит нам</w:t>
       </w:r>
       <w:r>
+        <w:rPr>
+          <w:sz w:val="20"/>
+          <w:szCs w:val="20"/>
+        </w:rPr>
         <w:br/>
         <w:t xml:space="preserve">         // иметь легкий доступ к  инстансу приложения повсеместно.</w:t>
       </w:r>
       <w:r>
+        <w:rPr>
+          <w:sz w:val="20"/>
+          <w:szCs w:val="20"/>
+        </w:rPr>
         <w:br/>
         <w:t xml:space="preserve">         </w:t>
       </w:r>
       <w:r>
         <w:rPr>
+          <w:sz w:val="20"/>
+          <w:szCs w:val="20"/>
           <w:lang w:val="en-US"/>
         </w:rPr>
         <w:t>$request-&gt;merge(['__authenticatedApp' =&gt; $app]);</w:t>
       </w:r>
       <w:r>
         <w:rPr>
+          <w:sz w:val="20"/>
+          <w:szCs w:val="20"/>
           <w:lang w:val="en-US"/>
         </w:rPr>
         <w:br/>
       </w:r>
       <w:r>
         <w:rPr>
+          <w:sz w:val="20"/>
+          <w:szCs w:val="20"/>
           <w:lang w:val="en-US"/>
         </w:rPr>
         <w:br/>
@@ -47423,6 +47819,8 @@
       </w:r>
       <w:r>
         <w:rPr>
+          <w:sz w:val="20"/>
+          <w:szCs w:val="20"/>
           <w:lang w:val="en-US"/>
         </w:rPr>
         <w:br/>
@@ -47430,12 +47828,657 @@
       </w:r>
       <w:r>
         <w:rPr>
+          <w:sz w:val="20"/>
+          <w:szCs w:val="20"/>
           <w:lang w:val="en-US"/>
         </w:rPr>
         <w:br/>
       </w:r>
       <w:r>
         <w:rPr>
+          <w:sz w:val="20"/>
+          <w:szCs w:val="20"/>
+          <w:lang w:val="en-US"/>
+        </w:rPr>
+        <w:br/>
+      </w:r>
+      <w:r>
+        <w:rPr>
+          <w:sz w:val="20"/>
+          <w:szCs w:val="20"/>
+          <w:lang w:val="en-US"/>
+        </w:rPr>
+        <w:lastRenderedPageBreak/>
+        <w:t xml:space="preserve">    private function payloadIsValid($payload)</w:t>
+      </w:r>
+      <w:r>
+        <w:rPr>
+          <w:sz w:val="20"/>
+          <w:szCs w:val="20"/>
+          <w:lang w:val="en-US"/>
+        </w:rPr>
+        <w:br/>
+        <w:t xml:space="preserve">    {</w:t>
+      </w:r>
+      <w:r>
+        <w:rPr>
+          <w:sz w:val="20"/>
+          <w:szCs w:val="20"/>
+          <w:lang w:val="en-US"/>
+        </w:rPr>
+        <w:br/>
+        <w:t xml:space="preserve">        $validator = Validator::make($payload, [</w:t>
+      </w:r>
+      <w:r>
+        <w:rPr>
+          <w:sz w:val="20"/>
+          <w:szCs w:val="20"/>
+          <w:lang w:val="en-US"/>
+        </w:rPr>
+        <w:br/>
+        <w:t xml:space="preserve">            'iss' =&gt; 'required|in:valhalla',</w:t>
+      </w:r>
+      <w:r>
+        <w:rPr>
+          <w:sz w:val="20"/>
+          <w:szCs w:val="20"/>
+          <w:lang w:val="en-US"/>
+        </w:rPr>
+        <w:br/>
+        <w:t xml:space="preserve">            'sub' =&gt; 'required',</w:t>
+      </w:r>
+      <w:r>
+        <w:rPr>
+          <w:sz w:val="20"/>
+          <w:szCs w:val="20"/>
+          <w:lang w:val="en-US"/>
+        </w:rPr>
+        <w:br/>
+        <w:t xml:space="preserve">        ]);</w:t>
+      </w:r>
+      <w:r>
+        <w:rPr>
+          <w:sz w:val="20"/>
+          <w:szCs w:val="20"/>
+          <w:lang w:val="en-US"/>
+        </w:rPr>
+        <w:br/>
+      </w:r>
+      <w:r>
+        <w:rPr>
+          <w:sz w:val="20"/>
+          <w:szCs w:val="20"/>
+          <w:lang w:val="en-US"/>
+        </w:rPr>
+        <w:br/>
+        <w:t xml:space="preserve">        if (! $validator-&gt;passes()) {</w:t>
+      </w:r>
+      <w:r>
+        <w:rPr>
+          <w:sz w:val="20"/>
+          <w:szCs w:val="20"/>
+          <w:lang w:val="en-US"/>
+        </w:rPr>
+        <w:br/>
+        <w:t xml:space="preserve">            throw new \InvalidArgumentException;</w:t>
+      </w:r>
+      <w:r>
+        <w:rPr>
+          <w:sz w:val="20"/>
+          <w:szCs w:val="20"/>
+          <w:lang w:val="en-US"/>
+        </w:rPr>
+        <w:br/>
+        <w:t xml:space="preserve">        }</w:t>
+      </w:r>
+      <w:r>
+        <w:rPr>
+          <w:sz w:val="20"/>
+          <w:szCs w:val="20"/>
+          <w:lang w:val="en-US"/>
+        </w:rPr>
+        <w:br/>
+        <w:t xml:space="preserve">    }</w:t>
+      </w:r>
+      <w:r>
+        <w:rPr>
+          <w:sz w:val="20"/>
+          <w:szCs w:val="20"/>
+          <w:lang w:val="en-US"/>
+        </w:rPr>
+        <w:br/>
+        <w:t>}</w:t>
+      </w:r>
+    </w:p>
+    <w:p>
+      <w:pPr>
+        <w:rPr>
+          <w:sz w:val="20"/>
+          <w:szCs w:val="20"/>
+          <w:lang w:val="en-US"/>
+        </w:rPr>
+      </w:pPr>
+    </w:p>
+    <w:p>
+      <w:pPr>
+        <w:rPr>
+          <w:sz w:val="20"/>
+          <w:szCs w:val="20"/>
+          <w:lang w:val="en-US"/>
+        </w:rPr>
+      </w:pPr>
+      <w:r>
+        <w:rPr>
+          <w:sz w:val="20"/>
+          <w:szCs w:val="20"/>
+          <w:lang w:val="en-US"/>
+        </w:rPr>
+        <w:t>&lt;?php</w:t>
+      </w:r>
+      <w:r>
+        <w:rPr>
+          <w:sz w:val="20"/>
+          <w:szCs w:val="20"/>
+          <w:lang w:val="en-US"/>
+        </w:rPr>
+        <w:br/>
+      </w:r>
+      <w:r>
+        <w:rPr>
+          <w:sz w:val="20"/>
+          <w:szCs w:val="20"/>
+          <w:lang w:val="en-US"/>
+        </w:rPr>
+        <w:br/>
+        <w:t>namespace App\Http\Middleware;</w:t>
+      </w:r>
+      <w:r>
+        <w:rPr>
+          <w:sz w:val="20"/>
+          <w:szCs w:val="20"/>
+          <w:lang w:val="en-US"/>
+        </w:rPr>
+        <w:br/>
+      </w:r>
+      <w:r>
+        <w:rPr>
+          <w:sz w:val="20"/>
+          <w:szCs w:val="20"/>
+          <w:lang w:val="en-US"/>
+        </w:rPr>
+        <w:br/>
+        <w:t>use Closure;</w:t>
+      </w:r>
+      <w:r>
+        <w:rPr>
+          <w:sz w:val="20"/>
+          <w:szCs w:val="20"/>
+          <w:lang w:val="en-US"/>
+        </w:rPr>
+        <w:br/>
+      </w:r>
+      <w:r>
+        <w:rPr>
+          <w:sz w:val="20"/>
+          <w:szCs w:val="20"/>
+          <w:lang w:val="en-US"/>
+        </w:rPr>
+        <w:br/>
+        <w:t>class ApiUserAuth</w:t>
+      </w:r>
+      <w:r>
+        <w:rPr>
+          <w:sz w:val="20"/>
+          <w:szCs w:val="20"/>
+          <w:lang w:val="en-US"/>
+        </w:rPr>
+        <w:br/>
+        <w:t>{</w:t>
+      </w:r>
+      <w:r>
+        <w:rPr>
+          <w:sz w:val="20"/>
+          <w:szCs w:val="20"/>
+          <w:lang w:val="en-US"/>
+        </w:rPr>
+        <w:br/>
+        <w:t xml:space="preserve">    /**</w:t>
+      </w:r>
+      <w:r>
+        <w:rPr>
+          <w:sz w:val="20"/>
+          <w:szCs w:val="20"/>
+          <w:lang w:val="en-US"/>
+        </w:rPr>
+        <w:br/>
+        <w:t xml:space="preserve">     * Handle an incoming request.</w:t>
+      </w:r>
+      <w:r>
+        <w:rPr>
+          <w:sz w:val="20"/>
+          <w:szCs w:val="20"/>
+          <w:lang w:val="en-US"/>
+        </w:rPr>
+        <w:br/>
+        <w:t xml:space="preserve">     *</w:t>
+      </w:r>
+      <w:r>
+        <w:rPr>
+          <w:sz w:val="20"/>
+          <w:szCs w:val="20"/>
+          <w:lang w:val="en-US"/>
+        </w:rPr>
+        <w:br/>
+        <w:t xml:space="preserve">     * @param  \Illuminate\Http\Request  $request</w:t>
+      </w:r>
+      <w:r>
+        <w:rPr>
+          <w:sz w:val="20"/>
+          <w:szCs w:val="20"/>
+          <w:lang w:val="en-US"/>
+        </w:rPr>
+        <w:br/>
+        <w:t xml:space="preserve">     * @param  \Closure  $next</w:t>
+      </w:r>
+      <w:r>
+        <w:rPr>
+          <w:sz w:val="20"/>
+          <w:szCs w:val="20"/>
+          <w:lang w:val="en-US"/>
+        </w:rPr>
+        <w:br/>
+        <w:t xml:space="preserve">     * @return mixed</w:t>
+      </w:r>
+      <w:r>
+        <w:rPr>
+          <w:sz w:val="20"/>
+          <w:szCs w:val="20"/>
+          <w:lang w:val="en-US"/>
+        </w:rPr>
+        <w:br/>
+        <w:t xml:space="preserve">     */</w:t>
+      </w:r>
+      <w:r>
+        <w:rPr>
+          <w:sz w:val="20"/>
+          <w:szCs w:val="20"/>
+          <w:lang w:val="en-US"/>
+        </w:rPr>
+        <w:br/>
+        <w:t xml:space="preserve">    public function handle($request, Closure $next)</w:t>
+      </w:r>
+      <w:r>
+        <w:rPr>
+          <w:sz w:val="20"/>
+          <w:szCs w:val="20"/>
+          <w:lang w:val="en-US"/>
+        </w:rPr>
+        <w:br/>
+        <w:t xml:space="preserve">    {</w:t>
+      </w:r>
+      <w:r>
+        <w:rPr>
+          <w:sz w:val="20"/>
+          <w:szCs w:val="20"/>
+          <w:lang w:val="en-US"/>
+        </w:rPr>
+        <w:br/>
+        <w:t xml:space="preserve">        $authToken = $request-&gt;bearerToken();</w:t>
+      </w:r>
+      <w:r>
+        <w:rPr>
+          <w:sz w:val="20"/>
+          <w:szCs w:val="20"/>
+          <w:lang w:val="en-US"/>
+        </w:rPr>
+        <w:br/>
+      </w:r>
+      <w:r>
+        <w:rPr>
+          <w:sz w:val="20"/>
+          <w:szCs w:val="20"/>
+          <w:lang w:val="en-US"/>
+        </w:rPr>
+        <w:br/>
+        <w:t xml:space="preserve">        try {</w:t>
+      </w:r>
+      <w:r>
+        <w:rPr>
+          <w:sz w:val="20"/>
+          <w:szCs w:val="20"/>
+          <w:lang w:val="en-US"/>
+        </w:rPr>
+        <w:br/>
+        <w:t xml:space="preserve">            $this-&gt;payloadIsValid(</w:t>
+      </w:r>
+      <w:r>
+        <w:rPr>
+          <w:sz w:val="20"/>
+          <w:szCs w:val="20"/>
+          <w:lang w:val="en-US"/>
+        </w:rPr>
+        <w:br/>
+        <w:t xml:space="preserve">                $payload = (array) JWT::</w:t>
+      </w:r>
+      <w:r>
+        <w:rPr>
+          <w:i/>
+          <w:iCs/>
+          <w:sz w:val="20"/>
+          <w:szCs w:val="20"/>
+          <w:lang w:val="en-US"/>
+        </w:rPr>
+        <w:t>decode</w:t>
+      </w:r>
+      <w:r>
+        <w:rPr>
+          <w:sz w:val="20"/>
+          <w:szCs w:val="20"/>
+          <w:lang w:val="en-US"/>
+        </w:rPr>
+        <w:t>($authToken, 'w5yuCV2mQDVTGmn3', ['HS256'])</w:t>
+      </w:r>
+      <w:r>
+        <w:rPr>
+          <w:sz w:val="20"/>
+          <w:szCs w:val="20"/>
+          <w:lang w:val="en-US"/>
+        </w:rPr>
+        <w:br/>
+        <w:t xml:space="preserve">            );</w:t>
+      </w:r>
+      <w:r>
+        <w:rPr>
+          <w:sz w:val="20"/>
+          <w:szCs w:val="20"/>
+          <w:lang w:val="en-US"/>
+        </w:rPr>
+        <w:br/>
+      </w:r>
+      <w:r>
+        <w:rPr>
+          <w:sz w:val="20"/>
+          <w:szCs w:val="20"/>
+          <w:lang w:val="en-US"/>
+        </w:rPr>
+        <w:br/>
+        <w:t xml:space="preserve">            $app = Application::</w:t>
+      </w:r>
+      <w:r>
+        <w:rPr>
+          <w:i/>
+          <w:iCs/>
+          <w:sz w:val="20"/>
+          <w:szCs w:val="20"/>
+          <w:lang w:val="en-US"/>
+        </w:rPr>
+        <w:t>whereKey</w:t>
+      </w:r>
+      <w:r>
+        <w:rPr>
+          <w:sz w:val="20"/>
+          <w:szCs w:val="20"/>
+          <w:lang w:val="en-US"/>
+        </w:rPr>
+        <w:t>($payload['iss'])-&gt;firstOrFail();</w:t>
+      </w:r>
+      <w:r>
+        <w:rPr>
+          <w:sz w:val="20"/>
+          <w:szCs w:val="20"/>
+          <w:lang w:val="en-US"/>
+        </w:rPr>
+        <w:br/>
+      </w:r>
+      <w:r>
+        <w:rPr>
+          <w:sz w:val="20"/>
+          <w:szCs w:val="20"/>
+          <w:lang w:val="en-US"/>
+        </w:rPr>
+        <w:br/>
+        <w:t xml:space="preserve">            $user = User::</w:t>
+      </w:r>
+      <w:r>
+        <w:rPr>
+          <w:i/>
+          <w:iCs/>
+          <w:sz w:val="20"/>
+          <w:szCs w:val="20"/>
+          <w:lang w:val="en-US"/>
+        </w:rPr>
+        <w:t>whereEmail</w:t>
+      </w:r>
+      <w:r>
+        <w:rPr>
+          <w:sz w:val="20"/>
+          <w:szCs w:val="20"/>
+          <w:lang w:val="en-US"/>
+        </w:rPr>
+        <w:t>($payload['sub'])-&gt;firstOrFail();</w:t>
+      </w:r>
+      <w:r>
+        <w:rPr>
+          <w:sz w:val="20"/>
+          <w:szCs w:val="20"/>
+          <w:lang w:val="en-US"/>
+        </w:rPr>
+        <w:br/>
+        <w:t xml:space="preserve">        } catch (\Throwable $e) {</w:t>
+      </w:r>
+      <w:r>
+        <w:rPr>
+          <w:sz w:val="20"/>
+          <w:szCs w:val="20"/>
+          <w:lang w:val="en-US"/>
+        </w:rPr>
+        <w:br/>
+        <w:t xml:space="preserve">            return response('token_invalid', 401);</w:t>
+      </w:r>
+      <w:r>
+        <w:rPr>
+          <w:sz w:val="20"/>
+          <w:szCs w:val="20"/>
+          <w:lang w:val="en-US"/>
+        </w:rPr>
+        <w:br/>
+        <w:t xml:space="preserve">        }</w:t>
+      </w:r>
+      <w:r>
+        <w:rPr>
+          <w:sz w:val="20"/>
+          <w:szCs w:val="20"/>
+          <w:lang w:val="en-US"/>
+        </w:rPr>
+        <w:br/>
+      </w:r>
+      <w:r>
+        <w:rPr>
+          <w:sz w:val="20"/>
+          <w:szCs w:val="20"/>
+          <w:lang w:val="en-US"/>
+        </w:rPr>
+        <w:br/>
+        <w:t xml:space="preserve">        if (! $app-&gt;</w:t>
+      </w:r>
+      <w:r>
+        <w:rPr>
+          <w:b/>
+          <w:bCs/>
+          <w:sz w:val="20"/>
+          <w:szCs w:val="20"/>
+          <w:lang w:val="en-US"/>
+        </w:rPr>
+        <w:t>is_active</w:t>
+      </w:r>
+      <w:r>
+        <w:rPr>
+          <w:sz w:val="20"/>
+          <w:szCs w:val="20"/>
+          <w:lang w:val="en-US"/>
+        </w:rPr>
+        <w:t>) {</w:t>
+      </w:r>
+      <w:r>
+        <w:rPr>
+          <w:sz w:val="20"/>
+          <w:szCs w:val="20"/>
+          <w:lang w:val="en-US"/>
+        </w:rPr>
+        <w:br/>
+        <w:t xml:space="preserve">            return response('app_inactive', 403);</w:t>
+      </w:r>
+      <w:r>
+        <w:rPr>
+          <w:sz w:val="20"/>
+          <w:szCs w:val="20"/>
+          <w:lang w:val="en-US"/>
+        </w:rPr>
+        <w:br/>
+        <w:t xml:space="preserve">        }</w:t>
+      </w:r>
+      <w:r>
+        <w:rPr>
+          <w:sz w:val="20"/>
+          <w:szCs w:val="20"/>
+          <w:lang w:val="en-US"/>
+        </w:rPr>
+        <w:br/>
+      </w:r>
+      <w:r>
+        <w:rPr>
+          <w:sz w:val="20"/>
+          <w:szCs w:val="20"/>
+          <w:lang w:val="en-US"/>
+        </w:rPr>
+        <w:br/>
+        <w:t xml:space="preserve">        if (DB::</w:t>
+      </w:r>
+      <w:r>
+        <w:rPr>
+          <w:i/>
+          <w:iCs/>
+          <w:sz w:val="20"/>
+          <w:szCs w:val="20"/>
+          <w:lang w:val="en-US"/>
+        </w:rPr>
+        <w:t>table</w:t>
+      </w:r>
+      <w:r>
+        <w:rPr>
+          <w:sz w:val="20"/>
+          <w:szCs w:val="20"/>
+          <w:lang w:val="en-US"/>
+        </w:rPr>
+        <w:t>('tokens_cemetery')-&gt;whereTokenId($payload['jti'])-&gt;first()) {</w:t>
+      </w:r>
+      <w:r>
+        <w:rPr>
+          <w:sz w:val="20"/>
+          <w:szCs w:val="20"/>
+          <w:lang w:val="en-US"/>
+        </w:rPr>
+        <w:br/>
+        <w:t xml:space="preserve">            return response('token_deceased', 403);</w:t>
+      </w:r>
+      <w:r>
+        <w:rPr>
+          <w:sz w:val="20"/>
+          <w:szCs w:val="20"/>
+          <w:lang w:val="en-US"/>
+        </w:rPr>
+        <w:br/>
+        <w:t xml:space="preserve">        }</w:t>
+      </w:r>
+      <w:r>
+        <w:rPr>
+          <w:sz w:val="20"/>
+          <w:szCs w:val="20"/>
+          <w:lang w:val="en-US"/>
+        </w:rPr>
+        <w:br/>
+      </w:r>
+      <w:r>
+        <w:rPr>
+          <w:sz w:val="20"/>
+          <w:szCs w:val="20"/>
+          <w:lang w:val="en-US"/>
+        </w:rPr>
+        <w:br/>
+        <w:t xml:space="preserve">        $request-&gt;merge(['__authTokenId' =&gt; $payload['jti']]);</w:t>
+      </w:r>
+      <w:r>
+        <w:rPr>
+          <w:sz w:val="20"/>
+          <w:szCs w:val="20"/>
+          <w:lang w:val="en-US"/>
+        </w:rPr>
+        <w:br/>
+      </w:r>
+      <w:r>
+        <w:rPr>
+          <w:sz w:val="20"/>
+          <w:szCs w:val="20"/>
+          <w:lang w:val="en-US"/>
+        </w:rPr>
+        <w:br/>
+        <w:t xml:space="preserve">        $request-&gt;merge(['__authenticatedApp' =&gt; $app]);</w:t>
+      </w:r>
+      <w:r>
+        <w:rPr>
+          <w:sz w:val="20"/>
+          <w:szCs w:val="20"/>
+          <w:lang w:val="en-US"/>
+        </w:rPr>
+        <w:br/>
+      </w:r>
+      <w:r>
+        <w:rPr>
+          <w:sz w:val="20"/>
+          <w:szCs w:val="20"/>
+          <w:lang w:val="en-US"/>
+        </w:rPr>
+        <w:br/>
+        <w:t xml:space="preserve">        $request-&gt;merge(['__authenticatedUser' =&gt; $user]);</w:t>
+      </w:r>
+      <w:r>
+        <w:rPr>
+          <w:sz w:val="20"/>
+          <w:szCs w:val="20"/>
+          <w:lang w:val="en-US"/>
+        </w:rPr>
+        <w:br/>
+      </w:r>
+      <w:r>
+        <w:rPr>
+          <w:sz w:val="20"/>
+          <w:szCs w:val="20"/>
+          <w:lang w:val="en-US"/>
+        </w:rPr>
+        <w:br/>
+        <w:t xml:space="preserve">        return $next($request);</w:t>
+      </w:r>
+      <w:r>
+        <w:rPr>
+          <w:sz w:val="20"/>
+          <w:szCs w:val="20"/>
+          <w:lang w:val="en-US"/>
+        </w:rPr>
+        <w:br/>
+        <w:t xml:space="preserve">    }</w:t>
+      </w:r>
+      <w:r>
+        <w:rPr>
+          <w:sz w:val="20"/>
+          <w:szCs w:val="20"/>
+          <w:lang w:val="en-US"/>
+        </w:rPr>
+        <w:br/>
+      </w:r>
+      <w:r>
+        <w:rPr>
+          <w:sz w:val="20"/>
+          <w:szCs w:val="20"/>
           <w:lang w:val="en-US"/>
         </w:rPr>
         <w:br/>
@@ -47443,6 +48486,317 @@
       </w:r>
       <w:r>
         <w:rPr>
+          <w:sz w:val="20"/>
+          <w:szCs w:val="20"/>
+          <w:lang w:val="en-US"/>
+        </w:rPr>
+        <w:br/>
+      </w:r>
+      <w:r>
+        <w:rPr>
+          <w:sz w:val="20"/>
+          <w:szCs w:val="20"/>
+          <w:lang w:val="en-US"/>
+        </w:rPr>
+        <w:lastRenderedPageBreak/>
+        <w:t xml:space="preserve">    {</w:t>
+      </w:r>
+      <w:r>
+        <w:rPr>
+          <w:sz w:val="20"/>
+          <w:szCs w:val="20"/>
+          <w:lang w:val="en-US"/>
+        </w:rPr>
+        <w:br/>
+        <w:t xml:space="preserve">        $validator = Validator::</w:t>
+      </w:r>
+      <w:r>
+        <w:rPr>
+          <w:i/>
+          <w:iCs/>
+          <w:sz w:val="20"/>
+          <w:szCs w:val="20"/>
+          <w:lang w:val="en-US"/>
+        </w:rPr>
+        <w:t>make</w:t>
+      </w:r>
+      <w:r>
+        <w:rPr>
+          <w:sz w:val="20"/>
+          <w:szCs w:val="20"/>
+          <w:lang w:val="en-US"/>
+        </w:rPr>
+        <w:t>($payload, [</w:t>
+      </w:r>
+      <w:r>
+        <w:rPr>
+          <w:sz w:val="20"/>
+          <w:szCs w:val="20"/>
+          <w:lang w:val="en-US"/>
+        </w:rPr>
+        <w:br/>
+        <w:t xml:space="preserve">            'iss' =&gt; 'required',</w:t>
+      </w:r>
+      <w:r>
+        <w:rPr>
+          <w:sz w:val="20"/>
+          <w:szCs w:val="20"/>
+          <w:lang w:val="en-US"/>
+        </w:rPr>
+        <w:br/>
+        <w:t xml:space="preserve">            'sub' =&gt; 'required',</w:t>
+      </w:r>
+      <w:r>
+        <w:rPr>
+          <w:sz w:val="20"/>
+          <w:szCs w:val="20"/>
+          <w:lang w:val="en-US"/>
+        </w:rPr>
+        <w:br/>
+        <w:t xml:space="preserve">            'jti' =&gt; 'required',</w:t>
+      </w:r>
+      <w:r>
+        <w:rPr>
+          <w:sz w:val="20"/>
+          <w:szCs w:val="20"/>
+          <w:lang w:val="en-US"/>
+        </w:rPr>
+        <w:br/>
+        <w:t xml:space="preserve">        ]);</w:t>
+      </w:r>
+      <w:r>
+        <w:rPr>
+          <w:sz w:val="20"/>
+          <w:szCs w:val="20"/>
+          <w:lang w:val="en-US"/>
+        </w:rPr>
+        <w:br/>
+      </w:r>
+      <w:r>
+        <w:rPr>
+          <w:sz w:val="20"/>
+          <w:szCs w:val="20"/>
+          <w:lang w:val="en-US"/>
+        </w:rPr>
+        <w:br/>
+        <w:t xml:space="preserve">        if (! $validator-&gt;passes()) {</w:t>
+      </w:r>
+      <w:r>
+        <w:rPr>
+          <w:sz w:val="20"/>
+          <w:szCs w:val="20"/>
+          <w:lang w:val="en-US"/>
+        </w:rPr>
+        <w:br/>
+        <w:t xml:space="preserve">            throw new \InvalidArgumentException;</w:t>
+      </w:r>
+      <w:r>
+        <w:rPr>
+          <w:sz w:val="20"/>
+          <w:szCs w:val="20"/>
+          <w:lang w:val="en-US"/>
+        </w:rPr>
+        <w:br/>
+        <w:t xml:space="preserve">        }</w:t>
+      </w:r>
+      <w:r>
+        <w:rPr>
+          <w:sz w:val="20"/>
+          <w:szCs w:val="20"/>
+          <w:lang w:val="en-US"/>
+        </w:rPr>
+        <w:br/>
+        <w:t xml:space="preserve">    }</w:t>
+      </w:r>
+      <w:r>
+        <w:rPr>
+          <w:sz w:val="20"/>
+          <w:szCs w:val="20"/>
+          <w:lang w:val="en-US"/>
+        </w:rPr>
+        <w:br/>
+        <w:t>}</w:t>
+      </w:r>
+    </w:p>
+    <w:p>
+      <w:pPr>
+        <w:rPr>
+          <w:sz w:val="20"/>
+          <w:szCs w:val="20"/>
+          <w:lang w:val="en-US"/>
+        </w:rPr>
+      </w:pPr>
+    </w:p>
+    <w:p>
+      <w:pPr>
+        <w:rPr>
+          <w:sz w:val="20"/>
+          <w:szCs w:val="20"/>
+          <w:lang w:val="en-US"/>
+        </w:rPr>
+      </w:pPr>
+      <w:r>
+        <w:rPr>
+          <w:sz w:val="20"/>
+          <w:szCs w:val="20"/>
+          <w:lang w:val="en-US"/>
+        </w:rPr>
+        <w:t>&lt;?php</w:t>
+      </w:r>
+      <w:r>
+        <w:rPr>
+          <w:sz w:val="20"/>
+          <w:szCs w:val="20"/>
+          <w:lang w:val="en-US"/>
+        </w:rPr>
+        <w:br/>
+      </w:r>
+      <w:r>
+        <w:rPr>
+          <w:sz w:val="20"/>
+          <w:szCs w:val="20"/>
+          <w:lang w:val="en-US"/>
+        </w:rPr>
+        <w:br/>
+        <w:t>namespace App\Http\Middleware;</w:t>
+      </w:r>
+      <w:r>
+        <w:rPr>
+          <w:sz w:val="20"/>
+          <w:szCs w:val="20"/>
+          <w:lang w:val="en-US"/>
+        </w:rPr>
+        <w:br/>
+      </w:r>
+      <w:r>
+        <w:rPr>
+          <w:sz w:val="20"/>
+          <w:szCs w:val="20"/>
+          <w:lang w:val="en-US"/>
+        </w:rPr>
+        <w:br/>
+        <w:t>use Closure;</w:t>
+      </w:r>
+      <w:r>
+        <w:rPr>
+          <w:sz w:val="20"/>
+          <w:szCs w:val="20"/>
+          <w:lang w:val="en-US"/>
+        </w:rPr>
+        <w:br/>
+        <w:t>use Illuminate\Support\Facades\Auth;</w:t>
+      </w:r>
+      <w:r>
+        <w:rPr>
+          <w:sz w:val="20"/>
+          <w:szCs w:val="20"/>
+          <w:lang w:val="en-US"/>
+        </w:rPr>
+        <w:br/>
+      </w:r>
+      <w:r>
+        <w:rPr>
+          <w:sz w:val="20"/>
+          <w:szCs w:val="20"/>
+          <w:lang w:val="en-US"/>
+        </w:rPr>
+        <w:br/>
+        <w:t>class Authenticate</w:t>
+      </w:r>
+      <w:r>
+        <w:rPr>
+          <w:sz w:val="20"/>
+          <w:szCs w:val="20"/>
+          <w:lang w:val="en-US"/>
+        </w:rPr>
+        <w:br/>
+        <w:t>{</w:t>
+      </w:r>
+      <w:r>
+        <w:rPr>
+          <w:sz w:val="20"/>
+          <w:szCs w:val="20"/>
+          <w:lang w:val="en-US"/>
+        </w:rPr>
+        <w:br/>
+        <w:t xml:space="preserve">    /**</w:t>
+      </w:r>
+      <w:r>
+        <w:rPr>
+          <w:sz w:val="20"/>
+          <w:szCs w:val="20"/>
+          <w:lang w:val="en-US"/>
+        </w:rPr>
+        <w:br/>
+        <w:t xml:space="preserve">     * Handle an incoming request.</w:t>
+      </w:r>
+      <w:r>
+        <w:rPr>
+          <w:sz w:val="20"/>
+          <w:szCs w:val="20"/>
+          <w:lang w:val="en-US"/>
+        </w:rPr>
+        <w:br/>
+        <w:t xml:space="preserve">     *</w:t>
+      </w:r>
+      <w:r>
+        <w:rPr>
+          <w:sz w:val="20"/>
+          <w:szCs w:val="20"/>
+          <w:lang w:val="en-US"/>
+        </w:rPr>
+        <w:br/>
+        <w:t xml:space="preserve">     * @param  \Illuminate\Http\Request  $request</w:t>
+      </w:r>
+      <w:r>
+        <w:rPr>
+          <w:sz w:val="20"/>
+          <w:szCs w:val="20"/>
+          <w:lang w:val="en-US"/>
+        </w:rPr>
+        <w:br/>
+        <w:t xml:space="preserve">     * @param  \Closure  $next</w:t>
+      </w:r>
+      <w:r>
+        <w:rPr>
+          <w:sz w:val="20"/>
+          <w:szCs w:val="20"/>
+          <w:lang w:val="en-US"/>
+        </w:rPr>
+        <w:br/>
+        <w:t xml:space="preserve">     * @param  string|null  $guard</w:t>
+      </w:r>
+      <w:r>
+        <w:rPr>
+          <w:sz w:val="20"/>
+          <w:szCs w:val="20"/>
+          <w:lang w:val="en-US"/>
+        </w:rPr>
+        <w:br/>
+        <w:t xml:space="preserve">     * @return mixed</w:t>
+      </w:r>
+      <w:r>
+        <w:rPr>
+          <w:sz w:val="20"/>
+          <w:szCs w:val="20"/>
+          <w:lang w:val="en-US"/>
+        </w:rPr>
+        <w:br/>
+        <w:t xml:space="preserve">     */</w:t>
+      </w:r>
+      <w:r>
+        <w:rPr>
+          <w:sz w:val="20"/>
+          <w:szCs w:val="20"/>
+          <w:lang w:val="en-US"/>
+        </w:rPr>
+        <w:br/>
+        <w:t xml:space="preserve">    public function handle($request, Closure $next, $guard = null)</w:t>
+      </w:r>
+      <w:r>
+        <w:rPr>
+          <w:sz w:val="20"/>
+          <w:szCs w:val="20"/>
           <w:lang w:val="en-US"/>
         </w:rPr>
         <w:br/>
@@ -47450,27 +48804,1917 @@
       </w:r>
       <w:r>
         <w:rPr>
+          <w:sz w:val="20"/>
+          <w:szCs w:val="20"/>
           <w:lang w:val="en-US"/>
         </w:rPr>
         <w:br/>
-        <w:t xml:space="preserve">        $validator = Validator::make($payload, [</w:t>
-      </w:r>
-      <w:r>
-        <w:rPr>
+        <w:t xml:space="preserve">        if (Auth::</w:t>
+      </w:r>
+      <w:r>
+        <w:rPr>
+          <w:i/>
+          <w:iCs/>
+          <w:sz w:val="20"/>
+          <w:szCs w:val="20"/>
+          <w:lang w:val="en-US"/>
+        </w:rPr>
+        <w:t>guard</w:t>
+      </w:r>
+      <w:r>
+        <w:rPr>
+          <w:sz w:val="20"/>
+          <w:szCs w:val="20"/>
+          <w:lang w:val="en-US"/>
+        </w:rPr>
+        <w:t>($guard)-&gt;guest()) {</w:t>
+      </w:r>
+      <w:r>
+        <w:rPr>
+          <w:sz w:val="20"/>
+          <w:szCs w:val="20"/>
           <w:lang w:val="en-US"/>
         </w:rPr>
         <w:br/>
-        <w:t xml:space="preserve">            'iss' =&gt; 'required|in:valhalla',</w:t>
-      </w:r>
-      <w:r>
-        <w:rPr>
+        <w:t xml:space="preserve">            if ($request-&gt;ajax() || $request-&gt;wantsJson()) {</w:t>
+      </w:r>
+      <w:r>
+        <w:rPr>
+          <w:sz w:val="20"/>
+          <w:szCs w:val="20"/>
           <w:lang w:val="en-US"/>
         </w:rPr>
         <w:br/>
-        <w:t xml:space="preserve">            'sub' =&gt; 'required',</w:t>
-      </w:r>
-      <w:r>
-        <w:rPr>
+        <w:t xml:space="preserve">                return response('Unauthorized.', 401);</w:t>
+      </w:r>
+      <w:r>
+        <w:rPr>
+          <w:sz w:val="20"/>
+          <w:szCs w:val="20"/>
+          <w:lang w:val="en-US"/>
+        </w:rPr>
+        <w:br/>
+        <w:t xml:space="preserve">            } else {</w:t>
+      </w:r>
+      <w:r>
+        <w:rPr>
+          <w:sz w:val="20"/>
+          <w:szCs w:val="20"/>
+          <w:lang w:val="en-US"/>
+        </w:rPr>
+        <w:br/>
+        <w:t xml:space="preserve">                return redirect()-&gt;guest('login');</w:t>
+      </w:r>
+      <w:r>
+        <w:rPr>
+          <w:sz w:val="20"/>
+          <w:szCs w:val="20"/>
+          <w:lang w:val="en-US"/>
+        </w:rPr>
+        <w:br/>
+        <w:t xml:space="preserve">            }</w:t>
+      </w:r>
+      <w:r>
+        <w:rPr>
+          <w:sz w:val="20"/>
+          <w:szCs w:val="20"/>
+          <w:lang w:val="en-US"/>
+        </w:rPr>
+        <w:br/>
+        <w:t xml:space="preserve">        }</w:t>
+      </w:r>
+      <w:r>
+        <w:rPr>
+          <w:sz w:val="20"/>
+          <w:szCs w:val="20"/>
+          <w:lang w:val="en-US"/>
+        </w:rPr>
+        <w:br/>
+      </w:r>
+      <w:r>
+        <w:rPr>
+          <w:sz w:val="20"/>
+          <w:szCs w:val="20"/>
+          <w:lang w:val="en-US"/>
+        </w:rPr>
+        <w:br/>
+        <w:t xml:space="preserve">        return $next($request);</w:t>
+      </w:r>
+      <w:r>
+        <w:rPr>
+          <w:sz w:val="20"/>
+          <w:szCs w:val="20"/>
+          <w:lang w:val="en-US"/>
+        </w:rPr>
+        <w:br/>
+        <w:t xml:space="preserve">    }</w:t>
+      </w:r>
+      <w:r>
+        <w:rPr>
+          <w:sz w:val="20"/>
+          <w:szCs w:val="20"/>
+          <w:lang w:val="en-US"/>
+        </w:rPr>
+        <w:br/>
+        <w:t>}</w:t>
+      </w:r>
+    </w:p>
+    <w:p>
+      <w:pPr>
+        <w:rPr>
+          <w:sz w:val="20"/>
+          <w:szCs w:val="20"/>
+          <w:lang w:val="en-US"/>
+        </w:rPr>
+      </w:pPr>
+    </w:p>
+    <w:p>
+      <w:pPr>
+        <w:rPr>
+          <w:sz w:val="20"/>
+          <w:szCs w:val="20"/>
+          <w:lang w:val="en-US"/>
+        </w:rPr>
+      </w:pPr>
+      <w:r>
+        <w:rPr>
+          <w:sz w:val="20"/>
+          <w:szCs w:val="20"/>
+          <w:lang w:val="en-US"/>
+        </w:rPr>
+        <w:t>&lt;?php</w:t>
+      </w:r>
+      <w:r>
+        <w:rPr>
+          <w:sz w:val="20"/>
+          <w:szCs w:val="20"/>
+          <w:lang w:val="en-US"/>
+        </w:rPr>
+        <w:br/>
+      </w:r>
+      <w:r>
+        <w:rPr>
+          <w:sz w:val="20"/>
+          <w:szCs w:val="20"/>
+          <w:lang w:val="en-US"/>
+        </w:rPr>
+        <w:br/>
+        <w:t>namespace App\Models;</w:t>
+      </w:r>
+      <w:r>
+        <w:rPr>
+          <w:sz w:val="20"/>
+          <w:szCs w:val="20"/>
+          <w:lang w:val="en-US"/>
+        </w:rPr>
+        <w:br/>
+      </w:r>
+      <w:r>
+        <w:rPr>
+          <w:sz w:val="20"/>
+          <w:szCs w:val="20"/>
+          <w:lang w:val="en-US"/>
+        </w:rPr>
+        <w:br/>
+        <w:t>use Illuminate\Database\Eloquent\Model;</w:t>
+      </w:r>
+      <w:r>
+        <w:rPr>
+          <w:sz w:val="20"/>
+          <w:szCs w:val="20"/>
+          <w:lang w:val="en-US"/>
+        </w:rPr>
+        <w:br/>
+        <w:t>use \Firebase\JWT\JWT;</w:t>
+      </w:r>
+      <w:r>
+        <w:rPr>
+          <w:sz w:val="20"/>
+          <w:szCs w:val="20"/>
+          <w:lang w:val="en-US"/>
+        </w:rPr>
+        <w:br/>
+      </w:r>
+      <w:r>
+        <w:rPr>
+          <w:sz w:val="20"/>
+          <w:szCs w:val="20"/>
+          <w:lang w:val="en-US"/>
+        </w:rPr>
+        <w:br/>
+        <w:t>class Application extends Model</w:t>
+      </w:r>
+      <w:r>
+        <w:rPr>
+          <w:sz w:val="20"/>
+          <w:szCs w:val="20"/>
+          <w:lang w:val="en-US"/>
+        </w:rPr>
+        <w:br/>
+        <w:t>{</w:t>
+      </w:r>
+      <w:r>
+        <w:rPr>
+          <w:sz w:val="20"/>
+          <w:szCs w:val="20"/>
+          <w:lang w:val="en-US"/>
+        </w:rPr>
+        <w:br/>
+        <w:t xml:space="preserve">   public function generateAuthToken()</w:t>
+      </w:r>
+      <w:r>
+        <w:rPr>
+          <w:sz w:val="20"/>
+          <w:szCs w:val="20"/>
+          <w:lang w:val="en-US"/>
+        </w:rPr>
+        <w:br/>
+        <w:t xml:space="preserve">   {</w:t>
+      </w:r>
+      <w:r>
+        <w:rPr>
+          <w:sz w:val="20"/>
+          <w:szCs w:val="20"/>
+          <w:lang w:val="en-US"/>
+        </w:rPr>
+        <w:br/>
+        <w:t xml:space="preserve">      $jwt = JWT::</w:t>
+      </w:r>
+      <w:r>
+        <w:rPr>
+          <w:i/>
+          <w:iCs/>
+          <w:sz w:val="20"/>
+          <w:szCs w:val="20"/>
+          <w:lang w:val="en-US"/>
+        </w:rPr>
+        <w:t>encode</w:t>
+      </w:r>
+      <w:r>
+        <w:rPr>
+          <w:sz w:val="20"/>
+          <w:szCs w:val="20"/>
+          <w:lang w:val="en-US"/>
+        </w:rPr>
+        <w:t>([</w:t>
+      </w:r>
+      <w:r>
+        <w:rPr>
+          <w:sz w:val="20"/>
+          <w:szCs w:val="20"/>
+          <w:lang w:val="en-US"/>
+        </w:rPr>
+        <w:br/>
+        <w:t xml:space="preserve">         'iss' =&gt; 'easycrm',</w:t>
+      </w:r>
+      <w:r>
+        <w:rPr>
+          <w:sz w:val="20"/>
+          <w:szCs w:val="20"/>
+          <w:lang w:val="en-US"/>
+        </w:rPr>
+        <w:br/>
+        <w:t xml:space="preserve">         'sub' =&gt; $this-&gt;</w:t>
+      </w:r>
+      <w:r>
+        <w:rPr>
+          <w:b/>
+          <w:bCs/>
+          <w:sz w:val="20"/>
+          <w:szCs w:val="20"/>
+          <w:lang w:val="en-US"/>
+        </w:rPr>
+        <w:t>key</w:t>
+      </w:r>
+      <w:r>
+        <w:rPr>
+          <w:sz w:val="20"/>
+          <w:szCs w:val="20"/>
+          <w:lang w:val="en-US"/>
+        </w:rPr>
+        <w:t>,</w:t>
+      </w:r>
+      <w:r>
+        <w:rPr>
+          <w:sz w:val="20"/>
+          <w:szCs w:val="20"/>
+          <w:lang w:val="en-US"/>
+        </w:rPr>
+        <w:br/>
+        <w:t xml:space="preserve">         'iat' =&gt; time(),</w:t>
+      </w:r>
+      <w:r>
+        <w:rPr>
+          <w:sz w:val="20"/>
+          <w:szCs w:val="20"/>
+          <w:lang w:val="en-US"/>
+        </w:rPr>
+        <w:br/>
+        <w:t xml:space="preserve">         'exp' =&gt; time() + (5 * 60 * 60),</w:t>
+      </w:r>
+      <w:r>
+        <w:rPr>
+          <w:sz w:val="20"/>
+          <w:szCs w:val="20"/>
+          <w:lang w:val="en-US"/>
+        </w:rPr>
+        <w:br/>
+        <w:t xml:space="preserve">      ], 'w5yuCV2mQDVTGmn3');</w:t>
+      </w:r>
+      <w:r>
+        <w:rPr>
+          <w:sz w:val="20"/>
+          <w:szCs w:val="20"/>
+          <w:lang w:val="en-US"/>
+        </w:rPr>
+        <w:br/>
+      </w:r>
+      <w:r>
+        <w:rPr>
+          <w:sz w:val="20"/>
+          <w:szCs w:val="20"/>
+          <w:lang w:val="en-US"/>
+        </w:rPr>
+        <w:br/>
+      </w:r>
+      <w:r>
+        <w:rPr>
+          <w:sz w:val="20"/>
+          <w:szCs w:val="20"/>
+          <w:lang w:val="en-US"/>
+        </w:rPr>
+        <w:lastRenderedPageBreak/>
+        <w:t xml:space="preserve">      return $jwt;</w:t>
+      </w:r>
+      <w:r>
+        <w:rPr>
+          <w:sz w:val="20"/>
+          <w:szCs w:val="20"/>
+          <w:lang w:val="en-US"/>
+        </w:rPr>
+        <w:br/>
+        <w:t xml:space="preserve">   }</w:t>
+      </w:r>
+      <w:r>
+        <w:rPr>
+          <w:sz w:val="20"/>
+          <w:szCs w:val="20"/>
+          <w:lang w:val="en-US"/>
+        </w:rPr>
+        <w:br/>
+        <w:t>}</w:t>
+      </w:r>
+    </w:p>
+    <w:p>
+      <w:pPr>
+        <w:rPr>
+          <w:sz w:val="20"/>
+          <w:szCs w:val="20"/>
+          <w:lang w:val="en-US"/>
+        </w:rPr>
+      </w:pPr>
+    </w:p>
+    <w:p>
+      <w:pPr>
+        <w:rPr>
+          <w:sz w:val="20"/>
+          <w:szCs w:val="20"/>
+          <w:lang w:val="en-US"/>
+        </w:rPr>
+      </w:pPr>
+      <w:r>
+        <w:rPr>
+          <w:sz w:val="20"/>
+          <w:szCs w:val="20"/>
+          <w:lang w:val="en-US"/>
+        </w:rPr>
+        <w:t>&lt;?php</w:t>
+      </w:r>
+      <w:r>
+        <w:rPr>
+          <w:sz w:val="20"/>
+          <w:szCs w:val="20"/>
+          <w:lang w:val="en-US"/>
+        </w:rPr>
+        <w:br/>
+      </w:r>
+      <w:r>
+        <w:rPr>
+          <w:sz w:val="20"/>
+          <w:szCs w:val="20"/>
+          <w:lang w:val="en-US"/>
+        </w:rPr>
+        <w:br/>
+        <w:t>namespace App\Models;</w:t>
+      </w:r>
+      <w:r>
+        <w:rPr>
+          <w:sz w:val="20"/>
+          <w:szCs w:val="20"/>
+          <w:lang w:val="en-US"/>
+        </w:rPr>
+        <w:br/>
+      </w:r>
+      <w:r>
+        <w:rPr>
+          <w:sz w:val="20"/>
+          <w:szCs w:val="20"/>
+          <w:lang w:val="en-US"/>
+        </w:rPr>
+        <w:br/>
+        <w:t>use Illuminate\Database\Eloquent\Model;</w:t>
+      </w:r>
+      <w:r>
+        <w:rPr>
+          <w:sz w:val="20"/>
+          <w:szCs w:val="20"/>
+          <w:lang w:val="en-US"/>
+        </w:rPr>
+        <w:br/>
+      </w:r>
+      <w:r>
+        <w:rPr>
+          <w:sz w:val="20"/>
+          <w:szCs w:val="20"/>
+          <w:lang w:val="en-US"/>
+        </w:rPr>
+        <w:br/>
+        <w:t>class Comment extends Model</w:t>
+      </w:r>
+      <w:r>
+        <w:rPr>
+          <w:sz w:val="20"/>
+          <w:szCs w:val="20"/>
+          <w:lang w:val="en-US"/>
+        </w:rPr>
+        <w:br/>
+        <w:t>{</w:t>
+      </w:r>
+      <w:r>
+        <w:rPr>
+          <w:sz w:val="20"/>
+          <w:szCs w:val="20"/>
+          <w:lang w:val="en-US"/>
+        </w:rPr>
+        <w:br/>
+        <w:t xml:space="preserve">    protected </w:t>
+      </w:r>
+      <w:r>
+        <w:rPr>
+          <w:bCs/>
+          <w:sz w:val="20"/>
+          <w:szCs w:val="20"/>
+          <w:lang w:val="en-US"/>
+        </w:rPr>
+        <w:t xml:space="preserve">$table </w:t>
+      </w:r>
+      <w:r>
+        <w:rPr>
+          <w:sz w:val="20"/>
+          <w:szCs w:val="20"/>
+          <w:lang w:val="en-US"/>
+        </w:rPr>
+        <w:t>= 'comments';</w:t>
+      </w:r>
+      <w:r>
+        <w:rPr>
+          <w:sz w:val="20"/>
+          <w:szCs w:val="20"/>
+          <w:lang w:val="en-US"/>
+        </w:rPr>
+        <w:br/>
+        <w:t xml:space="preserve">   public </w:t>
+      </w:r>
+      <w:r>
+        <w:rPr>
+          <w:bCs/>
+          <w:sz w:val="20"/>
+          <w:szCs w:val="20"/>
+          <w:lang w:val="en-US"/>
+        </w:rPr>
+        <w:t xml:space="preserve">$timestamps </w:t>
+      </w:r>
+      <w:r>
+        <w:rPr>
+          <w:sz w:val="20"/>
+          <w:szCs w:val="20"/>
+          <w:lang w:val="en-US"/>
+        </w:rPr>
+        <w:t>= true;</w:t>
+      </w:r>
+      <w:r>
+        <w:rPr>
+          <w:sz w:val="20"/>
+          <w:szCs w:val="20"/>
+          <w:lang w:val="en-US"/>
+        </w:rPr>
+        <w:br/>
+        <w:t xml:space="preserve">   protected </w:t>
+      </w:r>
+      <w:r>
+        <w:rPr>
+          <w:bCs/>
+          <w:sz w:val="20"/>
+          <w:szCs w:val="20"/>
+          <w:lang w:val="en-US"/>
+        </w:rPr>
+        <w:t xml:space="preserve">$fillable </w:t>
+      </w:r>
+      <w:r>
+        <w:rPr>
+          <w:sz w:val="20"/>
+          <w:szCs w:val="20"/>
+          <w:lang w:val="en-US"/>
+        </w:rPr>
+        <w:t>= array(</w:t>
+      </w:r>
+      <w:r>
+        <w:rPr>
+          <w:sz w:val="20"/>
+          <w:szCs w:val="20"/>
+          <w:lang w:val="en-US"/>
+        </w:rPr>
+        <w:br/>
+        <w:t xml:space="preserve">      'text',</w:t>
+      </w:r>
+      <w:r>
+        <w:rPr>
+          <w:sz w:val="20"/>
+          <w:szCs w:val="20"/>
+          <w:lang w:val="en-US"/>
+        </w:rPr>
+        <w:br/>
+        <w:t xml:space="preserve">      'element_id',</w:t>
+      </w:r>
+      <w:r>
+        <w:rPr>
+          <w:sz w:val="20"/>
+          <w:szCs w:val="20"/>
+          <w:lang w:val="en-US"/>
+        </w:rPr>
+        <w:br/>
+        <w:t xml:space="preserve">      'element_type',</w:t>
+      </w:r>
+      <w:r>
+        <w:rPr>
+          <w:sz w:val="20"/>
+          <w:szCs w:val="20"/>
+          <w:lang w:val="en-US"/>
+        </w:rPr>
+        <w:br/>
+        <w:t xml:space="preserve">   );</w:t>
+      </w:r>
+      <w:r>
+        <w:rPr>
+          <w:sz w:val="20"/>
+          <w:szCs w:val="20"/>
+          <w:lang w:val="en-US"/>
+        </w:rPr>
+        <w:br/>
+        <w:t>}</w:t>
+      </w:r>
+    </w:p>
+    <w:p>
+      <w:pPr>
+        <w:rPr>
+          <w:sz w:val="20"/>
+          <w:szCs w:val="20"/>
+          <w:lang w:val="en-US"/>
+        </w:rPr>
+      </w:pPr>
+    </w:p>
+    <w:p>
+      <w:pPr>
+        <w:rPr>
+          <w:sz w:val="20"/>
+          <w:szCs w:val="20"/>
+          <w:lang w:val="en-US"/>
+        </w:rPr>
+      </w:pPr>
+      <w:r>
+        <w:rPr>
+          <w:sz w:val="20"/>
+          <w:szCs w:val="20"/>
+          <w:lang w:val="en-US"/>
+        </w:rPr>
+        <w:t>&lt;?php</w:t>
+      </w:r>
+      <w:r>
+        <w:rPr>
+          <w:sz w:val="20"/>
+          <w:szCs w:val="20"/>
+          <w:lang w:val="en-US"/>
+        </w:rPr>
+        <w:br/>
+      </w:r>
+      <w:r>
+        <w:rPr>
+          <w:sz w:val="20"/>
+          <w:szCs w:val="20"/>
+          <w:lang w:val="en-US"/>
+        </w:rPr>
+        <w:br/>
+        <w:t>namespace App\Models;</w:t>
+      </w:r>
+      <w:r>
+        <w:rPr>
+          <w:sz w:val="20"/>
+          <w:szCs w:val="20"/>
+          <w:lang w:val="en-US"/>
+        </w:rPr>
+        <w:br/>
+      </w:r>
+      <w:r>
+        <w:rPr>
+          <w:sz w:val="20"/>
+          <w:szCs w:val="20"/>
+          <w:lang w:val="en-US"/>
+        </w:rPr>
+        <w:br/>
+        <w:t>use Illuminate\Foundation\Auth\User as Authenticatable;</w:t>
+      </w:r>
+      <w:r>
+        <w:rPr>
+          <w:sz w:val="20"/>
+          <w:szCs w:val="20"/>
+          <w:lang w:val="en-US"/>
+        </w:rPr>
+        <w:br/>
+      </w:r>
+      <w:r>
+        <w:rPr>
+          <w:sz w:val="20"/>
+          <w:szCs w:val="20"/>
+          <w:lang w:val="en-US"/>
+        </w:rPr>
+        <w:br/>
+        <w:t>class User extends Authenticatable</w:t>
+      </w:r>
+      <w:r>
+        <w:rPr>
+          <w:sz w:val="20"/>
+          <w:szCs w:val="20"/>
+          <w:lang w:val="en-US"/>
+        </w:rPr>
+        <w:br/>
+        <w:t>{</w:t>
+      </w:r>
+      <w:r>
+        <w:rPr>
+          <w:sz w:val="20"/>
+          <w:szCs w:val="20"/>
+          <w:lang w:val="en-US"/>
+        </w:rPr>
+        <w:br/>
+        <w:t xml:space="preserve">    public function generateAuthToken(Application $app)</w:t>
+      </w:r>
+      <w:r>
+        <w:rPr>
+          <w:sz w:val="20"/>
+          <w:szCs w:val="20"/>
+          <w:lang w:val="en-US"/>
+        </w:rPr>
+        <w:br/>
+        <w:t xml:space="preserve">    {</w:t>
+      </w:r>
+      <w:r>
+        <w:rPr>
+          <w:sz w:val="20"/>
+          <w:szCs w:val="20"/>
+          <w:lang w:val="en-US"/>
+        </w:rPr>
+        <w:br/>
+        <w:t xml:space="preserve">        $jwt = JWT::encode([</w:t>
+      </w:r>
+      <w:r>
+        <w:rPr>
+          <w:sz w:val="20"/>
+          <w:szCs w:val="20"/>
+          <w:lang w:val="en-US"/>
+        </w:rPr>
+        <w:br/>
+        <w:t xml:space="preserve">            'iss' =&gt; $app-&gt;key,</w:t>
+      </w:r>
+      <w:r>
+        <w:rPr>
+          <w:sz w:val="20"/>
+          <w:szCs w:val="20"/>
+          <w:lang w:val="en-US"/>
+        </w:rPr>
+        <w:br/>
+        <w:t xml:space="preserve">            'sub' =&gt; $this-&gt;email,</w:t>
+      </w:r>
+      <w:r>
+        <w:rPr>
+          <w:sz w:val="20"/>
+          <w:szCs w:val="20"/>
+          <w:lang w:val="en-US"/>
+        </w:rPr>
+        <w:br/>
+        <w:t xml:space="preserve">            'iat' =&gt; time(),</w:t>
+      </w:r>
+      <w:r>
+        <w:rPr>
+          <w:sz w:val="20"/>
+          <w:szCs w:val="20"/>
+          <w:lang w:val="en-US"/>
+        </w:rPr>
+        <w:br/>
+        <w:t xml:space="preserve">            'jti' =&gt; sha1($app-&gt;key.$this-&gt;email.time()),</w:t>
+      </w:r>
+      <w:r>
+        <w:rPr>
+          <w:sz w:val="20"/>
+          <w:szCs w:val="20"/>
+          <w:lang w:val="en-US"/>
+        </w:rPr>
+        <w:br/>
+        <w:t xml:space="preserve">        ], 'w5yuCV2mQDVTGmn3');</w:t>
+      </w:r>
+      <w:r>
+        <w:rPr>
+          <w:sz w:val="20"/>
+          <w:szCs w:val="20"/>
+          <w:lang w:val="en-US"/>
+        </w:rPr>
+        <w:br/>
+      </w:r>
+      <w:r>
+        <w:rPr>
+          <w:sz w:val="20"/>
+          <w:szCs w:val="20"/>
+          <w:lang w:val="en-US"/>
+        </w:rPr>
+        <w:br/>
+        <w:t xml:space="preserve">        return $jwt;</w:t>
+      </w:r>
+      <w:r>
+        <w:rPr>
+          <w:sz w:val="20"/>
+          <w:szCs w:val="20"/>
+          <w:lang w:val="en-US"/>
+        </w:rPr>
+        <w:br/>
+        <w:t xml:space="preserve">    }</w:t>
+      </w:r>
+      <w:r>
+        <w:rPr>
+          <w:sz w:val="20"/>
+          <w:szCs w:val="20"/>
+          <w:lang w:val="en-US"/>
+        </w:rPr>
+        <w:br/>
+      </w:r>
+      <w:r>
+        <w:rPr>
+          <w:sz w:val="20"/>
+          <w:szCs w:val="20"/>
+          <w:lang w:val="en-US"/>
+        </w:rPr>
+        <w:br/>
+        <w:t xml:space="preserve">    /**</w:t>
+      </w:r>
+      <w:r>
+        <w:rPr>
+          <w:sz w:val="20"/>
+          <w:szCs w:val="20"/>
+          <w:lang w:val="en-US"/>
+        </w:rPr>
+        <w:br/>
+        <w:t xml:space="preserve">     * The attributes that are mass assignable.</w:t>
+      </w:r>
+      <w:r>
+        <w:rPr>
+          <w:sz w:val="20"/>
+          <w:szCs w:val="20"/>
+          <w:lang w:val="en-US"/>
+        </w:rPr>
+        <w:br/>
+        <w:t xml:space="preserve">     *</w:t>
+      </w:r>
+      <w:r>
+        <w:rPr>
+          <w:sz w:val="20"/>
+          <w:szCs w:val="20"/>
+          <w:lang w:val="en-US"/>
+        </w:rPr>
+        <w:br/>
+        <w:t xml:space="preserve">     * @var array</w:t>
+      </w:r>
+      <w:r>
+        <w:rPr>
+          <w:sz w:val="20"/>
+          <w:szCs w:val="20"/>
+          <w:lang w:val="en-US"/>
+        </w:rPr>
+        <w:br/>
+        <w:t xml:space="preserve">     */</w:t>
+      </w:r>
+      <w:r>
+        <w:rPr>
+          <w:sz w:val="20"/>
+          <w:szCs w:val="20"/>
+          <w:lang w:val="en-US"/>
+        </w:rPr>
+        <w:br/>
+        <w:t xml:space="preserve">    protected $fillable = [</w:t>
+      </w:r>
+      <w:r>
+        <w:rPr>
+          <w:sz w:val="20"/>
+          <w:szCs w:val="20"/>
+          <w:lang w:val="en-US"/>
+        </w:rPr>
+        <w:br/>
+        <w:t xml:space="preserve">        'name', 'email', 'password',</w:t>
+      </w:r>
+      <w:r>
+        <w:rPr>
+          <w:sz w:val="20"/>
+          <w:szCs w:val="20"/>
+          <w:lang w:val="en-US"/>
+        </w:rPr>
+        <w:br/>
+        <w:t xml:space="preserve">    ];</w:t>
+      </w:r>
+      <w:r>
+        <w:rPr>
+          <w:sz w:val="20"/>
+          <w:szCs w:val="20"/>
+          <w:lang w:val="en-US"/>
+        </w:rPr>
+        <w:br/>
+      </w:r>
+      <w:r>
+        <w:rPr>
+          <w:sz w:val="20"/>
+          <w:szCs w:val="20"/>
+          <w:lang w:val="en-US"/>
+        </w:rPr>
+        <w:br/>
+        <w:t xml:space="preserve">    /**</w:t>
+      </w:r>
+      <w:r>
+        <w:rPr>
+          <w:sz w:val="20"/>
+          <w:szCs w:val="20"/>
+          <w:lang w:val="en-US"/>
+        </w:rPr>
+        <w:br/>
+        <w:t xml:space="preserve">     * The attributes that should be hidden for arrays.</w:t>
+      </w:r>
+      <w:r>
+        <w:rPr>
+          <w:sz w:val="20"/>
+          <w:szCs w:val="20"/>
+          <w:lang w:val="en-US"/>
+        </w:rPr>
+        <w:br/>
+        <w:t xml:space="preserve">     *</w:t>
+      </w:r>
+      <w:r>
+        <w:rPr>
+          <w:sz w:val="20"/>
+          <w:szCs w:val="20"/>
+          <w:lang w:val="en-US"/>
+        </w:rPr>
+        <w:br/>
+        <w:t xml:space="preserve">     * @var array</w:t>
+      </w:r>
+      <w:r>
+        <w:rPr>
+          <w:sz w:val="20"/>
+          <w:szCs w:val="20"/>
+          <w:lang w:val="en-US"/>
+        </w:rPr>
+        <w:br/>
+        <w:t xml:space="preserve">     */</w:t>
+      </w:r>
+      <w:r>
+        <w:rPr>
+          <w:sz w:val="20"/>
+          <w:szCs w:val="20"/>
+          <w:lang w:val="en-US"/>
+        </w:rPr>
+        <w:br/>
+        <w:t xml:space="preserve">    protected $hidden = [</w:t>
+      </w:r>
+      <w:r>
+        <w:rPr>
+          <w:sz w:val="20"/>
+          <w:szCs w:val="20"/>
+          <w:lang w:val="en-US"/>
+        </w:rPr>
+        <w:br/>
+        <w:t xml:space="preserve">        'password', 'remember_token',</w:t>
+      </w:r>
+      <w:r>
+        <w:rPr>
+          <w:sz w:val="20"/>
+          <w:szCs w:val="20"/>
+          <w:lang w:val="en-US"/>
+        </w:rPr>
+        <w:br/>
+        <w:t xml:space="preserve">    ];</w:t>
+      </w:r>
+      <w:r>
+        <w:rPr>
+          <w:sz w:val="20"/>
+          <w:szCs w:val="20"/>
+          <w:lang w:val="en-US"/>
+        </w:rPr>
+        <w:br/>
+        <w:t>}</w:t>
+      </w:r>
+    </w:p>
+    <w:p>
+      <w:pPr>
+        <w:rPr>
+          <w:sz w:val="20"/>
+          <w:szCs w:val="20"/>
+          <w:lang w:val="en-US"/>
+        </w:rPr>
+      </w:pPr>
+      <w:r>
+        <w:rPr>
+          <w:sz w:val="20"/>
+          <w:szCs w:val="20"/>
+          <w:lang w:val="en-US"/>
+        </w:rPr>
+        <w:t>&lt;?php</w:t>
+      </w:r>
+      <w:r>
+        <w:rPr>
+          <w:sz w:val="20"/>
+          <w:szCs w:val="20"/>
+          <w:lang w:val="en-US"/>
+        </w:rPr>
+        <w:br/>
+      </w:r>
+      <w:r>
+        <w:rPr>
+          <w:sz w:val="20"/>
+          <w:szCs w:val="20"/>
+          <w:lang w:val="en-US"/>
+        </w:rPr>
+        <w:br/>
+        <w:t>namespace App\Providers;</w:t>
+      </w:r>
+      <w:r>
+        <w:rPr>
+          <w:sz w:val="20"/>
+          <w:szCs w:val="20"/>
+          <w:lang w:val="en-US"/>
+        </w:rPr>
+        <w:br/>
+      </w:r>
+      <w:r>
+        <w:rPr>
+          <w:sz w:val="20"/>
+          <w:szCs w:val="20"/>
+          <w:lang w:val="en-US"/>
+        </w:rPr>
+        <w:lastRenderedPageBreak/>
+        <w:br/>
+        <w:t>use Illuminate\Support\ServiceProvider;</w:t>
+      </w:r>
+      <w:r>
+        <w:rPr>
+          <w:sz w:val="20"/>
+          <w:szCs w:val="20"/>
+          <w:lang w:val="en-US"/>
+        </w:rPr>
+        <w:br/>
+        <w:t>use Response;</w:t>
+      </w:r>
+      <w:r>
+        <w:rPr>
+          <w:sz w:val="20"/>
+          <w:szCs w:val="20"/>
+          <w:lang w:val="en-US"/>
+        </w:rPr>
+        <w:br/>
+      </w:r>
+      <w:r>
+        <w:rPr>
+          <w:sz w:val="20"/>
+          <w:szCs w:val="20"/>
+          <w:lang w:val="en-US"/>
+        </w:rPr>
+        <w:br/>
+        <w:t>class ResponseServiceProvider extends ServiceProvider</w:t>
+      </w:r>
+      <w:r>
+        <w:rPr>
+          <w:sz w:val="20"/>
+          <w:szCs w:val="20"/>
+          <w:lang w:val="en-US"/>
+        </w:rPr>
+        <w:br/>
+        <w:t>{</w:t>
+      </w:r>
+      <w:r>
+        <w:rPr>
+          <w:sz w:val="20"/>
+          <w:szCs w:val="20"/>
+          <w:lang w:val="en-US"/>
+        </w:rPr>
+        <w:br/>
+        <w:t xml:space="preserve">    /**</w:t>
+      </w:r>
+      <w:r>
+        <w:rPr>
+          <w:sz w:val="20"/>
+          <w:szCs w:val="20"/>
+          <w:lang w:val="en-US"/>
+        </w:rPr>
+        <w:br/>
+        <w:t xml:space="preserve">     * Bootstrap the application services.</w:t>
+      </w:r>
+      <w:r>
+        <w:rPr>
+          <w:sz w:val="20"/>
+          <w:szCs w:val="20"/>
+          <w:lang w:val="en-US"/>
+        </w:rPr>
+        <w:br/>
+        <w:t xml:space="preserve">     *</w:t>
+      </w:r>
+      <w:r>
+        <w:rPr>
+          <w:sz w:val="20"/>
+          <w:szCs w:val="20"/>
+          <w:lang w:val="en-US"/>
+        </w:rPr>
+        <w:br/>
+        <w:t xml:space="preserve">     * @return void</w:t>
+      </w:r>
+      <w:r>
+        <w:rPr>
+          <w:sz w:val="20"/>
+          <w:szCs w:val="20"/>
+          <w:lang w:val="en-US"/>
+        </w:rPr>
+        <w:br/>
+        <w:t xml:space="preserve">     */</w:t>
+      </w:r>
+      <w:r>
+        <w:rPr>
+          <w:sz w:val="20"/>
+          <w:szCs w:val="20"/>
+          <w:lang w:val="en-US"/>
+        </w:rPr>
+        <w:br/>
+        <w:t xml:space="preserve">    public function boot()</w:t>
+      </w:r>
+      <w:r>
+        <w:rPr>
+          <w:sz w:val="20"/>
+          <w:szCs w:val="20"/>
+          <w:lang w:val="en-US"/>
+        </w:rPr>
+        <w:br/>
+        <w:t xml:space="preserve">    {</w:t>
+      </w:r>
+      <w:r>
+        <w:rPr>
+          <w:sz w:val="20"/>
+          <w:szCs w:val="20"/>
+          <w:lang w:val="en-US"/>
+        </w:rPr>
+        <w:br/>
+        <w:t xml:space="preserve">        Response::</w:t>
+      </w:r>
+      <w:r>
+        <w:rPr>
+          <w:i/>
+          <w:iCs/>
+          <w:sz w:val="20"/>
+          <w:szCs w:val="20"/>
+          <w:lang w:val="en-US"/>
+        </w:rPr>
+        <w:t>macro</w:t>
+      </w:r>
+      <w:r>
+        <w:rPr>
+          <w:sz w:val="20"/>
+          <w:szCs w:val="20"/>
+          <w:lang w:val="en-US"/>
+        </w:rPr>
+        <w:t>('success', function ($data) {</w:t>
+      </w:r>
+      <w:r>
+        <w:rPr>
+          <w:sz w:val="20"/>
+          <w:szCs w:val="20"/>
+          <w:lang w:val="en-US"/>
+        </w:rPr>
+        <w:br/>
+        <w:t xml:space="preserve">            return Response::</w:t>
+      </w:r>
+      <w:r>
+        <w:rPr>
+          <w:i/>
+          <w:iCs/>
+          <w:sz w:val="20"/>
+          <w:szCs w:val="20"/>
+          <w:lang w:val="en-US"/>
+        </w:rPr>
+        <w:t>json</w:t>
+      </w:r>
+      <w:r>
+        <w:rPr>
+          <w:sz w:val="20"/>
+          <w:szCs w:val="20"/>
+          <w:lang w:val="en-US"/>
+        </w:rPr>
+        <w:t>([</w:t>
+      </w:r>
+      <w:r>
+        <w:rPr>
+          <w:sz w:val="20"/>
+          <w:szCs w:val="20"/>
+          <w:lang w:val="en-US"/>
+        </w:rPr>
+        <w:br/>
+        <w:t xml:space="preserve">              'errors'  =&gt; false,</w:t>
+      </w:r>
+      <w:r>
+        <w:rPr>
+          <w:sz w:val="20"/>
+          <w:szCs w:val="20"/>
+          <w:lang w:val="en-US"/>
+        </w:rPr>
+        <w:br/>
+        <w:t xml:space="preserve">              'data' =&gt; $data,</w:t>
+      </w:r>
+      <w:r>
+        <w:rPr>
+          <w:sz w:val="20"/>
+          <w:szCs w:val="20"/>
+          <w:lang w:val="en-US"/>
+        </w:rPr>
+        <w:br/>
+        <w:t xml:space="preserve">            ]);</w:t>
+      </w:r>
+      <w:r>
+        <w:rPr>
+          <w:sz w:val="20"/>
+          <w:szCs w:val="20"/>
+          <w:lang w:val="en-US"/>
+        </w:rPr>
+        <w:br/>
+        <w:t xml:space="preserve">        });</w:t>
+      </w:r>
+      <w:r>
+        <w:rPr>
+          <w:sz w:val="20"/>
+          <w:szCs w:val="20"/>
+          <w:lang w:val="en-US"/>
+        </w:rPr>
+        <w:br/>
+      </w:r>
+      <w:r>
+        <w:rPr>
+          <w:sz w:val="20"/>
+          <w:szCs w:val="20"/>
+          <w:lang w:val="en-US"/>
+        </w:rPr>
+        <w:br/>
+        <w:t xml:space="preserve">        Response::</w:t>
+      </w:r>
+      <w:r>
+        <w:rPr>
+          <w:i/>
+          <w:iCs/>
+          <w:sz w:val="20"/>
+          <w:szCs w:val="20"/>
+          <w:lang w:val="en-US"/>
+        </w:rPr>
+        <w:t>macro</w:t>
+      </w:r>
+      <w:r>
+        <w:rPr>
+          <w:sz w:val="20"/>
+          <w:szCs w:val="20"/>
+          <w:lang w:val="en-US"/>
+        </w:rPr>
+        <w:t>('error', function ($message, $status = 400) {</w:t>
+      </w:r>
+      <w:r>
+        <w:rPr>
+          <w:sz w:val="20"/>
+          <w:szCs w:val="20"/>
+          <w:lang w:val="en-US"/>
+        </w:rPr>
+        <w:br/>
+        <w:t xml:space="preserve">            return Response::</w:t>
+      </w:r>
+      <w:r>
+        <w:rPr>
+          <w:i/>
+          <w:iCs/>
+          <w:sz w:val="20"/>
+          <w:szCs w:val="20"/>
+          <w:lang w:val="en-US"/>
+        </w:rPr>
+        <w:t>json</w:t>
+      </w:r>
+      <w:r>
+        <w:rPr>
+          <w:sz w:val="20"/>
+          <w:szCs w:val="20"/>
+          <w:lang w:val="en-US"/>
+        </w:rPr>
+        <w:t>([</w:t>
+      </w:r>
+      <w:r>
+        <w:rPr>
+          <w:sz w:val="20"/>
+          <w:szCs w:val="20"/>
+          <w:lang w:val="en-US"/>
+        </w:rPr>
+        <w:br/>
+        <w:t xml:space="preserve">              'errors'  =&gt; true,</w:t>
+      </w:r>
+      <w:r>
+        <w:rPr>
+          <w:sz w:val="20"/>
+          <w:szCs w:val="20"/>
+          <w:lang w:val="en-US"/>
+        </w:rPr>
+        <w:br/>
+        <w:t xml:space="preserve">              'message' =&gt; $message,</w:t>
+      </w:r>
+      <w:r>
+        <w:rPr>
+          <w:sz w:val="20"/>
+          <w:szCs w:val="20"/>
+          <w:lang w:val="en-US"/>
+        </w:rPr>
+        <w:br/>
+        <w:t xml:space="preserve">            ], $status);</w:t>
+      </w:r>
+      <w:r>
+        <w:rPr>
+          <w:sz w:val="20"/>
+          <w:szCs w:val="20"/>
+          <w:lang w:val="en-US"/>
+        </w:rPr>
+        <w:br/>
+        <w:t xml:space="preserve">        });</w:t>
+      </w:r>
+      <w:r>
+        <w:rPr>
+          <w:sz w:val="20"/>
+          <w:szCs w:val="20"/>
+          <w:lang w:val="en-US"/>
+        </w:rPr>
+        <w:br/>
+        <w:t xml:space="preserve">    }</w:t>
+      </w:r>
+      <w:r>
+        <w:rPr>
+          <w:sz w:val="20"/>
+          <w:szCs w:val="20"/>
+          <w:lang w:val="en-US"/>
+        </w:rPr>
+        <w:br/>
+      </w:r>
+      <w:r>
+        <w:rPr>
+          <w:sz w:val="20"/>
+          <w:szCs w:val="20"/>
+          <w:lang w:val="en-US"/>
+        </w:rPr>
+        <w:br/>
+        <w:t xml:space="preserve">    /**</w:t>
+      </w:r>
+      <w:r>
+        <w:rPr>
+          <w:sz w:val="20"/>
+          <w:szCs w:val="20"/>
+          <w:lang w:val="en-US"/>
+        </w:rPr>
+        <w:br/>
+        <w:t xml:space="preserve">     * Register the application services.</w:t>
+      </w:r>
+      <w:r>
+        <w:rPr>
+          <w:sz w:val="20"/>
+          <w:szCs w:val="20"/>
+          <w:lang w:val="en-US"/>
+        </w:rPr>
+        <w:br/>
+        <w:t xml:space="preserve">     *</w:t>
+      </w:r>
+      <w:r>
+        <w:rPr>
+          <w:sz w:val="20"/>
+          <w:szCs w:val="20"/>
+          <w:lang w:val="en-US"/>
+        </w:rPr>
+        <w:br/>
+        <w:t xml:space="preserve">     * @return void</w:t>
+      </w:r>
+      <w:r>
+        <w:rPr>
+          <w:sz w:val="20"/>
+          <w:szCs w:val="20"/>
+          <w:lang w:val="en-US"/>
+        </w:rPr>
+        <w:br/>
+        <w:t xml:space="preserve">     */</w:t>
+      </w:r>
+      <w:r>
+        <w:rPr>
+          <w:sz w:val="20"/>
+          <w:szCs w:val="20"/>
+          <w:lang w:val="en-US"/>
+        </w:rPr>
+        <w:br/>
+        <w:t xml:space="preserve">    public function register()</w:t>
+      </w:r>
+      <w:r>
+        <w:rPr>
+          <w:sz w:val="20"/>
+          <w:szCs w:val="20"/>
+          <w:lang w:val="en-US"/>
+        </w:rPr>
+        <w:br/>
+        <w:t xml:space="preserve">    {</w:t>
+      </w:r>
+      <w:r>
+        <w:rPr>
+          <w:sz w:val="20"/>
+          <w:szCs w:val="20"/>
+          <w:lang w:val="en-US"/>
+        </w:rPr>
+        <w:br/>
+        <w:t xml:space="preserve">        //</w:t>
+      </w:r>
+      <w:r>
+        <w:rPr>
+          <w:sz w:val="20"/>
+          <w:szCs w:val="20"/>
+          <w:lang w:val="en-US"/>
+        </w:rPr>
+        <w:br/>
+        <w:t xml:space="preserve">    }</w:t>
+      </w:r>
+      <w:r>
+        <w:rPr>
+          <w:sz w:val="20"/>
+          <w:szCs w:val="20"/>
+          <w:lang w:val="en-US"/>
+        </w:rPr>
+        <w:br/>
+        <w:t>}</w:t>
+      </w:r>
+    </w:p>
+    <w:p>
+      <w:pPr>
+        <w:rPr>
+          <w:sz w:val="20"/>
+          <w:szCs w:val="20"/>
+          <w:lang w:val="en-US"/>
+        </w:rPr>
+      </w:pPr>
+    </w:p>
+    <w:p>
+      <w:pPr>
+        <w:rPr>
+          <w:sz w:val="20"/>
+          <w:szCs w:val="20"/>
+          <w:lang w:val="en-US"/>
+        </w:rPr>
+      </w:pPr>
+      <w:r>
+        <w:rPr>
+          <w:sz w:val="20"/>
+          <w:szCs w:val="20"/>
+          <w:lang w:val="en-US"/>
+        </w:rPr>
+        <w:t>&lt;?php</w:t>
+      </w:r>
+      <w:r>
+        <w:rPr>
+          <w:sz w:val="20"/>
+          <w:szCs w:val="20"/>
+          <w:lang w:val="en-US"/>
+        </w:rPr>
+        <w:br/>
+      </w:r>
+      <w:r>
+        <w:rPr>
+          <w:sz w:val="20"/>
+          <w:szCs w:val="20"/>
+          <w:lang w:val="en-US"/>
+        </w:rPr>
+        <w:br/>
+        <w:t>namespace App\Http\Controllers\Auth;</w:t>
+      </w:r>
+      <w:r>
+        <w:rPr>
+          <w:sz w:val="20"/>
+          <w:szCs w:val="20"/>
+          <w:lang w:val="en-US"/>
+        </w:rPr>
+        <w:br/>
+      </w:r>
+      <w:r>
+        <w:rPr>
+          <w:sz w:val="20"/>
+          <w:szCs w:val="20"/>
+          <w:lang w:val="en-US"/>
+        </w:rPr>
+        <w:br/>
+        <w:t>use App\User;</w:t>
+      </w:r>
+      <w:r>
+        <w:rPr>
+          <w:sz w:val="20"/>
+          <w:szCs w:val="20"/>
+          <w:lang w:val="en-US"/>
+        </w:rPr>
+        <w:br/>
+        <w:t>use Validator;</w:t>
+      </w:r>
+      <w:r>
+        <w:rPr>
+          <w:sz w:val="20"/>
+          <w:szCs w:val="20"/>
+          <w:lang w:val="en-US"/>
+        </w:rPr>
+        <w:br/>
+        <w:t>use App\Http\Controllers\Controller;</w:t>
+      </w:r>
+      <w:r>
+        <w:rPr>
+          <w:sz w:val="20"/>
+          <w:szCs w:val="20"/>
+          <w:lang w:val="en-US"/>
+        </w:rPr>
+        <w:br/>
+        <w:t>use Illuminate\Foundation\Auth\ThrottlesLogins;</w:t>
+      </w:r>
+      <w:r>
+        <w:rPr>
+          <w:sz w:val="20"/>
+          <w:szCs w:val="20"/>
+          <w:lang w:val="en-US"/>
+        </w:rPr>
+        <w:br/>
+        <w:t>use Illuminate\Foundation\Auth\AuthenticatesAndRegistersUsers;</w:t>
+      </w:r>
+      <w:r>
+        <w:rPr>
+          <w:sz w:val="20"/>
+          <w:szCs w:val="20"/>
+          <w:lang w:val="en-US"/>
+        </w:rPr>
+        <w:br/>
+      </w:r>
+      <w:r>
+        <w:rPr>
+          <w:sz w:val="20"/>
+          <w:szCs w:val="20"/>
+          <w:lang w:val="en-US"/>
+        </w:rPr>
+        <w:br/>
+        <w:t>class AuthController extends Controller</w:t>
+      </w:r>
+      <w:r>
+        <w:rPr>
+          <w:sz w:val="20"/>
+          <w:szCs w:val="20"/>
+          <w:lang w:val="en-US"/>
+        </w:rPr>
+        <w:br/>
+        <w:t>{</w:t>
+      </w:r>
+      <w:r>
+        <w:rPr>
+          <w:sz w:val="20"/>
+          <w:szCs w:val="20"/>
+          <w:lang w:val="en-US"/>
+        </w:rPr>
+        <w:br/>
+        <w:t xml:space="preserve">    /*</w:t>
+      </w:r>
+      <w:r>
+        <w:rPr>
+          <w:sz w:val="20"/>
+          <w:szCs w:val="20"/>
+          <w:lang w:val="en-US"/>
+        </w:rPr>
+        <w:br/>
+        <w:t xml:space="preserve">    |--------------------------------------------------------------------------</w:t>
+      </w:r>
+      <w:r>
+        <w:rPr>
+          <w:sz w:val="20"/>
+          <w:szCs w:val="20"/>
+          <w:lang w:val="en-US"/>
+        </w:rPr>
+        <w:br/>
+        <w:t xml:space="preserve">    | Registration &amp; Login Controller</w:t>
+      </w:r>
+      <w:r>
+        <w:rPr>
+          <w:sz w:val="20"/>
+          <w:szCs w:val="20"/>
+          <w:lang w:val="en-US"/>
+        </w:rPr>
+        <w:br/>
+        <w:t xml:space="preserve">    |--------------------------------------------------------------------------</w:t>
+      </w:r>
+      <w:r>
+        <w:rPr>
+          <w:sz w:val="20"/>
+          <w:szCs w:val="20"/>
+          <w:lang w:val="en-US"/>
+        </w:rPr>
+        <w:br/>
+        <w:t xml:space="preserve">    |</w:t>
+      </w:r>
+      <w:r>
+        <w:rPr>
+          <w:sz w:val="20"/>
+          <w:szCs w:val="20"/>
+          <w:lang w:val="en-US"/>
+        </w:rPr>
+        <w:br/>
+        <w:t xml:space="preserve">    | This controller handles the registration of new users, as well as the</w:t>
+      </w:r>
+      <w:r>
+        <w:rPr>
+          <w:sz w:val="20"/>
+          <w:szCs w:val="20"/>
+          <w:lang w:val="en-US"/>
+        </w:rPr>
+        <w:br/>
+        <w:t xml:space="preserve">    | authentication of existing users. By default, this controller uses</w:t>
+      </w:r>
+      <w:r>
+        <w:rPr>
+          <w:sz w:val="20"/>
+          <w:szCs w:val="20"/>
+          <w:lang w:val="en-US"/>
+        </w:rPr>
+        <w:br/>
+        <w:t xml:space="preserve">    | a simple trait to add these behaviors. Why don't you explore it?</w:t>
+      </w:r>
+      <w:r>
+        <w:rPr>
+          <w:sz w:val="20"/>
+          <w:szCs w:val="20"/>
+          <w:lang w:val="en-US"/>
+        </w:rPr>
+        <w:br/>
+        <w:t xml:space="preserve">    |</w:t>
+      </w:r>
+      <w:r>
+        <w:rPr>
+          <w:sz w:val="20"/>
+          <w:szCs w:val="20"/>
+          <w:lang w:val="en-US"/>
+        </w:rPr>
+        <w:br/>
+        <w:t xml:space="preserve">    */</w:t>
+      </w:r>
+      <w:r>
+        <w:rPr>
+          <w:sz w:val="20"/>
+          <w:szCs w:val="20"/>
+          <w:lang w:val="en-US"/>
+        </w:rPr>
+        <w:br/>
+      </w:r>
+      <w:r>
+        <w:rPr>
+          <w:sz w:val="20"/>
+          <w:szCs w:val="20"/>
+          <w:lang w:val="en-US"/>
+        </w:rPr>
+        <w:br/>
+      </w:r>
+      <w:r>
+        <w:rPr>
+          <w:sz w:val="20"/>
+          <w:szCs w:val="20"/>
+          <w:lang w:val="en-US"/>
+        </w:rPr>
+        <w:lastRenderedPageBreak/>
+        <w:t xml:space="preserve">    use AuthenticatesAndRegistersUsers, ThrottlesLogins;</w:t>
+      </w:r>
+      <w:r>
+        <w:rPr>
+          <w:sz w:val="20"/>
+          <w:szCs w:val="20"/>
+          <w:lang w:val="en-US"/>
+        </w:rPr>
+        <w:br/>
+      </w:r>
+      <w:r>
+        <w:rPr>
+          <w:sz w:val="20"/>
+          <w:szCs w:val="20"/>
+          <w:lang w:val="en-US"/>
+        </w:rPr>
+        <w:br/>
+        <w:t xml:space="preserve">    /**</w:t>
+      </w:r>
+      <w:r>
+        <w:rPr>
+          <w:sz w:val="20"/>
+          <w:szCs w:val="20"/>
+          <w:lang w:val="en-US"/>
+        </w:rPr>
+        <w:br/>
+        <w:t xml:space="preserve">     * Where to redirect users after login / registration.</w:t>
+      </w:r>
+      <w:r>
+        <w:rPr>
+          <w:sz w:val="20"/>
+          <w:szCs w:val="20"/>
+          <w:lang w:val="en-US"/>
+        </w:rPr>
+        <w:br/>
+        <w:t xml:space="preserve">     *</w:t>
+      </w:r>
+      <w:r>
+        <w:rPr>
+          <w:sz w:val="20"/>
+          <w:szCs w:val="20"/>
+          <w:lang w:val="en-US"/>
+        </w:rPr>
+        <w:br/>
+        <w:t xml:space="preserve">     * @var string</w:t>
+      </w:r>
+      <w:r>
+        <w:rPr>
+          <w:sz w:val="20"/>
+          <w:szCs w:val="20"/>
+          <w:lang w:val="en-US"/>
+        </w:rPr>
+        <w:br/>
+        <w:t xml:space="preserve">     */</w:t>
+      </w:r>
+      <w:r>
+        <w:rPr>
+          <w:sz w:val="20"/>
+          <w:szCs w:val="20"/>
+          <w:lang w:val="en-US"/>
+        </w:rPr>
+        <w:br/>
+        <w:t xml:space="preserve">    protected </w:t>
+      </w:r>
+      <w:r>
+        <w:rPr>
+          <w:b/>
+          <w:bCs/>
+          <w:sz w:val="20"/>
+          <w:szCs w:val="20"/>
+          <w:lang w:val="en-US"/>
+        </w:rPr>
+        <w:t xml:space="preserve">$redirectTo </w:t>
+      </w:r>
+      <w:r>
+        <w:rPr>
+          <w:sz w:val="20"/>
+          <w:szCs w:val="20"/>
+          <w:lang w:val="en-US"/>
+        </w:rPr>
+        <w:t>= '/';</w:t>
+      </w:r>
+      <w:r>
+        <w:rPr>
+          <w:sz w:val="20"/>
+          <w:szCs w:val="20"/>
+          <w:lang w:val="en-US"/>
+        </w:rPr>
+        <w:br/>
+      </w:r>
+      <w:r>
+        <w:rPr>
+          <w:sz w:val="20"/>
+          <w:szCs w:val="20"/>
+          <w:lang w:val="en-US"/>
+        </w:rPr>
+        <w:br/>
+        <w:t xml:space="preserve">    /**</w:t>
+      </w:r>
+      <w:r>
+        <w:rPr>
+          <w:sz w:val="20"/>
+          <w:szCs w:val="20"/>
+          <w:lang w:val="en-US"/>
+        </w:rPr>
+        <w:br/>
+        <w:t xml:space="preserve">     * Create a new authentication controller instance.</w:t>
+      </w:r>
+      <w:r>
+        <w:rPr>
+          <w:sz w:val="20"/>
+          <w:szCs w:val="20"/>
+          <w:lang w:val="en-US"/>
+        </w:rPr>
+        <w:br/>
+        <w:t xml:space="preserve">     *</w:t>
+      </w:r>
+      <w:r>
+        <w:rPr>
+          <w:sz w:val="20"/>
+          <w:szCs w:val="20"/>
+          <w:lang w:val="en-US"/>
+        </w:rPr>
+        <w:br/>
+        <w:t xml:space="preserve">     * @return void</w:t>
+      </w:r>
+      <w:r>
+        <w:rPr>
+          <w:sz w:val="20"/>
+          <w:szCs w:val="20"/>
+          <w:lang w:val="en-US"/>
+        </w:rPr>
+        <w:br/>
+        <w:t xml:space="preserve">     */</w:t>
+      </w:r>
+      <w:r>
+        <w:rPr>
+          <w:sz w:val="20"/>
+          <w:szCs w:val="20"/>
+          <w:lang w:val="en-US"/>
+        </w:rPr>
+        <w:br/>
+        <w:t xml:space="preserve">    public function __construct()</w:t>
+      </w:r>
+      <w:r>
+        <w:rPr>
+          <w:sz w:val="20"/>
+          <w:szCs w:val="20"/>
+          <w:lang w:val="en-US"/>
+        </w:rPr>
+        <w:br/>
+        <w:t xml:space="preserve">    {</w:t>
+      </w:r>
+      <w:r>
+        <w:rPr>
+          <w:sz w:val="20"/>
+          <w:szCs w:val="20"/>
+          <w:lang w:val="en-US"/>
+        </w:rPr>
+        <w:br/>
+        <w:t xml:space="preserve">        $this-&gt;middleware($this-&gt;guestMiddleware(), ['except' =&gt; 'logout']);</w:t>
+      </w:r>
+      <w:r>
+        <w:rPr>
+          <w:sz w:val="20"/>
+          <w:szCs w:val="20"/>
+          <w:lang w:val="en-US"/>
+        </w:rPr>
+        <w:br/>
+        <w:t xml:space="preserve">    }</w:t>
+      </w:r>
+      <w:r>
+        <w:rPr>
+          <w:sz w:val="20"/>
+          <w:szCs w:val="20"/>
+          <w:lang w:val="en-US"/>
+        </w:rPr>
+        <w:br/>
+      </w:r>
+      <w:r>
+        <w:rPr>
+          <w:sz w:val="20"/>
+          <w:szCs w:val="20"/>
+          <w:lang w:val="en-US"/>
+        </w:rPr>
+        <w:br/>
+        <w:t xml:space="preserve">    /**</w:t>
+      </w:r>
+      <w:r>
+        <w:rPr>
+          <w:sz w:val="20"/>
+          <w:szCs w:val="20"/>
+          <w:lang w:val="en-US"/>
+        </w:rPr>
+        <w:br/>
+        <w:t xml:space="preserve">     * Get a validator for an incoming registration request.</w:t>
+      </w:r>
+      <w:r>
+        <w:rPr>
+          <w:sz w:val="20"/>
+          <w:szCs w:val="20"/>
+          <w:lang w:val="en-US"/>
+        </w:rPr>
+        <w:br/>
+        <w:t xml:space="preserve">     *</w:t>
+      </w:r>
+      <w:r>
+        <w:rPr>
+          <w:sz w:val="20"/>
+          <w:szCs w:val="20"/>
+          <w:lang w:val="en-US"/>
+        </w:rPr>
+        <w:br/>
+        <w:t xml:space="preserve">     * @param  array  $data</w:t>
+      </w:r>
+      <w:r>
+        <w:rPr>
+          <w:sz w:val="20"/>
+          <w:szCs w:val="20"/>
+          <w:lang w:val="en-US"/>
+        </w:rPr>
+        <w:br/>
+        <w:t xml:space="preserve">     * @return \Illuminate\Contracts\Validation\Validator</w:t>
+      </w:r>
+      <w:r>
+        <w:rPr>
+          <w:sz w:val="20"/>
+          <w:szCs w:val="20"/>
+          <w:lang w:val="en-US"/>
+        </w:rPr>
+        <w:br/>
+        <w:t xml:space="preserve">     */</w:t>
+      </w:r>
+      <w:r>
+        <w:rPr>
+          <w:sz w:val="20"/>
+          <w:szCs w:val="20"/>
+          <w:lang w:val="en-US"/>
+        </w:rPr>
+        <w:br/>
+        <w:t xml:space="preserve">    protected function validator(array $data)</w:t>
+      </w:r>
+      <w:r>
+        <w:rPr>
+          <w:sz w:val="20"/>
+          <w:szCs w:val="20"/>
+          <w:lang w:val="en-US"/>
+        </w:rPr>
+        <w:br/>
+        <w:t xml:space="preserve">    {</w:t>
+      </w:r>
+      <w:r>
+        <w:rPr>
+          <w:sz w:val="20"/>
+          <w:szCs w:val="20"/>
+          <w:lang w:val="en-US"/>
+        </w:rPr>
+        <w:br/>
+        <w:t xml:space="preserve">        return Validator::</w:t>
+      </w:r>
+      <w:r>
+        <w:rPr>
+          <w:i/>
+          <w:iCs/>
+          <w:sz w:val="20"/>
+          <w:szCs w:val="20"/>
+          <w:lang w:val="en-US"/>
+        </w:rPr>
+        <w:t>make</w:t>
+      </w:r>
+      <w:r>
+        <w:rPr>
+          <w:sz w:val="20"/>
+          <w:szCs w:val="20"/>
+          <w:lang w:val="en-US"/>
+        </w:rPr>
+        <w:t>($data, [</w:t>
+      </w:r>
+      <w:r>
+        <w:rPr>
+          <w:sz w:val="20"/>
+          <w:szCs w:val="20"/>
+          <w:lang w:val="en-US"/>
+        </w:rPr>
+        <w:br/>
+        <w:t xml:space="preserve">            'name' =&gt; 'required|max:255',</w:t>
+      </w:r>
+      <w:r>
+        <w:rPr>
+          <w:sz w:val="20"/>
+          <w:szCs w:val="20"/>
+          <w:lang w:val="en-US"/>
+        </w:rPr>
+        <w:br/>
+        <w:t xml:space="preserve">            'email' =&gt; 'required|email|max:255|unique:users',</w:t>
+      </w:r>
+      <w:r>
+        <w:rPr>
+          <w:sz w:val="20"/>
+          <w:szCs w:val="20"/>
+          <w:lang w:val="en-US"/>
+        </w:rPr>
+        <w:br/>
+        <w:t xml:space="preserve">            'password' =&gt; 'required|min:6|confirmed',</w:t>
+      </w:r>
+      <w:r>
+        <w:rPr>
+          <w:sz w:val="20"/>
+          <w:szCs w:val="20"/>
           <w:lang w:val="en-US"/>
         </w:rPr>
         <w:br/>
@@ -47478,40 +50722,8 @@
       </w:r>
       <w:r>
         <w:rPr>
-          <w:lang w:val="en-US"/>
-        </w:rPr>
-        <w:br/>
-      </w:r>
-      <w:r>
-        <w:rPr>
-          <w:lang w:val="en-US"/>
-        </w:rPr>
-        <w:lastRenderedPageBreak/>
-        <w:br/>
-        <w:t xml:space="preserve">        if (! </w:t>
-      </w:r>
-      <w:r>
-        <w:rPr>
-          <w:lang w:val="en-US"/>
-        </w:rPr>
-        <w:t>$validator-&gt;passes()) {</w:t>
-      </w:r>
-      <w:r>
-        <w:rPr>
-          <w:lang w:val="en-US"/>
-        </w:rPr>
-        <w:br/>
-        <w:t xml:space="preserve">            throw new \InvalidArgumentException;</w:t>
-      </w:r>
-      <w:r>
-        <w:rPr>
-          <w:lang w:val="en-US"/>
-        </w:rPr>
-        <w:br/>
-        <w:t xml:space="preserve">        }</w:t>
-      </w:r>
-      <w:r>
-        <w:rPr>
+          <w:sz w:val="20"/>
+          <w:szCs w:val="20"/>
           <w:lang w:val="en-US"/>
         </w:rPr>
         <w:br/>
@@ -47519,6 +50731,160 @@
       </w:r>
       <w:r>
         <w:rPr>
+          <w:sz w:val="20"/>
+          <w:szCs w:val="20"/>
+          <w:lang w:val="en-US"/>
+        </w:rPr>
+        <w:br/>
+      </w:r>
+      <w:r>
+        <w:rPr>
+          <w:sz w:val="20"/>
+          <w:szCs w:val="20"/>
+          <w:lang w:val="en-US"/>
+        </w:rPr>
+        <w:br/>
+        <w:t xml:space="preserve">    /**</w:t>
+      </w:r>
+      <w:r>
+        <w:rPr>
+          <w:sz w:val="20"/>
+          <w:szCs w:val="20"/>
+          <w:lang w:val="en-US"/>
+        </w:rPr>
+        <w:br/>
+        <w:t xml:space="preserve">     * Create a new user instance after a valid registration.</w:t>
+      </w:r>
+      <w:r>
+        <w:rPr>
+          <w:sz w:val="20"/>
+          <w:szCs w:val="20"/>
+          <w:lang w:val="en-US"/>
+        </w:rPr>
+        <w:br/>
+        <w:t xml:space="preserve">     *</w:t>
+      </w:r>
+      <w:r>
+        <w:rPr>
+          <w:sz w:val="20"/>
+          <w:szCs w:val="20"/>
+          <w:lang w:val="en-US"/>
+        </w:rPr>
+        <w:br/>
+        <w:t xml:space="preserve">     * @param  array  $data</w:t>
+      </w:r>
+      <w:r>
+        <w:rPr>
+          <w:sz w:val="20"/>
+          <w:szCs w:val="20"/>
+          <w:lang w:val="en-US"/>
+        </w:rPr>
+        <w:br/>
+        <w:t xml:space="preserve">     * @return User</w:t>
+      </w:r>
+      <w:r>
+        <w:rPr>
+          <w:sz w:val="20"/>
+          <w:szCs w:val="20"/>
+          <w:lang w:val="en-US"/>
+        </w:rPr>
+        <w:br/>
+        <w:t xml:space="preserve">     */</w:t>
+      </w:r>
+      <w:r>
+        <w:rPr>
+          <w:sz w:val="20"/>
+          <w:szCs w:val="20"/>
+          <w:lang w:val="en-US"/>
+        </w:rPr>
+        <w:br/>
+        <w:t xml:space="preserve">    protected function create(array $data)</w:t>
+      </w:r>
+      <w:r>
+        <w:rPr>
+          <w:sz w:val="20"/>
+          <w:szCs w:val="20"/>
+          <w:lang w:val="en-US"/>
+        </w:rPr>
+        <w:br/>
+        <w:t xml:space="preserve">    {</w:t>
+      </w:r>
+      <w:r>
+        <w:rPr>
+          <w:sz w:val="20"/>
+          <w:szCs w:val="20"/>
+          <w:lang w:val="en-US"/>
+        </w:rPr>
+        <w:br/>
+        <w:t xml:space="preserve">        return User::</w:t>
+      </w:r>
+      <w:r>
+        <w:rPr>
+          <w:i/>
+          <w:iCs/>
+          <w:sz w:val="20"/>
+          <w:szCs w:val="20"/>
+          <w:lang w:val="en-US"/>
+        </w:rPr>
+        <w:t>create</w:t>
+      </w:r>
+      <w:r>
+        <w:rPr>
+          <w:sz w:val="20"/>
+          <w:szCs w:val="20"/>
+          <w:lang w:val="en-US"/>
+        </w:rPr>
+        <w:t>([</w:t>
+      </w:r>
+      <w:r>
+        <w:rPr>
+          <w:sz w:val="20"/>
+          <w:szCs w:val="20"/>
+          <w:lang w:val="en-US"/>
+        </w:rPr>
+        <w:br/>
+        <w:t xml:space="preserve">            'name' =&gt; $data['name'],</w:t>
+      </w:r>
+      <w:r>
+        <w:rPr>
+          <w:sz w:val="20"/>
+          <w:szCs w:val="20"/>
+          <w:lang w:val="en-US"/>
+        </w:rPr>
+        <w:br/>
+        <w:t xml:space="preserve">            'email' =&gt; $data['email'],</w:t>
+      </w:r>
+      <w:r>
+        <w:rPr>
+          <w:sz w:val="20"/>
+          <w:szCs w:val="20"/>
+          <w:lang w:val="en-US"/>
+        </w:rPr>
+        <w:br/>
+        <w:t xml:space="preserve">            'password' =&gt; bcrypt($data['password']),</w:t>
+      </w:r>
+      <w:r>
+        <w:rPr>
+          <w:sz w:val="20"/>
+          <w:szCs w:val="20"/>
+          <w:lang w:val="en-US"/>
+        </w:rPr>
+        <w:br/>
+        <w:t xml:space="preserve">        ]);</w:t>
+      </w:r>
+      <w:r>
+        <w:rPr>
+          <w:sz w:val="20"/>
+          <w:szCs w:val="20"/>
+          <w:lang w:val="en-US"/>
+        </w:rPr>
+        <w:br/>
+        <w:t xml:space="preserve">    }</w:t>
+      </w:r>
+      <w:r>
+        <w:rPr>
+          <w:sz w:val="20"/>
+          <w:szCs w:val="20"/>
           <w:lang w:val="en-US"/>
         </w:rPr>
         <w:br/>
@@ -47528,2312 +50894,17 @@
     <w:p>
       <w:pPr>
         <w:rPr>
-          <w:lang w:val="en-US"/>
-        </w:rPr>
-      </w:pPr>
-    </w:p>
-    <w:p>
-      <w:pPr>
-        <w:rPr>
-          <w:lang w:val="en-US"/>
-        </w:rPr>
-      </w:pPr>
-      <w:r>
-        <w:rPr>
-          <w:lang w:val="en-US"/>
-        </w:rPr>
-        <w:t>&lt;?php</w:t>
-      </w:r>
-      <w:r>
-        <w:rPr>
-          <w:lang w:val="en-US"/>
-        </w:rPr>
-        <w:br/>
-      </w:r>
-      <w:r>
-        <w:rPr>
-          <w:lang w:val="en-US"/>
-        </w:rPr>
-        <w:br/>
-        <w:t>namespace App\Http\Middleware;</w:t>
-      </w:r>
-      <w:r>
-        <w:rPr>
-          <w:lang w:val="en-US"/>
-        </w:rPr>
-        <w:br/>
-      </w:r>
-      <w:r>
-        <w:rPr>
-          <w:lang w:val="en-US"/>
-        </w:rPr>
-        <w:br/>
-        <w:t>use Closure;</w:t>
-      </w:r>
-      <w:r>
-        <w:rPr>
-          <w:lang w:val="en-US"/>
-        </w:rPr>
-        <w:br/>
-      </w:r>
-      <w:r>
-        <w:rPr>
-          <w:lang w:val="en-US"/>
-        </w:rPr>
-        <w:br/>
-        <w:t>class ApiUserAuth</w:t>
-      </w:r>
-      <w:r>
-        <w:rPr>
-          <w:lang w:val="en-US"/>
-        </w:rPr>
-        <w:br/>
-        <w:t>{</w:t>
-      </w:r>
-      <w:r>
-        <w:rPr>
-          <w:lang w:val="en-US"/>
-        </w:rPr>
-        <w:br/>
-        <w:t xml:space="preserve">    /**</w:t>
-      </w:r>
-      <w:r>
-        <w:rPr>
-          <w:lang w:val="en-US"/>
-        </w:rPr>
-        <w:br/>
-        <w:t xml:space="preserve">     * Handle an incoming request.</w:t>
-      </w:r>
-      <w:r>
-        <w:rPr>
-          <w:lang w:val="en-US"/>
-        </w:rPr>
-        <w:br/>
-        <w:t xml:space="preserve">     *</w:t>
-      </w:r>
-      <w:r>
-        <w:rPr>
-          <w:lang w:val="en-US"/>
-        </w:rPr>
-        <w:br/>
-        <w:t xml:space="preserve">     * @param  \Illuminate\Http\Request  $request</w:t>
-      </w:r>
-      <w:r>
-        <w:rPr>
-          <w:lang w:val="en-US"/>
-        </w:rPr>
-        <w:br/>
-        <w:t xml:space="preserve">     * @param  \Closure  $next</w:t>
-      </w:r>
-      <w:r>
-        <w:rPr>
-          <w:lang w:val="en-US"/>
-        </w:rPr>
-        <w:br/>
-        <w:t xml:space="preserve">     * @return mixed</w:t>
-      </w:r>
-      <w:r>
-        <w:rPr>
-          <w:lang w:val="en-US"/>
-        </w:rPr>
-        <w:br/>
-        <w:t xml:space="preserve">     */</w:t>
-      </w:r>
-      <w:r>
-        <w:rPr>
-          <w:lang w:val="en-US"/>
-        </w:rPr>
-        <w:br/>
-        <w:t xml:space="preserve">    public function handle($request, Closure $next)</w:t>
-      </w:r>
-      <w:r>
-        <w:rPr>
-          <w:lang w:val="en-US"/>
-        </w:rPr>
-        <w:br/>
-        <w:t xml:space="preserve">    {</w:t>
-      </w:r>
-      <w:r>
-        <w:rPr>
-          <w:lang w:val="en-US"/>
-        </w:rPr>
-        <w:br/>
-        <w:t xml:space="preserve">        $authToken = $request-&gt;bearerToken();</w:t>
-      </w:r>
-      <w:r>
-        <w:rPr>
-          <w:lang w:val="en-US"/>
-        </w:rPr>
-        <w:br/>
-      </w:r>
-      <w:r>
-        <w:rPr>
-          <w:lang w:val="en-US"/>
-        </w:rPr>
-        <w:br/>
-        <w:t xml:space="preserve">        try {</w:t>
-      </w:r>
-      <w:r>
-        <w:rPr>
-          <w:lang w:val="en-US"/>
-        </w:rPr>
-        <w:br/>
-        <w:t xml:space="preserve">            $this-&gt;payloadIsValid(</w:t>
-      </w:r>
-      <w:r>
-        <w:rPr>
-          <w:lang w:val="en-US"/>
-        </w:rPr>
-        <w:br/>
-        <w:t xml:space="preserve">                $payload = (array) JWT::</w:t>
-      </w:r>
-      <w:r>
-        <w:rPr>
-          <w:i/>
-          <w:iCs/>
-          <w:lang w:val="en-US"/>
-        </w:rPr>
-        <w:t>decode</w:t>
-      </w:r>
-      <w:r>
-        <w:rPr>
-          <w:lang w:val="en-US"/>
-        </w:rPr>
-        <w:t>($authToken, 'w5yuCV2mQDVTGmn3', ['HS256'])</w:t>
-      </w:r>
-      <w:r>
-        <w:rPr>
-          <w:lang w:val="en-US"/>
-        </w:rPr>
-        <w:br/>
-        <w:t xml:space="preserve">            );</w:t>
-      </w:r>
-      <w:r>
-        <w:rPr>
-          <w:lang w:val="en-US"/>
-        </w:rPr>
-        <w:br/>
-      </w:r>
-      <w:r>
-        <w:rPr>
-          <w:lang w:val="en-US"/>
-        </w:rPr>
-        <w:br/>
-        <w:t xml:space="preserve">            $app = Application::</w:t>
-      </w:r>
-      <w:r>
-        <w:rPr>
-          <w:i/>
-          <w:iCs/>
-          <w:lang w:val="en-US"/>
-        </w:rPr>
-        <w:t>whereKey</w:t>
-      </w:r>
-      <w:r>
-        <w:rPr>
-          <w:lang w:val="en-US"/>
-        </w:rPr>
-        <w:t>($payload['iss'])-&gt;firstOrFail();</w:t>
-      </w:r>
-      <w:r>
-        <w:rPr>
-          <w:lang w:val="en-US"/>
-        </w:rPr>
-        <w:br/>
-      </w:r>
-      <w:r>
-        <w:rPr>
-          <w:lang w:val="en-US"/>
-        </w:rPr>
-        <w:br/>
-        <w:t xml:space="preserve">            $user = User::</w:t>
-      </w:r>
-      <w:r>
-        <w:rPr>
-          <w:i/>
-          <w:iCs/>
-          <w:lang w:val="en-US"/>
-        </w:rPr>
-        <w:t>whereEmail</w:t>
-      </w:r>
-      <w:r>
-        <w:rPr>
-          <w:lang w:val="en-US"/>
-        </w:rPr>
-        <w:t>($payload['sub'])-&gt;firstOrFail();</w:t>
-      </w:r>
-      <w:r>
-        <w:rPr>
-          <w:lang w:val="en-US"/>
-        </w:rPr>
-        <w:br/>
-        <w:t xml:space="preserve">        } catch (\Throwable $e) {</w:t>
-      </w:r>
-      <w:r>
-        <w:rPr>
-          <w:lang w:val="en-US"/>
-        </w:rPr>
-        <w:br/>
-        <w:t xml:space="preserve">            return response('token_invalid', 401);</w:t>
-      </w:r>
-      <w:r>
-        <w:rPr>
-          <w:lang w:val="en-US"/>
-        </w:rPr>
-        <w:br/>
-        <w:t xml:space="preserve">        }</w:t>
-      </w:r>
-      <w:r>
-        <w:rPr>
-          <w:lang w:val="en-US"/>
-        </w:rPr>
-        <w:br/>
-      </w:r>
-      <w:r>
-        <w:rPr>
-          <w:lang w:val="en-US"/>
-        </w:rPr>
-        <w:br/>
-        <w:t xml:space="preserve">        if (! $app-&gt;</w:t>
-      </w:r>
-      <w:r>
-        <w:rPr>
-          <w:b/>
-          <w:bCs/>
-          <w:lang w:val="en-US"/>
-        </w:rPr>
-        <w:t>is_active</w:t>
-      </w:r>
-      <w:r>
-        <w:rPr>
-          <w:lang w:val="en-US"/>
-        </w:rPr>
-        <w:t>) {</w:t>
-      </w:r>
-      <w:r>
-        <w:rPr>
-          <w:lang w:val="en-US"/>
-        </w:rPr>
-        <w:br/>
-        <w:t xml:space="preserve">            return response('app_inactive', 403);</w:t>
-      </w:r>
-      <w:r>
-        <w:rPr>
-          <w:lang w:val="en-US"/>
-        </w:rPr>
-        <w:br/>
-        <w:t xml:space="preserve">        }</w:t>
-      </w:r>
-      <w:r>
-        <w:rPr>
-          <w:lang w:val="en-US"/>
-        </w:rPr>
-        <w:br/>
-      </w:r>
-      <w:r>
-        <w:rPr>
-          <w:lang w:val="en-US"/>
-        </w:rPr>
-        <w:br/>
-        <w:t xml:space="preserve">        if (DB::</w:t>
-      </w:r>
-      <w:r>
-        <w:rPr>
-          <w:i/>
-          <w:iCs/>
-          <w:lang w:val="en-US"/>
-        </w:rPr>
-        <w:t>table</w:t>
-      </w:r>
-      <w:r>
-        <w:rPr>
-          <w:lang w:val="en-US"/>
-        </w:rPr>
-        <w:t>('tokens_cemetery')-&gt;whereTokenId($payload['jti'])-&gt;first()) {</w:t>
-      </w:r>
-      <w:r>
-        <w:rPr>
-          <w:lang w:val="en-US"/>
-        </w:rPr>
-        <w:br/>
-      </w:r>
-      <w:r>
-        <w:rPr>
-          <w:lang w:val="en-US"/>
-        </w:rPr>
-        <w:lastRenderedPageBreak/>
-        <w:t xml:space="preserve">            return response('token_deceased', 403);</w:t>
-      </w:r>
-      <w:r>
-        <w:rPr>
-          <w:lang w:val="en-US"/>
-        </w:rPr>
-        <w:br/>
-        <w:t xml:space="preserve">        }</w:t>
-      </w:r>
-      <w:r>
-        <w:rPr>
-          <w:lang w:val="en-US"/>
-        </w:rPr>
-        <w:br/>
-      </w:r>
-      <w:r>
-        <w:rPr>
-          <w:lang w:val="en-US"/>
-        </w:rPr>
-        <w:br/>
-        <w:t xml:space="preserve">        $request-&gt;merge(['__authTokenId' =&gt; $payload['jti']]);</w:t>
-      </w:r>
-      <w:r>
-        <w:rPr>
-          <w:lang w:val="en-US"/>
-        </w:rPr>
-        <w:br/>
-      </w:r>
-      <w:r>
-        <w:rPr>
-          <w:lang w:val="en-US"/>
-        </w:rPr>
-        <w:br/>
-        <w:t xml:space="preserve">        $request-&gt;merge(['__authenticatedApp' =&gt; $app]);</w:t>
-      </w:r>
-      <w:r>
-        <w:rPr>
-          <w:lang w:val="en-US"/>
-        </w:rPr>
-        <w:br/>
-      </w:r>
-      <w:r>
-        <w:rPr>
-          <w:lang w:val="en-US"/>
-        </w:rPr>
-        <w:br/>
-        <w:t xml:space="preserve">        $request-&gt;merge(['__authenticatedUser' =&gt; $user]);</w:t>
-      </w:r>
-      <w:r>
-        <w:rPr>
-          <w:lang w:val="en-US"/>
-        </w:rPr>
-        <w:br/>
-      </w:r>
-      <w:r>
-        <w:rPr>
-          <w:lang w:val="en-US"/>
-        </w:rPr>
-        <w:br/>
-        <w:t xml:space="preserve">        return $next($request);</w:t>
-      </w:r>
-      <w:r>
-        <w:rPr>
-          <w:lang w:val="en-US"/>
-        </w:rPr>
-        <w:br/>
-        <w:t xml:space="preserve">    }</w:t>
-      </w:r>
-      <w:r>
-        <w:rPr>
-          <w:lang w:val="en-US"/>
-        </w:rPr>
-        <w:br/>
-      </w:r>
-      <w:r>
-        <w:rPr>
-          <w:lang w:val="en-US"/>
-        </w:rPr>
-        <w:br/>
-        <w:t xml:space="preserve">    private function payloadIsValid($payload)</w:t>
-      </w:r>
-      <w:r>
-        <w:rPr>
-          <w:lang w:val="en-US"/>
-        </w:rPr>
-        <w:br/>
-        <w:t xml:space="preserve">    {</w:t>
-      </w:r>
-      <w:r>
-        <w:rPr>
-          <w:lang w:val="en-US"/>
-        </w:rPr>
-        <w:br/>
-        <w:t xml:space="preserve">        $validator = Validator::</w:t>
-      </w:r>
-      <w:r>
-        <w:rPr>
-          <w:i/>
-          <w:iCs/>
-          <w:lang w:val="en-US"/>
-        </w:rPr>
-        <w:t>make</w:t>
-      </w:r>
-      <w:r>
-        <w:rPr>
-          <w:lang w:val="en-US"/>
-        </w:rPr>
-        <w:t>($payload, [</w:t>
-      </w:r>
-      <w:r>
-        <w:rPr>
-          <w:lang w:val="en-US"/>
-        </w:rPr>
-        <w:br/>
-        <w:t xml:space="preserve">            'iss' =&gt; 'required',</w:t>
-      </w:r>
-      <w:r>
-        <w:rPr>
-          <w:lang w:val="en-US"/>
-        </w:rPr>
-        <w:br/>
-        <w:t xml:space="preserve">            'sub' =&gt; 'required',</w:t>
-      </w:r>
-      <w:r>
-        <w:rPr>
-          <w:lang w:val="en-US"/>
-        </w:rPr>
-        <w:br/>
-        <w:t xml:space="preserve">            'jti' =&gt; 'required',</w:t>
-      </w:r>
-      <w:r>
-        <w:rPr>
-          <w:lang w:val="en-US"/>
-        </w:rPr>
-        <w:br/>
-        <w:t xml:space="preserve">        ]);</w:t>
-      </w:r>
-      <w:r>
-        <w:rPr>
-          <w:lang w:val="en-US"/>
-        </w:rPr>
-        <w:br/>
-      </w:r>
-      <w:r>
-        <w:rPr>
-          <w:lang w:val="en-US"/>
-        </w:rPr>
-        <w:br/>
-        <w:t xml:space="preserve">        if (! </w:t>
-      </w:r>
-      <w:r>
-        <w:rPr>
-          <w:lang w:val="en-US"/>
-        </w:rPr>
-        <w:t>$validator-&gt;passes()) {</w:t>
-      </w:r>
-      <w:r>
-        <w:rPr>
-          <w:lang w:val="en-US"/>
-        </w:rPr>
-        <w:br/>
-        <w:t xml:space="preserve">            throw new \InvalidArgumentException;</w:t>
-      </w:r>
-      <w:r>
-        <w:rPr>
-          <w:lang w:val="en-US"/>
-        </w:rPr>
-        <w:br/>
-        <w:t xml:space="preserve">        }</w:t>
-      </w:r>
-      <w:r>
-        <w:rPr>
-          <w:lang w:val="en-US"/>
-        </w:rPr>
-        <w:br/>
-        <w:t xml:space="preserve">    }</w:t>
-      </w:r>
-      <w:r>
-        <w:rPr>
-          <w:lang w:val="en-US"/>
-        </w:rPr>
-        <w:br/>
-        <w:t>}</w:t>
-      </w:r>
-    </w:p>
-    <w:p>
-      <w:pPr>
-        <w:rPr>
-          <w:lang w:val="en-US"/>
-        </w:rPr>
-      </w:pPr>
-    </w:p>
-    <w:p>
-      <w:pPr>
-        <w:rPr>
-          <w:lang w:val="en-US"/>
-        </w:rPr>
-      </w:pPr>
-      <w:r>
-        <w:rPr>
-          <w:lang w:val="en-US"/>
-        </w:rPr>
-        <w:t>&lt;?php</w:t>
-      </w:r>
-      <w:r>
-        <w:rPr>
-          <w:lang w:val="en-US"/>
-        </w:rPr>
-        <w:br/>
-      </w:r>
-      <w:r>
-        <w:rPr>
-          <w:lang w:val="en-US"/>
-        </w:rPr>
-        <w:br/>
-        <w:t>namespace App\Http\Middleware;</w:t>
-      </w:r>
-      <w:r>
-        <w:rPr>
-          <w:lang w:val="en-US"/>
-        </w:rPr>
-        <w:br/>
-      </w:r>
-      <w:r>
-        <w:rPr>
-          <w:lang w:val="en-US"/>
-        </w:rPr>
-        <w:br/>
-        <w:t>use Closure;</w:t>
-      </w:r>
-      <w:r>
-        <w:rPr>
-          <w:lang w:val="en-US"/>
-        </w:rPr>
-        <w:br/>
-        <w:t>use Illuminate\Support\Facades\Auth;</w:t>
-      </w:r>
-      <w:r>
-        <w:rPr>
-          <w:lang w:val="en-US"/>
-        </w:rPr>
-        <w:br/>
-      </w:r>
-      <w:r>
-        <w:rPr>
-          <w:lang w:val="en-US"/>
-        </w:rPr>
-        <w:br/>
-        <w:t>class Authenticate</w:t>
-      </w:r>
-      <w:r>
-        <w:rPr>
-          <w:lang w:val="en-US"/>
-        </w:rPr>
-        <w:br/>
-        <w:t>{</w:t>
-      </w:r>
-      <w:r>
-        <w:rPr>
-          <w:lang w:val="en-US"/>
-        </w:rPr>
-        <w:br/>
-        <w:t xml:space="preserve">    /**</w:t>
-      </w:r>
-      <w:r>
-        <w:rPr>
-          <w:lang w:val="en-US"/>
-        </w:rPr>
-        <w:br/>
-        <w:t xml:space="preserve">     * Handle an incoming request.</w:t>
-      </w:r>
-      <w:r>
-        <w:rPr>
-          <w:lang w:val="en-US"/>
-        </w:rPr>
-        <w:br/>
-        <w:t xml:space="preserve">     *</w:t>
-      </w:r>
-      <w:r>
-        <w:rPr>
-          <w:lang w:val="en-US"/>
-        </w:rPr>
-        <w:br/>
-        <w:t xml:space="preserve">     * @param  \Illuminate\Http\Request  $request</w:t>
-      </w:r>
-      <w:r>
-        <w:rPr>
-          <w:lang w:val="en-US"/>
-        </w:rPr>
-        <w:br/>
-        <w:t xml:space="preserve">     * @param  \Closure  $next</w:t>
-      </w:r>
-      <w:r>
-        <w:rPr>
-          <w:lang w:val="en-US"/>
-        </w:rPr>
-        <w:br/>
-        <w:t xml:space="preserve">     * @param  string|null  $guard</w:t>
-      </w:r>
-      <w:r>
-        <w:rPr>
-          <w:lang w:val="en-US"/>
-        </w:rPr>
-        <w:br/>
-        <w:t xml:space="preserve">     * @return mixed</w:t>
-      </w:r>
-      <w:r>
-        <w:rPr>
-          <w:lang w:val="en-US"/>
-        </w:rPr>
-        <w:br/>
-        <w:t xml:space="preserve">     */</w:t>
-      </w:r>
-      <w:r>
-        <w:rPr>
-          <w:lang w:val="en-US"/>
-        </w:rPr>
-        <w:br/>
-        <w:t xml:space="preserve">    public function handle($request, Closure $next, $guard = null)</w:t>
-      </w:r>
-      <w:r>
-        <w:rPr>
-          <w:lang w:val="en-US"/>
-        </w:rPr>
-        <w:br/>
-      </w:r>
-      <w:r>
-        <w:rPr>
-          <w:lang w:val="en-US"/>
-        </w:rPr>
-        <w:lastRenderedPageBreak/>
-        <w:t xml:space="preserve">    {</w:t>
-      </w:r>
-      <w:r>
-        <w:rPr>
-          <w:lang w:val="en-US"/>
-        </w:rPr>
-        <w:br/>
-        <w:t xml:space="preserve">        if (Auth::</w:t>
-      </w:r>
-      <w:r>
-        <w:rPr>
-          <w:i/>
-          <w:iCs/>
-          <w:lang w:val="en-US"/>
-        </w:rPr>
-        <w:t>guard</w:t>
-      </w:r>
-      <w:r>
-        <w:rPr>
-          <w:lang w:val="en-US"/>
-        </w:rPr>
-        <w:t>($guard)-&gt;guest()) {</w:t>
-      </w:r>
-      <w:r>
-        <w:rPr>
-          <w:lang w:val="en-US"/>
-        </w:rPr>
-        <w:br/>
-        <w:t xml:space="preserve">            if ($request-&gt;ajax() || $request-&gt;wantsJson()) {</w:t>
-      </w:r>
-      <w:r>
-        <w:rPr>
-          <w:lang w:val="en-US"/>
-        </w:rPr>
-        <w:br/>
-        <w:t xml:space="preserve">                return response('Unauthorized.', 401);</w:t>
-      </w:r>
-      <w:r>
-        <w:rPr>
-          <w:lang w:val="en-US"/>
-        </w:rPr>
-        <w:br/>
-        <w:t xml:space="preserve">            } else {</w:t>
-      </w:r>
-      <w:r>
-        <w:rPr>
-          <w:lang w:val="en-US"/>
-        </w:rPr>
-        <w:br/>
-        <w:t xml:space="preserve">                return redirect()-&gt;guest('login');</w:t>
-      </w:r>
-      <w:r>
-        <w:rPr>
-          <w:lang w:val="en-US"/>
-        </w:rPr>
-        <w:br/>
-        <w:t xml:space="preserve">            }</w:t>
-      </w:r>
-      <w:r>
-        <w:rPr>
-          <w:lang w:val="en-US"/>
-        </w:rPr>
-        <w:br/>
-        <w:t xml:space="preserve">        }</w:t>
-      </w:r>
-      <w:r>
-        <w:rPr>
-          <w:lang w:val="en-US"/>
-        </w:rPr>
-        <w:br/>
-      </w:r>
-      <w:r>
-        <w:rPr>
-          <w:lang w:val="en-US"/>
-        </w:rPr>
-        <w:br/>
-        <w:t xml:space="preserve">        return $next($request);</w:t>
-      </w:r>
-      <w:r>
-        <w:rPr>
-          <w:lang w:val="en-US"/>
-        </w:rPr>
-        <w:br/>
-        <w:t xml:space="preserve">    }</w:t>
-      </w:r>
-      <w:r>
-        <w:rPr>
-          <w:lang w:val="en-US"/>
-        </w:rPr>
-        <w:br/>
-        <w:t>}</w:t>
-      </w:r>
-    </w:p>
-    <w:p>
-      <w:pPr>
-        <w:rPr>
-          <w:lang w:val="en-US"/>
-        </w:rPr>
-      </w:pPr>
-    </w:p>
-    <w:p>
-      <w:pPr>
-        <w:rPr>
-          <w:lang w:val="en-US"/>
-        </w:rPr>
-      </w:pPr>
-      <w:r>
-        <w:rPr>
-          <w:lang w:val="en-US"/>
-        </w:rPr>
-        <w:t>&lt;?php</w:t>
-      </w:r>
-      <w:r>
-        <w:rPr>
-          <w:lang w:val="en-US"/>
-        </w:rPr>
-        <w:br/>
-      </w:r>
-      <w:r>
-        <w:rPr>
-          <w:lang w:val="en-US"/>
-        </w:rPr>
-        <w:br/>
-        <w:t>namespace App\Models;</w:t>
-      </w:r>
-      <w:r>
-        <w:rPr>
-          <w:lang w:val="en-US"/>
-        </w:rPr>
-        <w:br/>
-      </w:r>
-      <w:r>
-        <w:rPr>
-          <w:lang w:val="en-US"/>
-        </w:rPr>
-        <w:br/>
-        <w:t>use Illuminate\Database\Eloquent\Model;</w:t>
-      </w:r>
-      <w:r>
-        <w:rPr>
-          <w:lang w:val="en-US"/>
-        </w:rPr>
-        <w:br/>
-        <w:t>use \Firebase\JWT\JWT;</w:t>
-      </w:r>
-      <w:r>
-        <w:rPr>
-          <w:lang w:val="en-US"/>
-        </w:rPr>
-        <w:br/>
-      </w:r>
-      <w:r>
-        <w:rPr>
-          <w:lang w:val="en-US"/>
-        </w:rPr>
-        <w:br/>
-        <w:t>class Application extends Model</w:t>
-      </w:r>
-      <w:r>
-        <w:rPr>
-          <w:lang w:val="en-US"/>
-        </w:rPr>
-        <w:br/>
-        <w:t>{</w:t>
-      </w:r>
-      <w:r>
-        <w:rPr>
-          <w:lang w:val="en-US"/>
-        </w:rPr>
-        <w:br/>
-        <w:t xml:space="preserve">   public function generateAuthToken()</w:t>
-      </w:r>
-      <w:r>
-        <w:rPr>
-          <w:lang w:val="en-US"/>
-        </w:rPr>
-        <w:br/>
-        <w:t xml:space="preserve">   {</w:t>
-      </w:r>
-      <w:r>
-        <w:rPr>
-          <w:lang w:val="en-US"/>
-        </w:rPr>
-        <w:br/>
-        <w:t xml:space="preserve">      $jwt = JWT::</w:t>
-      </w:r>
-      <w:r>
-        <w:rPr>
-          <w:i/>
-          <w:iCs/>
-          <w:lang w:val="en-US"/>
-        </w:rPr>
-        <w:t>encode</w:t>
-      </w:r>
-      <w:r>
-        <w:rPr>
-          <w:lang w:val="en-US"/>
-        </w:rPr>
-        <w:t>([</w:t>
-      </w:r>
-      <w:r>
-        <w:rPr>
-          <w:lang w:val="en-US"/>
-        </w:rPr>
-        <w:br/>
-        <w:t xml:space="preserve">         'iss' =&gt; 'easycrm',</w:t>
-      </w:r>
-      <w:r>
-        <w:rPr>
-          <w:lang w:val="en-US"/>
-        </w:rPr>
-        <w:br/>
-        <w:t xml:space="preserve">         'sub' =&gt; $this-&gt;</w:t>
-      </w:r>
-      <w:r>
-        <w:rPr>
-          <w:b/>
-          <w:bCs/>
-          <w:lang w:val="en-US"/>
-        </w:rPr>
-        <w:t>key</w:t>
-      </w:r>
-      <w:r>
-        <w:rPr>
-          <w:lang w:val="en-US"/>
-        </w:rPr>
-        <w:t>,</w:t>
-      </w:r>
-      <w:r>
-        <w:rPr>
-          <w:lang w:val="en-US"/>
-        </w:rPr>
-        <w:br/>
-        <w:t xml:space="preserve">         'iat' =&gt; time(),</w:t>
-      </w:r>
-      <w:r>
-        <w:rPr>
-          <w:lang w:val="en-US"/>
-        </w:rPr>
-        <w:br/>
-        <w:t xml:space="preserve">         'exp' =&gt; time() + (5 * 60 * 60),</w:t>
-      </w:r>
-      <w:r>
-        <w:rPr>
-          <w:lang w:val="en-US"/>
-        </w:rPr>
-        <w:br/>
-        <w:t xml:space="preserve">      ], 'w5yuCV2mQDVTGmn3');</w:t>
-      </w:r>
-      <w:r>
-        <w:rPr>
-          <w:lang w:val="en-US"/>
-        </w:rPr>
-        <w:br/>
-      </w:r>
-      <w:r>
-        <w:rPr>
-          <w:lang w:val="en-US"/>
-        </w:rPr>
-        <w:br/>
-        <w:t xml:space="preserve">      return $jwt;</w:t>
-      </w:r>
-      <w:r>
-        <w:rPr>
-          <w:lang w:val="en-US"/>
-        </w:rPr>
-        <w:br/>
-        <w:t xml:space="preserve">   }</w:t>
-      </w:r>
-      <w:r>
-        <w:rPr>
-          <w:lang w:val="en-US"/>
-        </w:rPr>
-        <w:br/>
-        <w:t>}</w:t>
-      </w:r>
-    </w:p>
-    <w:p>
-      <w:pPr>
-        <w:rPr>
-          <w:lang w:val="en-US"/>
-        </w:rPr>
-      </w:pPr>
-    </w:p>
-    <w:p>
-      <w:pPr>
-        <w:rPr>
-          <w:lang w:val="en-US"/>
-        </w:rPr>
-      </w:pPr>
-      <w:r>
-        <w:rPr>
-          <w:lang w:val="en-US"/>
-        </w:rPr>
-        <w:t>&lt;?php</w:t>
-      </w:r>
-      <w:r>
-        <w:rPr>
-          <w:lang w:val="en-US"/>
-        </w:rPr>
-        <w:br/>
-      </w:r>
-      <w:r>
-        <w:rPr>
-          <w:lang w:val="en-US"/>
-        </w:rPr>
-        <w:br/>
-        <w:t>namespace App\Models;</w:t>
-      </w:r>
-      <w:r>
-        <w:rPr>
-          <w:lang w:val="en-US"/>
-        </w:rPr>
-        <w:br/>
-      </w:r>
-      <w:r>
-        <w:rPr>
-          <w:lang w:val="en-US"/>
-        </w:rPr>
-        <w:br/>
-        <w:t>use Illuminate\Database\Eloquent\Model;</w:t>
-      </w:r>
-      <w:r>
-        <w:rPr>
-          <w:lang w:val="en-US"/>
-        </w:rPr>
-        <w:br/>
-      </w:r>
-      <w:r>
-        <w:rPr>
-          <w:lang w:val="en-US"/>
-        </w:rPr>
-        <w:br/>
-        <w:t>class Comment extends Model</w:t>
-      </w:r>
-      <w:r>
-        <w:rPr>
-          <w:lang w:val="en-US"/>
-        </w:rPr>
-        <w:br/>
-        <w:t>{</w:t>
-      </w:r>
-      <w:r>
-        <w:rPr>
-          <w:lang w:val="en-US"/>
-        </w:rPr>
-        <w:br/>
-        <w:t xml:space="preserve">    protected </w:t>
-      </w:r>
-      <w:r>
-        <w:rPr>
-          <w:bCs/>
-          <w:lang w:val="en-US"/>
-        </w:rPr>
-        <w:t xml:space="preserve">$table </w:t>
-      </w:r>
-      <w:r>
-        <w:rPr>
-          <w:lang w:val="en-US"/>
-        </w:rPr>
-        <w:t>= 'comments';</w:t>
-      </w:r>
-      <w:r>
-        <w:rPr>
-          <w:lang w:val="en-US"/>
-        </w:rPr>
-        <w:br/>
-      </w:r>
-      <w:r>
-        <w:rPr>
-          <w:lang w:val="en-US"/>
-        </w:rPr>
-        <w:lastRenderedPageBreak/>
-        <w:t xml:space="preserve">   public </w:t>
-      </w:r>
-      <w:r>
-        <w:rPr>
-          <w:bCs/>
-          <w:lang w:val="en-US"/>
-        </w:rPr>
-        <w:t xml:space="preserve">$timestamps </w:t>
-      </w:r>
-      <w:r>
-        <w:rPr>
-          <w:lang w:val="en-US"/>
-        </w:rPr>
-        <w:t>= true;</w:t>
-      </w:r>
-      <w:r>
-        <w:rPr>
-          <w:lang w:val="en-US"/>
-        </w:rPr>
-        <w:br/>
-        <w:t xml:space="preserve">   protected </w:t>
-      </w:r>
-      <w:r>
-        <w:rPr>
-          <w:bCs/>
-          <w:lang w:val="en-US"/>
-        </w:rPr>
-        <w:t xml:space="preserve">$fillable </w:t>
-      </w:r>
-      <w:r>
-        <w:rPr>
-          <w:lang w:val="en-US"/>
-        </w:rPr>
-        <w:t>= array(</w:t>
-      </w:r>
-      <w:r>
-        <w:rPr>
-          <w:lang w:val="en-US"/>
-        </w:rPr>
-        <w:br/>
-        <w:t xml:space="preserve">      'text',</w:t>
-      </w:r>
-      <w:r>
-        <w:rPr>
-          <w:lang w:val="en-US"/>
-        </w:rPr>
-        <w:br/>
-        <w:t xml:space="preserve">      'element_id',</w:t>
-      </w:r>
-      <w:r>
-        <w:rPr>
-          <w:lang w:val="en-US"/>
-        </w:rPr>
-        <w:br/>
-        <w:t xml:space="preserve">      'element_type',</w:t>
-      </w:r>
-      <w:r>
-        <w:rPr>
-          <w:lang w:val="en-US"/>
-        </w:rPr>
-        <w:br/>
-        <w:t xml:space="preserve">   );</w:t>
-      </w:r>
-      <w:r>
-        <w:rPr>
-          <w:lang w:val="en-US"/>
-        </w:rPr>
-        <w:br/>
-        <w:t>}</w:t>
-      </w:r>
-    </w:p>
-    <w:p>
-      <w:pPr>
-        <w:rPr>
-          <w:lang w:val="en-US"/>
-        </w:rPr>
-      </w:pPr>
-    </w:p>
-    <w:p>
-      <w:pPr>
-        <w:rPr>
-          <w:lang w:val="en-US"/>
-        </w:rPr>
-      </w:pPr>
-      <w:r>
-        <w:rPr>
-          <w:lang w:val="en-US"/>
-        </w:rPr>
-        <w:t>&lt;?php</w:t>
-      </w:r>
-      <w:r>
-        <w:rPr>
-          <w:lang w:val="en-US"/>
-        </w:rPr>
-        <w:br/>
-      </w:r>
-      <w:r>
-        <w:rPr>
-          <w:lang w:val="en-US"/>
-        </w:rPr>
-        <w:br/>
-        <w:t>namespace App\Models;</w:t>
-      </w:r>
-      <w:r>
-        <w:rPr>
-          <w:lang w:val="en-US"/>
-        </w:rPr>
-        <w:br/>
-      </w:r>
-      <w:r>
-        <w:rPr>
-          <w:lang w:val="en-US"/>
-        </w:rPr>
-        <w:br/>
-        <w:t>use Illuminate\Foundation\Auth\User as Authenticatable;</w:t>
-      </w:r>
-      <w:r>
-        <w:rPr>
-          <w:lang w:val="en-US"/>
-        </w:rPr>
-        <w:br/>
-      </w:r>
-      <w:r>
-        <w:rPr>
-          <w:lang w:val="en-US"/>
-        </w:rPr>
-        <w:br/>
-        <w:t>class User extends Authenticatable</w:t>
-      </w:r>
-      <w:r>
-        <w:rPr>
-          <w:lang w:val="en-US"/>
-        </w:rPr>
-        <w:br/>
-        <w:t>{</w:t>
-      </w:r>
-      <w:r>
-        <w:rPr>
-          <w:lang w:val="en-US"/>
-        </w:rPr>
-        <w:br/>
-        <w:t xml:space="preserve">    public function generateAuthToken(Application $app)</w:t>
-      </w:r>
-      <w:r>
-        <w:rPr>
-          <w:lang w:val="en-US"/>
-        </w:rPr>
-        <w:br/>
-        <w:t xml:space="preserve">    {</w:t>
-      </w:r>
-      <w:r>
-        <w:rPr>
-          <w:lang w:val="en-US"/>
-        </w:rPr>
-        <w:br/>
-        <w:t xml:space="preserve">        $jwt = JWT::encode([</w:t>
-      </w:r>
-      <w:r>
-        <w:rPr>
-          <w:lang w:val="en-US"/>
-        </w:rPr>
-        <w:br/>
-        <w:t xml:space="preserve">            'iss' =&gt; $app-&gt;key,</w:t>
-      </w:r>
-      <w:r>
-        <w:rPr>
-          <w:lang w:val="en-US"/>
-        </w:rPr>
-        <w:br/>
-        <w:t xml:space="preserve">            'sub' =&gt; $this-&gt;email,</w:t>
-      </w:r>
-      <w:r>
-        <w:rPr>
-          <w:lang w:val="en-US"/>
-        </w:rPr>
-        <w:br/>
-        <w:t xml:space="preserve">            'iat' =&gt; time(),</w:t>
-      </w:r>
-      <w:r>
-        <w:rPr>
-          <w:lang w:val="en-US"/>
-        </w:rPr>
-        <w:br/>
-        <w:t xml:space="preserve">            'jti' =&gt; sha1($app-&gt;key.$this-&gt;email.time()),</w:t>
-      </w:r>
-      <w:r>
-        <w:rPr>
-          <w:lang w:val="en-US"/>
-        </w:rPr>
-        <w:br/>
-        <w:t xml:space="preserve">        ], 'w5yuCV2mQDVTGmn3');</w:t>
-      </w:r>
-      <w:r>
-        <w:rPr>
-          <w:lang w:val="en-US"/>
-        </w:rPr>
-        <w:br/>
-      </w:r>
-      <w:r>
-        <w:rPr>
-          <w:lang w:val="en-US"/>
-        </w:rPr>
-        <w:br/>
-        <w:t xml:space="preserve">        return $jwt;</w:t>
-      </w:r>
-      <w:r>
-        <w:rPr>
-          <w:lang w:val="en-US"/>
-        </w:rPr>
-        <w:br/>
-        <w:t xml:space="preserve">    }</w:t>
-      </w:r>
-      <w:r>
-        <w:rPr>
-          <w:lang w:val="en-US"/>
-        </w:rPr>
-        <w:br/>
-      </w:r>
-      <w:r>
-        <w:rPr>
-          <w:lang w:val="en-US"/>
-        </w:rPr>
-        <w:br/>
-        <w:t xml:space="preserve">    /**</w:t>
-      </w:r>
-      <w:r>
-        <w:rPr>
-          <w:lang w:val="en-US"/>
-        </w:rPr>
-        <w:br/>
-        <w:t xml:space="preserve">     * The attributes that are mass assignable.</w:t>
-      </w:r>
-      <w:r>
-        <w:rPr>
-          <w:lang w:val="en-US"/>
-        </w:rPr>
-        <w:br/>
-        <w:t xml:space="preserve">     *</w:t>
-      </w:r>
-      <w:r>
-        <w:rPr>
-          <w:lang w:val="en-US"/>
-        </w:rPr>
-        <w:br/>
-        <w:t xml:space="preserve">     * @var array</w:t>
-      </w:r>
-      <w:r>
-        <w:rPr>
-          <w:lang w:val="en-US"/>
-        </w:rPr>
-        <w:br/>
-        <w:t xml:space="preserve">     */</w:t>
-      </w:r>
-      <w:r>
-        <w:rPr>
-          <w:lang w:val="en-US"/>
-        </w:rPr>
-        <w:br/>
-        <w:t xml:space="preserve">    protected $fillable = [</w:t>
-      </w:r>
-      <w:r>
-        <w:rPr>
-          <w:lang w:val="en-US"/>
-        </w:rPr>
-        <w:br/>
-        <w:t xml:space="preserve">        'name', 'email', 'password',</w:t>
-      </w:r>
-      <w:r>
-        <w:rPr>
-          <w:lang w:val="en-US"/>
-        </w:rPr>
-        <w:br/>
-        <w:t xml:space="preserve">    ];</w:t>
-      </w:r>
-      <w:r>
-        <w:rPr>
-          <w:lang w:val="en-US"/>
-        </w:rPr>
-        <w:br/>
-      </w:r>
-      <w:r>
-        <w:rPr>
-          <w:lang w:val="en-US"/>
-        </w:rPr>
-        <w:br/>
-        <w:t xml:space="preserve">    /**</w:t>
-      </w:r>
-      <w:r>
-        <w:rPr>
-          <w:lang w:val="en-US"/>
-        </w:rPr>
-        <w:br/>
-        <w:t xml:space="preserve">     * The attributes that should be hidden for arrays.</w:t>
-      </w:r>
-      <w:r>
-        <w:rPr>
-          <w:lang w:val="en-US"/>
-        </w:rPr>
-        <w:br/>
-        <w:t xml:space="preserve">     *</w:t>
-      </w:r>
-      <w:r>
-        <w:rPr>
-          <w:lang w:val="en-US"/>
-        </w:rPr>
-        <w:br/>
-        <w:t xml:space="preserve">     * @var array</w:t>
-      </w:r>
-      <w:r>
-        <w:rPr>
-          <w:lang w:val="en-US"/>
-        </w:rPr>
-        <w:br/>
-        <w:t xml:space="preserve">     */</w:t>
-      </w:r>
-      <w:r>
-        <w:rPr>
-          <w:lang w:val="en-US"/>
-        </w:rPr>
-        <w:br/>
-        <w:t xml:space="preserve">    protected $hidden = [</w:t>
-      </w:r>
-      <w:r>
-        <w:rPr>
-          <w:lang w:val="en-US"/>
-        </w:rPr>
-        <w:br/>
-        <w:t xml:space="preserve">        'password', 'remember_token',</w:t>
-      </w:r>
-      <w:r>
-        <w:rPr>
-          <w:lang w:val="en-US"/>
-        </w:rPr>
-        <w:br/>
-      </w:r>
-      <w:r>
-        <w:rPr>
-          <w:lang w:val="en-US"/>
-        </w:rPr>
-        <w:lastRenderedPageBreak/>
-        <w:t xml:space="preserve">    ];</w:t>
-      </w:r>
-      <w:r>
-        <w:rPr>
-          <w:lang w:val="en-US"/>
-        </w:rPr>
-        <w:br/>
-        <w:t>}</w:t>
-      </w:r>
-    </w:p>
-    <w:p>
-      <w:pPr>
-        <w:rPr>
-          <w:lang w:val="en-US"/>
-        </w:rPr>
-      </w:pPr>
-      <w:r>
-        <w:rPr>
-          <w:lang w:val="en-US"/>
-        </w:rPr>
-        <w:t>&lt;?php</w:t>
-      </w:r>
-      <w:r>
-        <w:rPr>
-          <w:lang w:val="en-US"/>
-        </w:rPr>
-        <w:br/>
-      </w:r>
-      <w:r>
-        <w:rPr>
-          <w:lang w:val="en-US"/>
-        </w:rPr>
-        <w:br/>
-        <w:t>namespace App\Providers;</w:t>
-      </w:r>
-      <w:r>
-        <w:rPr>
-          <w:lang w:val="en-US"/>
-        </w:rPr>
-        <w:br/>
-      </w:r>
-      <w:r>
-        <w:rPr>
-          <w:lang w:val="en-US"/>
-        </w:rPr>
-        <w:br/>
-        <w:t>use Illuminate\Support\ServiceProvider;</w:t>
-      </w:r>
-      <w:r>
-        <w:rPr>
-          <w:lang w:val="en-US"/>
-        </w:rPr>
-        <w:br/>
-        <w:t>use Response;</w:t>
-      </w:r>
-      <w:r>
-        <w:rPr>
-          <w:lang w:val="en-US"/>
-        </w:rPr>
-        <w:br/>
-      </w:r>
-      <w:r>
-        <w:rPr>
-          <w:lang w:val="en-US"/>
-        </w:rPr>
-        <w:br/>
-        <w:t>class ResponseServiceProvider extends ServiceProvider</w:t>
-      </w:r>
-      <w:r>
-        <w:rPr>
-          <w:lang w:val="en-US"/>
-        </w:rPr>
-        <w:br/>
-        <w:t>{</w:t>
-      </w:r>
-      <w:r>
-        <w:rPr>
-          <w:lang w:val="en-US"/>
-        </w:rPr>
-        <w:br/>
-        <w:t xml:space="preserve">    /**</w:t>
-      </w:r>
-      <w:r>
-        <w:rPr>
-          <w:lang w:val="en-US"/>
-        </w:rPr>
-        <w:br/>
-        <w:t xml:space="preserve">     * Bootstrap the application services.</w:t>
-      </w:r>
-      <w:r>
-        <w:rPr>
-          <w:lang w:val="en-US"/>
-        </w:rPr>
-        <w:br/>
-        <w:t xml:space="preserve">     *</w:t>
-      </w:r>
-      <w:r>
-        <w:rPr>
-          <w:lang w:val="en-US"/>
-        </w:rPr>
-        <w:br/>
-        <w:t xml:space="preserve">     * @return void</w:t>
-      </w:r>
-      <w:r>
-        <w:rPr>
-          <w:lang w:val="en-US"/>
-        </w:rPr>
-        <w:br/>
-        <w:t xml:space="preserve">     */</w:t>
-      </w:r>
-      <w:r>
-        <w:rPr>
-          <w:lang w:val="en-US"/>
-        </w:rPr>
-        <w:br/>
-        <w:t xml:space="preserve">    public function boot()</w:t>
-      </w:r>
-      <w:r>
-        <w:rPr>
-          <w:lang w:val="en-US"/>
-        </w:rPr>
-        <w:br/>
-        <w:t xml:space="preserve">    {</w:t>
-      </w:r>
-      <w:r>
-        <w:rPr>
-          <w:lang w:val="en-US"/>
-        </w:rPr>
-        <w:br/>
-        <w:t xml:space="preserve">        Response::</w:t>
-      </w:r>
-      <w:r>
-        <w:rPr>
-          <w:i/>
-          <w:iCs/>
-          <w:lang w:val="en-US"/>
-        </w:rPr>
-        <w:t>macro</w:t>
-      </w:r>
-      <w:r>
-        <w:rPr>
-          <w:lang w:val="en-US"/>
-        </w:rPr>
-        <w:t>('success', function ($data) {</w:t>
-      </w:r>
-      <w:r>
-        <w:rPr>
-          <w:lang w:val="en-US"/>
-        </w:rPr>
-        <w:br/>
-        <w:t xml:space="preserve">            return Response::</w:t>
-      </w:r>
-      <w:r>
-        <w:rPr>
-          <w:i/>
-          <w:iCs/>
-          <w:lang w:val="en-US"/>
-        </w:rPr>
-        <w:t>json</w:t>
-      </w:r>
-      <w:r>
-        <w:rPr>
-          <w:lang w:val="en-US"/>
-        </w:rPr>
-        <w:t>([</w:t>
-      </w:r>
-      <w:r>
-        <w:rPr>
-          <w:lang w:val="en-US"/>
-        </w:rPr>
-        <w:br/>
-        <w:t xml:space="preserve">              'errors'  =&gt; false,</w:t>
-      </w:r>
-      <w:r>
-        <w:rPr>
-          <w:lang w:val="en-US"/>
-        </w:rPr>
-        <w:br/>
-        <w:t xml:space="preserve">              'data' =&gt; $data,</w:t>
-      </w:r>
-      <w:r>
-        <w:rPr>
-          <w:lang w:val="en-US"/>
-        </w:rPr>
-        <w:br/>
-        <w:t xml:space="preserve">            ]);</w:t>
-      </w:r>
-      <w:r>
-        <w:rPr>
-          <w:lang w:val="en-US"/>
-        </w:rPr>
-        <w:br/>
-        <w:t xml:space="preserve">        });</w:t>
-      </w:r>
-      <w:r>
-        <w:rPr>
-          <w:lang w:val="en-US"/>
-        </w:rPr>
-        <w:br/>
-      </w:r>
-      <w:r>
-        <w:rPr>
-          <w:lang w:val="en-US"/>
-        </w:rPr>
-        <w:br/>
-        <w:t xml:space="preserve">        Response::</w:t>
-      </w:r>
-      <w:r>
-        <w:rPr>
-          <w:i/>
-          <w:iCs/>
-          <w:lang w:val="en-US"/>
-        </w:rPr>
-        <w:t>macro</w:t>
-      </w:r>
-      <w:r>
-        <w:rPr>
-          <w:lang w:val="en-US"/>
-        </w:rPr>
-        <w:t>('error', function ($message, $status = 400) {</w:t>
-      </w:r>
-      <w:r>
-        <w:rPr>
-          <w:lang w:val="en-US"/>
-        </w:rPr>
-        <w:br/>
-        <w:t xml:space="preserve">            return Response::</w:t>
-      </w:r>
-      <w:r>
-        <w:rPr>
-          <w:i/>
-          <w:iCs/>
-          <w:lang w:val="en-US"/>
-        </w:rPr>
-        <w:t>json</w:t>
-      </w:r>
-      <w:r>
-        <w:rPr>
-          <w:lang w:val="en-US"/>
-        </w:rPr>
-        <w:t>([</w:t>
-      </w:r>
-      <w:r>
-        <w:rPr>
-          <w:lang w:val="en-US"/>
-        </w:rPr>
-        <w:br/>
-        <w:t xml:space="preserve">              'errors'  =&gt; true,</w:t>
-      </w:r>
-      <w:r>
-        <w:rPr>
-          <w:lang w:val="en-US"/>
-        </w:rPr>
-        <w:br/>
-        <w:t xml:space="preserve">              'message' =&gt; $message,</w:t>
-      </w:r>
-      <w:r>
-        <w:rPr>
-          <w:lang w:val="en-US"/>
-        </w:rPr>
-        <w:br/>
-        <w:t xml:space="preserve">            ], $status);</w:t>
-      </w:r>
-      <w:r>
-        <w:rPr>
-          <w:lang w:val="en-US"/>
-        </w:rPr>
-        <w:br/>
-        <w:t xml:space="preserve">        });</w:t>
-      </w:r>
-      <w:r>
-        <w:rPr>
-          <w:lang w:val="en-US"/>
-        </w:rPr>
-        <w:br/>
-        <w:t xml:space="preserve">    }</w:t>
-      </w:r>
-      <w:r>
-        <w:rPr>
-          <w:lang w:val="en-US"/>
-        </w:rPr>
-        <w:br/>
-      </w:r>
-      <w:r>
-        <w:rPr>
-          <w:lang w:val="en-US"/>
-        </w:rPr>
-        <w:br/>
-        <w:t xml:space="preserve">    /**</w:t>
-      </w:r>
-      <w:r>
-        <w:rPr>
-          <w:lang w:val="en-US"/>
-        </w:rPr>
-        <w:br/>
-        <w:t xml:space="preserve">     * Register the application services.</w:t>
-      </w:r>
-      <w:r>
-        <w:rPr>
-          <w:lang w:val="en-US"/>
-        </w:rPr>
-        <w:br/>
-        <w:t xml:space="preserve">     </w:t>
-      </w:r>
-      <w:r>
-        <w:rPr>
-          <w:lang w:val="en-US"/>
-        </w:rPr>
-        <w:t>*</w:t>
-      </w:r>
-      <w:r>
-        <w:rPr>
-          <w:lang w:val="en-US"/>
-        </w:rPr>
-        <w:br/>
-        <w:t xml:space="preserve">     * @return void</w:t>
-      </w:r>
-      <w:r>
-        <w:rPr>
-          <w:lang w:val="en-US"/>
-        </w:rPr>
-        <w:br/>
-        <w:t xml:space="preserve">     */</w:t>
-      </w:r>
-      <w:r>
-        <w:rPr>
-          <w:lang w:val="en-US"/>
-        </w:rPr>
-        <w:br/>
-        <w:t xml:space="preserve">    public function register()</w:t>
-      </w:r>
-      <w:r>
-        <w:rPr>
-          <w:lang w:val="en-US"/>
-        </w:rPr>
-        <w:br/>
-        <w:t xml:space="preserve">    {</w:t>
-      </w:r>
-      <w:r>
-        <w:rPr>
-          <w:lang w:val="en-US"/>
-        </w:rPr>
-        <w:br/>
-        <w:t xml:space="preserve">        //</w:t>
-      </w:r>
-      <w:r>
-        <w:rPr>
-          <w:lang w:val="en-US"/>
-        </w:rPr>
-        <w:br/>
-        <w:t xml:space="preserve">    }</w:t>
-      </w:r>
-      <w:r>
-        <w:rPr>
-          <w:lang w:val="en-US"/>
-        </w:rPr>
-        <w:br/>
-        <w:t>}</w:t>
-      </w:r>
-    </w:p>
-    <w:p>
-      <w:pPr>
-        <w:rPr>
-          <w:lang w:val="en-US"/>
-        </w:rPr>
-      </w:pPr>
-    </w:p>
-    <w:p>
-      <w:pPr>
-        <w:rPr>
-          <w:lang w:val="en-US"/>
-        </w:rPr>
-      </w:pPr>
-      <w:r>
-        <w:rPr>
-          <w:lang w:val="en-US"/>
-        </w:rPr>
-        <w:lastRenderedPageBreak/>
-        <w:t>&lt;?php</w:t>
-      </w:r>
-      <w:r>
-        <w:rPr>
-          <w:lang w:val="en-US"/>
-        </w:rPr>
-        <w:br/>
-      </w:r>
-      <w:r>
-        <w:rPr>
-          <w:lang w:val="en-US"/>
-        </w:rPr>
-        <w:br/>
-        <w:t>namespace App\Http\Controllers\Auth;</w:t>
-      </w:r>
-      <w:r>
-        <w:rPr>
-          <w:lang w:val="en-US"/>
-        </w:rPr>
-        <w:br/>
-      </w:r>
-      <w:r>
-        <w:rPr>
-          <w:lang w:val="en-US"/>
-        </w:rPr>
-        <w:br/>
-        <w:t>use App\User;</w:t>
-      </w:r>
-      <w:r>
-        <w:rPr>
-          <w:lang w:val="en-US"/>
-        </w:rPr>
-        <w:br/>
-        <w:t>use Validator;</w:t>
-      </w:r>
-      <w:r>
-        <w:rPr>
-          <w:lang w:val="en-US"/>
-        </w:rPr>
-        <w:br/>
-        <w:t>use App\Http\Controllers\Controller;</w:t>
-      </w:r>
-      <w:r>
-        <w:rPr>
-          <w:lang w:val="en-US"/>
-        </w:rPr>
-        <w:br/>
-        <w:t>use Illuminate\Foundation\Auth\ThrottlesLogins;</w:t>
-      </w:r>
-      <w:r>
-        <w:rPr>
-          <w:lang w:val="en-US"/>
-        </w:rPr>
-        <w:br/>
-        <w:t>use Illuminate\Foundation\Auth\AuthenticatesAndRegistersUsers;</w:t>
-      </w:r>
-      <w:r>
-        <w:rPr>
-          <w:lang w:val="en-US"/>
-        </w:rPr>
-        <w:br/>
-      </w:r>
-      <w:r>
-        <w:rPr>
-          <w:lang w:val="en-US"/>
-        </w:rPr>
-        <w:br/>
-        <w:t>class AuthController extends Controller</w:t>
-      </w:r>
-      <w:r>
-        <w:rPr>
-          <w:lang w:val="en-US"/>
-        </w:rPr>
-        <w:br/>
-        <w:t>{</w:t>
-      </w:r>
-      <w:r>
-        <w:rPr>
-          <w:lang w:val="en-US"/>
-        </w:rPr>
-        <w:br/>
-        <w:t xml:space="preserve">    /*</w:t>
-      </w:r>
-      <w:r>
-        <w:rPr>
-          <w:lang w:val="en-US"/>
-        </w:rPr>
-        <w:br/>
-        <w:t xml:space="preserve">    |--------------------------------------------------------------------------</w:t>
-      </w:r>
-      <w:r>
-        <w:rPr>
-          <w:lang w:val="en-US"/>
-        </w:rPr>
-        <w:br/>
-        <w:t xml:space="preserve">    | Registration &amp; Login Controller</w:t>
-      </w:r>
-      <w:r>
-        <w:rPr>
-          <w:lang w:val="en-US"/>
-        </w:rPr>
-        <w:br/>
-        <w:t xml:space="preserve">    |--------------------------------------------------------------------------</w:t>
-      </w:r>
-      <w:r>
-        <w:rPr>
-          <w:lang w:val="en-US"/>
-        </w:rPr>
-        <w:br/>
-        <w:t xml:space="preserve">    |</w:t>
-      </w:r>
-      <w:r>
-        <w:rPr>
-          <w:lang w:val="en-US"/>
-        </w:rPr>
-        <w:br/>
-        <w:t xml:space="preserve">    | This controller handles the registration of new users, as well as the</w:t>
-      </w:r>
-      <w:r>
-        <w:rPr>
-          <w:lang w:val="en-US"/>
-        </w:rPr>
-        <w:br/>
-        <w:t xml:space="preserve">    | authentication of existing users. By default, this controller uses</w:t>
-      </w:r>
-      <w:r>
-        <w:rPr>
-          <w:lang w:val="en-US"/>
-        </w:rPr>
-        <w:br/>
-        <w:t xml:space="preserve">    | a simple trait to add these behaviors. Why don't you explore it?</w:t>
-      </w:r>
-      <w:r>
-        <w:rPr>
-          <w:lang w:val="en-US"/>
-        </w:rPr>
-        <w:br/>
-        <w:t xml:space="preserve">    |</w:t>
-      </w:r>
-      <w:r>
-        <w:rPr>
-          <w:lang w:val="en-US"/>
-        </w:rPr>
-        <w:br/>
-        <w:t xml:space="preserve">    */</w:t>
-      </w:r>
-      <w:r>
-        <w:rPr>
-          <w:lang w:val="en-US"/>
-        </w:rPr>
-        <w:br/>
-      </w:r>
-      <w:r>
-        <w:rPr>
-          <w:lang w:val="en-US"/>
-        </w:rPr>
-        <w:br/>
-        <w:t xml:space="preserve">    use AuthenticatesAndRegistersUsers, ThrottlesLogins;</w:t>
-      </w:r>
-      <w:r>
-        <w:rPr>
-          <w:lang w:val="en-US"/>
-        </w:rPr>
-        <w:br/>
-      </w:r>
-      <w:r>
-        <w:rPr>
-          <w:lang w:val="en-US"/>
-        </w:rPr>
-        <w:br/>
-        <w:t xml:space="preserve">    /**</w:t>
-      </w:r>
-      <w:r>
-        <w:rPr>
-          <w:lang w:val="en-US"/>
-        </w:rPr>
-        <w:br/>
-        <w:t xml:space="preserve">     * Where to redirect users after login / registration.</w:t>
-      </w:r>
-      <w:r>
-        <w:rPr>
-          <w:lang w:val="en-US"/>
-        </w:rPr>
-        <w:br/>
-        <w:t xml:space="preserve">     *</w:t>
-      </w:r>
-      <w:r>
-        <w:rPr>
-          <w:lang w:val="en-US"/>
-        </w:rPr>
-        <w:br/>
-        <w:t xml:space="preserve">     * @var string</w:t>
-      </w:r>
-      <w:r>
-        <w:rPr>
-          <w:lang w:val="en-US"/>
-        </w:rPr>
-        <w:br/>
-        <w:t xml:space="preserve">     */</w:t>
-      </w:r>
-      <w:r>
-        <w:rPr>
-          <w:lang w:val="en-US"/>
-        </w:rPr>
-        <w:br/>
-        <w:t xml:space="preserve">    protected </w:t>
-      </w:r>
-      <w:r>
-        <w:rPr>
-          <w:b/>
-          <w:bCs/>
-          <w:lang w:val="en-US"/>
-        </w:rPr>
-        <w:t xml:space="preserve">$redirectTo </w:t>
-      </w:r>
-      <w:r>
-        <w:rPr>
-          <w:lang w:val="en-US"/>
-        </w:rPr>
-        <w:t>= '/';</w:t>
-      </w:r>
-      <w:r>
-        <w:rPr>
-          <w:lang w:val="en-US"/>
-        </w:rPr>
-        <w:br/>
-      </w:r>
-      <w:r>
-        <w:rPr>
-          <w:lang w:val="en-US"/>
-        </w:rPr>
-        <w:br/>
-        <w:t xml:space="preserve">    /**</w:t>
-      </w:r>
-      <w:r>
-        <w:rPr>
-          <w:lang w:val="en-US"/>
-        </w:rPr>
-        <w:br/>
-        <w:t xml:space="preserve">     * Create a new authentication controller instance.</w:t>
-      </w:r>
-      <w:r>
-        <w:rPr>
-          <w:lang w:val="en-US"/>
-        </w:rPr>
-        <w:br/>
-        <w:t xml:space="preserve">     *</w:t>
-      </w:r>
-      <w:r>
-        <w:rPr>
-          <w:lang w:val="en-US"/>
-        </w:rPr>
-        <w:br/>
-        <w:t xml:space="preserve">     * @return void</w:t>
-      </w:r>
-      <w:r>
-        <w:rPr>
-          <w:lang w:val="en-US"/>
-        </w:rPr>
-        <w:br/>
-        <w:t xml:space="preserve">     */</w:t>
-      </w:r>
-      <w:r>
-        <w:rPr>
-          <w:lang w:val="en-US"/>
-        </w:rPr>
-        <w:br/>
-        <w:t xml:space="preserve">    public function __construct()</w:t>
-      </w:r>
-      <w:r>
-        <w:rPr>
-          <w:lang w:val="en-US"/>
-        </w:rPr>
-        <w:br/>
-        <w:t xml:space="preserve">    {</w:t>
-      </w:r>
-      <w:r>
-        <w:rPr>
-          <w:lang w:val="en-US"/>
-        </w:rPr>
-        <w:br/>
-        <w:t xml:space="preserve">        $this-&gt;middleware($this-&gt;guestMiddleware(), ['except' =&gt; 'logout']);</w:t>
-      </w:r>
-      <w:r>
-        <w:rPr>
-          <w:lang w:val="en-US"/>
-        </w:rPr>
-        <w:br/>
-        <w:t xml:space="preserve">    }</w:t>
-      </w:r>
-      <w:r>
-        <w:rPr>
-          <w:lang w:val="en-US"/>
-        </w:rPr>
-        <w:br/>
-      </w:r>
-      <w:r>
-        <w:rPr>
-          <w:lang w:val="en-US"/>
-        </w:rPr>
-        <w:br/>
-        <w:t xml:space="preserve">    /**</w:t>
-      </w:r>
-      <w:r>
-        <w:rPr>
-          <w:lang w:val="en-US"/>
-        </w:rPr>
-        <w:br/>
-        <w:t xml:space="preserve">     * Get a validator for an incoming registration request.</w:t>
-      </w:r>
-      <w:r>
-        <w:rPr>
-          <w:lang w:val="en-US"/>
-        </w:rPr>
-        <w:br/>
-      </w:r>
-      <w:r>
-        <w:rPr>
-          <w:lang w:val="en-US"/>
-        </w:rPr>
-        <w:lastRenderedPageBreak/>
-        <w:t xml:space="preserve">     *</w:t>
-      </w:r>
-      <w:r>
-        <w:rPr>
-          <w:lang w:val="en-US"/>
-        </w:rPr>
-        <w:br/>
-        <w:t xml:space="preserve">     * @param  array  $data</w:t>
-      </w:r>
-      <w:r>
-        <w:rPr>
-          <w:lang w:val="en-US"/>
-        </w:rPr>
-        <w:br/>
-        <w:t xml:space="preserve">     * @return \Illuminate\Contracts\Validation\Validator</w:t>
-      </w:r>
-      <w:r>
-        <w:rPr>
-          <w:lang w:val="en-US"/>
-        </w:rPr>
-        <w:br/>
-        <w:t xml:space="preserve">     */</w:t>
-      </w:r>
-      <w:r>
-        <w:rPr>
-          <w:lang w:val="en-US"/>
-        </w:rPr>
-        <w:br/>
-        <w:t xml:space="preserve">    protected function validator(array $data)</w:t>
-      </w:r>
-      <w:r>
-        <w:rPr>
-          <w:lang w:val="en-US"/>
-        </w:rPr>
-        <w:br/>
-        <w:t xml:space="preserve">    {</w:t>
-      </w:r>
-      <w:r>
-        <w:rPr>
-          <w:lang w:val="en-US"/>
-        </w:rPr>
-        <w:br/>
-        <w:t xml:space="preserve">        return Validator::</w:t>
-      </w:r>
-      <w:r>
-        <w:rPr>
-          <w:i/>
-          <w:iCs/>
-          <w:lang w:val="en-US"/>
-        </w:rPr>
-        <w:t>make</w:t>
-      </w:r>
-      <w:r>
-        <w:rPr>
-          <w:lang w:val="en-US"/>
-        </w:rPr>
-        <w:t>($data, [</w:t>
-      </w:r>
-      <w:r>
-        <w:rPr>
-          <w:lang w:val="en-US"/>
-        </w:rPr>
-        <w:br/>
-        <w:t xml:space="preserve">            'name' =&gt; 'required|max:255',</w:t>
-      </w:r>
-      <w:r>
-        <w:rPr>
-          <w:lang w:val="en-US"/>
-        </w:rPr>
-        <w:br/>
-        <w:t xml:space="preserve">            'email' =&gt; 'required|email|max:255|unique:users',</w:t>
-      </w:r>
-      <w:r>
-        <w:rPr>
-          <w:lang w:val="en-US"/>
-        </w:rPr>
-        <w:br/>
-        <w:t xml:space="preserve">            'password' =&gt; 'required|min:6|confirmed',</w:t>
-      </w:r>
-      <w:r>
-        <w:rPr>
-          <w:lang w:val="en-US"/>
-        </w:rPr>
-        <w:br/>
-        <w:t xml:space="preserve">        ]);</w:t>
-      </w:r>
-      <w:r>
-        <w:rPr>
-          <w:lang w:val="en-US"/>
-        </w:rPr>
-        <w:br/>
-        <w:t xml:space="preserve">    }</w:t>
-      </w:r>
-      <w:r>
-        <w:rPr>
-          <w:lang w:val="en-US"/>
-        </w:rPr>
-        <w:br/>
-      </w:r>
-      <w:r>
-        <w:rPr>
-          <w:lang w:val="en-US"/>
-        </w:rPr>
-        <w:br/>
-        <w:t xml:space="preserve">    /**</w:t>
-      </w:r>
-      <w:r>
-        <w:rPr>
-          <w:lang w:val="en-US"/>
-        </w:rPr>
-        <w:br/>
-        <w:t xml:space="preserve">     * Create a new user instance after a valid registration.</w:t>
-      </w:r>
-      <w:r>
-        <w:rPr>
-          <w:lang w:val="en-US"/>
-        </w:rPr>
-        <w:br/>
-        <w:t xml:space="preserve">     *</w:t>
-      </w:r>
-      <w:r>
-        <w:rPr>
-          <w:lang w:val="en-US"/>
-        </w:rPr>
-        <w:br/>
-        <w:t xml:space="preserve">     * @param  array  $data</w:t>
-      </w:r>
-      <w:r>
-        <w:rPr>
-          <w:lang w:val="en-US"/>
-        </w:rPr>
-        <w:br/>
-        <w:t xml:space="preserve">     * @return User</w:t>
-      </w:r>
-      <w:r>
-        <w:rPr>
-          <w:lang w:val="en-US"/>
-        </w:rPr>
-        <w:br/>
-        <w:t xml:space="preserve">     */</w:t>
-      </w:r>
-      <w:r>
-        <w:rPr>
-          <w:lang w:val="en-US"/>
-        </w:rPr>
-        <w:br/>
-        <w:t xml:space="preserve">    protected function create(array $data)</w:t>
-      </w:r>
-      <w:r>
-        <w:rPr>
-          <w:lang w:val="en-US"/>
-        </w:rPr>
-        <w:br/>
-        <w:t xml:space="preserve">    {</w:t>
-      </w:r>
-      <w:r>
-        <w:rPr>
-          <w:lang w:val="en-US"/>
-        </w:rPr>
-        <w:br/>
-        <w:t xml:space="preserve">        return User::</w:t>
-      </w:r>
-      <w:r>
-        <w:rPr>
-          <w:i/>
-          <w:iCs/>
-          <w:lang w:val="en-US"/>
-        </w:rPr>
-        <w:t>create</w:t>
-      </w:r>
-      <w:r>
-        <w:rPr>
-          <w:lang w:val="en-US"/>
-        </w:rPr>
-        <w:t>([</w:t>
-      </w:r>
-      <w:r>
-        <w:rPr>
-          <w:lang w:val="en-US"/>
-        </w:rPr>
-        <w:br/>
-        <w:t xml:space="preserve">            'name' =&gt; $data['name'],</w:t>
-      </w:r>
-      <w:r>
-        <w:rPr>
-          <w:lang w:val="en-US"/>
-        </w:rPr>
-        <w:br/>
-        <w:t xml:space="preserve">            'email' =&gt; $data['email'],</w:t>
-      </w:r>
-      <w:r>
-        <w:rPr>
-          <w:lang w:val="en-US"/>
-        </w:rPr>
-        <w:br/>
-        <w:t xml:space="preserve">            'password' =&gt; bcrypt($data['password']),</w:t>
-      </w:r>
-      <w:r>
-        <w:rPr>
-          <w:lang w:val="en-US"/>
-        </w:rPr>
-        <w:br/>
-        <w:t xml:space="preserve">        ]);</w:t>
-      </w:r>
-      <w:r>
-        <w:rPr>
-          <w:lang w:val="en-US"/>
-        </w:rPr>
-        <w:br/>
-        <w:t xml:space="preserve">    }</w:t>
-      </w:r>
-      <w:r>
-        <w:rPr>
-          <w:lang w:val="en-US"/>
-        </w:rPr>
-        <w:br/>
-        <w:t>}</w:t>
-      </w:r>
-    </w:p>
-    <w:p>
-      <w:pPr>
-        <w:rPr>
-          <w:lang w:val="en-US"/>
-        </w:rPr>
-      </w:pPr>
-    </w:p>
-    <w:p>
-      <w:pPr>
-        <w:rPr>
+          <w:sz w:val="20"/>
+          <w:szCs w:val="20"/>
+          <w:lang w:val="en-US"/>
+        </w:rPr>
+      </w:pPr>
+    </w:p>
+    <w:p>
+      <w:pPr>
+        <w:rPr>
+          <w:sz w:val="20"/>
+          <w:szCs w:val="20"/>
           <w:lang w:val="en-US"/>
         </w:rPr>
       </w:pPr>
@@ -49873,7 +50944,7 @@
 <w:ftr xmlns:ve="http://schemas.openxmlformats.org/markup-compatibility/2006" xmlns:o="urn:schemas-microsoft-com:office:office" xmlns:r="http://schemas.openxmlformats.org/officeDocument/2006/relationships" xmlns:m="http://schemas.openxmlformats.org/officeDocument/2006/math" xmlns:v="urn:schemas-microsoft-com:vml" xmlns:wp="http://schemas.openxmlformats.org/drawingml/2006/wordprocessingDrawing" xmlns:w10="urn:schemas-microsoft-com:office:word" xmlns:w="http://schemas.openxmlformats.org/wordprocessingml/2006/main" xmlns:wne="http://schemas.microsoft.com/office/word/2006/wordml">
   <w:sdt>
     <w:sdtPr>
-      <w:id w:val="-1580821813"/>
+      <w:id w:val="1776924771"/>
       <w:docPartObj>
         <w:docPartGallery w:val="Page Numbers (Bottom of Page)"/>
         <w:docPartUnique/>
@@ -49883,14 +50954,14 @@
       <w:p>
         <w:pPr>
           <w:pStyle w:val="af3"/>
-          <w:jc w:val="center"/>
+          <w:jc w:val="right"/>
         </w:pPr>
-        <w:fldSimple w:instr="PAGE   \* MERGEFORMAT">
+        <w:fldSimple w:instr=" PAGE   \* MERGEFORMAT ">
           <w:r>
             <w:rPr>
               <w:noProof/>
             </w:rPr>
-            <w:t>22</w:t>
+            <w:t>43</w:t>
           </w:r>
         </w:fldSimple>
       </w:p>
@@ -55607,7 +56678,7 @@
     <w:basedOn w:val="11"/>
     <w:link w:val="13"/>
     <w:qFormat/>
-    <w:rsid w:val="00856BF2"/>
+    <w:rsid w:val="00CB19BC"/>
     <w:pPr>
       <w:numPr>
         <w:numId w:val="12"/>
@@ -55619,7 +56690,6 @@
       <w:rFonts w:ascii="Times New Roman" w:hAnsi="Times New Roman" w:cs="Times New Roman"/>
       <w:b/>
       <w:color w:val="auto"/>
-      <w:sz w:val="28"/>
     </w:rPr>
   </w:style>
   <w:style w:type="paragraph" w:customStyle="1" w:styleId="20">
@@ -55649,11 +56719,10 @@
     <w:name w:val="Заг. 1 Знак"/>
     <w:basedOn w:val="12"/>
     <w:link w:val="1"/>
-    <w:rsid w:val="00856BF2"/>
+    <w:rsid w:val="00CB19BC"/>
     <w:rPr>
       <w:rFonts w:ascii="Times New Roman" w:hAnsi="Times New Roman" w:cs="Times New Roman"/>
       <w:b/>
-      <w:sz w:val="28"/>
     </w:rPr>
   </w:style>
   <w:style w:type="paragraph" w:customStyle="1" w:styleId="ac">
@@ -56386,7 +57455,7 @@
   <a:extraClrSchemeLst/>
   <a:extLst>
     <a:ext uri="{05A4C25C-085E-4340-85A3-A5531E510DB2}">
-      <thm15:themeFamily xmlns="" xmlns:thm15="http://schemas.microsoft.com/office/thememl/2012/main" name="Office Theme" id="{62F939B6-93AF-4DB8-9C6B-D6C7DFDC589F}" vid="{4A3C46E8-61CC-4603-A589-7422A47A8E4A}"/>
+      <thm15:themeFamily xmlns:thm15="http://schemas.microsoft.com/office/thememl/2012/main" xmlns="" name="Office Theme" id="{62F939B6-93AF-4DB8-9C6B-D6C7DFDC589F}" vid="{4A3C46E8-61CC-4603-A589-7422A47A8E4A}"/>
     </a:ext>
   </a:extLst>
 </a:theme>
